--- a/documents/FE4 - Gruppe 38.docx
+++ b/documents/FE4 - Gruppe 38.docx
@@ -82,13 +82,8 @@
             <w:pPr>
               <w:cnfStyle w:val="100000000000" w:firstRow="1" w:lastRow="0" w:firstColumn="0" w:lastColumn="0" w:oddVBand="0" w:evenVBand="0" w:oddHBand="0" w:evenHBand="0" w:firstRowFirstColumn="0" w:firstRowLastColumn="0" w:lastRowFirstColumn="0" w:lastRowLastColumn="0"/>
             </w:pPr>
-            <w:proofErr w:type="spellStart"/>
-            <w:r>
-              <w:t>Innlev</w:t>
-            </w:r>
-            <w:proofErr w:type="spellEnd"/>
-            <w:r>
-              <w:t>.</w:t>
+            <w:r>
+              <w:t>Innlev.</w:t>
             </w:r>
           </w:p>
         </w:tc>
@@ -100,11 +95,9 @@
             <w:pPr>
               <w:cnfStyle w:val="100000000000" w:firstRow="1" w:lastRow="0" w:firstColumn="0" w:lastColumn="0" w:oddVBand="0" w:evenVBand="0" w:oddHBand="0" w:evenHBand="0" w:firstRowFirstColumn="0" w:firstRowLastColumn="0" w:lastRowFirstColumn="0" w:lastRowLastColumn="0"/>
             </w:pPr>
-            <w:proofErr w:type="spellStart"/>
             <w:r>
               <w:t>Aktivitet</w:t>
             </w:r>
-            <w:proofErr w:type="spellEnd"/>
           </w:p>
         </w:tc>
         <w:tc>
@@ -128,19 +121,9 @@
             <w:pPr>
               <w:cnfStyle w:val="100000000000" w:firstRow="1" w:lastRow="0" w:firstColumn="0" w:lastColumn="0" w:oddVBand="0" w:evenVBand="0" w:oddHBand="0" w:evenHBand="0" w:firstRowFirstColumn="0" w:firstRowLastColumn="0" w:lastRowFirstColumn="0" w:lastRowLastColumn="0"/>
             </w:pPr>
-            <w:proofErr w:type="spellStart"/>
-            <w:r>
-              <w:t>Avhengig</w:t>
-            </w:r>
-            <w:proofErr w:type="spellEnd"/>
-            <w:r>
-              <w:t xml:space="preserve"> </w:t>
-            </w:r>
-            <w:proofErr w:type="spellStart"/>
-            <w:r>
-              <w:t>av</w:t>
-            </w:r>
-            <w:proofErr w:type="spellEnd"/>
+            <w:r>
+              <w:t>Avhengig av</w:t>
+            </w:r>
           </w:p>
         </w:tc>
       </w:tr>
@@ -248,27 +231,9 @@
             <w:pPr>
               <w:cnfStyle w:val="000000000000" w:firstRow="0" w:lastRow="0" w:firstColumn="0" w:lastColumn="0" w:oddVBand="0" w:evenVBand="0" w:oddHBand="0" w:evenHBand="0" w:firstRowFirstColumn="0" w:firstRowLastColumn="0" w:lastRowFirstColumn="0" w:lastRowLastColumn="0"/>
             </w:pPr>
-            <w:proofErr w:type="spellStart"/>
-            <w:r>
-              <w:t>Estimering</w:t>
-            </w:r>
-            <w:proofErr w:type="spellEnd"/>
-            <w:r>
-              <w:t xml:space="preserve"> </w:t>
-            </w:r>
-            <w:proofErr w:type="spellStart"/>
-            <w:r>
-              <w:t>av</w:t>
-            </w:r>
-            <w:proofErr w:type="spellEnd"/>
-            <w:r>
-              <w:t xml:space="preserve"> </w:t>
-            </w:r>
-            <w:proofErr w:type="spellStart"/>
-            <w:r>
-              <w:t>tidsbruk</w:t>
-            </w:r>
-            <w:proofErr w:type="spellEnd"/>
+            <w:r>
+              <w:t>Estimering av tidsbruk</w:t>
+            </w:r>
           </w:p>
         </w:tc>
         <w:tc>
@@ -334,11 +299,9 @@
             <w:pPr>
               <w:cnfStyle w:val="000000100000" w:firstRow="0" w:lastRow="0" w:firstColumn="0" w:lastColumn="0" w:oddVBand="0" w:evenVBand="0" w:oddHBand="1" w:evenHBand="0" w:firstRowFirstColumn="0" w:firstRowLastColumn="0" w:lastRowFirstColumn="0" w:lastRowLastColumn="0"/>
             </w:pPr>
-            <w:proofErr w:type="spellStart"/>
             <w:r>
               <w:t>Ganttdiagram</w:t>
             </w:r>
-            <w:proofErr w:type="spellEnd"/>
           </w:p>
         </w:tc>
         <w:tc>
@@ -401,11 +364,9 @@
             <w:pPr>
               <w:cnfStyle w:val="000000000000" w:firstRow="0" w:lastRow="0" w:firstColumn="0" w:lastColumn="0" w:oddVBand="0" w:evenVBand="0" w:oddHBand="0" w:evenHBand="0" w:firstRowFirstColumn="0" w:firstRowLastColumn="0" w:lastRowFirstColumn="0" w:lastRowLastColumn="0"/>
             </w:pPr>
-            <w:proofErr w:type="spellStart"/>
             <w:r>
               <w:t>Risikoanalyse</w:t>
             </w:r>
-            <w:proofErr w:type="spellEnd"/>
           </w:p>
         </w:tc>
         <w:tc>
@@ -468,19 +429,9 @@
             <w:pPr>
               <w:cnfStyle w:val="000000100000" w:firstRow="0" w:lastRow="0" w:firstColumn="0" w:lastColumn="0" w:oddVBand="0" w:evenVBand="0" w:oddHBand="1" w:evenHBand="0" w:firstRowFirstColumn="0" w:firstRowLastColumn="0" w:lastRowFirstColumn="0" w:lastRowLastColumn="0"/>
             </w:pPr>
-            <w:proofErr w:type="spellStart"/>
-            <w:r>
-              <w:t>Lage</w:t>
-            </w:r>
-            <w:proofErr w:type="spellEnd"/>
-            <w:r>
-              <w:t xml:space="preserve"> </w:t>
-            </w:r>
-            <w:proofErr w:type="spellStart"/>
-            <w:r>
-              <w:t>svartbokstester</w:t>
-            </w:r>
-            <w:proofErr w:type="spellEnd"/>
+            <w:r>
+              <w:t>Lage svartbokstester</w:t>
+            </w:r>
           </w:p>
         </w:tc>
         <w:tc>
@@ -611,11 +562,9 @@
             <w:pPr>
               <w:cnfStyle w:val="000000100000" w:firstRow="0" w:lastRow="0" w:firstColumn="0" w:lastColumn="0" w:oddVBand="0" w:evenVBand="0" w:oddHBand="1" w:evenHBand="0" w:firstRowFirstColumn="0" w:firstRowLastColumn="0" w:lastRowFirstColumn="0" w:lastRowLastColumn="0"/>
             </w:pPr>
-            <w:proofErr w:type="spellStart"/>
             <w:r>
               <w:t>Tilstandsdiagram</w:t>
             </w:r>
-            <w:proofErr w:type="spellEnd"/>
           </w:p>
         </w:tc>
         <w:tc>
@@ -746,35 +695,9 @@
             <w:pPr>
               <w:cnfStyle w:val="000000100000" w:firstRow="0" w:lastRow="0" w:firstColumn="0" w:lastColumn="0" w:oddVBand="0" w:evenVBand="0" w:oddHBand="1" w:evenHBand="0" w:firstRowFirstColumn="0" w:firstRowLastColumn="0" w:lastRowFirstColumn="0" w:lastRowLastColumn="0"/>
             </w:pPr>
-            <w:proofErr w:type="spellStart"/>
-            <w:r>
-              <w:t>Tekstlig</w:t>
-            </w:r>
-            <w:proofErr w:type="spellEnd"/>
-            <w:r>
-              <w:t xml:space="preserve"> </w:t>
-            </w:r>
-            <w:proofErr w:type="spellStart"/>
-            <w:r>
-              <w:t>beskrivelse</w:t>
-            </w:r>
-            <w:proofErr w:type="spellEnd"/>
-            <w:r>
-              <w:t xml:space="preserve"> </w:t>
-            </w:r>
-            <w:proofErr w:type="spellStart"/>
-            <w:r>
-              <w:t>av</w:t>
-            </w:r>
-            <w:proofErr w:type="spellEnd"/>
-            <w:r>
-              <w:t xml:space="preserve"> </w:t>
-            </w:r>
-            <w:proofErr w:type="spellStart"/>
-            <w:r>
-              <w:t>feilhåndtering</w:t>
-            </w:r>
-            <w:proofErr w:type="spellEnd"/>
+            <w:r>
+              <w:t>Tekstlig beskrivelse av feilhåndtering</w:t>
+            </w:r>
           </w:p>
         </w:tc>
         <w:tc>
@@ -834,13 +757,8 @@
             <w:pPr>
               <w:cnfStyle w:val="000000000000" w:firstRow="0" w:lastRow="0" w:firstColumn="0" w:lastColumn="0" w:oddVBand="0" w:evenVBand="0" w:oddHBand="0" w:evenHBand="0" w:firstRowFirstColumn="0" w:firstRowLastColumn="0" w:lastRowFirstColumn="0" w:lastRowLastColumn="0"/>
             </w:pPr>
-            <w:proofErr w:type="spellStart"/>
-            <w:r>
-              <w:t>Testplan</w:t>
-            </w:r>
-            <w:proofErr w:type="spellEnd"/>
-            <w:r>
-              <w:t xml:space="preserve"> for A1</w:t>
+            <w:r>
+              <w:t>Testplan for A1</w:t>
             </w:r>
           </w:p>
         </w:tc>
@@ -914,21 +832,7 @@
               <w:rPr>
                 <w:lang w:val="nb-NO"/>
               </w:rPr>
-              <w:t xml:space="preserve">Gjøre endringer basert på tilbakemelding fra </w:t>
-            </w:r>
-            <w:proofErr w:type="spellStart"/>
-            <w:r>
-              <w:rPr>
-                <w:lang w:val="nb-NO"/>
-              </w:rPr>
-              <w:t>stud.ass</w:t>
-            </w:r>
-            <w:proofErr w:type="spellEnd"/>
-            <w:r>
-              <w:rPr>
-                <w:lang w:val="nb-NO"/>
-              </w:rPr>
-              <w:t>.</w:t>
+              <w:t>Gjøre endringer basert på tilbakemelding fra stud.ass.</w:t>
             </w:r>
           </w:p>
         </w:tc>
@@ -992,27 +896,9 @@
             <w:pPr>
               <w:cnfStyle w:val="000000000000" w:firstRow="0" w:lastRow="0" w:firstColumn="0" w:lastColumn="0" w:oddVBand="0" w:evenVBand="0" w:oddHBand="0" w:evenHBand="0" w:firstRowFirstColumn="0" w:firstRowLastColumn="0" w:lastRowFirstColumn="0" w:lastRowLastColumn="0"/>
             </w:pPr>
-            <w:proofErr w:type="spellStart"/>
-            <w:r>
-              <w:t>Papirprototype</w:t>
-            </w:r>
-            <w:proofErr w:type="spellEnd"/>
-            <w:r>
-              <w:t xml:space="preserve"> </w:t>
-            </w:r>
-            <w:proofErr w:type="spellStart"/>
-            <w:r>
-              <w:t>av</w:t>
-            </w:r>
-            <w:proofErr w:type="spellEnd"/>
-            <w:r>
-              <w:t xml:space="preserve"> </w:t>
-            </w:r>
-            <w:proofErr w:type="spellStart"/>
-            <w:r>
-              <w:t>applikasjonen</w:t>
-            </w:r>
-            <w:proofErr w:type="spellEnd"/>
+            <w:r>
+              <w:t>Papirprototype av applikasjonen</w:t>
+            </w:r>
           </w:p>
         </w:tc>
         <w:tc>
@@ -1076,13 +962,8 @@
               <w:cnfStyle w:val="000000100000" w:firstRow="0" w:lastRow="0" w:firstColumn="0" w:lastColumn="0" w:oddVBand="0" w:evenVBand="0" w:oddHBand="1" w:evenHBand="0" w:firstRowFirstColumn="0" w:firstRowLastColumn="0" w:lastRowFirstColumn="0" w:lastRowLastColumn="0"/>
             </w:pPr>
             <w:r>
-              <w:t xml:space="preserve">SUS </w:t>
-            </w:r>
-            <w:proofErr w:type="spellStart"/>
-            <w:r>
-              <w:t>spørreskjema</w:t>
-            </w:r>
-            <w:proofErr w:type="spellEnd"/>
+              <w:t>SUS spørreskjema</w:t>
+            </w:r>
           </w:p>
         </w:tc>
         <w:tc>
@@ -1152,21 +1033,7 @@
               <w:rPr>
                 <w:lang w:val="nb-NO"/>
               </w:rPr>
-              <w:t xml:space="preserve">Teste papirprototypen på </w:t>
-            </w:r>
-            <w:proofErr w:type="spellStart"/>
-            <w:r>
-              <w:rPr>
-                <w:lang w:val="nb-NO"/>
-              </w:rPr>
-              <w:t>stud.ass</w:t>
-            </w:r>
-            <w:proofErr w:type="spellEnd"/>
-            <w:r>
-              <w:rPr>
-                <w:lang w:val="nb-NO"/>
-              </w:rPr>
-              <w:t>.</w:t>
+              <w:t>Teste papirprototypen på stud.ass.</w:t>
             </w:r>
           </w:p>
         </w:tc>
@@ -1295,13 +1162,8 @@
             <w:pPr>
               <w:cnfStyle w:val="000000000000" w:firstRow="0" w:lastRow="0" w:firstColumn="0" w:lastColumn="0" w:oddVBand="0" w:evenVBand="0" w:oddHBand="0" w:evenHBand="0" w:firstRowFirstColumn="0" w:firstRowLastColumn="0" w:lastRowFirstColumn="0" w:lastRowLastColumn="0"/>
             </w:pPr>
-            <w:proofErr w:type="spellStart"/>
-            <w:r>
-              <w:t>Tekstlig</w:t>
-            </w:r>
-            <w:proofErr w:type="spellEnd"/>
-            <w:r>
-              <w:t xml:space="preserve"> «use caser»</w:t>
+            <w:r>
+              <w:t>Tekstlig «use caser»</w:t>
             </w:r>
           </w:p>
         </w:tc>
@@ -1365,11 +1227,9 @@
             <w:pPr>
               <w:cnfStyle w:val="000000100000" w:firstRow="0" w:lastRow="0" w:firstColumn="0" w:lastColumn="0" w:oddVBand="0" w:evenVBand="0" w:oddHBand="1" w:evenHBand="0" w:firstRowFirstColumn="0" w:firstRowLastColumn="0" w:lastRowFirstColumn="0" w:lastRowLastColumn="0"/>
             </w:pPr>
-            <w:proofErr w:type="spellStart"/>
             <w:r>
               <w:t>Sekvensdiagrammer</w:t>
             </w:r>
-            <w:proofErr w:type="spellEnd"/>
           </w:p>
         </w:tc>
         <w:tc>
@@ -1432,27 +1292,9 @@
             <w:pPr>
               <w:cnfStyle w:val="000000000000" w:firstRow="0" w:lastRow="0" w:firstColumn="0" w:lastColumn="0" w:oddVBand="0" w:evenVBand="0" w:oddHBand="0" w:evenHBand="0" w:firstRowFirstColumn="0" w:firstRowLastColumn="0" w:lastRowFirstColumn="0" w:lastRowLastColumn="0"/>
             </w:pPr>
-            <w:proofErr w:type="spellStart"/>
-            <w:r>
-              <w:t>Beskrivelse</w:t>
-            </w:r>
-            <w:proofErr w:type="spellEnd"/>
-            <w:r>
-              <w:t xml:space="preserve"> </w:t>
-            </w:r>
-            <w:proofErr w:type="spellStart"/>
-            <w:r>
-              <w:t>av</w:t>
-            </w:r>
-            <w:proofErr w:type="spellEnd"/>
-            <w:r>
-              <w:t xml:space="preserve"> </w:t>
-            </w:r>
-            <w:proofErr w:type="spellStart"/>
-            <w:r>
-              <w:t>systemarkitektur</w:t>
-            </w:r>
-            <w:proofErr w:type="spellEnd"/>
+            <w:r>
+              <w:t>Beskrivelse av systemarkitektur</w:t>
+            </w:r>
           </w:p>
         </w:tc>
         <w:tc>
@@ -1577,35 +1419,9 @@
             <w:pPr>
               <w:cnfStyle w:val="000000000000" w:firstRow="0" w:lastRow="0" w:firstColumn="0" w:lastColumn="0" w:oddVBand="0" w:evenVBand="0" w:oddHBand="0" w:evenHBand="0" w:firstRowFirstColumn="0" w:firstRowLastColumn="0" w:lastRowFirstColumn="0" w:lastRowLastColumn="0"/>
             </w:pPr>
-            <w:proofErr w:type="spellStart"/>
-            <w:r>
-              <w:t>Tekstlig</w:t>
-            </w:r>
-            <w:proofErr w:type="spellEnd"/>
-            <w:r>
-              <w:t xml:space="preserve"> </w:t>
-            </w:r>
-            <w:proofErr w:type="spellStart"/>
-            <w:r>
-              <w:t>forklaring</w:t>
-            </w:r>
-            <w:proofErr w:type="spellEnd"/>
-            <w:r>
-              <w:t xml:space="preserve"> </w:t>
-            </w:r>
-            <w:proofErr w:type="spellStart"/>
-            <w:r>
-              <w:t>av</w:t>
-            </w:r>
-            <w:proofErr w:type="spellEnd"/>
-            <w:r>
-              <w:t xml:space="preserve"> </w:t>
-            </w:r>
-            <w:proofErr w:type="spellStart"/>
-            <w:r>
-              <w:t>modellene</w:t>
-            </w:r>
-            <w:proofErr w:type="spellEnd"/>
+            <w:r>
+              <w:t>Tekstlig forklaring av modellene</w:t>
+            </w:r>
           </w:p>
         </w:tc>
         <w:tc>
@@ -1668,35 +1484,9 @@
             <w:pPr>
               <w:cnfStyle w:val="000000100000" w:firstRow="0" w:lastRow="0" w:firstColumn="0" w:lastColumn="0" w:oddVBand="0" w:evenVBand="0" w:oddHBand="1" w:evenHBand="0" w:firstRowFirstColumn="0" w:firstRowLastColumn="0" w:lastRowFirstColumn="0" w:lastRowLastColumn="0"/>
             </w:pPr>
-            <w:proofErr w:type="spellStart"/>
-            <w:r>
-              <w:t>Gjennomføre</w:t>
-            </w:r>
-            <w:proofErr w:type="spellEnd"/>
-            <w:r>
-              <w:t xml:space="preserve"> </w:t>
-            </w:r>
-            <w:proofErr w:type="spellStart"/>
-            <w:r>
-              <w:t>papirprototyping</w:t>
-            </w:r>
-            <w:proofErr w:type="spellEnd"/>
-            <w:r>
-              <w:t xml:space="preserve"> </w:t>
-            </w:r>
-            <w:proofErr w:type="spellStart"/>
-            <w:r>
-              <w:t>på</w:t>
-            </w:r>
-            <w:proofErr w:type="spellEnd"/>
-            <w:r>
-              <w:t xml:space="preserve"> </w:t>
-            </w:r>
-            <w:proofErr w:type="spellStart"/>
-            <w:r>
-              <w:t>medstudenter</w:t>
-            </w:r>
-            <w:proofErr w:type="spellEnd"/>
+            <w:r>
+              <w:t>Gjennomføre papirprototyping på medstudenter</w:t>
+            </w:r>
           </w:p>
         </w:tc>
         <w:tc>
@@ -1834,29 +1624,8 @@
               <w:cnfStyle w:val="000000100000" w:firstRow="0" w:lastRow="0" w:firstColumn="0" w:lastColumn="0" w:oddVBand="0" w:evenVBand="0" w:oddHBand="1" w:evenHBand="0" w:firstRowFirstColumn="0" w:firstRowLastColumn="0" w:lastRowFirstColumn="0" w:lastRowLastColumn="0"/>
             </w:pPr>
             <w:r>
-              <w:t xml:space="preserve">Rapport: </w:t>
-            </w:r>
-            <w:proofErr w:type="spellStart"/>
-            <w:r>
-              <w:t>Oppgavene</w:t>
-            </w:r>
-            <w:proofErr w:type="spellEnd"/>
-            <w:r>
-              <w:t xml:space="preserve"> </w:t>
-            </w:r>
-            <w:proofErr w:type="spellStart"/>
-            <w:r>
-              <w:t>og</w:t>
-            </w:r>
-            <w:proofErr w:type="spellEnd"/>
-            <w:r>
-              <w:t xml:space="preserve"> </w:t>
-            </w:r>
-            <w:proofErr w:type="spellStart"/>
-            <w:r>
-              <w:t>scenariene</w:t>
-            </w:r>
-            <w:proofErr w:type="spellEnd"/>
+              <w:t>Rapport: Oppgavene og scenariene</w:t>
+            </w:r>
           </w:p>
         </w:tc>
         <w:tc>
@@ -1920,29 +1689,8 @@
               <w:cnfStyle w:val="000000000000" w:firstRow="0" w:lastRow="0" w:firstColumn="0" w:lastColumn="0" w:oddVBand="0" w:evenVBand="0" w:oddHBand="0" w:evenHBand="0" w:firstRowFirstColumn="0" w:firstRowLastColumn="0" w:lastRowFirstColumn="0" w:lastRowLastColumn="0"/>
             </w:pPr>
             <w:r>
-              <w:t xml:space="preserve">Rapport: </w:t>
-            </w:r>
-            <w:proofErr w:type="spellStart"/>
-            <w:r>
-              <w:t>Resultatet</w:t>
-            </w:r>
-            <w:proofErr w:type="spellEnd"/>
-            <w:r>
-              <w:t xml:space="preserve"> </w:t>
-            </w:r>
-            <w:proofErr w:type="spellStart"/>
-            <w:r>
-              <w:t>fra</w:t>
-            </w:r>
-            <w:proofErr w:type="spellEnd"/>
-            <w:r>
-              <w:t xml:space="preserve"> </w:t>
-            </w:r>
-            <w:proofErr w:type="spellStart"/>
-            <w:r>
-              <w:t>brukbarhetstesten</w:t>
-            </w:r>
-            <w:proofErr w:type="spellEnd"/>
+              <w:t>Rapport: Resultatet fra brukbarhetstesten</w:t>
+            </w:r>
           </w:p>
         </w:tc>
         <w:tc>
@@ -2009,21 +1757,8 @@
               <w:cnfStyle w:val="000000100000" w:firstRow="0" w:lastRow="0" w:firstColumn="0" w:lastColumn="0" w:oddVBand="0" w:evenVBand="0" w:oddHBand="1" w:evenHBand="0" w:firstRowFirstColumn="0" w:firstRowLastColumn="0" w:lastRowFirstColumn="0" w:lastRowLastColumn="0"/>
             </w:pPr>
             <w:r>
-              <w:t xml:space="preserve">Rapport: </w:t>
-            </w:r>
-            <w:proofErr w:type="spellStart"/>
-            <w:r>
-              <w:t>Beskrive</w:t>
-            </w:r>
-            <w:proofErr w:type="spellEnd"/>
-            <w:r>
-              <w:t xml:space="preserve"> </w:t>
-            </w:r>
-            <w:proofErr w:type="spellStart"/>
-            <w:r>
-              <w:t>grensesnittet</w:t>
-            </w:r>
-            <w:proofErr w:type="spellEnd"/>
+              <w:t>Rapport: Beskrive grensesnittet</w:t>
+            </w:r>
           </w:p>
         </w:tc>
         <w:tc>
@@ -2089,11 +1824,9 @@
             <w:pPr>
               <w:cnfStyle w:val="000000000000" w:firstRow="0" w:lastRow="0" w:firstColumn="0" w:lastColumn="0" w:oddVBand="0" w:evenVBand="0" w:oddHBand="0" w:evenHBand="0" w:firstRowFirstColumn="0" w:firstRowLastColumn="0" w:lastRowFirstColumn="0" w:lastRowLastColumn="0"/>
             </w:pPr>
-            <w:proofErr w:type="spellStart"/>
             <w:r>
               <w:t>Skjermdesign</w:t>
             </w:r>
-            <w:proofErr w:type="spellEnd"/>
           </w:p>
         </w:tc>
         <w:tc>
@@ -2162,11 +1895,9 @@
             <w:pPr>
               <w:cnfStyle w:val="000000100000" w:firstRow="0" w:lastRow="0" w:firstColumn="0" w:lastColumn="0" w:oddVBand="0" w:evenVBand="0" w:oddHBand="1" w:evenHBand="0" w:firstRowFirstColumn="0" w:firstRowLastColumn="0" w:lastRowFirstColumn="0" w:lastRowLastColumn="0"/>
             </w:pPr>
-            <w:proofErr w:type="spellStart"/>
             <w:r>
               <w:t>Konstruksjonsbeskrivelse</w:t>
             </w:r>
-            <w:proofErr w:type="spellEnd"/>
           </w:p>
         </w:tc>
         <w:tc>
@@ -2229,13 +1960,8 @@
             <w:pPr>
               <w:cnfStyle w:val="000000000000" w:firstRow="0" w:lastRow="0" w:firstColumn="0" w:lastColumn="0" w:oddVBand="0" w:evenVBand="0" w:oddHBand="0" w:evenHBand="0" w:firstRowFirstColumn="0" w:firstRowLastColumn="0" w:lastRowFirstColumn="0" w:lastRowLastColumn="0"/>
             </w:pPr>
-            <w:proofErr w:type="spellStart"/>
-            <w:r>
-              <w:t>Revidere</w:t>
-            </w:r>
-            <w:proofErr w:type="spellEnd"/>
-            <w:r>
-              <w:t xml:space="preserve"> DB1</w:t>
+            <w:r>
+              <w:t>Revidere DB1</w:t>
             </w:r>
           </w:p>
         </w:tc>
@@ -2302,27 +2028,9 @@
             <w:pPr>
               <w:cnfStyle w:val="000000100000" w:firstRow="0" w:lastRow="0" w:firstColumn="0" w:lastColumn="0" w:oddVBand="0" w:evenVBand="0" w:oddHBand="1" w:evenHBand="0" w:firstRowFirstColumn="0" w:firstRowLastColumn="0" w:lastRowFirstColumn="0" w:lastRowLastColumn="0"/>
             </w:pPr>
-            <w:proofErr w:type="spellStart"/>
-            <w:r>
-              <w:t>Lage</w:t>
-            </w:r>
-            <w:proofErr w:type="spellEnd"/>
-            <w:r>
-              <w:t xml:space="preserve"> </w:t>
-            </w:r>
-            <w:proofErr w:type="spellStart"/>
-            <w:r>
-              <w:t>kjørbart</w:t>
-            </w:r>
-            <w:proofErr w:type="spellEnd"/>
-            <w:r>
-              <w:t xml:space="preserve"> SQL-</w:t>
-            </w:r>
-            <w:proofErr w:type="spellStart"/>
-            <w:r>
-              <w:t>skript</w:t>
-            </w:r>
-            <w:proofErr w:type="spellEnd"/>
+            <w:r>
+              <w:t>Lage kjørbart SQL-skript</w:t>
+            </w:r>
           </w:p>
         </w:tc>
         <w:tc>
@@ -2392,21 +2100,7 @@
               <w:rPr>
                 <w:lang w:val="nb-NO"/>
               </w:rPr>
-              <w:t xml:space="preserve">Oppdatere diagrammer og beskrivelse basert på tilbakemelding fra </w:t>
-            </w:r>
-            <w:proofErr w:type="spellStart"/>
-            <w:r>
-              <w:rPr>
-                <w:lang w:val="nb-NO"/>
-              </w:rPr>
-              <w:t>stud.ass</w:t>
-            </w:r>
-            <w:proofErr w:type="spellEnd"/>
-            <w:r>
-              <w:rPr>
-                <w:lang w:val="nb-NO"/>
-              </w:rPr>
-              <w:t>.</w:t>
+              <w:t>Oppdatere diagrammer og beskrivelse basert på tilbakemelding fra stud.ass.</w:t>
             </w:r>
           </w:p>
         </w:tc>
@@ -2619,19 +2313,9 @@
             <w:pPr>
               <w:cnfStyle w:val="000000100000" w:firstRow="0" w:lastRow="0" w:firstColumn="0" w:lastColumn="0" w:oddVBand="0" w:evenVBand="0" w:oddHBand="1" w:evenHBand="0" w:firstRowFirstColumn="0" w:firstRowLastColumn="0" w:lastRowFirstColumn="0" w:lastRowLastColumn="0"/>
             </w:pPr>
-            <w:proofErr w:type="spellStart"/>
-            <w:r>
-              <w:t>Demonstrasjon</w:t>
-            </w:r>
-            <w:proofErr w:type="spellEnd"/>
-            <w:r>
-              <w:t xml:space="preserve"> for </w:t>
-            </w:r>
-            <w:proofErr w:type="spellStart"/>
-            <w:r>
-              <w:t>stud.ass</w:t>
-            </w:r>
-            <w:proofErr w:type="spellEnd"/>
+            <w:r>
+              <w:t>Demonstrasjon for stud.ass</w:t>
+            </w:r>
           </w:p>
         </w:tc>
         <w:tc>
@@ -2762,19 +2446,9 @@
             <w:pPr>
               <w:cnfStyle w:val="000000100000" w:firstRow="0" w:lastRow="0" w:firstColumn="0" w:lastColumn="0" w:oddVBand="0" w:evenVBand="0" w:oddHBand="1" w:evenHBand="0" w:firstRowFirstColumn="0" w:firstRowLastColumn="0" w:lastRowFirstColumn="0" w:lastRowLastColumn="0"/>
             </w:pPr>
-            <w:proofErr w:type="spellStart"/>
-            <w:r>
-              <w:t>Innlogging</w:t>
-            </w:r>
-            <w:proofErr w:type="spellEnd"/>
-            <w:r>
-              <w:t xml:space="preserve"> - </w:t>
-            </w:r>
-            <w:proofErr w:type="spellStart"/>
-            <w:r>
-              <w:t>Mellomlag</w:t>
-            </w:r>
-            <w:proofErr w:type="spellEnd"/>
+            <w:r>
+              <w:t>Innlogging - Mellomlag</w:t>
+            </w:r>
           </w:p>
         </w:tc>
         <w:tc>
@@ -2834,13 +2508,8 @@
             <w:pPr>
               <w:cnfStyle w:val="000000000000" w:firstRow="0" w:lastRow="0" w:firstColumn="0" w:lastColumn="0" w:oddVBand="0" w:evenVBand="0" w:oddHBand="0" w:evenHBand="0" w:firstRowFirstColumn="0" w:firstRowLastColumn="0" w:lastRowFirstColumn="0" w:lastRowLastColumn="0"/>
             </w:pPr>
-            <w:proofErr w:type="spellStart"/>
-            <w:r>
-              <w:t>Innlogging</w:t>
-            </w:r>
-            <w:proofErr w:type="spellEnd"/>
-            <w:r>
-              <w:t xml:space="preserve"> - GUI</w:t>
+            <w:r>
+              <w:t>Innlogging - GUI</w:t>
             </w:r>
           </w:p>
         </w:tc>
@@ -2905,21 +2574,8 @@
               <w:cnfStyle w:val="000000100000" w:firstRow="0" w:lastRow="0" w:firstColumn="0" w:lastColumn="0" w:oddVBand="0" w:evenVBand="0" w:oddHBand="1" w:evenHBand="0" w:firstRowFirstColumn="0" w:firstRowLastColumn="0" w:lastRowFirstColumn="0" w:lastRowLastColumn="0"/>
             </w:pPr>
             <w:r>
-              <w:t xml:space="preserve">Legg inn </w:t>
-            </w:r>
-            <w:proofErr w:type="spellStart"/>
-            <w:r>
-              <w:t>avtale</w:t>
-            </w:r>
-            <w:proofErr w:type="spellEnd"/>
-            <w:r>
-              <w:t xml:space="preserve"> - </w:t>
-            </w:r>
-            <w:proofErr w:type="spellStart"/>
-            <w:r>
-              <w:t>Mellomlag</w:t>
-            </w:r>
-            <w:proofErr w:type="spellEnd"/>
+              <w:t>Legg inn avtale - Mellomlag</w:t>
+            </w:r>
           </w:p>
         </w:tc>
         <w:tc>
@@ -2980,15 +2636,7 @@
               <w:cnfStyle w:val="000000000000" w:firstRow="0" w:lastRow="0" w:firstColumn="0" w:lastColumn="0" w:oddVBand="0" w:evenVBand="0" w:oddHBand="0" w:evenHBand="0" w:firstRowFirstColumn="0" w:firstRowLastColumn="0" w:lastRowFirstColumn="0" w:lastRowLastColumn="0"/>
             </w:pPr>
             <w:r>
-              <w:t xml:space="preserve">Legg inn </w:t>
-            </w:r>
-            <w:proofErr w:type="spellStart"/>
-            <w:r>
-              <w:t>avtale</w:t>
-            </w:r>
-            <w:proofErr w:type="spellEnd"/>
-            <w:r>
-              <w:t xml:space="preserve"> - GUI</w:t>
+              <w:t>Legg inn avtale - GUI</w:t>
             </w:r>
           </w:p>
         </w:tc>
@@ -3052,27 +2700,9 @@
             <w:pPr>
               <w:cnfStyle w:val="000000100000" w:firstRow="0" w:lastRow="0" w:firstColumn="0" w:lastColumn="0" w:oddVBand="0" w:evenVBand="0" w:oddHBand="1" w:evenHBand="0" w:firstRowFirstColumn="0" w:firstRowLastColumn="0" w:lastRowFirstColumn="0" w:lastRowLastColumn="0"/>
             </w:pPr>
-            <w:proofErr w:type="spellStart"/>
-            <w:r>
-              <w:t>Slette</w:t>
-            </w:r>
-            <w:proofErr w:type="spellEnd"/>
-            <w:r>
-              <w:t xml:space="preserve"> </w:t>
-            </w:r>
-            <w:proofErr w:type="spellStart"/>
-            <w:r>
-              <w:t>avtale</w:t>
-            </w:r>
-            <w:proofErr w:type="spellEnd"/>
-            <w:r>
-              <w:t xml:space="preserve"> - </w:t>
-            </w:r>
-            <w:proofErr w:type="spellStart"/>
-            <w:r>
-              <w:t>Mellomlag</w:t>
-            </w:r>
-            <w:proofErr w:type="spellEnd"/>
+            <w:r>
+              <w:t>Slette avtale - Mellomlag</w:t>
+            </w:r>
           </w:p>
         </w:tc>
         <w:tc>
@@ -3132,21 +2762,8 @@
             <w:pPr>
               <w:cnfStyle w:val="000000000000" w:firstRow="0" w:lastRow="0" w:firstColumn="0" w:lastColumn="0" w:oddVBand="0" w:evenVBand="0" w:oddHBand="0" w:evenHBand="0" w:firstRowFirstColumn="0" w:firstRowLastColumn="0" w:lastRowFirstColumn="0" w:lastRowLastColumn="0"/>
             </w:pPr>
-            <w:proofErr w:type="spellStart"/>
-            <w:r>
-              <w:t>Slette</w:t>
-            </w:r>
-            <w:proofErr w:type="spellEnd"/>
-            <w:r>
-              <w:t xml:space="preserve"> </w:t>
-            </w:r>
-            <w:proofErr w:type="spellStart"/>
-            <w:r>
-              <w:t>avtale</w:t>
-            </w:r>
-            <w:proofErr w:type="spellEnd"/>
-            <w:r>
-              <w:t xml:space="preserve"> - GUI</w:t>
+            <w:r>
+              <w:t>Slette avtale - GUI</w:t>
             </w:r>
           </w:p>
         </w:tc>
@@ -3207,27 +2824,9 @@
             <w:pPr>
               <w:cnfStyle w:val="000000100000" w:firstRow="0" w:lastRow="0" w:firstColumn="0" w:lastColumn="0" w:oddVBand="0" w:evenVBand="0" w:oddHBand="1" w:evenHBand="0" w:firstRowFirstColumn="0" w:firstRowLastColumn="0" w:lastRowFirstColumn="0" w:lastRowLastColumn="0"/>
             </w:pPr>
-            <w:proofErr w:type="spellStart"/>
-            <w:r>
-              <w:t>Endre</w:t>
-            </w:r>
-            <w:proofErr w:type="spellEnd"/>
-            <w:r>
-              <w:t xml:space="preserve"> </w:t>
-            </w:r>
-            <w:proofErr w:type="spellStart"/>
-            <w:r>
-              <w:t>avtale</w:t>
-            </w:r>
-            <w:proofErr w:type="spellEnd"/>
-            <w:r>
-              <w:t xml:space="preserve"> - </w:t>
-            </w:r>
-            <w:proofErr w:type="spellStart"/>
-            <w:r>
-              <w:t>Mellomlag</w:t>
-            </w:r>
-            <w:proofErr w:type="spellEnd"/>
+            <w:r>
+              <w:t>Endre avtale - Mellomlag</w:t>
+            </w:r>
           </w:p>
         </w:tc>
         <w:tc>
@@ -3287,21 +2886,8 @@
             <w:pPr>
               <w:cnfStyle w:val="000000000000" w:firstRow="0" w:lastRow="0" w:firstColumn="0" w:lastColumn="0" w:oddVBand="0" w:evenVBand="0" w:oddHBand="0" w:evenHBand="0" w:firstRowFirstColumn="0" w:firstRowLastColumn="0" w:lastRowFirstColumn="0" w:lastRowLastColumn="0"/>
             </w:pPr>
-            <w:proofErr w:type="spellStart"/>
-            <w:r>
-              <w:t>Endre</w:t>
-            </w:r>
-            <w:proofErr w:type="spellEnd"/>
-            <w:r>
-              <w:t xml:space="preserve"> </w:t>
-            </w:r>
-            <w:proofErr w:type="spellStart"/>
-            <w:r>
-              <w:t>avtale</w:t>
-            </w:r>
-            <w:proofErr w:type="spellEnd"/>
-            <w:r>
-              <w:t xml:space="preserve"> - GUI</w:t>
+            <w:r>
+              <w:t>Endre avtale - GUI</w:t>
             </w:r>
           </w:p>
         </w:tc>
@@ -3362,27 +2948,9 @@
             <w:pPr>
               <w:cnfStyle w:val="000000100000" w:firstRow="0" w:lastRow="0" w:firstColumn="0" w:lastColumn="0" w:oddVBand="0" w:evenVBand="0" w:oddHBand="1" w:evenHBand="0" w:firstRowFirstColumn="0" w:firstRowLastColumn="0" w:lastRowFirstColumn="0" w:lastRowLastColumn="0"/>
             </w:pPr>
-            <w:proofErr w:type="spellStart"/>
-            <w:r>
-              <w:t>Kalle</w:t>
-            </w:r>
-            <w:proofErr w:type="spellEnd"/>
-            <w:r>
-              <w:t xml:space="preserve"> inn </w:t>
-            </w:r>
-            <w:proofErr w:type="spellStart"/>
-            <w:r>
-              <w:t>møte</w:t>
-            </w:r>
-            <w:proofErr w:type="spellEnd"/>
-            <w:r>
-              <w:t xml:space="preserve"> - </w:t>
-            </w:r>
-            <w:proofErr w:type="spellStart"/>
-            <w:r>
-              <w:t>Mellomlag</w:t>
-            </w:r>
-            <w:proofErr w:type="spellEnd"/>
+            <w:r>
+              <w:t>Kalle inn møte - Mellomlag</w:t>
+            </w:r>
           </w:p>
         </w:tc>
         <w:tc>
@@ -3442,21 +3010,8 @@
             <w:pPr>
               <w:cnfStyle w:val="000000000000" w:firstRow="0" w:lastRow="0" w:firstColumn="0" w:lastColumn="0" w:oddVBand="0" w:evenVBand="0" w:oddHBand="0" w:evenHBand="0" w:firstRowFirstColumn="0" w:firstRowLastColumn="0" w:lastRowFirstColumn="0" w:lastRowLastColumn="0"/>
             </w:pPr>
-            <w:proofErr w:type="spellStart"/>
-            <w:r>
-              <w:t>Kalle</w:t>
-            </w:r>
-            <w:proofErr w:type="spellEnd"/>
-            <w:r>
-              <w:t xml:space="preserve"> inn </w:t>
-            </w:r>
-            <w:proofErr w:type="spellStart"/>
-            <w:r>
-              <w:t>møte</w:t>
-            </w:r>
-            <w:proofErr w:type="spellEnd"/>
-            <w:r>
-              <w:t xml:space="preserve"> - GUI</w:t>
+            <w:r>
+              <w:t>Kalle inn møte - GUI</w:t>
             </w:r>
           </w:p>
         </w:tc>
@@ -3518,21 +3073,8 @@
               <w:cnfStyle w:val="000000100000" w:firstRow="0" w:lastRow="0" w:firstColumn="0" w:lastColumn="0" w:oddVBand="0" w:evenVBand="0" w:oddHBand="1" w:evenHBand="0" w:firstRowFirstColumn="0" w:firstRowLastColumn="0" w:lastRowFirstColumn="0" w:lastRowLastColumn="0"/>
             </w:pPr>
             <w:r>
-              <w:t xml:space="preserve">Motta </w:t>
-            </w:r>
-            <w:proofErr w:type="spellStart"/>
-            <w:r>
-              <w:t>møteinnkalling</w:t>
-            </w:r>
-            <w:proofErr w:type="spellEnd"/>
-            <w:r>
-              <w:t xml:space="preserve"> - </w:t>
-            </w:r>
-            <w:proofErr w:type="spellStart"/>
-            <w:r>
-              <w:t>Mellomlag</w:t>
-            </w:r>
-            <w:proofErr w:type="spellEnd"/>
+              <w:t>Motta møteinnkalling - Mellomlag</w:t>
+            </w:r>
           </w:p>
         </w:tc>
         <w:tc>
@@ -3593,15 +3135,7 @@
               <w:cnfStyle w:val="000000000000" w:firstRow="0" w:lastRow="0" w:firstColumn="0" w:lastColumn="0" w:oddVBand="0" w:evenVBand="0" w:oddHBand="0" w:evenHBand="0" w:firstRowFirstColumn="0" w:firstRowLastColumn="0" w:lastRowFirstColumn="0" w:lastRowLastColumn="0"/>
             </w:pPr>
             <w:r>
-              <w:t xml:space="preserve">Motta </w:t>
-            </w:r>
-            <w:proofErr w:type="spellStart"/>
-            <w:r>
-              <w:t>møteinnkalling</w:t>
-            </w:r>
-            <w:proofErr w:type="spellEnd"/>
-            <w:r>
-              <w:t xml:space="preserve"> - GUI</w:t>
+              <w:t>Motta møteinnkalling - GUI</w:t>
             </w:r>
           </w:p>
         </w:tc>
@@ -3662,27 +3196,9 @@
             <w:pPr>
               <w:cnfStyle w:val="000000100000" w:firstRow="0" w:lastRow="0" w:firstColumn="0" w:lastColumn="0" w:oddVBand="0" w:evenVBand="0" w:oddHBand="1" w:evenHBand="0" w:firstRowFirstColumn="0" w:firstRowLastColumn="0" w:lastRowFirstColumn="0" w:lastRowLastColumn="0"/>
             </w:pPr>
-            <w:proofErr w:type="spellStart"/>
-            <w:r>
-              <w:t>Endre</w:t>
-            </w:r>
-            <w:proofErr w:type="spellEnd"/>
-            <w:r>
-              <w:t xml:space="preserve"> </w:t>
-            </w:r>
-            <w:proofErr w:type="spellStart"/>
-            <w:r>
-              <w:t>møteinnkalling</w:t>
-            </w:r>
-            <w:proofErr w:type="spellEnd"/>
-            <w:r>
-              <w:t xml:space="preserve"> - </w:t>
-            </w:r>
-            <w:proofErr w:type="spellStart"/>
-            <w:r>
-              <w:t>Mellomlag</w:t>
-            </w:r>
-            <w:proofErr w:type="spellEnd"/>
+            <w:r>
+              <w:t>Endre møteinnkalling - Mellomlag</w:t>
+            </w:r>
           </w:p>
         </w:tc>
         <w:tc>
@@ -3742,21 +3258,8 @@
             <w:pPr>
               <w:cnfStyle w:val="000000000000" w:firstRow="0" w:lastRow="0" w:firstColumn="0" w:lastColumn="0" w:oddVBand="0" w:evenVBand="0" w:oddHBand="0" w:evenHBand="0" w:firstRowFirstColumn="0" w:firstRowLastColumn="0" w:lastRowFirstColumn="0" w:lastRowLastColumn="0"/>
             </w:pPr>
-            <w:proofErr w:type="spellStart"/>
-            <w:r>
-              <w:t>Endre</w:t>
-            </w:r>
-            <w:proofErr w:type="spellEnd"/>
-            <w:r>
-              <w:t xml:space="preserve"> </w:t>
-            </w:r>
-            <w:proofErr w:type="spellStart"/>
-            <w:r>
-              <w:t>møteinnkalling</w:t>
-            </w:r>
-            <w:proofErr w:type="spellEnd"/>
-            <w:r>
-              <w:t xml:space="preserve"> - GUI</w:t>
+            <w:r>
+              <w:t>Endre møteinnkalling - GUI</w:t>
             </w:r>
           </w:p>
         </w:tc>
@@ -3817,27 +3320,9 @@
             <w:pPr>
               <w:cnfStyle w:val="000000100000" w:firstRow="0" w:lastRow="0" w:firstColumn="0" w:lastColumn="0" w:oddVBand="0" w:evenVBand="0" w:oddHBand="1" w:evenHBand="0" w:firstRowFirstColumn="0" w:firstRowLastColumn="0" w:lastRowFirstColumn="0" w:lastRowLastColumn="0"/>
             </w:pPr>
-            <w:proofErr w:type="spellStart"/>
-            <w:r>
-              <w:t>Avlyse</w:t>
-            </w:r>
-            <w:proofErr w:type="spellEnd"/>
-            <w:r>
-              <w:t xml:space="preserve"> </w:t>
-            </w:r>
-            <w:proofErr w:type="spellStart"/>
-            <w:r>
-              <w:t>møte</w:t>
-            </w:r>
-            <w:proofErr w:type="spellEnd"/>
-            <w:r>
-              <w:t xml:space="preserve"> - </w:t>
-            </w:r>
-            <w:proofErr w:type="spellStart"/>
-            <w:r>
-              <w:t>Mellomlag</w:t>
-            </w:r>
-            <w:proofErr w:type="spellEnd"/>
+            <w:r>
+              <w:t>Avlyse møte - Mellomlag</w:t>
+            </w:r>
           </w:p>
         </w:tc>
         <w:tc>
@@ -3897,21 +3382,8 @@
             <w:pPr>
               <w:cnfStyle w:val="000000000000" w:firstRow="0" w:lastRow="0" w:firstColumn="0" w:lastColumn="0" w:oddVBand="0" w:evenVBand="0" w:oddHBand="0" w:evenHBand="0" w:firstRowFirstColumn="0" w:firstRowLastColumn="0" w:lastRowFirstColumn="0" w:lastRowLastColumn="0"/>
             </w:pPr>
-            <w:proofErr w:type="spellStart"/>
-            <w:r>
-              <w:t>Avlyse</w:t>
-            </w:r>
-            <w:proofErr w:type="spellEnd"/>
-            <w:r>
-              <w:t xml:space="preserve"> </w:t>
-            </w:r>
-            <w:proofErr w:type="spellStart"/>
-            <w:r>
-              <w:t>møte</w:t>
-            </w:r>
-            <w:proofErr w:type="spellEnd"/>
-            <w:r>
-              <w:t xml:space="preserve"> - GUI</w:t>
+            <w:r>
+              <w:t>Avlyse møte - GUI</w:t>
             </w:r>
           </w:p>
         </w:tc>
@@ -4109,21 +3581,8 @@
               <w:cnfStyle w:val="000000100000" w:firstRow="0" w:lastRow="0" w:firstColumn="0" w:lastColumn="0" w:oddVBand="0" w:evenVBand="0" w:oddHBand="1" w:evenHBand="0" w:firstRowFirstColumn="0" w:firstRowLastColumn="0" w:lastRowFirstColumn="0" w:lastRowLastColumn="0"/>
             </w:pPr>
             <w:r>
-              <w:t xml:space="preserve">Spore </w:t>
-            </w:r>
-            <w:proofErr w:type="spellStart"/>
-            <w:r>
-              <w:t>møteinnkallinger</w:t>
-            </w:r>
-            <w:proofErr w:type="spellEnd"/>
-            <w:r>
-              <w:t xml:space="preserve"> - </w:t>
-            </w:r>
-            <w:proofErr w:type="spellStart"/>
-            <w:r>
-              <w:t>Mellomlag</w:t>
-            </w:r>
-            <w:proofErr w:type="spellEnd"/>
+              <w:t>Spore møteinnkallinger - Mellomlag</w:t>
+            </w:r>
           </w:p>
         </w:tc>
         <w:tc>
@@ -4184,15 +3643,7 @@
               <w:cnfStyle w:val="000000000000" w:firstRow="0" w:lastRow="0" w:firstColumn="0" w:lastColumn="0" w:oddVBand="0" w:evenVBand="0" w:oddHBand="0" w:evenHBand="0" w:firstRowFirstColumn="0" w:firstRowLastColumn="0" w:lastRowFirstColumn="0" w:lastRowLastColumn="0"/>
             </w:pPr>
             <w:r>
-              <w:t xml:space="preserve">Spore </w:t>
-            </w:r>
-            <w:proofErr w:type="spellStart"/>
-            <w:r>
-              <w:t>møteinnkallinger</w:t>
-            </w:r>
-            <w:proofErr w:type="spellEnd"/>
-            <w:r>
-              <w:t xml:space="preserve"> - GUI</w:t>
+              <w:t>Spore møteinnkallinger - GUI</w:t>
             </w:r>
           </w:p>
         </w:tc>
@@ -4254,29 +3705,8 @@
               <w:cnfStyle w:val="000000100000" w:firstRow="0" w:lastRow="0" w:firstColumn="0" w:lastColumn="0" w:oddVBand="0" w:evenVBand="0" w:oddHBand="1" w:evenHBand="0" w:firstRowFirstColumn="0" w:firstRowLastColumn="0" w:lastRowFirstColumn="0" w:lastRowLastColumn="0"/>
             </w:pPr>
             <w:r>
-              <w:t xml:space="preserve">Vis </w:t>
-            </w:r>
-            <w:proofErr w:type="spellStart"/>
-            <w:r>
-              <w:t>flere</w:t>
-            </w:r>
-            <w:proofErr w:type="spellEnd"/>
-            <w:r>
-              <w:t xml:space="preserve"> </w:t>
-            </w:r>
-            <w:proofErr w:type="spellStart"/>
-            <w:r>
-              <w:t>kalendere</w:t>
-            </w:r>
-            <w:proofErr w:type="spellEnd"/>
-            <w:r>
-              <w:t xml:space="preserve"> - </w:t>
-            </w:r>
-            <w:proofErr w:type="spellStart"/>
-            <w:r>
-              <w:t>Mellomlag</w:t>
-            </w:r>
-            <w:proofErr w:type="spellEnd"/>
+              <w:t>Vis flere kalendere - Mellomlag</w:t>
+            </w:r>
           </w:p>
         </w:tc>
         <w:tc>
@@ -4337,23 +3767,7 @@
               <w:cnfStyle w:val="000000000000" w:firstRow="0" w:lastRow="0" w:firstColumn="0" w:lastColumn="0" w:oddVBand="0" w:evenVBand="0" w:oddHBand="0" w:evenHBand="0" w:firstRowFirstColumn="0" w:firstRowLastColumn="0" w:lastRowFirstColumn="0" w:lastRowLastColumn="0"/>
             </w:pPr>
             <w:r>
-              <w:t xml:space="preserve">Vis </w:t>
-            </w:r>
-            <w:proofErr w:type="spellStart"/>
-            <w:r>
-              <w:t>flere</w:t>
-            </w:r>
-            <w:proofErr w:type="spellEnd"/>
-            <w:r>
-              <w:t xml:space="preserve"> </w:t>
-            </w:r>
-            <w:proofErr w:type="spellStart"/>
-            <w:r>
-              <w:t>kalendere</w:t>
-            </w:r>
-            <w:proofErr w:type="spellEnd"/>
-            <w:r>
-              <w:t xml:space="preserve"> - GUI</w:t>
+              <w:t>Vis flere kalendere - GUI</w:t>
             </w:r>
           </w:p>
         </w:tc>
@@ -4414,19 +3828,9 @@
             <w:pPr>
               <w:cnfStyle w:val="000000100000" w:firstRow="0" w:lastRow="0" w:firstColumn="0" w:lastColumn="0" w:oddVBand="0" w:evenVBand="0" w:oddHBand="1" w:evenHBand="0" w:firstRowFirstColumn="0" w:firstRowLastColumn="0" w:lastRowFirstColumn="0" w:lastRowLastColumn="0"/>
             </w:pPr>
-            <w:proofErr w:type="spellStart"/>
-            <w:r>
-              <w:t>Gjennomføre</w:t>
-            </w:r>
-            <w:proofErr w:type="spellEnd"/>
-            <w:r>
-              <w:t xml:space="preserve"> </w:t>
-            </w:r>
-            <w:proofErr w:type="spellStart"/>
-            <w:r>
-              <w:t>svartbokstesting</w:t>
-            </w:r>
-            <w:proofErr w:type="spellEnd"/>
+            <w:r>
+              <w:t>Gjennomføre svartbokstesting</w:t>
+            </w:r>
           </w:p>
         </w:tc>
         <w:tc>
@@ -4490,29 +3894,8 @@
               <w:cnfStyle w:val="000000000000" w:firstRow="0" w:lastRow="0" w:firstColumn="0" w:lastColumn="0" w:oddVBand="0" w:evenVBand="0" w:oddHBand="0" w:evenHBand="0" w:firstRowFirstColumn="0" w:firstRowLastColumn="0" w:lastRowFirstColumn="0" w:lastRowLastColumn="0"/>
             </w:pPr>
             <w:r>
-              <w:t xml:space="preserve">Test </w:t>
-            </w:r>
-            <w:proofErr w:type="spellStart"/>
-            <w:r>
-              <w:t>og</w:t>
-            </w:r>
-            <w:proofErr w:type="spellEnd"/>
-            <w:r>
-              <w:t xml:space="preserve"> </w:t>
-            </w:r>
-            <w:proofErr w:type="spellStart"/>
-            <w:r>
-              <w:t>revidering</w:t>
-            </w:r>
-            <w:proofErr w:type="spellEnd"/>
-            <w:r>
-              <w:t xml:space="preserve"> - </w:t>
-            </w:r>
-            <w:proofErr w:type="spellStart"/>
-            <w:r>
-              <w:t>Innlogging</w:t>
-            </w:r>
-            <w:proofErr w:type="spellEnd"/>
+              <w:t>Test og revidering - Innlogging</w:t>
+            </w:r>
           </w:p>
         </w:tc>
         <w:tc>
@@ -5418,19 +4801,9 @@
             <w:pPr>
               <w:cnfStyle w:val="000000100000" w:firstRow="0" w:lastRow="0" w:firstColumn="0" w:lastColumn="0" w:oddVBand="0" w:evenVBand="0" w:oddHBand="1" w:evenHBand="0" w:firstRowFirstColumn="0" w:firstRowLastColumn="0" w:lastRowFirstColumn="0" w:lastRowLastColumn="0"/>
             </w:pPr>
-            <w:proofErr w:type="spellStart"/>
-            <w:r>
-              <w:t>Skrive</w:t>
-            </w:r>
-            <w:proofErr w:type="spellEnd"/>
-            <w:r>
-              <w:t xml:space="preserve"> en </w:t>
-            </w:r>
-            <w:proofErr w:type="spellStart"/>
-            <w:r>
-              <w:t>endringsrapport</w:t>
-            </w:r>
-            <w:proofErr w:type="spellEnd"/>
+            <w:r>
+              <w:t>Skrive en endringsrapport</w:t>
+            </w:r>
           </w:p>
         </w:tc>
         <w:tc>
@@ -6792,13 +6165,8 @@
             <w:tcW w:w="1384" w:type="dxa"/>
           </w:tcPr>
           <w:p>
-            <w:proofErr w:type="spellStart"/>
-            <w:r>
-              <w:t>Koding</w:t>
-            </w:r>
-            <w:proofErr w:type="spellEnd"/>
-            <w:r>
-              <w:t xml:space="preserve"> GUI</w:t>
+            <w:r>
+              <w:t>Koding GUI</w:t>
             </w:r>
           </w:p>
         </w:tc>
@@ -6862,11 +6230,9 @@
             <w:tcW w:w="1384" w:type="dxa"/>
           </w:tcPr>
           <w:p>
-            <w:proofErr w:type="spellStart"/>
             <w:r>
               <w:t>Mellomlag</w:t>
             </w:r>
-            <w:proofErr w:type="spellEnd"/>
           </w:p>
         </w:tc>
         <w:tc>
@@ -7043,8 +6409,6 @@
             <w:pPr>
               <w:cnfStyle w:val="000000000000" w:firstRow="0" w:lastRow="0" w:firstColumn="0" w:lastColumn="0" w:oddVBand="0" w:evenVBand="0" w:oddHBand="0" w:evenHBand="0" w:firstRowFirstColumn="0" w:firstRowLastColumn="0" w:lastRowFirstColumn="0" w:lastRowLastColumn="0"/>
             </w:pPr>
-            <w:bookmarkStart w:id="0" w:name="_GoBack"/>
-            <w:bookmarkEnd w:id="0"/>
           </w:p>
         </w:tc>
       </w:tr>
@@ -7160,8 +6524,10 @@
     <w:p>
       <w:pPr>
         <w:pStyle w:val="Overskrift1"/>
+        <w:pageBreakBefore/>
       </w:pPr>
       <w:r>
+        <w:lastRenderedPageBreak/>
         <w:t>Systemtestrapport</w:t>
       </w:r>
     </w:p>
@@ -7327,6 +6693,18 @@
       </w:pPr>
       <w:r>
         <w:t>Vis flere kalendere:</w:t>
+      </w:r>
+    </w:p>
+    <w:p>
+      <w:pPr>
+        <w:pStyle w:val="Listeavsnitt"/>
+        <w:numPr>
+          <w:ilvl w:val="0"/>
+          <w:numId w:val="4"/>
+        </w:numPr>
+      </w:pPr>
+      <w:r>
+        <w:t>Legge til ny bruker:</w:t>
       </w:r>
     </w:p>
     <w:p>
@@ -7350,6 +6728,7 @@
     <w:p>
       <w:pPr>
         <w:pStyle w:val="Overskrift1"/>
+        <w:pageBreakBefore/>
       </w:pPr>
       <w:r>
         <w:lastRenderedPageBreak/>
@@ -7372,6 +6751,53 @@
           <w:numId w:val="6"/>
         </w:numPr>
       </w:pPr>
+      <w:r>
+        <w:t>Sørge for at de som har jobb ved siden av skolen får byttet vekk så mange vakter som mulig under prosjektukene.</w:t>
+      </w:r>
+    </w:p>
+    <w:p>
+      <w:pPr>
+        <w:pStyle w:val="Listeavsnitt"/>
+        <w:numPr>
+          <w:ilvl w:val="0"/>
+          <w:numId w:val="6"/>
+        </w:numPr>
+      </w:pPr>
+      <w:r>
+        <w:t>Alt for mye snakk om ting som er irrelevant for prosjektet som blir ført opp som arbeidstimer.</w:t>
+      </w:r>
+    </w:p>
+    <w:p>
+      <w:pPr>
+        <w:pStyle w:val="Listeavsnitt"/>
+        <w:numPr>
+          <w:ilvl w:val="0"/>
+          <w:numId w:val="6"/>
+        </w:numPr>
+      </w:pPr>
+      <w:r>
+        <w:t xml:space="preserve">Ikke sette for mye arbeid på </w:t>
+      </w:r>
+      <w:r>
+        <w:t>en</w:t>
+      </w:r>
+      <w:r>
+        <w:t xml:space="preserve"> person, som de andre arbeidsoppgavene er avhengig av.</w:t>
+      </w:r>
+    </w:p>
+    <w:p>
+      <w:pPr>
+        <w:pStyle w:val="Listeavsnitt"/>
+        <w:numPr>
+          <w:ilvl w:val="0"/>
+          <w:numId w:val="6"/>
+        </w:numPr>
+      </w:pPr>
+      <w:r>
+        <w:t>Bruke arbeidstid på personlig surfing, spilling ol.</w:t>
+      </w:r>
+      <w:bookmarkStart w:id="0" w:name="_GoBack"/>
+      <w:bookmarkEnd w:id="0"/>
     </w:p>
     <w:p>
       <w:pPr>
@@ -7381,13 +6807,147 @@
         <w:t>Gjenta i senere prosjekt</w:t>
       </w:r>
     </w:p>
-    <w:p/>
+    <w:p>
+      <w:pPr>
+        <w:pStyle w:val="Listeavsnitt"/>
+        <w:numPr>
+          <w:ilvl w:val="0"/>
+          <w:numId w:val="6"/>
+        </w:numPr>
+      </w:pPr>
+      <w:r>
+        <w:t>Dele opp prosjektet i små arbeidspakker som kan gjøres parallelt</w:t>
+      </w:r>
+      <w:r>
+        <w:t>.</w:t>
+      </w:r>
+    </w:p>
+    <w:p>
+      <w:pPr>
+        <w:pStyle w:val="Listeavsnitt"/>
+        <w:numPr>
+          <w:ilvl w:val="0"/>
+          <w:numId w:val="6"/>
+        </w:numPr>
+      </w:pPr>
+      <w:r>
+        <w:t>Lage gode modeller for hvordan vi vil at systemet skal fungere og se ut.</w:t>
+      </w:r>
+    </w:p>
+    <w:p>
+      <w:pPr>
+        <w:pStyle w:val="Listeavsnitt"/>
+        <w:numPr>
+          <w:ilvl w:val="0"/>
+          <w:numId w:val="6"/>
+        </w:numPr>
+      </w:pPr>
+      <w:r>
+        <w:t>Kommunisere godt, og holde hverandre oppdatert på hva som er gjort.</w:t>
+      </w:r>
+    </w:p>
+    <w:p>
+      <w:pPr>
+        <w:pStyle w:val="Listeavsnitt"/>
+        <w:numPr>
+          <w:ilvl w:val="0"/>
+          <w:numId w:val="6"/>
+        </w:numPr>
+      </w:pPr>
+      <w:r>
+        <w:t>Skape en lett og vennskapelig tone mellom medlemmene, så det blir lett å snakke sammen.</w:t>
+      </w:r>
+    </w:p>
     <w:p>
       <w:pPr>
         <w:pStyle w:val="Overskrift2"/>
       </w:pPr>
       <w:r>
         <w:t>Forbedre til senere prosjekt</w:t>
+      </w:r>
+    </w:p>
+    <w:p>
+      <w:pPr>
+        <w:pStyle w:val="Listeavsnitt"/>
+        <w:numPr>
+          <w:ilvl w:val="0"/>
+          <w:numId w:val="6"/>
+        </w:numPr>
+      </w:pPr>
+      <w:r>
+        <w:t>Komme tidligere i gang med selve programmeringsdelen av prosjektet.</w:t>
+      </w:r>
+    </w:p>
+    <w:p>
+      <w:pPr>
+        <w:pStyle w:val="Listeavsnitt"/>
+        <w:numPr>
+          <w:ilvl w:val="0"/>
+          <w:numId w:val="6"/>
+        </w:numPr>
+      </w:pPr>
+      <w:r>
+        <w:t>Ta ting mer seriøst, og jobbe mer målrettet fra starten av.</w:t>
+      </w:r>
+    </w:p>
+    <w:p>
+      <w:pPr>
+        <w:pStyle w:val="Listeavsnitt"/>
+        <w:numPr>
+          <w:ilvl w:val="0"/>
+          <w:numId w:val="6"/>
+        </w:numPr>
+      </w:pPr>
+      <w:r>
+        <w:t>Sørge for at alle gruppemedlemmene er flinke til å møte til avtalt tid.</w:t>
+      </w:r>
+    </w:p>
+    <w:p>
+      <w:pPr>
+        <w:pStyle w:val="Listeavsnitt"/>
+        <w:numPr>
+          <w:ilvl w:val="0"/>
+          <w:numId w:val="6"/>
+        </w:numPr>
+      </w:pPr>
+      <w:r>
+        <w:t>Sørge for at alle gruppemedlemmene tidligere har en nokså fullstendig oversikt over prosjektet som helhet.</w:t>
+      </w:r>
+    </w:p>
+    <w:p>
+      <w:pPr>
+        <w:pStyle w:val="Listeavsnitt"/>
+        <w:numPr>
+          <w:ilvl w:val="0"/>
+          <w:numId w:val="6"/>
+        </w:numPr>
+      </w:pPr>
+      <w:r>
+        <w:t>Bedre sørge for at alle medlemmene av gruppen er tilstrekkelig motiverte til å jobbe under hele prosjektet.</w:t>
+      </w:r>
+    </w:p>
+    <w:p>
+      <w:pPr>
+        <w:pStyle w:val="Listeavsnitt"/>
+        <w:numPr>
+          <w:ilvl w:val="0"/>
+          <w:numId w:val="6"/>
+        </w:numPr>
+      </w:pPr>
+      <w:r>
+        <w:t>Bedre koordinering på hva som er gjort i de forskjellige klassene.</w:t>
+      </w:r>
+    </w:p>
+    <w:p>
+      <w:pPr>
+        <w:pStyle w:val="Listeavsnitt"/>
+        <w:numPr>
+          <w:ilvl w:val="0"/>
+          <w:numId w:val="6"/>
+        </w:numPr>
+      </w:pPr>
+      <w:r>
+        <w:t>Sørge for en bedre og mer utdypende modell av klassediagrammene.</w:t>
       </w:r>
     </w:p>
     <w:sectPr>
@@ -7405,7 +6965,7 @@
   <w:abstractNum w:abstractNumId="0">
     <w:nsid w:val="1E055D60"/>
     <w:multiLevelType w:val="hybridMultilevel"/>
-    <w:tmpl w:val="1020F02A"/>
+    <w:tmpl w:val="FBE2B71A"/>
     <w:lvl w:ilvl="0" w:tplc="04140001">
       <w:start w:val="1"/>
       <w:numFmt w:val="bullet"/>

--- a/documents/FE4 - Gruppe 38.docx
+++ b/documents/FE4 - Gruppe 38.docx
@@ -69,9 +69,19 @@
             <w:tcW w:w="699" w:type="dxa"/>
           </w:tcPr>
           <w:p>
-            <w:r>
+            <w:pPr>
+              <w:rPr>
+                <w:lang w:val="nb-NO"/>
+              </w:rPr>
+            </w:pPr>
+            <w:proofErr w:type="spellStart"/>
+            <w:r>
+              <w:rPr>
+                <w:lang w:val="nb-NO"/>
+              </w:rPr>
               <w:t>Nr</w:t>
             </w:r>
+            <w:proofErr w:type="spellEnd"/>
           </w:p>
         </w:tc>
         <w:tc>
@@ -81,8 +91,14 @@
           <w:p>
             <w:pPr>
               <w:cnfStyle w:val="100000000000" w:firstRow="1" w:lastRow="0" w:firstColumn="0" w:lastColumn="0" w:oddVBand="0" w:evenVBand="0" w:oddHBand="0" w:evenHBand="0" w:firstRowFirstColumn="0" w:firstRowLastColumn="0" w:lastRowFirstColumn="0" w:lastRowLastColumn="0"/>
-            </w:pPr>
-            <w:r>
+              <w:rPr>
+                <w:lang w:val="nb-NO"/>
+              </w:rPr>
+            </w:pPr>
+            <w:r>
+              <w:rPr>
+                <w:lang w:val="nb-NO"/>
+              </w:rPr>
               <w:t>Innlev.</w:t>
             </w:r>
           </w:p>
@@ -94,8 +110,14 @@
           <w:p>
             <w:pPr>
               <w:cnfStyle w:val="100000000000" w:firstRow="1" w:lastRow="0" w:firstColumn="0" w:lastColumn="0" w:oddVBand="0" w:evenVBand="0" w:oddHBand="0" w:evenHBand="0" w:firstRowFirstColumn="0" w:firstRowLastColumn="0" w:lastRowFirstColumn="0" w:lastRowLastColumn="0"/>
-            </w:pPr>
-            <w:r>
+              <w:rPr>
+                <w:lang w:val="nb-NO"/>
+              </w:rPr>
+            </w:pPr>
+            <w:r>
+              <w:rPr>
+                <w:lang w:val="nb-NO"/>
+              </w:rPr>
               <w:t>Aktivitet</w:t>
             </w:r>
           </w:p>
@@ -107,8 +129,14 @@
           <w:p>
             <w:pPr>
               <w:cnfStyle w:val="100000000000" w:firstRow="1" w:lastRow="0" w:firstColumn="0" w:lastColumn="0" w:oddVBand="0" w:evenVBand="0" w:oddHBand="0" w:evenHBand="0" w:firstRowFirstColumn="0" w:firstRowLastColumn="0" w:lastRowFirstColumn="0" w:lastRowLastColumn="0"/>
-            </w:pPr>
-            <w:r>
+              <w:rPr>
+                <w:lang w:val="nb-NO"/>
+              </w:rPr>
+            </w:pPr>
+            <w:r>
+              <w:rPr>
+                <w:lang w:val="nb-NO"/>
+              </w:rPr>
               <w:t>Timer</w:t>
             </w:r>
           </w:p>
@@ -120,8 +148,14 @@
           <w:p>
             <w:pPr>
               <w:cnfStyle w:val="100000000000" w:firstRow="1" w:lastRow="0" w:firstColumn="0" w:lastColumn="0" w:oddVBand="0" w:evenVBand="0" w:oddHBand="0" w:evenHBand="0" w:firstRowFirstColumn="0" w:firstRowLastColumn="0" w:lastRowFirstColumn="0" w:lastRowLastColumn="0"/>
-            </w:pPr>
-            <w:r>
+              <w:rPr>
+                <w:lang w:val="nb-NO"/>
+              </w:rPr>
+            </w:pPr>
+            <w:r>
+              <w:rPr>
+                <w:lang w:val="nb-NO"/>
+              </w:rPr>
               <w:t>Avhengig av</w:t>
             </w:r>
           </w:p>
@@ -137,7 +171,15 @@
             <w:tcW w:w="699" w:type="dxa"/>
           </w:tcPr>
           <w:p>
-            <w:r>
+            <w:pPr>
+              <w:rPr>
+                <w:lang w:val="nb-NO"/>
+              </w:rPr>
+            </w:pPr>
+            <w:r>
+              <w:rPr>
+                <w:lang w:val="nb-NO"/>
+              </w:rPr>
               <w:t>1</w:t>
             </w:r>
           </w:p>
@@ -149,8 +191,14 @@
           <w:p>
             <w:pPr>
               <w:cnfStyle w:val="000000100000" w:firstRow="0" w:lastRow="0" w:firstColumn="0" w:lastColumn="0" w:oddVBand="0" w:evenVBand="0" w:oddHBand="1" w:evenHBand="0" w:firstRowFirstColumn="0" w:firstRowLastColumn="0" w:lastRowFirstColumn="0" w:lastRowLastColumn="0"/>
-            </w:pPr>
-            <w:r>
+              <w:rPr>
+                <w:lang w:val="nb-NO"/>
+              </w:rPr>
+            </w:pPr>
+            <w:r>
+              <w:rPr>
+                <w:lang w:val="nb-NO"/>
+              </w:rPr>
               <w:t>FE1</w:t>
             </w:r>
           </w:p>
@@ -181,8 +229,14 @@
           <w:p>
             <w:pPr>
               <w:cnfStyle w:val="000000100000" w:firstRow="0" w:lastRow="0" w:firstColumn="0" w:lastColumn="0" w:oddVBand="0" w:evenVBand="0" w:oddHBand="1" w:evenHBand="0" w:firstRowFirstColumn="0" w:firstRowLastColumn="0" w:lastRowFirstColumn="0" w:lastRowLastColumn="0"/>
-            </w:pPr>
-            <w:r>
+              <w:rPr>
+                <w:lang w:val="nb-NO"/>
+              </w:rPr>
+            </w:pPr>
+            <w:r>
+              <w:rPr>
+                <w:lang w:val="nb-NO"/>
+              </w:rPr>
               <w:t>14</w:t>
             </w:r>
           </w:p>
@@ -194,6 +248,9 @@
           <w:p>
             <w:pPr>
               <w:cnfStyle w:val="000000100000" w:firstRow="0" w:lastRow="0" w:firstColumn="0" w:lastColumn="0" w:oddVBand="0" w:evenVBand="0" w:oddHBand="1" w:evenHBand="0" w:firstRowFirstColumn="0" w:firstRowLastColumn="0" w:lastRowFirstColumn="0" w:lastRowLastColumn="0"/>
+              <w:rPr>
+                <w:lang w:val="nb-NO"/>
+              </w:rPr>
             </w:pPr>
           </w:p>
         </w:tc>
@@ -205,7 +262,15 @@
             <w:tcW w:w="699" w:type="dxa"/>
           </w:tcPr>
           <w:p>
-            <w:r>
+            <w:pPr>
+              <w:rPr>
+                <w:lang w:val="nb-NO"/>
+              </w:rPr>
+            </w:pPr>
+            <w:r>
+              <w:rPr>
+                <w:lang w:val="nb-NO"/>
+              </w:rPr>
               <w:t>2</w:t>
             </w:r>
           </w:p>
@@ -217,8 +282,14 @@
           <w:p>
             <w:pPr>
               <w:cnfStyle w:val="000000000000" w:firstRow="0" w:lastRow="0" w:firstColumn="0" w:lastColumn="0" w:oddVBand="0" w:evenVBand="0" w:oddHBand="0" w:evenHBand="0" w:firstRowFirstColumn="0" w:firstRowLastColumn="0" w:lastRowFirstColumn="0" w:lastRowLastColumn="0"/>
-            </w:pPr>
-            <w:r>
+              <w:rPr>
+                <w:lang w:val="nb-NO"/>
+              </w:rPr>
+            </w:pPr>
+            <w:r>
+              <w:rPr>
+                <w:lang w:val="nb-NO"/>
+              </w:rPr>
               <w:t>FE1</w:t>
             </w:r>
           </w:p>
@@ -230,8 +301,14 @@
           <w:p>
             <w:pPr>
               <w:cnfStyle w:val="000000000000" w:firstRow="0" w:lastRow="0" w:firstColumn="0" w:lastColumn="0" w:oddVBand="0" w:evenVBand="0" w:oddHBand="0" w:evenHBand="0" w:firstRowFirstColumn="0" w:firstRowLastColumn="0" w:lastRowFirstColumn="0" w:lastRowLastColumn="0"/>
-            </w:pPr>
-            <w:r>
+              <w:rPr>
+                <w:lang w:val="nb-NO"/>
+              </w:rPr>
+            </w:pPr>
+            <w:r>
+              <w:rPr>
+                <w:lang w:val="nb-NO"/>
+              </w:rPr>
               <w:t>Estimering av tidsbruk</w:t>
             </w:r>
           </w:p>
@@ -243,8 +320,14 @@
           <w:p>
             <w:pPr>
               <w:cnfStyle w:val="000000000000" w:firstRow="0" w:lastRow="0" w:firstColumn="0" w:lastColumn="0" w:oddVBand="0" w:evenVBand="0" w:oddHBand="0" w:evenHBand="0" w:firstRowFirstColumn="0" w:firstRowLastColumn="0" w:lastRowFirstColumn="0" w:lastRowLastColumn="0"/>
-            </w:pPr>
-            <w:r>
+              <w:rPr>
+                <w:lang w:val="nb-NO"/>
+              </w:rPr>
+            </w:pPr>
+            <w:r>
+              <w:rPr>
+                <w:lang w:val="nb-NO"/>
+              </w:rPr>
               <w:t>6</w:t>
             </w:r>
           </w:p>
@@ -256,8 +339,14 @@
           <w:p>
             <w:pPr>
               <w:cnfStyle w:val="000000000000" w:firstRow="0" w:lastRow="0" w:firstColumn="0" w:lastColumn="0" w:oddVBand="0" w:evenVBand="0" w:oddHBand="0" w:evenHBand="0" w:firstRowFirstColumn="0" w:firstRowLastColumn="0" w:lastRowFirstColumn="0" w:lastRowLastColumn="0"/>
-            </w:pPr>
-            <w:r>
+              <w:rPr>
+                <w:lang w:val="nb-NO"/>
+              </w:rPr>
+            </w:pPr>
+            <w:r>
+              <w:rPr>
+                <w:lang w:val="nb-NO"/>
+              </w:rPr>
               <w:t>1</w:t>
             </w:r>
           </w:p>
@@ -273,7 +362,15 @@
             <w:tcW w:w="699" w:type="dxa"/>
           </w:tcPr>
           <w:p>
-            <w:r>
+            <w:pPr>
+              <w:rPr>
+                <w:lang w:val="nb-NO"/>
+              </w:rPr>
+            </w:pPr>
+            <w:r>
+              <w:rPr>
+                <w:lang w:val="nb-NO"/>
+              </w:rPr>
               <w:t>3</w:t>
             </w:r>
           </w:p>
@@ -285,8 +382,14 @@
           <w:p>
             <w:pPr>
               <w:cnfStyle w:val="000000100000" w:firstRow="0" w:lastRow="0" w:firstColumn="0" w:lastColumn="0" w:oddVBand="0" w:evenVBand="0" w:oddHBand="1" w:evenHBand="0" w:firstRowFirstColumn="0" w:firstRowLastColumn="0" w:lastRowFirstColumn="0" w:lastRowLastColumn="0"/>
-            </w:pPr>
-            <w:r>
+              <w:rPr>
+                <w:lang w:val="nb-NO"/>
+              </w:rPr>
+            </w:pPr>
+            <w:r>
+              <w:rPr>
+                <w:lang w:val="nb-NO"/>
+              </w:rPr>
               <w:t>FE1</w:t>
             </w:r>
           </w:p>
@@ -298,10 +401,18 @@
           <w:p>
             <w:pPr>
               <w:cnfStyle w:val="000000100000" w:firstRow="0" w:lastRow="0" w:firstColumn="0" w:lastColumn="0" w:oddVBand="0" w:evenVBand="0" w:oddHBand="1" w:evenHBand="0" w:firstRowFirstColumn="0" w:firstRowLastColumn="0" w:lastRowFirstColumn="0" w:lastRowLastColumn="0"/>
-            </w:pPr>
-            <w:r>
+              <w:rPr>
+                <w:lang w:val="nb-NO"/>
+              </w:rPr>
+            </w:pPr>
+            <w:proofErr w:type="spellStart"/>
+            <w:r>
+              <w:rPr>
+                <w:lang w:val="nb-NO"/>
+              </w:rPr>
               <w:t>Ganttdiagram</w:t>
             </w:r>
+            <w:proofErr w:type="spellEnd"/>
           </w:p>
         </w:tc>
         <w:tc>
@@ -311,8 +422,14 @@
           <w:p>
             <w:pPr>
               <w:cnfStyle w:val="000000100000" w:firstRow="0" w:lastRow="0" w:firstColumn="0" w:lastColumn="0" w:oddVBand="0" w:evenVBand="0" w:oddHBand="1" w:evenHBand="0" w:firstRowFirstColumn="0" w:firstRowLastColumn="0" w:lastRowFirstColumn="0" w:lastRowLastColumn="0"/>
-            </w:pPr>
-            <w:r>
+              <w:rPr>
+                <w:lang w:val="nb-NO"/>
+              </w:rPr>
+            </w:pPr>
+            <w:r>
+              <w:rPr>
+                <w:lang w:val="nb-NO"/>
+              </w:rPr>
               <w:t>6</w:t>
             </w:r>
           </w:p>
@@ -324,8 +441,14 @@
           <w:p>
             <w:pPr>
               <w:cnfStyle w:val="000000100000" w:firstRow="0" w:lastRow="0" w:firstColumn="0" w:lastColumn="0" w:oddVBand="0" w:evenVBand="0" w:oddHBand="1" w:evenHBand="0" w:firstRowFirstColumn="0" w:firstRowLastColumn="0" w:lastRowFirstColumn="0" w:lastRowLastColumn="0"/>
-            </w:pPr>
-            <w:r>
+              <w:rPr>
+                <w:lang w:val="nb-NO"/>
+              </w:rPr>
+            </w:pPr>
+            <w:r>
+              <w:rPr>
+                <w:lang w:val="nb-NO"/>
+              </w:rPr>
               <w:t>2</w:t>
             </w:r>
           </w:p>
@@ -338,7 +461,15 @@
             <w:tcW w:w="699" w:type="dxa"/>
           </w:tcPr>
           <w:p>
-            <w:r>
+            <w:pPr>
+              <w:rPr>
+                <w:lang w:val="nb-NO"/>
+              </w:rPr>
+            </w:pPr>
+            <w:r>
+              <w:rPr>
+                <w:lang w:val="nb-NO"/>
+              </w:rPr>
               <w:t>4</w:t>
             </w:r>
           </w:p>
@@ -350,8 +481,14 @@
           <w:p>
             <w:pPr>
               <w:cnfStyle w:val="000000000000" w:firstRow="0" w:lastRow="0" w:firstColumn="0" w:lastColumn="0" w:oddVBand="0" w:evenVBand="0" w:oddHBand="0" w:evenHBand="0" w:firstRowFirstColumn="0" w:firstRowLastColumn="0" w:lastRowFirstColumn="0" w:lastRowLastColumn="0"/>
-            </w:pPr>
-            <w:r>
+              <w:rPr>
+                <w:lang w:val="nb-NO"/>
+              </w:rPr>
+            </w:pPr>
+            <w:r>
+              <w:rPr>
+                <w:lang w:val="nb-NO"/>
+              </w:rPr>
               <w:t>FE1</w:t>
             </w:r>
           </w:p>
@@ -363,8 +500,14 @@
           <w:p>
             <w:pPr>
               <w:cnfStyle w:val="000000000000" w:firstRow="0" w:lastRow="0" w:firstColumn="0" w:lastColumn="0" w:oddVBand="0" w:evenVBand="0" w:oddHBand="0" w:evenHBand="0" w:firstRowFirstColumn="0" w:firstRowLastColumn="0" w:lastRowFirstColumn="0" w:lastRowLastColumn="0"/>
-            </w:pPr>
-            <w:r>
+              <w:rPr>
+                <w:lang w:val="nb-NO"/>
+              </w:rPr>
+            </w:pPr>
+            <w:r>
+              <w:rPr>
+                <w:lang w:val="nb-NO"/>
+              </w:rPr>
               <w:t>Risikoanalyse</w:t>
             </w:r>
           </w:p>
@@ -376,8 +519,14 @@
           <w:p>
             <w:pPr>
               <w:cnfStyle w:val="000000000000" w:firstRow="0" w:lastRow="0" w:firstColumn="0" w:lastColumn="0" w:oddVBand="0" w:evenVBand="0" w:oddHBand="0" w:evenHBand="0" w:firstRowFirstColumn="0" w:firstRowLastColumn="0" w:lastRowFirstColumn="0" w:lastRowLastColumn="0"/>
-            </w:pPr>
-            <w:r>
+              <w:rPr>
+                <w:lang w:val="nb-NO"/>
+              </w:rPr>
+            </w:pPr>
+            <w:r>
+              <w:rPr>
+                <w:lang w:val="nb-NO"/>
+              </w:rPr>
               <w:t>16</w:t>
             </w:r>
           </w:p>
@@ -389,6 +538,9 @@
           <w:p>
             <w:pPr>
               <w:cnfStyle w:val="000000000000" w:firstRow="0" w:lastRow="0" w:firstColumn="0" w:lastColumn="0" w:oddVBand="0" w:evenVBand="0" w:oddHBand="0" w:evenHBand="0" w:firstRowFirstColumn="0" w:firstRowLastColumn="0" w:lastRowFirstColumn="0" w:lastRowLastColumn="0"/>
+              <w:rPr>
+                <w:lang w:val="nb-NO"/>
+              </w:rPr>
             </w:pPr>
           </w:p>
         </w:tc>
@@ -403,7 +555,15 @@
             <w:tcW w:w="699" w:type="dxa"/>
           </w:tcPr>
           <w:p>
-            <w:r>
+            <w:pPr>
+              <w:rPr>
+                <w:lang w:val="nb-NO"/>
+              </w:rPr>
+            </w:pPr>
+            <w:r>
+              <w:rPr>
+                <w:lang w:val="nb-NO"/>
+              </w:rPr>
               <w:t>5</w:t>
             </w:r>
           </w:p>
@@ -415,8 +575,14 @@
           <w:p>
             <w:pPr>
               <w:cnfStyle w:val="000000100000" w:firstRow="0" w:lastRow="0" w:firstColumn="0" w:lastColumn="0" w:oddVBand="0" w:evenVBand="0" w:oddHBand="1" w:evenHBand="0" w:firstRowFirstColumn="0" w:firstRowLastColumn="0" w:lastRowFirstColumn="0" w:lastRowLastColumn="0"/>
-            </w:pPr>
-            <w:r>
+              <w:rPr>
+                <w:lang w:val="nb-NO"/>
+              </w:rPr>
+            </w:pPr>
+            <w:r>
+              <w:rPr>
+                <w:lang w:val="nb-NO"/>
+              </w:rPr>
               <w:t>FE2</w:t>
             </w:r>
           </w:p>
@@ -428,10 +594,24 @@
           <w:p>
             <w:pPr>
               <w:cnfStyle w:val="000000100000" w:firstRow="0" w:lastRow="0" w:firstColumn="0" w:lastColumn="0" w:oddVBand="0" w:evenVBand="0" w:oddHBand="1" w:evenHBand="0" w:firstRowFirstColumn="0" w:firstRowLastColumn="0" w:lastRowFirstColumn="0" w:lastRowLastColumn="0"/>
-            </w:pPr>
-            <w:r>
-              <w:t>Lage svartbokstester</w:t>
-            </w:r>
+              <w:rPr>
+                <w:lang w:val="nb-NO"/>
+              </w:rPr>
+            </w:pPr>
+            <w:r>
+              <w:rPr>
+                <w:lang w:val="nb-NO"/>
+              </w:rPr>
+              <w:t xml:space="preserve">Lage </w:t>
+            </w:r>
+            <w:proofErr w:type="spellStart"/>
+            <w:r>
+              <w:rPr>
+                <w:lang w:val="nb-NO"/>
+              </w:rPr>
+              <w:t>svartbokstester</w:t>
+            </w:r>
+            <w:proofErr w:type="spellEnd"/>
           </w:p>
         </w:tc>
         <w:tc>
@@ -441,8 +621,14 @@
           <w:p>
             <w:pPr>
               <w:cnfStyle w:val="000000100000" w:firstRow="0" w:lastRow="0" w:firstColumn="0" w:lastColumn="0" w:oddVBand="0" w:evenVBand="0" w:oddHBand="1" w:evenHBand="0" w:firstRowFirstColumn="0" w:firstRowLastColumn="0" w:lastRowFirstColumn="0" w:lastRowLastColumn="0"/>
-            </w:pPr>
-            <w:r>
+              <w:rPr>
+                <w:lang w:val="nb-NO"/>
+              </w:rPr>
+            </w:pPr>
+            <w:r>
+              <w:rPr>
+                <w:lang w:val="nb-NO"/>
+              </w:rPr>
               <w:t>16</w:t>
             </w:r>
           </w:p>
@@ -454,6 +640,9 @@
           <w:p>
             <w:pPr>
               <w:cnfStyle w:val="000000100000" w:firstRow="0" w:lastRow="0" w:firstColumn="0" w:lastColumn="0" w:oddVBand="0" w:evenVBand="0" w:oddHBand="1" w:evenHBand="0" w:firstRowFirstColumn="0" w:firstRowLastColumn="0" w:lastRowFirstColumn="0" w:lastRowLastColumn="0"/>
+              <w:rPr>
+                <w:lang w:val="nb-NO"/>
+              </w:rPr>
             </w:pPr>
           </w:p>
         </w:tc>
@@ -465,7 +654,15 @@
             <w:tcW w:w="699" w:type="dxa"/>
           </w:tcPr>
           <w:p>
-            <w:r>
+            <w:pPr>
+              <w:rPr>
+                <w:lang w:val="nb-NO"/>
+              </w:rPr>
+            </w:pPr>
+            <w:r>
+              <w:rPr>
+                <w:lang w:val="nb-NO"/>
+              </w:rPr>
               <w:t>6</w:t>
             </w:r>
           </w:p>
@@ -477,8 +674,14 @@
           <w:p>
             <w:pPr>
               <w:cnfStyle w:val="000000000000" w:firstRow="0" w:lastRow="0" w:firstColumn="0" w:lastColumn="0" w:oddVBand="0" w:evenVBand="0" w:oddHBand="0" w:evenHBand="0" w:firstRowFirstColumn="0" w:firstRowLastColumn="0" w:lastRowFirstColumn="0" w:lastRowLastColumn="0"/>
-            </w:pPr>
-            <w:r>
+              <w:rPr>
+                <w:lang w:val="nb-NO"/>
+              </w:rPr>
+            </w:pPr>
+            <w:r>
+              <w:rPr>
+                <w:lang w:val="nb-NO"/>
+              </w:rPr>
               <w:t>KTN1</w:t>
             </w:r>
           </w:p>
@@ -509,8 +712,14 @@
           <w:p>
             <w:pPr>
               <w:cnfStyle w:val="000000000000" w:firstRow="0" w:lastRow="0" w:firstColumn="0" w:lastColumn="0" w:oddVBand="0" w:evenVBand="0" w:oddHBand="0" w:evenHBand="0" w:firstRowFirstColumn="0" w:firstRowLastColumn="0" w:lastRowFirstColumn="0" w:lastRowLastColumn="0"/>
-            </w:pPr>
-            <w:r>
+              <w:rPr>
+                <w:lang w:val="nb-NO"/>
+              </w:rPr>
+            </w:pPr>
+            <w:r>
+              <w:rPr>
+                <w:lang w:val="nb-NO"/>
+              </w:rPr>
               <w:t>16</w:t>
             </w:r>
           </w:p>
@@ -522,6 +731,9 @@
           <w:p>
             <w:pPr>
               <w:cnfStyle w:val="000000000000" w:firstRow="0" w:lastRow="0" w:firstColumn="0" w:lastColumn="0" w:oddVBand="0" w:evenVBand="0" w:oddHBand="0" w:evenHBand="0" w:firstRowFirstColumn="0" w:firstRowLastColumn="0" w:lastRowFirstColumn="0" w:lastRowLastColumn="0"/>
+              <w:rPr>
+                <w:lang w:val="nb-NO"/>
+              </w:rPr>
             </w:pPr>
           </w:p>
         </w:tc>
@@ -536,7 +748,15 @@
             <w:tcW w:w="699" w:type="dxa"/>
           </w:tcPr>
           <w:p>
-            <w:r>
+            <w:pPr>
+              <w:rPr>
+                <w:lang w:val="nb-NO"/>
+              </w:rPr>
+            </w:pPr>
+            <w:r>
+              <w:rPr>
+                <w:lang w:val="nb-NO"/>
+              </w:rPr>
               <w:t>7</w:t>
             </w:r>
           </w:p>
@@ -548,8 +768,14 @@
           <w:p>
             <w:pPr>
               <w:cnfStyle w:val="000000100000" w:firstRow="0" w:lastRow="0" w:firstColumn="0" w:lastColumn="0" w:oddVBand="0" w:evenVBand="0" w:oddHBand="1" w:evenHBand="0" w:firstRowFirstColumn="0" w:firstRowLastColumn="0" w:lastRowFirstColumn="0" w:lastRowLastColumn="0"/>
-            </w:pPr>
-            <w:r>
+              <w:rPr>
+                <w:lang w:val="nb-NO"/>
+              </w:rPr>
+            </w:pPr>
+            <w:r>
+              <w:rPr>
+                <w:lang w:val="nb-NO"/>
+              </w:rPr>
               <w:t>KTN1</w:t>
             </w:r>
           </w:p>
@@ -561,8 +787,14 @@
           <w:p>
             <w:pPr>
               <w:cnfStyle w:val="000000100000" w:firstRow="0" w:lastRow="0" w:firstColumn="0" w:lastColumn="0" w:oddVBand="0" w:evenVBand="0" w:oddHBand="1" w:evenHBand="0" w:firstRowFirstColumn="0" w:firstRowLastColumn="0" w:lastRowFirstColumn="0" w:lastRowLastColumn="0"/>
-            </w:pPr>
-            <w:r>
+              <w:rPr>
+                <w:lang w:val="nb-NO"/>
+              </w:rPr>
+            </w:pPr>
+            <w:r>
+              <w:rPr>
+                <w:lang w:val="nb-NO"/>
+              </w:rPr>
               <w:t>Tilstandsdiagram</w:t>
             </w:r>
           </w:p>
@@ -574,8 +806,14 @@
           <w:p>
             <w:pPr>
               <w:cnfStyle w:val="000000100000" w:firstRow="0" w:lastRow="0" w:firstColumn="0" w:lastColumn="0" w:oddVBand="0" w:evenVBand="0" w:oddHBand="1" w:evenHBand="0" w:firstRowFirstColumn="0" w:firstRowLastColumn="0" w:lastRowFirstColumn="0" w:lastRowLastColumn="0"/>
-            </w:pPr>
-            <w:r>
+              <w:rPr>
+                <w:lang w:val="nb-NO"/>
+              </w:rPr>
+            </w:pPr>
+            <w:r>
+              <w:rPr>
+                <w:lang w:val="nb-NO"/>
+              </w:rPr>
               <w:t>12</w:t>
             </w:r>
           </w:p>
@@ -587,6 +825,9 @@
           <w:p>
             <w:pPr>
               <w:cnfStyle w:val="000000100000" w:firstRow="0" w:lastRow="0" w:firstColumn="0" w:lastColumn="0" w:oddVBand="0" w:evenVBand="0" w:oddHBand="1" w:evenHBand="0" w:firstRowFirstColumn="0" w:firstRowLastColumn="0" w:lastRowFirstColumn="0" w:lastRowLastColumn="0"/>
+              <w:rPr>
+                <w:lang w:val="nb-NO"/>
+              </w:rPr>
             </w:pPr>
           </w:p>
         </w:tc>
@@ -598,7 +839,15 @@
             <w:tcW w:w="699" w:type="dxa"/>
           </w:tcPr>
           <w:p>
-            <w:r>
+            <w:pPr>
+              <w:rPr>
+                <w:lang w:val="nb-NO"/>
+              </w:rPr>
+            </w:pPr>
+            <w:r>
+              <w:rPr>
+                <w:lang w:val="nb-NO"/>
+              </w:rPr>
               <w:t>8</w:t>
             </w:r>
           </w:p>
@@ -610,8 +859,14 @@
           <w:p>
             <w:pPr>
               <w:cnfStyle w:val="000000000000" w:firstRow="0" w:lastRow="0" w:firstColumn="0" w:lastColumn="0" w:oddVBand="0" w:evenVBand="0" w:oddHBand="0" w:evenHBand="0" w:firstRowFirstColumn="0" w:firstRowLastColumn="0" w:lastRowFirstColumn="0" w:lastRowLastColumn="0"/>
-            </w:pPr>
-            <w:r>
+              <w:rPr>
+                <w:lang w:val="nb-NO"/>
+              </w:rPr>
+            </w:pPr>
+            <w:r>
+              <w:rPr>
+                <w:lang w:val="nb-NO"/>
+              </w:rPr>
               <w:t>KTN1</w:t>
             </w:r>
           </w:p>
@@ -642,8 +897,14 @@
           <w:p>
             <w:pPr>
               <w:cnfStyle w:val="000000000000" w:firstRow="0" w:lastRow="0" w:firstColumn="0" w:lastColumn="0" w:oddVBand="0" w:evenVBand="0" w:oddHBand="0" w:evenHBand="0" w:firstRowFirstColumn="0" w:firstRowLastColumn="0" w:lastRowFirstColumn="0" w:lastRowLastColumn="0"/>
-            </w:pPr>
-            <w:r>
+              <w:rPr>
+                <w:lang w:val="nb-NO"/>
+              </w:rPr>
+            </w:pPr>
+            <w:r>
+              <w:rPr>
+                <w:lang w:val="nb-NO"/>
+              </w:rPr>
               <w:t>12</w:t>
             </w:r>
           </w:p>
@@ -655,6 +916,9 @@
           <w:p>
             <w:pPr>
               <w:cnfStyle w:val="000000000000" w:firstRow="0" w:lastRow="0" w:firstColumn="0" w:lastColumn="0" w:oddVBand="0" w:evenVBand="0" w:oddHBand="0" w:evenHBand="0" w:firstRowFirstColumn="0" w:firstRowLastColumn="0" w:lastRowFirstColumn="0" w:lastRowLastColumn="0"/>
+              <w:rPr>
+                <w:lang w:val="nb-NO"/>
+              </w:rPr>
             </w:pPr>
           </w:p>
         </w:tc>
@@ -669,7 +933,15 @@
             <w:tcW w:w="699" w:type="dxa"/>
           </w:tcPr>
           <w:p>
-            <w:r>
+            <w:pPr>
+              <w:rPr>
+                <w:lang w:val="nb-NO"/>
+              </w:rPr>
+            </w:pPr>
+            <w:r>
+              <w:rPr>
+                <w:lang w:val="nb-NO"/>
+              </w:rPr>
               <w:t>9</w:t>
             </w:r>
           </w:p>
@@ -681,8 +953,14 @@
           <w:p>
             <w:pPr>
               <w:cnfStyle w:val="000000100000" w:firstRow="0" w:lastRow="0" w:firstColumn="0" w:lastColumn="0" w:oddVBand="0" w:evenVBand="0" w:oddHBand="1" w:evenHBand="0" w:firstRowFirstColumn="0" w:firstRowLastColumn="0" w:lastRowFirstColumn="0" w:lastRowLastColumn="0"/>
-            </w:pPr>
-            <w:r>
+              <w:rPr>
+                <w:lang w:val="nb-NO"/>
+              </w:rPr>
+            </w:pPr>
+            <w:r>
+              <w:rPr>
+                <w:lang w:val="nb-NO"/>
+              </w:rPr>
               <w:t>KTN1</w:t>
             </w:r>
           </w:p>
@@ -694,8 +972,14 @@
           <w:p>
             <w:pPr>
               <w:cnfStyle w:val="000000100000" w:firstRow="0" w:lastRow="0" w:firstColumn="0" w:lastColumn="0" w:oddVBand="0" w:evenVBand="0" w:oddHBand="1" w:evenHBand="0" w:firstRowFirstColumn="0" w:firstRowLastColumn="0" w:lastRowFirstColumn="0" w:lastRowLastColumn="0"/>
-            </w:pPr>
-            <w:r>
+              <w:rPr>
+                <w:lang w:val="nb-NO"/>
+              </w:rPr>
+            </w:pPr>
+            <w:r>
+              <w:rPr>
+                <w:lang w:val="nb-NO"/>
+              </w:rPr>
               <w:t>Tekstlig beskrivelse av feilhåndtering</w:t>
             </w:r>
           </w:p>
@@ -707,8 +991,14 @@
           <w:p>
             <w:pPr>
               <w:cnfStyle w:val="000000100000" w:firstRow="0" w:lastRow="0" w:firstColumn="0" w:lastColumn="0" w:oddVBand="0" w:evenVBand="0" w:oddHBand="1" w:evenHBand="0" w:firstRowFirstColumn="0" w:firstRowLastColumn="0" w:lastRowFirstColumn="0" w:lastRowLastColumn="0"/>
-            </w:pPr>
-            <w:r>
+              <w:rPr>
+                <w:lang w:val="nb-NO"/>
+              </w:rPr>
+            </w:pPr>
+            <w:r>
+              <w:rPr>
+                <w:lang w:val="nb-NO"/>
+              </w:rPr>
               <w:t>12</w:t>
             </w:r>
           </w:p>
@@ -720,6 +1010,9 @@
           <w:p>
             <w:pPr>
               <w:cnfStyle w:val="000000100000" w:firstRow="0" w:lastRow="0" w:firstColumn="0" w:lastColumn="0" w:oddVBand="0" w:evenVBand="0" w:oddHBand="1" w:evenHBand="0" w:firstRowFirstColumn="0" w:firstRowLastColumn="0" w:lastRowFirstColumn="0" w:lastRowLastColumn="0"/>
+              <w:rPr>
+                <w:lang w:val="nb-NO"/>
+              </w:rPr>
             </w:pPr>
           </w:p>
         </w:tc>
@@ -731,7 +1024,15 @@
             <w:tcW w:w="699" w:type="dxa"/>
           </w:tcPr>
           <w:p>
-            <w:r>
+            <w:pPr>
+              <w:rPr>
+                <w:lang w:val="nb-NO"/>
+              </w:rPr>
+            </w:pPr>
+            <w:r>
+              <w:rPr>
+                <w:lang w:val="nb-NO"/>
+              </w:rPr>
               <w:t>10</w:t>
             </w:r>
           </w:p>
@@ -743,8 +1044,14 @@
           <w:p>
             <w:pPr>
               <w:cnfStyle w:val="000000000000" w:firstRow="0" w:lastRow="0" w:firstColumn="0" w:lastColumn="0" w:oddVBand="0" w:evenVBand="0" w:oddHBand="0" w:evenHBand="0" w:firstRowFirstColumn="0" w:firstRowLastColumn="0" w:lastRowFirstColumn="0" w:lastRowLastColumn="0"/>
-            </w:pPr>
-            <w:r>
+              <w:rPr>
+                <w:lang w:val="nb-NO"/>
+              </w:rPr>
+            </w:pPr>
+            <w:r>
+              <w:rPr>
+                <w:lang w:val="nb-NO"/>
+              </w:rPr>
               <w:t>KTN1</w:t>
             </w:r>
           </w:p>
@@ -756,8 +1063,14 @@
           <w:p>
             <w:pPr>
               <w:cnfStyle w:val="000000000000" w:firstRow="0" w:lastRow="0" w:firstColumn="0" w:lastColumn="0" w:oddVBand="0" w:evenVBand="0" w:oddHBand="0" w:evenHBand="0" w:firstRowFirstColumn="0" w:firstRowLastColumn="0" w:lastRowFirstColumn="0" w:lastRowLastColumn="0"/>
-            </w:pPr>
-            <w:r>
+              <w:rPr>
+                <w:lang w:val="nb-NO"/>
+              </w:rPr>
+            </w:pPr>
+            <w:r>
+              <w:rPr>
+                <w:lang w:val="nb-NO"/>
+              </w:rPr>
               <w:t>Testplan for A1</w:t>
             </w:r>
           </w:p>
@@ -769,8 +1082,14 @@
           <w:p>
             <w:pPr>
               <w:cnfStyle w:val="000000000000" w:firstRow="0" w:lastRow="0" w:firstColumn="0" w:lastColumn="0" w:oddVBand="0" w:evenVBand="0" w:oddHBand="0" w:evenHBand="0" w:firstRowFirstColumn="0" w:firstRowLastColumn="0" w:lastRowFirstColumn="0" w:lastRowLastColumn="0"/>
-            </w:pPr>
-            <w:r>
+              <w:rPr>
+                <w:lang w:val="nb-NO"/>
+              </w:rPr>
+            </w:pPr>
+            <w:r>
+              <w:rPr>
+                <w:lang w:val="nb-NO"/>
+              </w:rPr>
               <w:t>14</w:t>
             </w:r>
           </w:p>
@@ -782,8 +1101,14 @@
           <w:p>
             <w:pPr>
               <w:cnfStyle w:val="000000000000" w:firstRow="0" w:lastRow="0" w:firstColumn="0" w:lastColumn="0" w:oddVBand="0" w:evenVBand="0" w:oddHBand="0" w:evenHBand="0" w:firstRowFirstColumn="0" w:firstRowLastColumn="0" w:lastRowFirstColumn="0" w:lastRowLastColumn="0"/>
-            </w:pPr>
-            <w:r>
+              <w:rPr>
+                <w:lang w:val="nb-NO"/>
+              </w:rPr>
+            </w:pPr>
+            <w:r>
+              <w:rPr>
+                <w:lang w:val="nb-NO"/>
+              </w:rPr>
               <w:t>6-7</w:t>
             </w:r>
           </w:p>
@@ -799,7 +1124,15 @@
             <w:tcW w:w="699" w:type="dxa"/>
           </w:tcPr>
           <w:p>
-            <w:r>
+            <w:pPr>
+              <w:rPr>
+                <w:lang w:val="nb-NO"/>
+              </w:rPr>
+            </w:pPr>
+            <w:r>
+              <w:rPr>
+                <w:lang w:val="nb-NO"/>
+              </w:rPr>
               <w:t>11</w:t>
             </w:r>
           </w:p>
@@ -811,8 +1144,14 @@
           <w:p>
             <w:pPr>
               <w:cnfStyle w:val="000000100000" w:firstRow="0" w:lastRow="0" w:firstColumn="0" w:lastColumn="0" w:oddVBand="0" w:evenVBand="0" w:oddHBand="1" w:evenHBand="0" w:firstRowFirstColumn="0" w:firstRowLastColumn="0" w:lastRowFirstColumn="0" w:lastRowLastColumn="0"/>
-            </w:pPr>
-            <w:r>
+              <w:rPr>
+                <w:lang w:val="nb-NO"/>
+              </w:rPr>
+            </w:pPr>
+            <w:r>
+              <w:rPr>
+                <w:lang w:val="nb-NO"/>
+              </w:rPr>
               <w:t>KTN1</w:t>
             </w:r>
           </w:p>
@@ -832,7 +1171,21 @@
               <w:rPr>
                 <w:lang w:val="nb-NO"/>
               </w:rPr>
-              <w:t>Gjøre endringer basert på tilbakemelding fra stud.ass.</w:t>
+              <w:t xml:space="preserve">Gjøre endringer basert på tilbakemelding fra </w:t>
+            </w:r>
+            <w:proofErr w:type="spellStart"/>
+            <w:r>
+              <w:rPr>
+                <w:lang w:val="nb-NO"/>
+              </w:rPr>
+              <w:t>stud.ass</w:t>
+            </w:r>
+            <w:proofErr w:type="spellEnd"/>
+            <w:r>
+              <w:rPr>
+                <w:lang w:val="nb-NO"/>
+              </w:rPr>
+              <w:t>.</w:t>
             </w:r>
           </w:p>
         </w:tc>
@@ -843,8 +1196,14 @@
           <w:p>
             <w:pPr>
               <w:cnfStyle w:val="000000100000" w:firstRow="0" w:lastRow="0" w:firstColumn="0" w:lastColumn="0" w:oddVBand="0" w:evenVBand="0" w:oddHBand="1" w:evenHBand="0" w:firstRowFirstColumn="0" w:firstRowLastColumn="0" w:lastRowFirstColumn="0" w:lastRowLastColumn="0"/>
-            </w:pPr>
-            <w:r>
+              <w:rPr>
+                <w:lang w:val="nb-NO"/>
+              </w:rPr>
+            </w:pPr>
+            <w:r>
+              <w:rPr>
+                <w:lang w:val="nb-NO"/>
+              </w:rPr>
               <w:t>6</w:t>
             </w:r>
           </w:p>
@@ -856,8 +1215,14 @@
           <w:p>
             <w:pPr>
               <w:cnfStyle w:val="000000100000" w:firstRow="0" w:lastRow="0" w:firstColumn="0" w:lastColumn="0" w:oddVBand="0" w:evenVBand="0" w:oddHBand="1" w:evenHBand="0" w:firstRowFirstColumn="0" w:firstRowLastColumn="0" w:lastRowFirstColumn="0" w:lastRowLastColumn="0"/>
-            </w:pPr>
-            <w:r>
+              <w:rPr>
+                <w:lang w:val="nb-NO"/>
+              </w:rPr>
+            </w:pPr>
+            <w:r>
+              <w:rPr>
+                <w:lang w:val="nb-NO"/>
+              </w:rPr>
               <w:t>6-10</w:t>
             </w:r>
           </w:p>
@@ -870,7 +1235,15 @@
             <w:tcW w:w="699" w:type="dxa"/>
           </w:tcPr>
           <w:p>
-            <w:r>
+            <w:pPr>
+              <w:rPr>
+                <w:lang w:val="nb-NO"/>
+              </w:rPr>
+            </w:pPr>
+            <w:r>
+              <w:rPr>
+                <w:lang w:val="nb-NO"/>
+              </w:rPr>
               <w:t>12</w:t>
             </w:r>
           </w:p>
@@ -882,8 +1255,14 @@
           <w:p>
             <w:pPr>
               <w:cnfStyle w:val="000000000000" w:firstRow="0" w:lastRow="0" w:firstColumn="0" w:lastColumn="0" w:oddVBand="0" w:evenVBand="0" w:oddHBand="0" w:evenHBand="0" w:firstRowFirstColumn="0" w:firstRowLastColumn="0" w:lastRowFirstColumn="0" w:lastRowLastColumn="0"/>
-            </w:pPr>
-            <w:r>
+              <w:rPr>
+                <w:lang w:val="nb-NO"/>
+              </w:rPr>
+            </w:pPr>
+            <w:r>
+              <w:rPr>
+                <w:lang w:val="nb-NO"/>
+              </w:rPr>
               <w:t>D2A</w:t>
             </w:r>
           </w:p>
@@ -895,8 +1274,14 @@
           <w:p>
             <w:pPr>
               <w:cnfStyle w:val="000000000000" w:firstRow="0" w:lastRow="0" w:firstColumn="0" w:lastColumn="0" w:oddVBand="0" w:evenVBand="0" w:oddHBand="0" w:evenHBand="0" w:firstRowFirstColumn="0" w:firstRowLastColumn="0" w:lastRowFirstColumn="0" w:lastRowLastColumn="0"/>
-            </w:pPr>
-            <w:r>
+              <w:rPr>
+                <w:lang w:val="nb-NO"/>
+              </w:rPr>
+            </w:pPr>
+            <w:r>
+              <w:rPr>
+                <w:lang w:val="nb-NO"/>
+              </w:rPr>
               <w:t>Papirprototype av applikasjonen</w:t>
             </w:r>
           </w:p>
@@ -908,8 +1293,14 @@
           <w:p>
             <w:pPr>
               <w:cnfStyle w:val="000000000000" w:firstRow="0" w:lastRow="0" w:firstColumn="0" w:lastColumn="0" w:oddVBand="0" w:evenVBand="0" w:oddHBand="0" w:evenHBand="0" w:firstRowFirstColumn="0" w:firstRowLastColumn="0" w:lastRowFirstColumn="0" w:lastRowLastColumn="0"/>
-            </w:pPr>
-            <w:r>
+              <w:rPr>
+                <w:lang w:val="nb-NO"/>
+              </w:rPr>
+            </w:pPr>
+            <w:r>
+              <w:rPr>
+                <w:lang w:val="nb-NO"/>
+              </w:rPr>
               <w:t>16</w:t>
             </w:r>
           </w:p>
@@ -921,6 +1312,9 @@
           <w:p>
             <w:pPr>
               <w:cnfStyle w:val="000000000000" w:firstRow="0" w:lastRow="0" w:firstColumn="0" w:lastColumn="0" w:oddVBand="0" w:evenVBand="0" w:oddHBand="0" w:evenHBand="0" w:firstRowFirstColumn="0" w:firstRowLastColumn="0" w:lastRowFirstColumn="0" w:lastRowLastColumn="0"/>
+              <w:rPr>
+                <w:lang w:val="nb-NO"/>
+              </w:rPr>
             </w:pPr>
           </w:p>
         </w:tc>
@@ -935,7 +1329,15 @@
             <w:tcW w:w="699" w:type="dxa"/>
           </w:tcPr>
           <w:p>
-            <w:r>
+            <w:pPr>
+              <w:rPr>
+                <w:lang w:val="nb-NO"/>
+              </w:rPr>
+            </w:pPr>
+            <w:r>
+              <w:rPr>
+                <w:lang w:val="nb-NO"/>
+              </w:rPr>
               <w:t>13</w:t>
             </w:r>
           </w:p>
@@ -947,8 +1349,14 @@
           <w:p>
             <w:pPr>
               <w:cnfStyle w:val="000000100000" w:firstRow="0" w:lastRow="0" w:firstColumn="0" w:lastColumn="0" w:oddVBand="0" w:evenVBand="0" w:oddHBand="1" w:evenHBand="0" w:firstRowFirstColumn="0" w:firstRowLastColumn="0" w:lastRowFirstColumn="0" w:lastRowLastColumn="0"/>
-            </w:pPr>
-            <w:r>
+              <w:rPr>
+                <w:lang w:val="nb-NO"/>
+              </w:rPr>
+            </w:pPr>
+            <w:r>
+              <w:rPr>
+                <w:lang w:val="nb-NO"/>
+              </w:rPr>
               <w:t>D2A</w:t>
             </w:r>
           </w:p>
@@ -960,8 +1368,14 @@
           <w:p>
             <w:pPr>
               <w:cnfStyle w:val="000000100000" w:firstRow="0" w:lastRow="0" w:firstColumn="0" w:lastColumn="0" w:oddVBand="0" w:evenVBand="0" w:oddHBand="1" w:evenHBand="0" w:firstRowFirstColumn="0" w:firstRowLastColumn="0" w:lastRowFirstColumn="0" w:lastRowLastColumn="0"/>
-            </w:pPr>
-            <w:r>
+              <w:rPr>
+                <w:lang w:val="nb-NO"/>
+              </w:rPr>
+            </w:pPr>
+            <w:r>
+              <w:rPr>
+                <w:lang w:val="nb-NO"/>
+              </w:rPr>
               <w:t>SUS spørreskjema</w:t>
             </w:r>
           </w:p>
@@ -973,8 +1387,14 @@
           <w:p>
             <w:pPr>
               <w:cnfStyle w:val="000000100000" w:firstRow="0" w:lastRow="0" w:firstColumn="0" w:lastColumn="0" w:oddVBand="0" w:evenVBand="0" w:oddHBand="1" w:evenHBand="0" w:firstRowFirstColumn="0" w:firstRowLastColumn="0" w:lastRowFirstColumn="0" w:lastRowLastColumn="0"/>
-            </w:pPr>
-            <w:r>
+              <w:rPr>
+                <w:lang w:val="nb-NO"/>
+              </w:rPr>
+            </w:pPr>
+            <w:r>
+              <w:rPr>
+                <w:lang w:val="nb-NO"/>
+              </w:rPr>
               <w:t>12</w:t>
             </w:r>
           </w:p>
@@ -986,8 +1406,14 @@
           <w:p>
             <w:pPr>
               <w:cnfStyle w:val="000000100000" w:firstRow="0" w:lastRow="0" w:firstColumn="0" w:lastColumn="0" w:oddVBand="0" w:evenVBand="0" w:oddHBand="1" w:evenHBand="0" w:firstRowFirstColumn="0" w:firstRowLastColumn="0" w:lastRowFirstColumn="0" w:lastRowLastColumn="0"/>
-            </w:pPr>
-            <w:r>
+              <w:rPr>
+                <w:lang w:val="nb-NO"/>
+              </w:rPr>
+            </w:pPr>
+            <w:r>
+              <w:rPr>
+                <w:lang w:val="nb-NO"/>
+              </w:rPr>
               <w:t>12</w:t>
             </w:r>
           </w:p>
@@ -1000,7 +1426,15 @@
             <w:tcW w:w="699" w:type="dxa"/>
           </w:tcPr>
           <w:p>
-            <w:r>
+            <w:pPr>
+              <w:rPr>
+                <w:lang w:val="nb-NO"/>
+              </w:rPr>
+            </w:pPr>
+            <w:r>
+              <w:rPr>
+                <w:lang w:val="nb-NO"/>
+              </w:rPr>
               <w:t>14</w:t>
             </w:r>
           </w:p>
@@ -1012,8 +1446,14 @@
           <w:p>
             <w:pPr>
               <w:cnfStyle w:val="000000000000" w:firstRow="0" w:lastRow="0" w:firstColumn="0" w:lastColumn="0" w:oddVBand="0" w:evenVBand="0" w:oddHBand="0" w:evenHBand="0" w:firstRowFirstColumn="0" w:firstRowLastColumn="0" w:lastRowFirstColumn="0" w:lastRowLastColumn="0"/>
-            </w:pPr>
-            <w:r>
+              <w:rPr>
+                <w:lang w:val="nb-NO"/>
+              </w:rPr>
+            </w:pPr>
+            <w:r>
+              <w:rPr>
+                <w:lang w:val="nb-NO"/>
+              </w:rPr>
               <w:t>D2A</w:t>
             </w:r>
           </w:p>
@@ -1033,7 +1473,21 @@
               <w:rPr>
                 <w:lang w:val="nb-NO"/>
               </w:rPr>
-              <w:t>Teste papirprototypen på stud.ass.</w:t>
+              <w:t xml:space="preserve">Teste papirprototypen på </w:t>
+            </w:r>
+            <w:proofErr w:type="spellStart"/>
+            <w:r>
+              <w:rPr>
+                <w:lang w:val="nb-NO"/>
+              </w:rPr>
+              <w:t>stud.ass</w:t>
+            </w:r>
+            <w:proofErr w:type="spellEnd"/>
+            <w:r>
+              <w:rPr>
+                <w:lang w:val="nb-NO"/>
+              </w:rPr>
+              <w:t>.</w:t>
             </w:r>
           </w:p>
         </w:tc>
@@ -1044,8 +1498,14 @@
           <w:p>
             <w:pPr>
               <w:cnfStyle w:val="000000000000" w:firstRow="0" w:lastRow="0" w:firstColumn="0" w:lastColumn="0" w:oddVBand="0" w:evenVBand="0" w:oddHBand="0" w:evenHBand="0" w:firstRowFirstColumn="0" w:firstRowLastColumn="0" w:lastRowFirstColumn="0" w:lastRowLastColumn="0"/>
-            </w:pPr>
-            <w:r>
+              <w:rPr>
+                <w:lang w:val="nb-NO"/>
+              </w:rPr>
+            </w:pPr>
+            <w:r>
+              <w:rPr>
+                <w:lang w:val="nb-NO"/>
+              </w:rPr>
               <w:t>4</w:t>
             </w:r>
           </w:p>
@@ -1057,8 +1517,14 @@
           <w:p>
             <w:pPr>
               <w:cnfStyle w:val="000000000000" w:firstRow="0" w:lastRow="0" w:firstColumn="0" w:lastColumn="0" w:oddVBand="0" w:evenVBand="0" w:oddHBand="0" w:evenHBand="0" w:firstRowFirstColumn="0" w:firstRowLastColumn="0" w:lastRowFirstColumn="0" w:lastRowLastColumn="0"/>
-            </w:pPr>
-            <w:r>
+              <w:rPr>
+                <w:lang w:val="nb-NO"/>
+              </w:rPr>
+            </w:pPr>
+            <w:r>
+              <w:rPr>
+                <w:lang w:val="nb-NO"/>
+              </w:rPr>
               <w:t>12-13</w:t>
             </w:r>
           </w:p>
@@ -1074,7 +1540,15 @@
             <w:tcW w:w="699" w:type="dxa"/>
           </w:tcPr>
           <w:p>
-            <w:r>
+            <w:pPr>
+              <w:rPr>
+                <w:lang w:val="nb-NO"/>
+              </w:rPr>
+            </w:pPr>
+            <w:r>
+              <w:rPr>
+                <w:lang w:val="nb-NO"/>
+              </w:rPr>
               <w:t>15</w:t>
             </w:r>
           </w:p>
@@ -1086,8 +1560,14 @@
           <w:p>
             <w:pPr>
               <w:cnfStyle w:val="000000100000" w:firstRow="0" w:lastRow="0" w:firstColumn="0" w:lastColumn="0" w:oddVBand="0" w:evenVBand="0" w:oddHBand="1" w:evenHBand="0" w:firstRowFirstColumn="0" w:firstRowLastColumn="0" w:lastRowFirstColumn="0" w:lastRowLastColumn="0"/>
-            </w:pPr>
-            <w:r>
+              <w:rPr>
+                <w:lang w:val="nb-NO"/>
+              </w:rPr>
+            </w:pPr>
+            <w:r>
+              <w:rPr>
+                <w:lang w:val="nb-NO"/>
+              </w:rPr>
               <w:t>FE3</w:t>
             </w:r>
           </w:p>
@@ -1099,9 +1579,29 @@
           <w:p>
             <w:pPr>
               <w:cnfStyle w:val="000000100000" w:firstRow="0" w:lastRow="0" w:firstColumn="0" w:lastColumn="0" w:oddVBand="0" w:evenVBand="0" w:oddHBand="1" w:evenHBand="0" w:firstRowFirstColumn="0" w:firstRowLastColumn="0" w:lastRowFirstColumn="0" w:lastRowLastColumn="0"/>
-            </w:pPr>
-            <w:r>
-              <w:t>«Use case»-diagram</w:t>
+              <w:rPr>
+                <w:lang w:val="nb-NO"/>
+              </w:rPr>
+            </w:pPr>
+            <w:r>
+              <w:rPr>
+                <w:lang w:val="nb-NO"/>
+              </w:rPr>
+              <w:t>«</w:t>
+            </w:r>
+            <w:proofErr w:type="spellStart"/>
+            <w:r>
+              <w:rPr>
+                <w:lang w:val="nb-NO"/>
+              </w:rPr>
+              <w:t>Use</w:t>
+            </w:r>
+            <w:proofErr w:type="spellEnd"/>
+            <w:r>
+              <w:rPr>
+                <w:lang w:val="nb-NO"/>
+              </w:rPr>
+              <w:t xml:space="preserve"> case»-diagram</w:t>
             </w:r>
           </w:p>
         </w:tc>
@@ -1112,8 +1612,14 @@
           <w:p>
             <w:pPr>
               <w:cnfStyle w:val="000000100000" w:firstRow="0" w:lastRow="0" w:firstColumn="0" w:lastColumn="0" w:oddVBand="0" w:evenVBand="0" w:oddHBand="1" w:evenHBand="0" w:firstRowFirstColumn="0" w:firstRowLastColumn="0" w:lastRowFirstColumn="0" w:lastRowLastColumn="0"/>
-            </w:pPr>
-            <w:r>
+              <w:rPr>
+                <w:lang w:val="nb-NO"/>
+              </w:rPr>
+            </w:pPr>
+            <w:r>
+              <w:rPr>
+                <w:lang w:val="nb-NO"/>
+              </w:rPr>
               <w:t>14</w:t>
             </w:r>
           </w:p>
@@ -1125,6 +1631,9 @@
           <w:p>
             <w:pPr>
               <w:cnfStyle w:val="000000100000" w:firstRow="0" w:lastRow="0" w:firstColumn="0" w:lastColumn="0" w:oddVBand="0" w:evenVBand="0" w:oddHBand="1" w:evenHBand="0" w:firstRowFirstColumn="0" w:firstRowLastColumn="0" w:lastRowFirstColumn="0" w:lastRowLastColumn="0"/>
+              <w:rPr>
+                <w:lang w:val="nb-NO"/>
+              </w:rPr>
             </w:pPr>
           </w:p>
         </w:tc>
@@ -1136,7 +1645,15 @@
             <w:tcW w:w="699" w:type="dxa"/>
           </w:tcPr>
           <w:p>
-            <w:r>
+            <w:pPr>
+              <w:rPr>
+                <w:lang w:val="nb-NO"/>
+              </w:rPr>
+            </w:pPr>
+            <w:r>
+              <w:rPr>
+                <w:lang w:val="nb-NO"/>
+              </w:rPr>
               <w:t>16</w:t>
             </w:r>
           </w:p>
@@ -1148,8 +1665,14 @@
           <w:p>
             <w:pPr>
               <w:cnfStyle w:val="000000000000" w:firstRow="0" w:lastRow="0" w:firstColumn="0" w:lastColumn="0" w:oddVBand="0" w:evenVBand="0" w:oddHBand="0" w:evenHBand="0" w:firstRowFirstColumn="0" w:firstRowLastColumn="0" w:lastRowFirstColumn="0" w:lastRowLastColumn="0"/>
-            </w:pPr>
-            <w:r>
+              <w:rPr>
+                <w:lang w:val="nb-NO"/>
+              </w:rPr>
+            </w:pPr>
+            <w:r>
+              <w:rPr>
+                <w:lang w:val="nb-NO"/>
+              </w:rPr>
               <w:t>FE3</w:t>
             </w:r>
           </w:p>
@@ -1161,9 +1684,29 @@
           <w:p>
             <w:pPr>
               <w:cnfStyle w:val="000000000000" w:firstRow="0" w:lastRow="0" w:firstColumn="0" w:lastColumn="0" w:oddVBand="0" w:evenVBand="0" w:oddHBand="0" w:evenHBand="0" w:firstRowFirstColumn="0" w:firstRowLastColumn="0" w:lastRowFirstColumn="0" w:lastRowLastColumn="0"/>
-            </w:pPr>
-            <w:r>
-              <w:t>Tekstlig «use caser»</w:t>
+              <w:rPr>
+                <w:lang w:val="nb-NO"/>
+              </w:rPr>
+            </w:pPr>
+            <w:r>
+              <w:rPr>
+                <w:lang w:val="nb-NO"/>
+              </w:rPr>
+              <w:t>Tekstlig «</w:t>
+            </w:r>
+            <w:proofErr w:type="spellStart"/>
+            <w:r>
+              <w:rPr>
+                <w:lang w:val="nb-NO"/>
+              </w:rPr>
+              <w:t>use</w:t>
+            </w:r>
+            <w:proofErr w:type="spellEnd"/>
+            <w:r>
+              <w:rPr>
+                <w:lang w:val="nb-NO"/>
+              </w:rPr>
+              <w:t xml:space="preserve"> caser»</w:t>
             </w:r>
           </w:p>
         </w:tc>
@@ -1174,8 +1717,14 @@
           <w:p>
             <w:pPr>
               <w:cnfStyle w:val="000000000000" w:firstRow="0" w:lastRow="0" w:firstColumn="0" w:lastColumn="0" w:oddVBand="0" w:evenVBand="0" w:oddHBand="0" w:evenHBand="0" w:firstRowFirstColumn="0" w:firstRowLastColumn="0" w:lastRowFirstColumn="0" w:lastRowLastColumn="0"/>
-            </w:pPr>
-            <w:r>
+              <w:rPr>
+                <w:lang w:val="nb-NO"/>
+              </w:rPr>
+            </w:pPr>
+            <w:r>
+              <w:rPr>
+                <w:lang w:val="nb-NO"/>
+              </w:rPr>
               <w:t>10</w:t>
             </w:r>
           </w:p>
@@ -1187,6 +1736,9 @@
           <w:p>
             <w:pPr>
               <w:cnfStyle w:val="000000000000" w:firstRow="0" w:lastRow="0" w:firstColumn="0" w:lastColumn="0" w:oddVBand="0" w:evenVBand="0" w:oddHBand="0" w:evenHBand="0" w:firstRowFirstColumn="0" w:firstRowLastColumn="0" w:lastRowFirstColumn="0" w:lastRowLastColumn="0"/>
+              <w:rPr>
+                <w:lang w:val="nb-NO"/>
+              </w:rPr>
             </w:pPr>
           </w:p>
         </w:tc>
@@ -1201,7 +1753,15 @@
             <w:tcW w:w="699" w:type="dxa"/>
           </w:tcPr>
           <w:p>
-            <w:r>
+            <w:pPr>
+              <w:rPr>
+                <w:lang w:val="nb-NO"/>
+              </w:rPr>
+            </w:pPr>
+            <w:r>
+              <w:rPr>
+                <w:lang w:val="nb-NO"/>
+              </w:rPr>
               <w:t>17</w:t>
             </w:r>
           </w:p>
@@ -1213,8 +1773,14 @@
           <w:p>
             <w:pPr>
               <w:cnfStyle w:val="000000100000" w:firstRow="0" w:lastRow="0" w:firstColumn="0" w:lastColumn="0" w:oddVBand="0" w:evenVBand="0" w:oddHBand="1" w:evenHBand="0" w:firstRowFirstColumn="0" w:firstRowLastColumn="0" w:lastRowFirstColumn="0" w:lastRowLastColumn="0"/>
-            </w:pPr>
-            <w:r>
+              <w:rPr>
+                <w:lang w:val="nb-NO"/>
+              </w:rPr>
+            </w:pPr>
+            <w:r>
+              <w:rPr>
+                <w:lang w:val="nb-NO"/>
+              </w:rPr>
               <w:t>FE3</w:t>
             </w:r>
           </w:p>
@@ -1226,8 +1792,14 @@
           <w:p>
             <w:pPr>
               <w:cnfStyle w:val="000000100000" w:firstRow="0" w:lastRow="0" w:firstColumn="0" w:lastColumn="0" w:oddVBand="0" w:evenVBand="0" w:oddHBand="1" w:evenHBand="0" w:firstRowFirstColumn="0" w:firstRowLastColumn="0" w:lastRowFirstColumn="0" w:lastRowLastColumn="0"/>
-            </w:pPr>
-            <w:r>
+              <w:rPr>
+                <w:lang w:val="nb-NO"/>
+              </w:rPr>
+            </w:pPr>
+            <w:r>
+              <w:rPr>
+                <w:lang w:val="nb-NO"/>
+              </w:rPr>
               <w:t>Sekvensdiagrammer</w:t>
             </w:r>
           </w:p>
@@ -1239,8 +1811,14 @@
           <w:p>
             <w:pPr>
               <w:cnfStyle w:val="000000100000" w:firstRow="0" w:lastRow="0" w:firstColumn="0" w:lastColumn="0" w:oddVBand="0" w:evenVBand="0" w:oddHBand="1" w:evenHBand="0" w:firstRowFirstColumn="0" w:firstRowLastColumn="0" w:lastRowFirstColumn="0" w:lastRowLastColumn="0"/>
-            </w:pPr>
-            <w:r>
+              <w:rPr>
+                <w:lang w:val="nb-NO"/>
+              </w:rPr>
+            </w:pPr>
+            <w:r>
+              <w:rPr>
+                <w:lang w:val="nb-NO"/>
+              </w:rPr>
               <w:t>12</w:t>
             </w:r>
           </w:p>
@@ -1252,8 +1830,14 @@
           <w:p>
             <w:pPr>
               <w:cnfStyle w:val="000000100000" w:firstRow="0" w:lastRow="0" w:firstColumn="0" w:lastColumn="0" w:oddVBand="0" w:evenVBand="0" w:oddHBand="1" w:evenHBand="0" w:firstRowFirstColumn="0" w:firstRowLastColumn="0" w:lastRowFirstColumn="0" w:lastRowLastColumn="0"/>
-            </w:pPr>
-            <w:r>
+              <w:rPr>
+                <w:lang w:val="nb-NO"/>
+              </w:rPr>
+            </w:pPr>
+            <w:r>
+              <w:rPr>
+                <w:lang w:val="nb-NO"/>
+              </w:rPr>
               <w:t>15</w:t>
             </w:r>
           </w:p>
@@ -1266,7 +1850,15 @@
             <w:tcW w:w="699" w:type="dxa"/>
           </w:tcPr>
           <w:p>
-            <w:r>
+            <w:pPr>
+              <w:rPr>
+                <w:lang w:val="nb-NO"/>
+              </w:rPr>
+            </w:pPr>
+            <w:r>
+              <w:rPr>
+                <w:lang w:val="nb-NO"/>
+              </w:rPr>
               <w:t>18</w:t>
             </w:r>
           </w:p>
@@ -1278,8 +1870,14 @@
           <w:p>
             <w:pPr>
               <w:cnfStyle w:val="000000000000" w:firstRow="0" w:lastRow="0" w:firstColumn="0" w:lastColumn="0" w:oddVBand="0" w:evenVBand="0" w:oddHBand="0" w:evenHBand="0" w:firstRowFirstColumn="0" w:firstRowLastColumn="0" w:lastRowFirstColumn="0" w:lastRowLastColumn="0"/>
-            </w:pPr>
-            <w:r>
+              <w:rPr>
+                <w:lang w:val="nb-NO"/>
+              </w:rPr>
+            </w:pPr>
+            <w:r>
+              <w:rPr>
+                <w:lang w:val="nb-NO"/>
+              </w:rPr>
               <w:t>FE3</w:t>
             </w:r>
           </w:p>
@@ -1291,8 +1889,14 @@
           <w:p>
             <w:pPr>
               <w:cnfStyle w:val="000000000000" w:firstRow="0" w:lastRow="0" w:firstColumn="0" w:lastColumn="0" w:oddVBand="0" w:evenVBand="0" w:oddHBand="0" w:evenHBand="0" w:firstRowFirstColumn="0" w:firstRowLastColumn="0" w:lastRowFirstColumn="0" w:lastRowLastColumn="0"/>
-            </w:pPr>
-            <w:r>
+              <w:rPr>
+                <w:lang w:val="nb-NO"/>
+              </w:rPr>
+            </w:pPr>
+            <w:r>
+              <w:rPr>
+                <w:lang w:val="nb-NO"/>
+              </w:rPr>
               <w:t>Beskrivelse av systemarkitektur</w:t>
             </w:r>
           </w:p>
@@ -1304,8 +1908,14 @@
           <w:p>
             <w:pPr>
               <w:cnfStyle w:val="000000000000" w:firstRow="0" w:lastRow="0" w:firstColumn="0" w:lastColumn="0" w:oddVBand="0" w:evenVBand="0" w:oddHBand="0" w:evenHBand="0" w:firstRowFirstColumn="0" w:firstRowLastColumn="0" w:lastRowFirstColumn="0" w:lastRowLastColumn="0"/>
-            </w:pPr>
-            <w:r>
+              <w:rPr>
+                <w:lang w:val="nb-NO"/>
+              </w:rPr>
+            </w:pPr>
+            <w:r>
+              <w:rPr>
+                <w:lang w:val="nb-NO"/>
+              </w:rPr>
               <w:t>12</w:t>
             </w:r>
           </w:p>
@@ -1317,6 +1927,9 @@
           <w:p>
             <w:pPr>
               <w:cnfStyle w:val="000000000000" w:firstRow="0" w:lastRow="0" w:firstColumn="0" w:lastColumn="0" w:oddVBand="0" w:evenVBand="0" w:oddHBand="0" w:evenHBand="0" w:firstRowFirstColumn="0" w:firstRowLastColumn="0" w:lastRowFirstColumn="0" w:lastRowLastColumn="0"/>
+              <w:rPr>
+                <w:lang w:val="nb-NO"/>
+              </w:rPr>
             </w:pPr>
           </w:p>
         </w:tc>
@@ -1331,7 +1944,15 @@
             <w:tcW w:w="699" w:type="dxa"/>
           </w:tcPr>
           <w:p>
-            <w:r>
+            <w:pPr>
+              <w:rPr>
+                <w:lang w:val="nb-NO"/>
+              </w:rPr>
+            </w:pPr>
+            <w:r>
+              <w:rPr>
+                <w:lang w:val="nb-NO"/>
+              </w:rPr>
               <w:t>19</w:t>
             </w:r>
           </w:p>
@@ -1343,8 +1964,14 @@
           <w:p>
             <w:pPr>
               <w:cnfStyle w:val="000000100000" w:firstRow="0" w:lastRow="0" w:firstColumn="0" w:lastColumn="0" w:oddVBand="0" w:evenVBand="0" w:oddHBand="1" w:evenHBand="0" w:firstRowFirstColumn="0" w:firstRowLastColumn="0" w:lastRowFirstColumn="0" w:lastRowLastColumn="0"/>
-            </w:pPr>
-            <w:r>
+              <w:rPr>
+                <w:lang w:val="nb-NO"/>
+              </w:rPr>
+            </w:pPr>
+            <w:r>
+              <w:rPr>
+                <w:lang w:val="nb-NO"/>
+              </w:rPr>
               <w:t>DB1</w:t>
             </w:r>
           </w:p>
@@ -1356,8 +1983,14 @@
           <w:p>
             <w:pPr>
               <w:cnfStyle w:val="000000100000" w:firstRow="0" w:lastRow="0" w:firstColumn="0" w:lastColumn="0" w:oddVBand="0" w:evenVBand="0" w:oddHBand="1" w:evenHBand="0" w:firstRowFirstColumn="0" w:firstRowLastColumn="0" w:lastRowFirstColumn="0" w:lastRowLastColumn="0"/>
-            </w:pPr>
-            <w:r>
+              <w:rPr>
+                <w:lang w:val="nb-NO"/>
+              </w:rPr>
+            </w:pPr>
+            <w:r>
+              <w:rPr>
+                <w:lang w:val="nb-NO"/>
+              </w:rPr>
               <w:t>ER-diagram</w:t>
             </w:r>
           </w:p>
@@ -1369,8 +2002,14 @@
           <w:p>
             <w:pPr>
               <w:cnfStyle w:val="000000100000" w:firstRow="0" w:lastRow="0" w:firstColumn="0" w:lastColumn="0" w:oddVBand="0" w:evenVBand="0" w:oddHBand="1" w:evenHBand="0" w:firstRowFirstColumn="0" w:firstRowLastColumn="0" w:lastRowFirstColumn="0" w:lastRowLastColumn="0"/>
-            </w:pPr>
-            <w:r>
+              <w:rPr>
+                <w:lang w:val="nb-NO"/>
+              </w:rPr>
+            </w:pPr>
+            <w:r>
+              <w:rPr>
+                <w:lang w:val="nb-NO"/>
+              </w:rPr>
               <w:t>14</w:t>
             </w:r>
           </w:p>
@@ -1382,6 +2021,9 @@
           <w:p>
             <w:pPr>
               <w:cnfStyle w:val="000000100000" w:firstRow="0" w:lastRow="0" w:firstColumn="0" w:lastColumn="0" w:oddVBand="0" w:evenVBand="0" w:oddHBand="1" w:evenHBand="0" w:firstRowFirstColumn="0" w:firstRowLastColumn="0" w:lastRowFirstColumn="0" w:lastRowLastColumn="0"/>
+              <w:rPr>
+                <w:lang w:val="nb-NO"/>
+              </w:rPr>
             </w:pPr>
           </w:p>
         </w:tc>
@@ -1393,7 +2035,15 @@
             <w:tcW w:w="699" w:type="dxa"/>
           </w:tcPr>
           <w:p>
-            <w:r>
+            <w:pPr>
+              <w:rPr>
+                <w:lang w:val="nb-NO"/>
+              </w:rPr>
+            </w:pPr>
+            <w:r>
+              <w:rPr>
+                <w:lang w:val="nb-NO"/>
+              </w:rPr>
               <w:t>20</w:t>
             </w:r>
           </w:p>
@@ -1405,8 +2055,14 @@
           <w:p>
             <w:pPr>
               <w:cnfStyle w:val="000000000000" w:firstRow="0" w:lastRow="0" w:firstColumn="0" w:lastColumn="0" w:oddVBand="0" w:evenVBand="0" w:oddHBand="0" w:evenHBand="0" w:firstRowFirstColumn="0" w:firstRowLastColumn="0" w:lastRowFirstColumn="0" w:lastRowLastColumn="0"/>
-            </w:pPr>
-            <w:r>
+              <w:rPr>
+                <w:lang w:val="nb-NO"/>
+              </w:rPr>
+            </w:pPr>
+            <w:r>
+              <w:rPr>
+                <w:lang w:val="nb-NO"/>
+              </w:rPr>
               <w:t>DB1</w:t>
             </w:r>
           </w:p>
@@ -1418,8 +2074,14 @@
           <w:p>
             <w:pPr>
               <w:cnfStyle w:val="000000000000" w:firstRow="0" w:lastRow="0" w:firstColumn="0" w:lastColumn="0" w:oddVBand="0" w:evenVBand="0" w:oddHBand="0" w:evenHBand="0" w:firstRowFirstColumn="0" w:firstRowLastColumn="0" w:lastRowFirstColumn="0" w:lastRowLastColumn="0"/>
-            </w:pPr>
-            <w:r>
+              <w:rPr>
+                <w:lang w:val="nb-NO"/>
+              </w:rPr>
+            </w:pPr>
+            <w:r>
+              <w:rPr>
+                <w:lang w:val="nb-NO"/>
+              </w:rPr>
               <w:t>Tekstlig forklaring av modellene</w:t>
             </w:r>
           </w:p>
@@ -1431,8 +2093,14 @@
           <w:p>
             <w:pPr>
               <w:cnfStyle w:val="000000000000" w:firstRow="0" w:lastRow="0" w:firstColumn="0" w:lastColumn="0" w:oddVBand="0" w:evenVBand="0" w:oddHBand="0" w:evenHBand="0" w:firstRowFirstColumn="0" w:firstRowLastColumn="0" w:lastRowFirstColumn="0" w:lastRowLastColumn="0"/>
-            </w:pPr>
-            <w:r>
+              <w:rPr>
+                <w:lang w:val="nb-NO"/>
+              </w:rPr>
+            </w:pPr>
+            <w:r>
+              <w:rPr>
+                <w:lang w:val="nb-NO"/>
+              </w:rPr>
               <w:t>10</w:t>
             </w:r>
           </w:p>
@@ -1444,6 +2112,9 @@
           <w:p>
             <w:pPr>
               <w:cnfStyle w:val="000000000000" w:firstRow="0" w:lastRow="0" w:firstColumn="0" w:lastColumn="0" w:oddVBand="0" w:evenVBand="0" w:oddHBand="0" w:evenHBand="0" w:firstRowFirstColumn="0" w:firstRowLastColumn="0" w:lastRowFirstColumn="0" w:lastRowLastColumn="0"/>
+              <w:rPr>
+                <w:lang w:val="nb-NO"/>
+              </w:rPr>
             </w:pPr>
           </w:p>
         </w:tc>
@@ -1458,7 +2129,15 @@
             <w:tcW w:w="699" w:type="dxa"/>
           </w:tcPr>
           <w:p>
-            <w:r>
+            <w:pPr>
+              <w:rPr>
+                <w:lang w:val="nb-NO"/>
+              </w:rPr>
+            </w:pPr>
+            <w:r>
+              <w:rPr>
+                <w:lang w:val="nb-NO"/>
+              </w:rPr>
               <w:t>21</w:t>
             </w:r>
           </w:p>
@@ -1470,8 +2149,14 @@
           <w:p>
             <w:pPr>
               <w:cnfStyle w:val="000000100000" w:firstRow="0" w:lastRow="0" w:firstColumn="0" w:lastColumn="0" w:oddVBand="0" w:evenVBand="0" w:oddHBand="1" w:evenHBand="0" w:firstRowFirstColumn="0" w:firstRowLastColumn="0" w:lastRowFirstColumn="0" w:lastRowLastColumn="0"/>
-            </w:pPr>
-            <w:r>
+              <w:rPr>
+                <w:lang w:val="nb-NO"/>
+              </w:rPr>
+            </w:pPr>
+            <w:r>
+              <w:rPr>
+                <w:lang w:val="nb-NO"/>
+              </w:rPr>
               <w:t>D2B</w:t>
             </w:r>
           </w:p>
@@ -1483,9 +2168,29 @@
           <w:p>
             <w:pPr>
               <w:cnfStyle w:val="000000100000" w:firstRow="0" w:lastRow="0" w:firstColumn="0" w:lastColumn="0" w:oddVBand="0" w:evenVBand="0" w:oddHBand="1" w:evenHBand="0" w:firstRowFirstColumn="0" w:firstRowLastColumn="0" w:lastRowFirstColumn="0" w:lastRowLastColumn="0"/>
-            </w:pPr>
-            <w:r>
-              <w:t>Gjennomføre papirprototyping på medstudenter</w:t>
+              <w:rPr>
+                <w:lang w:val="nb-NO"/>
+              </w:rPr>
+            </w:pPr>
+            <w:r>
+              <w:rPr>
+                <w:lang w:val="nb-NO"/>
+              </w:rPr>
+              <w:t xml:space="preserve">Gjennomføre </w:t>
+            </w:r>
+            <w:proofErr w:type="spellStart"/>
+            <w:r>
+              <w:rPr>
+                <w:lang w:val="nb-NO"/>
+              </w:rPr>
+              <w:t>papirprototyping</w:t>
+            </w:r>
+            <w:proofErr w:type="spellEnd"/>
+            <w:r>
+              <w:rPr>
+                <w:lang w:val="nb-NO"/>
+              </w:rPr>
+              <w:t xml:space="preserve"> på medstudenter</w:t>
             </w:r>
           </w:p>
         </w:tc>
@@ -1496,8 +2201,14 @@
           <w:p>
             <w:pPr>
               <w:cnfStyle w:val="000000100000" w:firstRow="0" w:lastRow="0" w:firstColumn="0" w:lastColumn="0" w:oddVBand="0" w:evenVBand="0" w:oddHBand="1" w:evenHBand="0" w:firstRowFirstColumn="0" w:firstRowLastColumn="0" w:lastRowFirstColumn="0" w:lastRowLastColumn="0"/>
-            </w:pPr>
-            <w:r>
+              <w:rPr>
+                <w:lang w:val="nb-NO"/>
+              </w:rPr>
+            </w:pPr>
+            <w:r>
+              <w:rPr>
+                <w:lang w:val="nb-NO"/>
+              </w:rPr>
               <w:t>6</w:t>
             </w:r>
           </w:p>
@@ -1509,8 +2220,14 @@
           <w:p>
             <w:pPr>
               <w:cnfStyle w:val="000000100000" w:firstRow="0" w:lastRow="0" w:firstColumn="0" w:lastColumn="0" w:oddVBand="0" w:evenVBand="0" w:oddHBand="1" w:evenHBand="0" w:firstRowFirstColumn="0" w:firstRowLastColumn="0" w:lastRowFirstColumn="0" w:lastRowLastColumn="0"/>
-            </w:pPr>
-            <w:r>
+              <w:rPr>
+                <w:lang w:val="nb-NO"/>
+              </w:rPr>
+            </w:pPr>
+            <w:r>
+              <w:rPr>
+                <w:lang w:val="nb-NO"/>
+              </w:rPr>
               <w:t>14</w:t>
             </w:r>
           </w:p>
@@ -1523,7 +2240,15 @@
             <w:tcW w:w="699" w:type="dxa"/>
           </w:tcPr>
           <w:p>
-            <w:r>
+            <w:pPr>
+              <w:rPr>
+                <w:lang w:val="nb-NO"/>
+              </w:rPr>
+            </w:pPr>
+            <w:r>
+              <w:rPr>
+                <w:lang w:val="nb-NO"/>
+              </w:rPr>
               <w:t>22</w:t>
             </w:r>
           </w:p>
@@ -1535,8 +2260,14 @@
           <w:p>
             <w:pPr>
               <w:cnfStyle w:val="000000000000" w:firstRow="0" w:lastRow="0" w:firstColumn="0" w:lastColumn="0" w:oddVBand="0" w:evenVBand="0" w:oddHBand="0" w:evenHBand="0" w:firstRowFirstColumn="0" w:firstRowLastColumn="0" w:lastRowFirstColumn="0" w:lastRowLastColumn="0"/>
-            </w:pPr>
-            <w:r>
+              <w:rPr>
+                <w:lang w:val="nb-NO"/>
+              </w:rPr>
+            </w:pPr>
+            <w:r>
+              <w:rPr>
+                <w:lang w:val="nb-NO"/>
+              </w:rPr>
               <w:t>D2B</w:t>
             </w:r>
           </w:p>
@@ -1567,8 +2298,14 @@
           <w:p>
             <w:pPr>
               <w:cnfStyle w:val="000000000000" w:firstRow="0" w:lastRow="0" w:firstColumn="0" w:lastColumn="0" w:oddVBand="0" w:evenVBand="0" w:oddHBand="0" w:evenHBand="0" w:firstRowFirstColumn="0" w:firstRowLastColumn="0" w:lastRowFirstColumn="0" w:lastRowLastColumn="0"/>
-            </w:pPr>
-            <w:r>
+              <w:rPr>
+                <w:lang w:val="nb-NO"/>
+              </w:rPr>
+            </w:pPr>
+            <w:r>
+              <w:rPr>
+                <w:lang w:val="nb-NO"/>
+              </w:rPr>
               <w:t>10</w:t>
             </w:r>
           </w:p>
@@ -1580,8 +2317,14 @@
           <w:p>
             <w:pPr>
               <w:cnfStyle w:val="000000000000" w:firstRow="0" w:lastRow="0" w:firstColumn="0" w:lastColumn="0" w:oddVBand="0" w:evenVBand="0" w:oddHBand="0" w:evenHBand="0" w:firstRowFirstColumn="0" w:firstRowLastColumn="0" w:lastRowFirstColumn="0" w:lastRowLastColumn="0"/>
-            </w:pPr>
-            <w:r>
+              <w:rPr>
+                <w:lang w:val="nb-NO"/>
+              </w:rPr>
+            </w:pPr>
+            <w:r>
+              <w:rPr>
+                <w:lang w:val="nb-NO"/>
+              </w:rPr>
               <w:t>21</w:t>
             </w:r>
           </w:p>
@@ -1597,7 +2340,15 @@
             <w:tcW w:w="699" w:type="dxa"/>
           </w:tcPr>
           <w:p>
-            <w:r>
+            <w:pPr>
+              <w:rPr>
+                <w:lang w:val="nb-NO"/>
+              </w:rPr>
+            </w:pPr>
+            <w:r>
+              <w:rPr>
+                <w:lang w:val="nb-NO"/>
+              </w:rPr>
               <w:t>23</w:t>
             </w:r>
           </w:p>
@@ -1609,8 +2360,14 @@
           <w:p>
             <w:pPr>
               <w:cnfStyle w:val="000000100000" w:firstRow="0" w:lastRow="0" w:firstColumn="0" w:lastColumn="0" w:oddVBand="0" w:evenVBand="0" w:oddHBand="1" w:evenHBand="0" w:firstRowFirstColumn="0" w:firstRowLastColumn="0" w:lastRowFirstColumn="0" w:lastRowLastColumn="0"/>
-            </w:pPr>
-            <w:r>
+              <w:rPr>
+                <w:lang w:val="nb-NO"/>
+              </w:rPr>
+            </w:pPr>
+            <w:r>
+              <w:rPr>
+                <w:lang w:val="nb-NO"/>
+              </w:rPr>
               <w:t>D2B</w:t>
             </w:r>
           </w:p>
@@ -1622,8 +2379,14 @@
           <w:p>
             <w:pPr>
               <w:cnfStyle w:val="000000100000" w:firstRow="0" w:lastRow="0" w:firstColumn="0" w:lastColumn="0" w:oddVBand="0" w:evenVBand="0" w:oddHBand="1" w:evenHBand="0" w:firstRowFirstColumn="0" w:firstRowLastColumn="0" w:lastRowFirstColumn="0" w:lastRowLastColumn="0"/>
-            </w:pPr>
-            <w:r>
+              <w:rPr>
+                <w:lang w:val="nb-NO"/>
+              </w:rPr>
+            </w:pPr>
+            <w:r>
+              <w:rPr>
+                <w:lang w:val="nb-NO"/>
+              </w:rPr>
               <w:t>Rapport: Oppgavene og scenariene</w:t>
             </w:r>
           </w:p>
@@ -1635,8 +2398,14 @@
           <w:p>
             <w:pPr>
               <w:cnfStyle w:val="000000100000" w:firstRow="0" w:lastRow="0" w:firstColumn="0" w:lastColumn="0" w:oddVBand="0" w:evenVBand="0" w:oddHBand="1" w:evenHBand="0" w:firstRowFirstColumn="0" w:firstRowLastColumn="0" w:lastRowFirstColumn="0" w:lastRowLastColumn="0"/>
-            </w:pPr>
-            <w:r>
+              <w:rPr>
+                <w:lang w:val="nb-NO"/>
+              </w:rPr>
+            </w:pPr>
+            <w:r>
+              <w:rPr>
+                <w:lang w:val="nb-NO"/>
+              </w:rPr>
               <w:t>8</w:t>
             </w:r>
           </w:p>
@@ -1648,8 +2417,14 @@
           <w:p>
             <w:pPr>
               <w:cnfStyle w:val="000000100000" w:firstRow="0" w:lastRow="0" w:firstColumn="0" w:lastColumn="0" w:oddVBand="0" w:evenVBand="0" w:oddHBand="1" w:evenHBand="0" w:firstRowFirstColumn="0" w:firstRowLastColumn="0" w:lastRowFirstColumn="0" w:lastRowLastColumn="0"/>
-            </w:pPr>
-            <w:r>
+              <w:rPr>
+                <w:lang w:val="nb-NO"/>
+              </w:rPr>
+            </w:pPr>
+            <w:r>
+              <w:rPr>
+                <w:lang w:val="nb-NO"/>
+              </w:rPr>
               <w:t>21</w:t>
             </w:r>
           </w:p>
@@ -1662,7 +2437,15 @@
             <w:tcW w:w="699" w:type="dxa"/>
           </w:tcPr>
           <w:p>
-            <w:r>
+            <w:pPr>
+              <w:rPr>
+                <w:lang w:val="nb-NO"/>
+              </w:rPr>
+            </w:pPr>
+            <w:r>
+              <w:rPr>
+                <w:lang w:val="nb-NO"/>
+              </w:rPr>
               <w:t>24</w:t>
             </w:r>
           </w:p>
@@ -1674,8 +2457,14 @@
           <w:p>
             <w:pPr>
               <w:cnfStyle w:val="000000000000" w:firstRow="0" w:lastRow="0" w:firstColumn="0" w:lastColumn="0" w:oddVBand="0" w:evenVBand="0" w:oddHBand="0" w:evenHBand="0" w:firstRowFirstColumn="0" w:firstRowLastColumn="0" w:lastRowFirstColumn="0" w:lastRowLastColumn="0"/>
-            </w:pPr>
-            <w:r>
+              <w:rPr>
+                <w:lang w:val="nb-NO"/>
+              </w:rPr>
+            </w:pPr>
+            <w:r>
+              <w:rPr>
+                <w:lang w:val="nb-NO"/>
+              </w:rPr>
               <w:t>D2B</w:t>
             </w:r>
           </w:p>
@@ -1687,8 +2476,14 @@
           <w:p>
             <w:pPr>
               <w:cnfStyle w:val="000000000000" w:firstRow="0" w:lastRow="0" w:firstColumn="0" w:lastColumn="0" w:oddVBand="0" w:evenVBand="0" w:oddHBand="0" w:evenHBand="0" w:firstRowFirstColumn="0" w:firstRowLastColumn="0" w:lastRowFirstColumn="0" w:lastRowLastColumn="0"/>
-            </w:pPr>
-            <w:r>
+              <w:rPr>
+                <w:lang w:val="nb-NO"/>
+              </w:rPr>
+            </w:pPr>
+            <w:r>
+              <w:rPr>
+                <w:lang w:val="nb-NO"/>
+              </w:rPr>
               <w:t>Rapport: Resultatet fra brukbarhetstesten</w:t>
             </w:r>
           </w:p>
@@ -1700,8 +2495,14 @@
           <w:p>
             <w:pPr>
               <w:cnfStyle w:val="000000000000" w:firstRow="0" w:lastRow="0" w:firstColumn="0" w:lastColumn="0" w:oddVBand="0" w:evenVBand="0" w:oddHBand="0" w:evenHBand="0" w:firstRowFirstColumn="0" w:firstRowLastColumn="0" w:lastRowFirstColumn="0" w:lastRowLastColumn="0"/>
-            </w:pPr>
-            <w:r>
+              <w:rPr>
+                <w:lang w:val="nb-NO"/>
+              </w:rPr>
+            </w:pPr>
+            <w:r>
+              <w:rPr>
+                <w:lang w:val="nb-NO"/>
+              </w:rPr>
               <w:t>6</w:t>
             </w:r>
           </w:p>
@@ -1713,8 +2514,14 @@
           <w:p>
             <w:pPr>
               <w:cnfStyle w:val="000000000000" w:firstRow="0" w:lastRow="0" w:firstColumn="0" w:lastColumn="0" w:oddVBand="0" w:evenVBand="0" w:oddHBand="0" w:evenHBand="0" w:firstRowFirstColumn="0" w:firstRowLastColumn="0" w:lastRowFirstColumn="0" w:lastRowLastColumn="0"/>
-            </w:pPr>
-            <w:r>
+              <w:rPr>
+                <w:lang w:val="nb-NO"/>
+              </w:rPr>
+            </w:pPr>
+            <w:r>
+              <w:rPr>
+                <w:lang w:val="nb-NO"/>
+              </w:rPr>
               <w:t>21</w:t>
             </w:r>
           </w:p>
@@ -1730,7 +2537,15 @@
             <w:tcW w:w="699" w:type="dxa"/>
           </w:tcPr>
           <w:p>
-            <w:r>
+            <w:pPr>
+              <w:rPr>
+                <w:lang w:val="nb-NO"/>
+              </w:rPr>
+            </w:pPr>
+            <w:r>
+              <w:rPr>
+                <w:lang w:val="nb-NO"/>
+              </w:rPr>
               <w:t>25</w:t>
             </w:r>
           </w:p>
@@ -1742,8 +2557,14 @@
           <w:p>
             <w:pPr>
               <w:cnfStyle w:val="000000100000" w:firstRow="0" w:lastRow="0" w:firstColumn="0" w:lastColumn="0" w:oddVBand="0" w:evenVBand="0" w:oddHBand="1" w:evenHBand="0" w:firstRowFirstColumn="0" w:firstRowLastColumn="0" w:lastRowFirstColumn="0" w:lastRowLastColumn="0"/>
-            </w:pPr>
-            <w:r>
+              <w:rPr>
+                <w:lang w:val="nb-NO"/>
+              </w:rPr>
+            </w:pPr>
+            <w:r>
+              <w:rPr>
+                <w:lang w:val="nb-NO"/>
+              </w:rPr>
               <w:t>D2B</w:t>
             </w:r>
           </w:p>
@@ -1755,8 +2576,14 @@
           <w:p>
             <w:pPr>
               <w:cnfStyle w:val="000000100000" w:firstRow="0" w:lastRow="0" w:firstColumn="0" w:lastColumn="0" w:oddVBand="0" w:evenVBand="0" w:oddHBand="1" w:evenHBand="0" w:firstRowFirstColumn="0" w:firstRowLastColumn="0" w:lastRowFirstColumn="0" w:lastRowLastColumn="0"/>
-            </w:pPr>
-            <w:r>
+              <w:rPr>
+                <w:lang w:val="nb-NO"/>
+              </w:rPr>
+            </w:pPr>
+            <w:r>
+              <w:rPr>
+                <w:lang w:val="nb-NO"/>
+              </w:rPr>
               <w:t>Rapport: Beskrive grensesnittet</w:t>
             </w:r>
           </w:p>
@@ -1768,8 +2595,14 @@
           <w:p>
             <w:pPr>
               <w:cnfStyle w:val="000000100000" w:firstRow="0" w:lastRow="0" w:firstColumn="0" w:lastColumn="0" w:oddVBand="0" w:evenVBand="0" w:oddHBand="1" w:evenHBand="0" w:firstRowFirstColumn="0" w:firstRowLastColumn="0" w:lastRowFirstColumn="0" w:lastRowLastColumn="0"/>
-            </w:pPr>
-            <w:r>
+              <w:rPr>
+                <w:lang w:val="nb-NO"/>
+              </w:rPr>
+            </w:pPr>
+            <w:r>
+              <w:rPr>
+                <w:lang w:val="nb-NO"/>
+              </w:rPr>
               <w:t>16</w:t>
             </w:r>
           </w:p>
@@ -1781,8 +2614,14 @@
           <w:p>
             <w:pPr>
               <w:cnfStyle w:val="000000100000" w:firstRow="0" w:lastRow="0" w:firstColumn="0" w:lastColumn="0" w:oddVBand="0" w:evenVBand="0" w:oddHBand="1" w:evenHBand="0" w:firstRowFirstColumn="0" w:firstRowLastColumn="0" w:lastRowFirstColumn="0" w:lastRowLastColumn="0"/>
-            </w:pPr>
-            <w:r>
+              <w:rPr>
+                <w:lang w:val="nb-NO"/>
+              </w:rPr>
+            </w:pPr>
+            <w:r>
+              <w:rPr>
+                <w:lang w:val="nb-NO"/>
+              </w:rPr>
               <w:t>21</w:t>
             </w:r>
           </w:p>
@@ -1795,7 +2634,15 @@
             <w:tcW w:w="699" w:type="dxa"/>
           </w:tcPr>
           <w:p>
-            <w:r>
+            <w:pPr>
+              <w:rPr>
+                <w:lang w:val="nb-NO"/>
+              </w:rPr>
+            </w:pPr>
+            <w:r>
+              <w:rPr>
+                <w:lang w:val="nb-NO"/>
+              </w:rPr>
               <w:t>26</w:t>
             </w:r>
           </w:p>
@@ -1807,11 +2654,20 @@
           <w:p>
             <w:pPr>
               <w:cnfStyle w:val="000000000000" w:firstRow="0" w:lastRow="0" w:firstColumn="0" w:lastColumn="0" w:oddVBand="0" w:evenVBand="0" w:oddHBand="0" w:evenHBand="0" w:firstRowFirstColumn="0" w:firstRowLastColumn="0" w:lastRowFirstColumn="0" w:lastRowLastColumn="0"/>
-            </w:pPr>
-            <w:r>
+              <w:rPr>
+                <w:lang w:val="nb-NO"/>
+              </w:rPr>
+            </w:pPr>
+            <w:r>
+              <w:rPr>
+                <w:lang w:val="nb-NO"/>
+              </w:rPr>
               <w:t>D</w:t>
             </w:r>
             <w:r>
+              <w:rPr>
+                <w:lang w:val="nb-NO"/>
+              </w:rPr>
               <w:t>3</w:t>
             </w:r>
           </w:p>
@@ -1823,8 +2679,14 @@
           <w:p>
             <w:pPr>
               <w:cnfStyle w:val="000000000000" w:firstRow="0" w:lastRow="0" w:firstColumn="0" w:lastColumn="0" w:oddVBand="0" w:evenVBand="0" w:oddHBand="0" w:evenHBand="0" w:firstRowFirstColumn="0" w:firstRowLastColumn="0" w:lastRowFirstColumn="0" w:lastRowLastColumn="0"/>
-            </w:pPr>
-            <w:r>
+              <w:rPr>
+                <w:lang w:val="nb-NO"/>
+              </w:rPr>
+            </w:pPr>
+            <w:r>
+              <w:rPr>
+                <w:lang w:val="nb-NO"/>
+              </w:rPr>
               <w:t>Skjermdesign</w:t>
             </w:r>
           </w:p>
@@ -1836,8 +2698,14 @@
           <w:p>
             <w:pPr>
               <w:cnfStyle w:val="000000000000" w:firstRow="0" w:lastRow="0" w:firstColumn="0" w:lastColumn="0" w:oddVBand="0" w:evenVBand="0" w:oddHBand="0" w:evenHBand="0" w:firstRowFirstColumn="0" w:firstRowLastColumn="0" w:lastRowFirstColumn="0" w:lastRowLastColumn="0"/>
-            </w:pPr>
-            <w:r>
+              <w:rPr>
+                <w:lang w:val="nb-NO"/>
+              </w:rPr>
+            </w:pPr>
+            <w:r>
+              <w:rPr>
+                <w:lang w:val="nb-NO"/>
+              </w:rPr>
               <w:t>16</w:t>
             </w:r>
           </w:p>
@@ -1849,8 +2717,14 @@
           <w:p>
             <w:pPr>
               <w:cnfStyle w:val="000000000000" w:firstRow="0" w:lastRow="0" w:firstColumn="0" w:lastColumn="0" w:oddVBand="0" w:evenVBand="0" w:oddHBand="0" w:evenHBand="0" w:firstRowFirstColumn="0" w:firstRowLastColumn="0" w:lastRowFirstColumn="0" w:lastRowLastColumn="0"/>
-            </w:pPr>
-            <w:r>
+              <w:rPr>
+                <w:lang w:val="nb-NO"/>
+              </w:rPr>
+            </w:pPr>
+            <w:r>
+              <w:rPr>
+                <w:lang w:val="nb-NO"/>
+              </w:rPr>
               <w:t>21</w:t>
             </w:r>
           </w:p>
@@ -1866,7 +2740,15 @@
             <w:tcW w:w="699" w:type="dxa"/>
           </w:tcPr>
           <w:p>
-            <w:r>
+            <w:pPr>
+              <w:rPr>
+                <w:lang w:val="nb-NO"/>
+              </w:rPr>
+            </w:pPr>
+            <w:r>
+              <w:rPr>
+                <w:lang w:val="nb-NO"/>
+              </w:rPr>
               <w:t>27</w:t>
             </w:r>
           </w:p>
@@ -1878,11 +2760,20 @@
           <w:p>
             <w:pPr>
               <w:cnfStyle w:val="000000100000" w:firstRow="0" w:lastRow="0" w:firstColumn="0" w:lastColumn="0" w:oddVBand="0" w:evenVBand="0" w:oddHBand="1" w:evenHBand="0" w:firstRowFirstColumn="0" w:firstRowLastColumn="0" w:lastRowFirstColumn="0" w:lastRowLastColumn="0"/>
-            </w:pPr>
-            <w:r>
+              <w:rPr>
+                <w:lang w:val="nb-NO"/>
+              </w:rPr>
+            </w:pPr>
+            <w:r>
+              <w:rPr>
+                <w:lang w:val="nb-NO"/>
+              </w:rPr>
               <w:t>D</w:t>
             </w:r>
             <w:r>
+              <w:rPr>
+                <w:lang w:val="nb-NO"/>
+              </w:rPr>
               <w:t>3</w:t>
             </w:r>
           </w:p>
@@ -1894,8 +2785,14 @@
           <w:p>
             <w:pPr>
               <w:cnfStyle w:val="000000100000" w:firstRow="0" w:lastRow="0" w:firstColumn="0" w:lastColumn="0" w:oddVBand="0" w:evenVBand="0" w:oddHBand="1" w:evenHBand="0" w:firstRowFirstColumn="0" w:firstRowLastColumn="0" w:lastRowFirstColumn="0" w:lastRowLastColumn="0"/>
-            </w:pPr>
-            <w:r>
+              <w:rPr>
+                <w:lang w:val="nb-NO"/>
+              </w:rPr>
+            </w:pPr>
+            <w:r>
+              <w:rPr>
+                <w:lang w:val="nb-NO"/>
+              </w:rPr>
               <w:t>Konstruksjonsbeskrivelse</w:t>
             </w:r>
           </w:p>
@@ -1907,8 +2804,14 @@
           <w:p>
             <w:pPr>
               <w:cnfStyle w:val="000000100000" w:firstRow="0" w:lastRow="0" w:firstColumn="0" w:lastColumn="0" w:oddVBand="0" w:evenVBand="0" w:oddHBand="1" w:evenHBand="0" w:firstRowFirstColumn="0" w:firstRowLastColumn="0" w:lastRowFirstColumn="0" w:lastRowLastColumn="0"/>
-            </w:pPr>
-            <w:r>
+              <w:rPr>
+                <w:lang w:val="nb-NO"/>
+              </w:rPr>
+            </w:pPr>
+            <w:r>
+              <w:rPr>
+                <w:lang w:val="nb-NO"/>
+              </w:rPr>
               <w:t>16</w:t>
             </w:r>
           </w:p>
@@ -1920,8 +2823,14 @@
           <w:p>
             <w:pPr>
               <w:cnfStyle w:val="000000100000" w:firstRow="0" w:lastRow="0" w:firstColumn="0" w:lastColumn="0" w:oddVBand="0" w:evenVBand="0" w:oddHBand="1" w:evenHBand="0" w:firstRowFirstColumn="0" w:firstRowLastColumn="0" w:lastRowFirstColumn="0" w:lastRowLastColumn="0"/>
-            </w:pPr>
-            <w:r>
+              <w:rPr>
+                <w:lang w:val="nb-NO"/>
+              </w:rPr>
+            </w:pPr>
+            <w:r>
+              <w:rPr>
+                <w:lang w:val="nb-NO"/>
+              </w:rPr>
               <w:t>21</w:t>
             </w:r>
           </w:p>
@@ -1934,7 +2843,15 @@
             <w:tcW w:w="699" w:type="dxa"/>
           </w:tcPr>
           <w:p>
-            <w:r>
+            <w:pPr>
+              <w:rPr>
+                <w:lang w:val="nb-NO"/>
+              </w:rPr>
+            </w:pPr>
+            <w:r>
+              <w:rPr>
+                <w:lang w:val="nb-NO"/>
+              </w:rPr>
               <w:t>28</w:t>
             </w:r>
           </w:p>
@@ -1946,8 +2863,14 @@
           <w:p>
             <w:pPr>
               <w:cnfStyle w:val="000000000000" w:firstRow="0" w:lastRow="0" w:firstColumn="0" w:lastColumn="0" w:oddVBand="0" w:evenVBand="0" w:oddHBand="0" w:evenHBand="0" w:firstRowFirstColumn="0" w:firstRowLastColumn="0" w:lastRowFirstColumn="0" w:lastRowLastColumn="0"/>
-            </w:pPr>
-            <w:r>
+              <w:rPr>
+                <w:lang w:val="nb-NO"/>
+              </w:rPr>
+            </w:pPr>
+            <w:r>
+              <w:rPr>
+                <w:lang w:val="nb-NO"/>
+              </w:rPr>
               <w:t>DB2</w:t>
             </w:r>
           </w:p>
@@ -1959,8 +2882,14 @@
           <w:p>
             <w:pPr>
               <w:cnfStyle w:val="000000000000" w:firstRow="0" w:lastRow="0" w:firstColumn="0" w:lastColumn="0" w:oddVBand="0" w:evenVBand="0" w:oddHBand="0" w:evenHBand="0" w:firstRowFirstColumn="0" w:firstRowLastColumn="0" w:lastRowFirstColumn="0" w:lastRowLastColumn="0"/>
-            </w:pPr>
-            <w:r>
+              <w:rPr>
+                <w:lang w:val="nb-NO"/>
+              </w:rPr>
+            </w:pPr>
+            <w:r>
+              <w:rPr>
+                <w:lang w:val="nb-NO"/>
+              </w:rPr>
               <w:t>Revidere DB1</w:t>
             </w:r>
           </w:p>
@@ -1972,8 +2901,14 @@
           <w:p>
             <w:pPr>
               <w:cnfStyle w:val="000000000000" w:firstRow="0" w:lastRow="0" w:firstColumn="0" w:lastColumn="0" w:oddVBand="0" w:evenVBand="0" w:oddHBand="0" w:evenHBand="0" w:firstRowFirstColumn="0" w:firstRowLastColumn="0" w:lastRowFirstColumn="0" w:lastRowLastColumn="0"/>
-            </w:pPr>
-            <w:r>
+              <w:rPr>
+                <w:lang w:val="nb-NO"/>
+              </w:rPr>
+            </w:pPr>
+            <w:r>
+              <w:rPr>
+                <w:lang w:val="nb-NO"/>
+              </w:rPr>
               <w:t>10</w:t>
             </w:r>
           </w:p>
@@ -1985,8 +2920,14 @@
           <w:p>
             <w:pPr>
               <w:cnfStyle w:val="000000000000" w:firstRow="0" w:lastRow="0" w:firstColumn="0" w:lastColumn="0" w:oddVBand="0" w:evenVBand="0" w:oddHBand="0" w:evenHBand="0" w:firstRowFirstColumn="0" w:firstRowLastColumn="0" w:lastRowFirstColumn="0" w:lastRowLastColumn="0"/>
-            </w:pPr>
-            <w:r>
+              <w:rPr>
+                <w:lang w:val="nb-NO"/>
+              </w:rPr>
+            </w:pPr>
+            <w:r>
+              <w:rPr>
+                <w:lang w:val="nb-NO"/>
+              </w:rPr>
               <w:t>20</w:t>
             </w:r>
           </w:p>
@@ -2002,7 +2943,15 @@
             <w:tcW w:w="699" w:type="dxa"/>
           </w:tcPr>
           <w:p>
-            <w:r>
+            <w:pPr>
+              <w:rPr>
+                <w:lang w:val="nb-NO"/>
+              </w:rPr>
+            </w:pPr>
+            <w:r>
+              <w:rPr>
+                <w:lang w:val="nb-NO"/>
+              </w:rPr>
               <w:t>29</w:t>
             </w:r>
           </w:p>
@@ -2014,8 +2963,14 @@
           <w:p>
             <w:pPr>
               <w:cnfStyle w:val="000000100000" w:firstRow="0" w:lastRow="0" w:firstColumn="0" w:lastColumn="0" w:oddVBand="0" w:evenVBand="0" w:oddHBand="1" w:evenHBand="0" w:firstRowFirstColumn="0" w:firstRowLastColumn="0" w:lastRowFirstColumn="0" w:lastRowLastColumn="0"/>
-            </w:pPr>
-            <w:r>
+              <w:rPr>
+                <w:lang w:val="nb-NO"/>
+              </w:rPr>
+            </w:pPr>
+            <w:r>
+              <w:rPr>
+                <w:lang w:val="nb-NO"/>
+              </w:rPr>
               <w:t>DB2</w:t>
             </w:r>
           </w:p>
@@ -2027,8 +2982,14 @@
           <w:p>
             <w:pPr>
               <w:cnfStyle w:val="000000100000" w:firstRow="0" w:lastRow="0" w:firstColumn="0" w:lastColumn="0" w:oddVBand="0" w:evenVBand="0" w:oddHBand="1" w:evenHBand="0" w:firstRowFirstColumn="0" w:firstRowLastColumn="0" w:lastRowFirstColumn="0" w:lastRowLastColumn="0"/>
-            </w:pPr>
-            <w:r>
+              <w:rPr>
+                <w:lang w:val="nb-NO"/>
+              </w:rPr>
+            </w:pPr>
+            <w:r>
+              <w:rPr>
+                <w:lang w:val="nb-NO"/>
+              </w:rPr>
               <w:t>Lage kjørbart SQL-skript</w:t>
             </w:r>
           </w:p>
@@ -2040,8 +3001,14 @@
           <w:p>
             <w:pPr>
               <w:cnfStyle w:val="000000100000" w:firstRow="0" w:lastRow="0" w:firstColumn="0" w:lastColumn="0" w:oddVBand="0" w:evenVBand="0" w:oddHBand="1" w:evenHBand="0" w:firstRowFirstColumn="0" w:firstRowLastColumn="0" w:lastRowFirstColumn="0" w:lastRowLastColumn="0"/>
-            </w:pPr>
-            <w:r>
+              <w:rPr>
+                <w:lang w:val="nb-NO"/>
+              </w:rPr>
+            </w:pPr>
+            <w:r>
+              <w:rPr>
+                <w:lang w:val="nb-NO"/>
+              </w:rPr>
               <w:t>16</w:t>
             </w:r>
           </w:p>
@@ -2053,8 +3020,14 @@
           <w:p>
             <w:pPr>
               <w:cnfStyle w:val="000000100000" w:firstRow="0" w:lastRow="0" w:firstColumn="0" w:lastColumn="0" w:oddVBand="0" w:evenVBand="0" w:oddHBand="1" w:evenHBand="0" w:firstRowFirstColumn="0" w:firstRowLastColumn="0" w:lastRowFirstColumn="0" w:lastRowLastColumn="0"/>
-            </w:pPr>
-            <w:r>
+              <w:rPr>
+                <w:lang w:val="nb-NO"/>
+              </w:rPr>
+            </w:pPr>
+            <w:r>
+              <w:rPr>
+                <w:lang w:val="nb-NO"/>
+              </w:rPr>
               <w:t>20</w:t>
             </w:r>
           </w:p>
@@ -2067,7 +3040,15 @@
             <w:tcW w:w="699" w:type="dxa"/>
           </w:tcPr>
           <w:p>
-            <w:r>
+            <w:pPr>
+              <w:rPr>
+                <w:lang w:val="nb-NO"/>
+              </w:rPr>
+            </w:pPr>
+            <w:r>
+              <w:rPr>
+                <w:lang w:val="nb-NO"/>
+              </w:rPr>
               <w:t>30</w:t>
             </w:r>
           </w:p>
@@ -2079,8 +3060,14 @@
           <w:p>
             <w:pPr>
               <w:cnfStyle w:val="000000000000" w:firstRow="0" w:lastRow="0" w:firstColumn="0" w:lastColumn="0" w:oddVBand="0" w:evenVBand="0" w:oddHBand="0" w:evenHBand="0" w:firstRowFirstColumn="0" w:firstRowLastColumn="0" w:lastRowFirstColumn="0" w:lastRowLastColumn="0"/>
-            </w:pPr>
-            <w:r>
+              <w:rPr>
+                <w:lang w:val="nb-NO"/>
+              </w:rPr>
+            </w:pPr>
+            <w:r>
+              <w:rPr>
+                <w:lang w:val="nb-NO"/>
+              </w:rPr>
               <w:t>KTN2</w:t>
             </w:r>
           </w:p>
@@ -2100,7 +3087,21 @@
               <w:rPr>
                 <w:lang w:val="nb-NO"/>
               </w:rPr>
-              <w:t>Oppdatere diagrammer og beskrivelse basert på tilbakemelding fra stud.ass.</w:t>
+              <w:t xml:space="preserve">Oppdatere diagrammer og beskrivelse basert på tilbakemelding fra </w:t>
+            </w:r>
+            <w:proofErr w:type="spellStart"/>
+            <w:r>
+              <w:rPr>
+                <w:lang w:val="nb-NO"/>
+              </w:rPr>
+              <w:t>stud.ass</w:t>
+            </w:r>
+            <w:proofErr w:type="spellEnd"/>
+            <w:r>
+              <w:rPr>
+                <w:lang w:val="nb-NO"/>
+              </w:rPr>
+              <w:t>.</w:t>
             </w:r>
           </w:p>
         </w:tc>
@@ -2111,8 +3112,14 @@
           <w:p>
             <w:pPr>
               <w:cnfStyle w:val="000000000000" w:firstRow="0" w:lastRow="0" w:firstColumn="0" w:lastColumn="0" w:oddVBand="0" w:evenVBand="0" w:oddHBand="0" w:evenHBand="0" w:firstRowFirstColumn="0" w:firstRowLastColumn="0" w:lastRowFirstColumn="0" w:lastRowLastColumn="0"/>
-            </w:pPr>
-            <w:r>
+              <w:rPr>
+                <w:lang w:val="nb-NO"/>
+              </w:rPr>
+            </w:pPr>
+            <w:r>
+              <w:rPr>
+                <w:lang w:val="nb-NO"/>
+              </w:rPr>
               <w:t>8</w:t>
             </w:r>
           </w:p>
@@ -2124,8 +3131,14 @@
           <w:p>
             <w:pPr>
               <w:cnfStyle w:val="000000000000" w:firstRow="0" w:lastRow="0" w:firstColumn="0" w:lastColumn="0" w:oddVBand="0" w:evenVBand="0" w:oddHBand="0" w:evenHBand="0" w:firstRowFirstColumn="0" w:firstRowLastColumn="0" w:lastRowFirstColumn="0" w:lastRowLastColumn="0"/>
-            </w:pPr>
-            <w:r>
+              <w:rPr>
+                <w:lang w:val="nb-NO"/>
+              </w:rPr>
+            </w:pPr>
+            <w:r>
+              <w:rPr>
+                <w:lang w:val="nb-NO"/>
+              </w:rPr>
               <w:t>11</w:t>
             </w:r>
           </w:p>
@@ -2141,7 +3154,15 @@
             <w:tcW w:w="699" w:type="dxa"/>
           </w:tcPr>
           <w:p>
-            <w:r>
+            <w:pPr>
+              <w:rPr>
+                <w:lang w:val="nb-NO"/>
+              </w:rPr>
+            </w:pPr>
+            <w:r>
+              <w:rPr>
+                <w:lang w:val="nb-NO"/>
+              </w:rPr>
               <w:t>31</w:t>
             </w:r>
           </w:p>
@@ -2153,8 +3174,14 @@
           <w:p>
             <w:pPr>
               <w:cnfStyle w:val="000000100000" w:firstRow="0" w:lastRow="0" w:firstColumn="0" w:lastColumn="0" w:oddVBand="0" w:evenVBand="0" w:oddHBand="1" w:evenHBand="0" w:firstRowFirstColumn="0" w:firstRowLastColumn="0" w:lastRowFirstColumn="0" w:lastRowLastColumn="0"/>
-            </w:pPr>
-            <w:r>
+              <w:rPr>
+                <w:lang w:val="nb-NO"/>
+              </w:rPr>
+            </w:pPr>
+            <w:r>
+              <w:rPr>
+                <w:lang w:val="nb-NO"/>
+              </w:rPr>
               <w:t>KTN2</w:t>
             </w:r>
           </w:p>
@@ -2185,8 +3212,14 @@
           <w:p>
             <w:pPr>
               <w:cnfStyle w:val="000000100000" w:firstRow="0" w:lastRow="0" w:firstColumn="0" w:lastColumn="0" w:oddVBand="0" w:evenVBand="0" w:oddHBand="1" w:evenHBand="0" w:firstRowFirstColumn="0" w:firstRowLastColumn="0" w:lastRowFirstColumn="0" w:lastRowLastColumn="0"/>
-            </w:pPr>
-            <w:r>
+              <w:rPr>
+                <w:lang w:val="nb-NO"/>
+              </w:rPr>
+            </w:pPr>
+            <w:r>
+              <w:rPr>
+                <w:lang w:val="nb-NO"/>
+              </w:rPr>
               <w:t>16</w:t>
             </w:r>
           </w:p>
@@ -2198,8 +3231,14 @@
           <w:p>
             <w:pPr>
               <w:cnfStyle w:val="000000100000" w:firstRow="0" w:lastRow="0" w:firstColumn="0" w:lastColumn="0" w:oddVBand="0" w:evenVBand="0" w:oddHBand="1" w:evenHBand="0" w:firstRowFirstColumn="0" w:firstRowLastColumn="0" w:lastRowFirstColumn="0" w:lastRowLastColumn="0"/>
-            </w:pPr>
-            <w:r>
+              <w:rPr>
+                <w:lang w:val="nb-NO"/>
+              </w:rPr>
+            </w:pPr>
+            <w:r>
+              <w:rPr>
+                <w:lang w:val="nb-NO"/>
+              </w:rPr>
               <w:t>11</w:t>
             </w:r>
           </w:p>
@@ -2212,7 +3251,15 @@
             <w:tcW w:w="699" w:type="dxa"/>
           </w:tcPr>
           <w:p>
-            <w:r>
+            <w:pPr>
+              <w:rPr>
+                <w:lang w:val="nb-NO"/>
+              </w:rPr>
+            </w:pPr>
+            <w:r>
+              <w:rPr>
+                <w:lang w:val="nb-NO"/>
+              </w:rPr>
               <w:t>32</w:t>
             </w:r>
           </w:p>
@@ -2224,8 +3271,14 @@
           <w:p>
             <w:pPr>
               <w:cnfStyle w:val="000000000000" w:firstRow="0" w:lastRow="0" w:firstColumn="0" w:lastColumn="0" w:oddVBand="0" w:evenVBand="0" w:oddHBand="0" w:evenHBand="0" w:firstRowFirstColumn="0" w:firstRowLastColumn="0" w:lastRowFirstColumn="0" w:lastRowLastColumn="0"/>
-            </w:pPr>
-            <w:r>
+              <w:rPr>
+                <w:lang w:val="nb-NO"/>
+              </w:rPr>
+            </w:pPr>
+            <w:r>
+              <w:rPr>
+                <w:lang w:val="nb-NO"/>
+              </w:rPr>
               <w:t>KTN2</w:t>
             </w:r>
           </w:p>
@@ -2256,8 +3309,14 @@
           <w:p>
             <w:pPr>
               <w:cnfStyle w:val="000000000000" w:firstRow="0" w:lastRow="0" w:firstColumn="0" w:lastColumn="0" w:oddVBand="0" w:evenVBand="0" w:oddHBand="0" w:evenHBand="0" w:firstRowFirstColumn="0" w:firstRowLastColumn="0" w:lastRowFirstColumn="0" w:lastRowLastColumn="0"/>
-            </w:pPr>
-            <w:r>
+              <w:rPr>
+                <w:lang w:val="nb-NO"/>
+              </w:rPr>
+            </w:pPr>
+            <w:r>
+              <w:rPr>
+                <w:lang w:val="nb-NO"/>
+              </w:rPr>
               <w:t>14</w:t>
             </w:r>
           </w:p>
@@ -2269,8 +3328,14 @@
           <w:p>
             <w:pPr>
               <w:cnfStyle w:val="000000000000" w:firstRow="0" w:lastRow="0" w:firstColumn="0" w:lastColumn="0" w:oddVBand="0" w:evenVBand="0" w:oddHBand="0" w:evenHBand="0" w:firstRowFirstColumn="0" w:firstRowLastColumn="0" w:lastRowFirstColumn="0" w:lastRowLastColumn="0"/>
-            </w:pPr>
-            <w:r>
+              <w:rPr>
+                <w:lang w:val="nb-NO"/>
+              </w:rPr>
+            </w:pPr>
+            <w:r>
+              <w:rPr>
+                <w:lang w:val="nb-NO"/>
+              </w:rPr>
               <w:t>31</w:t>
             </w:r>
           </w:p>
@@ -2286,7 +3351,15 @@
             <w:tcW w:w="699" w:type="dxa"/>
           </w:tcPr>
           <w:p>
-            <w:r>
+            <w:pPr>
+              <w:rPr>
+                <w:lang w:val="nb-NO"/>
+              </w:rPr>
+            </w:pPr>
+            <w:r>
+              <w:rPr>
+                <w:lang w:val="nb-NO"/>
+              </w:rPr>
               <w:lastRenderedPageBreak/>
               <w:t>33</w:t>
             </w:r>
@@ -2299,8 +3372,14 @@
           <w:p>
             <w:pPr>
               <w:cnfStyle w:val="000000100000" w:firstRow="0" w:lastRow="0" w:firstColumn="0" w:lastColumn="0" w:oddVBand="0" w:evenVBand="0" w:oddHBand="1" w:evenHBand="0" w:firstRowFirstColumn="0" w:firstRowLastColumn="0" w:lastRowFirstColumn="0" w:lastRowLastColumn="0"/>
-            </w:pPr>
-            <w:r>
+              <w:rPr>
+                <w:lang w:val="nb-NO"/>
+              </w:rPr>
+            </w:pPr>
+            <w:r>
+              <w:rPr>
+                <w:lang w:val="nb-NO"/>
+              </w:rPr>
               <w:t>KTN2</w:t>
             </w:r>
           </w:p>
@@ -2312,10 +3391,24 @@
           <w:p>
             <w:pPr>
               <w:cnfStyle w:val="000000100000" w:firstRow="0" w:lastRow="0" w:firstColumn="0" w:lastColumn="0" w:oddVBand="0" w:evenVBand="0" w:oddHBand="1" w:evenHBand="0" w:firstRowFirstColumn="0" w:firstRowLastColumn="0" w:lastRowFirstColumn="0" w:lastRowLastColumn="0"/>
-            </w:pPr>
-            <w:r>
-              <w:t>Demonstrasjon for stud.ass</w:t>
-            </w:r>
+              <w:rPr>
+                <w:lang w:val="nb-NO"/>
+              </w:rPr>
+            </w:pPr>
+            <w:r>
+              <w:rPr>
+                <w:lang w:val="nb-NO"/>
+              </w:rPr>
+              <w:t xml:space="preserve">Demonstrasjon for </w:t>
+            </w:r>
+            <w:proofErr w:type="spellStart"/>
+            <w:r>
+              <w:rPr>
+                <w:lang w:val="nb-NO"/>
+              </w:rPr>
+              <w:t>stud.ass</w:t>
+            </w:r>
+            <w:proofErr w:type="spellEnd"/>
           </w:p>
         </w:tc>
         <w:tc>
@@ -2325,8 +3418,14 @@
           <w:p>
             <w:pPr>
               <w:cnfStyle w:val="000000100000" w:firstRow="0" w:lastRow="0" w:firstColumn="0" w:lastColumn="0" w:oddVBand="0" w:evenVBand="0" w:oddHBand="1" w:evenHBand="0" w:firstRowFirstColumn="0" w:firstRowLastColumn="0" w:lastRowFirstColumn="0" w:lastRowLastColumn="0"/>
-            </w:pPr>
-            <w:r>
+              <w:rPr>
+                <w:lang w:val="nb-NO"/>
+              </w:rPr>
+            </w:pPr>
+            <w:r>
+              <w:rPr>
+                <w:lang w:val="nb-NO"/>
+              </w:rPr>
               <w:t>4</w:t>
             </w:r>
           </w:p>
@@ -2338,8 +3437,14 @@
           <w:p>
             <w:pPr>
               <w:cnfStyle w:val="000000100000" w:firstRow="0" w:lastRow="0" w:firstColumn="0" w:lastColumn="0" w:oddVBand="0" w:evenVBand="0" w:oddHBand="1" w:evenHBand="0" w:firstRowFirstColumn="0" w:firstRowLastColumn="0" w:lastRowFirstColumn="0" w:lastRowLastColumn="0"/>
-            </w:pPr>
-            <w:r>
+              <w:rPr>
+                <w:lang w:val="nb-NO"/>
+              </w:rPr>
+            </w:pPr>
+            <w:r>
+              <w:rPr>
+                <w:lang w:val="nb-NO"/>
+              </w:rPr>
               <w:t>31</w:t>
             </w:r>
           </w:p>
@@ -2352,7 +3457,15 @@
             <w:tcW w:w="699" w:type="dxa"/>
           </w:tcPr>
           <w:p>
-            <w:r>
+            <w:pPr>
+              <w:rPr>
+                <w:lang w:val="nb-NO"/>
+              </w:rPr>
+            </w:pPr>
+            <w:r>
+              <w:rPr>
+                <w:lang w:val="nb-NO"/>
+              </w:rPr>
               <w:t>34</w:t>
             </w:r>
           </w:p>
@@ -2364,6 +3477,9 @@
           <w:p>
             <w:pPr>
               <w:cnfStyle w:val="000000000000" w:firstRow="0" w:lastRow="0" w:firstColumn="0" w:lastColumn="0" w:oddVBand="0" w:evenVBand="0" w:oddHBand="0" w:evenHBand="0" w:firstRowFirstColumn="0" w:firstRowLastColumn="0" w:lastRowFirstColumn="0" w:lastRowLastColumn="0"/>
+              <w:rPr>
+                <w:lang w:val="nb-NO"/>
+              </w:rPr>
             </w:pPr>
           </w:p>
         </w:tc>
@@ -2393,8 +3509,14 @@
           <w:p>
             <w:pPr>
               <w:cnfStyle w:val="000000000000" w:firstRow="0" w:lastRow="0" w:firstColumn="0" w:lastColumn="0" w:oddVBand="0" w:evenVBand="0" w:oddHBand="0" w:evenHBand="0" w:firstRowFirstColumn="0" w:firstRowLastColumn="0" w:lastRowFirstColumn="0" w:lastRowLastColumn="0"/>
-            </w:pPr>
-            <w:r>
+              <w:rPr>
+                <w:lang w:val="nb-NO"/>
+              </w:rPr>
+            </w:pPr>
+            <w:r>
+              <w:rPr>
+                <w:lang w:val="nb-NO"/>
+              </w:rPr>
               <w:t>16</w:t>
             </w:r>
           </w:p>
@@ -2406,8 +3528,14 @@
           <w:p>
             <w:pPr>
               <w:cnfStyle w:val="000000000000" w:firstRow="0" w:lastRow="0" w:firstColumn="0" w:lastColumn="0" w:oddVBand="0" w:evenVBand="0" w:oddHBand="0" w:evenHBand="0" w:firstRowFirstColumn="0" w:firstRowLastColumn="0" w:lastRowFirstColumn="0" w:lastRowLastColumn="0"/>
-            </w:pPr>
-            <w:r>
+              <w:rPr>
+                <w:lang w:val="nb-NO"/>
+              </w:rPr>
+            </w:pPr>
+            <w:r>
+              <w:rPr>
+                <w:lang w:val="nb-NO"/>
+              </w:rPr>
               <w:t>26</w:t>
             </w:r>
           </w:p>
@@ -2423,7 +3551,15 @@
             <w:tcW w:w="699" w:type="dxa"/>
           </w:tcPr>
           <w:p>
-            <w:r>
+            <w:pPr>
+              <w:rPr>
+                <w:lang w:val="nb-NO"/>
+              </w:rPr>
+            </w:pPr>
+            <w:r>
+              <w:rPr>
+                <w:lang w:val="nb-NO"/>
+              </w:rPr>
               <w:t>35.1</w:t>
             </w:r>
           </w:p>
@@ -2435,6 +3571,9 @@
           <w:p>
             <w:pPr>
               <w:cnfStyle w:val="000000100000" w:firstRow="0" w:lastRow="0" w:firstColumn="0" w:lastColumn="0" w:oddVBand="0" w:evenVBand="0" w:oddHBand="1" w:evenHBand="0" w:firstRowFirstColumn="0" w:firstRowLastColumn="0" w:lastRowFirstColumn="0" w:lastRowLastColumn="0"/>
+              <w:rPr>
+                <w:lang w:val="nb-NO"/>
+              </w:rPr>
             </w:pPr>
           </w:p>
         </w:tc>
@@ -2445,8 +3584,14 @@
           <w:p>
             <w:pPr>
               <w:cnfStyle w:val="000000100000" w:firstRow="0" w:lastRow="0" w:firstColumn="0" w:lastColumn="0" w:oddVBand="0" w:evenVBand="0" w:oddHBand="1" w:evenHBand="0" w:firstRowFirstColumn="0" w:firstRowLastColumn="0" w:lastRowFirstColumn="0" w:lastRowLastColumn="0"/>
-            </w:pPr>
-            <w:r>
+              <w:rPr>
+                <w:lang w:val="nb-NO"/>
+              </w:rPr>
+            </w:pPr>
+            <w:r>
+              <w:rPr>
+                <w:lang w:val="nb-NO"/>
+              </w:rPr>
               <w:t>Innlogging - Mellomlag</w:t>
             </w:r>
           </w:p>
@@ -2458,8 +3603,14 @@
           <w:p>
             <w:pPr>
               <w:cnfStyle w:val="000000100000" w:firstRow="0" w:lastRow="0" w:firstColumn="0" w:lastColumn="0" w:oddVBand="0" w:evenVBand="0" w:oddHBand="1" w:evenHBand="0" w:firstRowFirstColumn="0" w:firstRowLastColumn="0" w:lastRowFirstColumn="0" w:lastRowLastColumn="0"/>
-            </w:pPr>
-            <w:r>
+              <w:rPr>
+                <w:lang w:val="nb-NO"/>
+              </w:rPr>
+            </w:pPr>
+            <w:r>
+              <w:rPr>
+                <w:lang w:val="nb-NO"/>
+              </w:rPr>
               <w:t>12</w:t>
             </w:r>
           </w:p>
@@ -2471,8 +3622,14 @@
           <w:p>
             <w:pPr>
               <w:cnfStyle w:val="000000100000" w:firstRow="0" w:lastRow="0" w:firstColumn="0" w:lastColumn="0" w:oddVBand="0" w:evenVBand="0" w:oddHBand="1" w:evenHBand="0" w:firstRowFirstColumn="0" w:firstRowLastColumn="0" w:lastRowFirstColumn="0" w:lastRowLastColumn="0"/>
-            </w:pPr>
-            <w:r>
+              <w:rPr>
+                <w:lang w:val="nb-NO"/>
+              </w:rPr>
+            </w:pPr>
+            <w:r>
+              <w:rPr>
+                <w:lang w:val="nb-NO"/>
+              </w:rPr>
               <w:t>15-19</w:t>
             </w:r>
           </w:p>
@@ -2485,7 +3642,15 @@
             <w:tcW w:w="699" w:type="dxa"/>
           </w:tcPr>
           <w:p>
-            <w:r>
+            <w:pPr>
+              <w:rPr>
+                <w:lang w:val="nb-NO"/>
+              </w:rPr>
+            </w:pPr>
+            <w:r>
+              <w:rPr>
+                <w:lang w:val="nb-NO"/>
+              </w:rPr>
               <w:t>35.2</w:t>
             </w:r>
           </w:p>
@@ -2497,6 +3662,9 @@
           <w:p>
             <w:pPr>
               <w:cnfStyle w:val="000000000000" w:firstRow="0" w:lastRow="0" w:firstColumn="0" w:lastColumn="0" w:oddVBand="0" w:evenVBand="0" w:oddHBand="0" w:evenHBand="0" w:firstRowFirstColumn="0" w:firstRowLastColumn="0" w:lastRowFirstColumn="0" w:lastRowLastColumn="0"/>
+              <w:rPr>
+                <w:lang w:val="nb-NO"/>
+              </w:rPr>
             </w:pPr>
           </w:p>
         </w:tc>
@@ -2507,8 +3675,14 @@
           <w:p>
             <w:pPr>
               <w:cnfStyle w:val="000000000000" w:firstRow="0" w:lastRow="0" w:firstColumn="0" w:lastColumn="0" w:oddVBand="0" w:evenVBand="0" w:oddHBand="0" w:evenHBand="0" w:firstRowFirstColumn="0" w:firstRowLastColumn="0" w:lastRowFirstColumn="0" w:lastRowLastColumn="0"/>
-            </w:pPr>
-            <w:r>
+              <w:rPr>
+                <w:lang w:val="nb-NO"/>
+              </w:rPr>
+            </w:pPr>
+            <w:r>
+              <w:rPr>
+                <w:lang w:val="nb-NO"/>
+              </w:rPr>
               <w:t>Innlogging - GUI</w:t>
             </w:r>
           </w:p>
@@ -2520,8 +3694,14 @@
           <w:p>
             <w:pPr>
               <w:cnfStyle w:val="000000000000" w:firstRow="0" w:lastRow="0" w:firstColumn="0" w:lastColumn="0" w:oddVBand="0" w:evenVBand="0" w:oddHBand="0" w:evenHBand="0" w:firstRowFirstColumn="0" w:firstRowLastColumn="0" w:lastRowFirstColumn="0" w:lastRowLastColumn="0"/>
-            </w:pPr>
-            <w:r>
+              <w:rPr>
+                <w:lang w:val="nb-NO"/>
+              </w:rPr>
+            </w:pPr>
+            <w:r>
+              <w:rPr>
+                <w:lang w:val="nb-NO"/>
+              </w:rPr>
               <w:t>6</w:t>
             </w:r>
           </w:p>
@@ -2533,8 +3713,14 @@
           <w:p>
             <w:pPr>
               <w:cnfStyle w:val="000000000000" w:firstRow="0" w:lastRow="0" w:firstColumn="0" w:lastColumn="0" w:oddVBand="0" w:evenVBand="0" w:oddHBand="0" w:evenHBand="0" w:firstRowFirstColumn="0" w:firstRowLastColumn="0" w:lastRowFirstColumn="0" w:lastRowLastColumn="0"/>
-            </w:pPr>
-            <w:r>
+              <w:rPr>
+                <w:lang w:val="nb-NO"/>
+              </w:rPr>
+            </w:pPr>
+            <w:r>
+              <w:rPr>
+                <w:lang w:val="nb-NO"/>
+              </w:rPr>
               <w:t>34</w:t>
             </w:r>
           </w:p>
@@ -2550,7 +3736,15 @@
             <w:tcW w:w="699" w:type="dxa"/>
           </w:tcPr>
           <w:p>
-            <w:r>
+            <w:pPr>
+              <w:rPr>
+                <w:lang w:val="nb-NO"/>
+              </w:rPr>
+            </w:pPr>
+            <w:r>
+              <w:rPr>
+                <w:lang w:val="nb-NO"/>
+              </w:rPr>
               <w:t>36.1</w:t>
             </w:r>
           </w:p>
@@ -2562,6 +3756,9 @@
           <w:p>
             <w:pPr>
               <w:cnfStyle w:val="000000100000" w:firstRow="0" w:lastRow="0" w:firstColumn="0" w:lastColumn="0" w:oddVBand="0" w:evenVBand="0" w:oddHBand="1" w:evenHBand="0" w:firstRowFirstColumn="0" w:firstRowLastColumn="0" w:lastRowFirstColumn="0" w:lastRowLastColumn="0"/>
+              <w:rPr>
+                <w:lang w:val="nb-NO"/>
+              </w:rPr>
             </w:pPr>
           </w:p>
         </w:tc>
@@ -2572,8 +3769,14 @@
           <w:p>
             <w:pPr>
               <w:cnfStyle w:val="000000100000" w:firstRow="0" w:lastRow="0" w:firstColumn="0" w:lastColumn="0" w:oddVBand="0" w:evenVBand="0" w:oddHBand="1" w:evenHBand="0" w:firstRowFirstColumn="0" w:firstRowLastColumn="0" w:lastRowFirstColumn="0" w:lastRowLastColumn="0"/>
-            </w:pPr>
-            <w:r>
+              <w:rPr>
+                <w:lang w:val="nb-NO"/>
+              </w:rPr>
+            </w:pPr>
+            <w:r>
+              <w:rPr>
+                <w:lang w:val="nb-NO"/>
+              </w:rPr>
               <w:t>Legg inn avtale - Mellomlag</w:t>
             </w:r>
           </w:p>
@@ -2585,8 +3788,14 @@
           <w:p>
             <w:pPr>
               <w:cnfStyle w:val="000000100000" w:firstRow="0" w:lastRow="0" w:firstColumn="0" w:lastColumn="0" w:oddVBand="0" w:evenVBand="0" w:oddHBand="1" w:evenHBand="0" w:firstRowFirstColumn="0" w:firstRowLastColumn="0" w:lastRowFirstColumn="0" w:lastRowLastColumn="0"/>
-            </w:pPr>
-            <w:r>
+              <w:rPr>
+                <w:lang w:val="nb-NO"/>
+              </w:rPr>
+            </w:pPr>
+            <w:r>
+              <w:rPr>
+                <w:lang w:val="nb-NO"/>
+              </w:rPr>
               <w:t>12</w:t>
             </w:r>
           </w:p>
@@ -2598,8 +3807,14 @@
           <w:p>
             <w:pPr>
               <w:cnfStyle w:val="000000100000" w:firstRow="0" w:lastRow="0" w:firstColumn="0" w:lastColumn="0" w:oddVBand="0" w:evenVBand="0" w:oddHBand="1" w:evenHBand="0" w:firstRowFirstColumn="0" w:firstRowLastColumn="0" w:lastRowFirstColumn="0" w:lastRowLastColumn="0"/>
-            </w:pPr>
-            <w:r>
+              <w:rPr>
+                <w:lang w:val="nb-NO"/>
+              </w:rPr>
+            </w:pPr>
+            <w:r>
+              <w:rPr>
+                <w:lang w:val="nb-NO"/>
+              </w:rPr>
               <w:t>15-19</w:t>
             </w:r>
           </w:p>
@@ -2612,7 +3827,15 @@
             <w:tcW w:w="699" w:type="dxa"/>
           </w:tcPr>
           <w:p>
-            <w:r>
+            <w:pPr>
+              <w:rPr>
+                <w:lang w:val="nb-NO"/>
+              </w:rPr>
+            </w:pPr>
+            <w:r>
+              <w:rPr>
+                <w:lang w:val="nb-NO"/>
+              </w:rPr>
               <w:t>36.2</w:t>
             </w:r>
           </w:p>
@@ -2624,6 +3847,9 @@
           <w:p>
             <w:pPr>
               <w:cnfStyle w:val="000000000000" w:firstRow="0" w:lastRow="0" w:firstColumn="0" w:lastColumn="0" w:oddVBand="0" w:evenVBand="0" w:oddHBand="0" w:evenHBand="0" w:firstRowFirstColumn="0" w:firstRowLastColumn="0" w:lastRowFirstColumn="0" w:lastRowLastColumn="0"/>
+              <w:rPr>
+                <w:lang w:val="nb-NO"/>
+              </w:rPr>
             </w:pPr>
           </w:p>
         </w:tc>
@@ -2634,8 +3860,14 @@
           <w:p>
             <w:pPr>
               <w:cnfStyle w:val="000000000000" w:firstRow="0" w:lastRow="0" w:firstColumn="0" w:lastColumn="0" w:oddVBand="0" w:evenVBand="0" w:oddHBand="0" w:evenHBand="0" w:firstRowFirstColumn="0" w:firstRowLastColumn="0" w:lastRowFirstColumn="0" w:lastRowLastColumn="0"/>
-            </w:pPr>
-            <w:r>
+              <w:rPr>
+                <w:lang w:val="nb-NO"/>
+              </w:rPr>
+            </w:pPr>
+            <w:r>
+              <w:rPr>
+                <w:lang w:val="nb-NO"/>
+              </w:rPr>
               <w:t>Legg inn avtale - GUI</w:t>
             </w:r>
           </w:p>
@@ -2647,8 +3879,14 @@
           <w:p>
             <w:pPr>
               <w:cnfStyle w:val="000000000000" w:firstRow="0" w:lastRow="0" w:firstColumn="0" w:lastColumn="0" w:oddVBand="0" w:evenVBand="0" w:oddHBand="0" w:evenHBand="0" w:firstRowFirstColumn="0" w:firstRowLastColumn="0" w:lastRowFirstColumn="0" w:lastRowLastColumn="0"/>
-            </w:pPr>
-            <w:r>
+              <w:rPr>
+                <w:lang w:val="nb-NO"/>
+              </w:rPr>
+            </w:pPr>
+            <w:r>
+              <w:rPr>
+                <w:lang w:val="nb-NO"/>
+              </w:rPr>
               <w:t>12</w:t>
             </w:r>
           </w:p>
@@ -2660,8 +3898,14 @@
           <w:p>
             <w:pPr>
               <w:cnfStyle w:val="000000000000" w:firstRow="0" w:lastRow="0" w:firstColumn="0" w:lastColumn="0" w:oddVBand="0" w:evenVBand="0" w:oddHBand="0" w:evenHBand="0" w:firstRowFirstColumn="0" w:firstRowLastColumn="0" w:lastRowFirstColumn="0" w:lastRowLastColumn="0"/>
-            </w:pPr>
-            <w:r>
+              <w:rPr>
+                <w:lang w:val="nb-NO"/>
+              </w:rPr>
+            </w:pPr>
+            <w:r>
+              <w:rPr>
+                <w:lang w:val="nb-NO"/>
+              </w:rPr>
               <w:t>34</w:t>
             </w:r>
           </w:p>
@@ -2677,7 +3921,15 @@
             <w:tcW w:w="699" w:type="dxa"/>
           </w:tcPr>
           <w:p>
-            <w:r>
+            <w:pPr>
+              <w:rPr>
+                <w:lang w:val="nb-NO"/>
+              </w:rPr>
+            </w:pPr>
+            <w:r>
+              <w:rPr>
+                <w:lang w:val="nb-NO"/>
+              </w:rPr>
               <w:t>37.1</w:t>
             </w:r>
           </w:p>
@@ -2689,6 +3941,9 @@
           <w:p>
             <w:pPr>
               <w:cnfStyle w:val="000000100000" w:firstRow="0" w:lastRow="0" w:firstColumn="0" w:lastColumn="0" w:oddVBand="0" w:evenVBand="0" w:oddHBand="1" w:evenHBand="0" w:firstRowFirstColumn="0" w:firstRowLastColumn="0" w:lastRowFirstColumn="0" w:lastRowLastColumn="0"/>
+              <w:rPr>
+                <w:lang w:val="nb-NO"/>
+              </w:rPr>
             </w:pPr>
           </w:p>
         </w:tc>
@@ -2699,8 +3954,14 @@
           <w:p>
             <w:pPr>
               <w:cnfStyle w:val="000000100000" w:firstRow="0" w:lastRow="0" w:firstColumn="0" w:lastColumn="0" w:oddVBand="0" w:evenVBand="0" w:oddHBand="1" w:evenHBand="0" w:firstRowFirstColumn="0" w:firstRowLastColumn="0" w:lastRowFirstColumn="0" w:lastRowLastColumn="0"/>
-            </w:pPr>
-            <w:r>
+              <w:rPr>
+                <w:lang w:val="nb-NO"/>
+              </w:rPr>
+            </w:pPr>
+            <w:r>
+              <w:rPr>
+                <w:lang w:val="nb-NO"/>
+              </w:rPr>
               <w:t>Slette avtale - Mellomlag</w:t>
             </w:r>
           </w:p>
@@ -2712,8 +3973,14 @@
           <w:p>
             <w:pPr>
               <w:cnfStyle w:val="000000100000" w:firstRow="0" w:lastRow="0" w:firstColumn="0" w:lastColumn="0" w:oddVBand="0" w:evenVBand="0" w:oddHBand="1" w:evenHBand="0" w:firstRowFirstColumn="0" w:firstRowLastColumn="0" w:lastRowFirstColumn="0" w:lastRowLastColumn="0"/>
-            </w:pPr>
-            <w:r>
+              <w:rPr>
+                <w:lang w:val="nb-NO"/>
+              </w:rPr>
+            </w:pPr>
+            <w:r>
+              <w:rPr>
+                <w:lang w:val="nb-NO"/>
+              </w:rPr>
               <w:t>6</w:t>
             </w:r>
           </w:p>
@@ -2725,8 +3992,14 @@
           <w:p>
             <w:pPr>
               <w:cnfStyle w:val="000000100000" w:firstRow="0" w:lastRow="0" w:firstColumn="0" w:lastColumn="0" w:oddVBand="0" w:evenVBand="0" w:oddHBand="1" w:evenHBand="0" w:firstRowFirstColumn="0" w:firstRowLastColumn="0" w:lastRowFirstColumn="0" w:lastRowLastColumn="0"/>
-            </w:pPr>
-            <w:r>
+              <w:rPr>
+                <w:lang w:val="nb-NO"/>
+              </w:rPr>
+            </w:pPr>
+            <w:r>
+              <w:rPr>
+                <w:lang w:val="nb-NO"/>
+              </w:rPr>
               <w:t>36.1</w:t>
             </w:r>
           </w:p>
@@ -2739,7 +4012,15 @@
             <w:tcW w:w="699" w:type="dxa"/>
           </w:tcPr>
           <w:p>
-            <w:r>
+            <w:pPr>
+              <w:rPr>
+                <w:lang w:val="nb-NO"/>
+              </w:rPr>
+            </w:pPr>
+            <w:r>
+              <w:rPr>
+                <w:lang w:val="nb-NO"/>
+              </w:rPr>
               <w:t>37.2</w:t>
             </w:r>
           </w:p>
@@ -2751,6 +4032,9 @@
           <w:p>
             <w:pPr>
               <w:cnfStyle w:val="000000000000" w:firstRow="0" w:lastRow="0" w:firstColumn="0" w:lastColumn="0" w:oddVBand="0" w:evenVBand="0" w:oddHBand="0" w:evenHBand="0" w:firstRowFirstColumn="0" w:firstRowLastColumn="0" w:lastRowFirstColumn="0" w:lastRowLastColumn="0"/>
+              <w:rPr>
+                <w:lang w:val="nb-NO"/>
+              </w:rPr>
             </w:pPr>
           </w:p>
         </w:tc>
@@ -2761,8 +4045,14 @@
           <w:p>
             <w:pPr>
               <w:cnfStyle w:val="000000000000" w:firstRow="0" w:lastRow="0" w:firstColumn="0" w:lastColumn="0" w:oddVBand="0" w:evenVBand="0" w:oddHBand="0" w:evenHBand="0" w:firstRowFirstColumn="0" w:firstRowLastColumn="0" w:lastRowFirstColumn="0" w:lastRowLastColumn="0"/>
-            </w:pPr>
-            <w:r>
+              <w:rPr>
+                <w:lang w:val="nb-NO"/>
+              </w:rPr>
+            </w:pPr>
+            <w:r>
+              <w:rPr>
+                <w:lang w:val="nb-NO"/>
+              </w:rPr>
               <w:t>Slette avtale - GUI</w:t>
             </w:r>
           </w:p>
@@ -2774,8 +4064,14 @@
           <w:p>
             <w:pPr>
               <w:cnfStyle w:val="000000000000" w:firstRow="0" w:lastRow="0" w:firstColumn="0" w:lastColumn="0" w:oddVBand="0" w:evenVBand="0" w:oddHBand="0" w:evenHBand="0" w:firstRowFirstColumn="0" w:firstRowLastColumn="0" w:lastRowFirstColumn="0" w:lastRowLastColumn="0"/>
-            </w:pPr>
-            <w:r>
+              <w:rPr>
+                <w:lang w:val="nb-NO"/>
+              </w:rPr>
+            </w:pPr>
+            <w:r>
+              <w:rPr>
+                <w:lang w:val="nb-NO"/>
+              </w:rPr>
               <w:t>6</w:t>
             </w:r>
           </w:p>
@@ -2787,6 +4083,9 @@
           <w:p>
             <w:pPr>
               <w:cnfStyle w:val="000000000000" w:firstRow="0" w:lastRow="0" w:firstColumn="0" w:lastColumn="0" w:oddVBand="0" w:evenVBand="0" w:oddHBand="0" w:evenHBand="0" w:firstRowFirstColumn="0" w:firstRowLastColumn="0" w:lastRowFirstColumn="0" w:lastRowLastColumn="0"/>
+              <w:rPr>
+                <w:lang w:val="nb-NO"/>
+              </w:rPr>
             </w:pPr>
           </w:p>
         </w:tc>
@@ -2801,7 +4100,15 @@
             <w:tcW w:w="699" w:type="dxa"/>
           </w:tcPr>
           <w:p>
-            <w:r>
+            <w:pPr>
+              <w:rPr>
+                <w:lang w:val="nb-NO"/>
+              </w:rPr>
+            </w:pPr>
+            <w:r>
+              <w:rPr>
+                <w:lang w:val="nb-NO"/>
+              </w:rPr>
               <w:t>38.1</w:t>
             </w:r>
           </w:p>
@@ -2813,6 +4120,9 @@
           <w:p>
             <w:pPr>
               <w:cnfStyle w:val="000000100000" w:firstRow="0" w:lastRow="0" w:firstColumn="0" w:lastColumn="0" w:oddVBand="0" w:evenVBand="0" w:oddHBand="1" w:evenHBand="0" w:firstRowFirstColumn="0" w:firstRowLastColumn="0" w:lastRowFirstColumn="0" w:lastRowLastColumn="0"/>
+              <w:rPr>
+                <w:lang w:val="nb-NO"/>
+              </w:rPr>
             </w:pPr>
           </w:p>
         </w:tc>
@@ -2823,8 +4133,14 @@
           <w:p>
             <w:pPr>
               <w:cnfStyle w:val="000000100000" w:firstRow="0" w:lastRow="0" w:firstColumn="0" w:lastColumn="0" w:oddVBand="0" w:evenVBand="0" w:oddHBand="1" w:evenHBand="0" w:firstRowFirstColumn="0" w:firstRowLastColumn="0" w:lastRowFirstColumn="0" w:lastRowLastColumn="0"/>
-            </w:pPr>
-            <w:r>
+              <w:rPr>
+                <w:lang w:val="nb-NO"/>
+              </w:rPr>
+            </w:pPr>
+            <w:r>
+              <w:rPr>
+                <w:lang w:val="nb-NO"/>
+              </w:rPr>
               <w:t>Endre avtale - Mellomlag</w:t>
             </w:r>
           </w:p>
@@ -2836,8 +4152,14 @@
           <w:p>
             <w:pPr>
               <w:cnfStyle w:val="000000100000" w:firstRow="0" w:lastRow="0" w:firstColumn="0" w:lastColumn="0" w:oddVBand="0" w:evenVBand="0" w:oddHBand="1" w:evenHBand="0" w:firstRowFirstColumn="0" w:firstRowLastColumn="0" w:lastRowFirstColumn="0" w:lastRowLastColumn="0"/>
-            </w:pPr>
-            <w:r>
+              <w:rPr>
+                <w:lang w:val="nb-NO"/>
+              </w:rPr>
+            </w:pPr>
+            <w:r>
+              <w:rPr>
+                <w:lang w:val="nb-NO"/>
+              </w:rPr>
               <w:t>8</w:t>
             </w:r>
           </w:p>
@@ -2849,8 +4171,14 @@
           <w:p>
             <w:pPr>
               <w:cnfStyle w:val="000000100000" w:firstRow="0" w:lastRow="0" w:firstColumn="0" w:lastColumn="0" w:oddVBand="0" w:evenVBand="0" w:oddHBand="1" w:evenHBand="0" w:firstRowFirstColumn="0" w:firstRowLastColumn="0" w:lastRowFirstColumn="0" w:lastRowLastColumn="0"/>
-            </w:pPr>
-            <w:r>
+              <w:rPr>
+                <w:lang w:val="nb-NO"/>
+              </w:rPr>
+            </w:pPr>
+            <w:r>
+              <w:rPr>
+                <w:lang w:val="nb-NO"/>
+              </w:rPr>
               <w:t>36.1</w:t>
             </w:r>
           </w:p>
@@ -2863,7 +4191,15 @@
             <w:tcW w:w="699" w:type="dxa"/>
           </w:tcPr>
           <w:p>
-            <w:r>
+            <w:pPr>
+              <w:rPr>
+                <w:lang w:val="nb-NO"/>
+              </w:rPr>
+            </w:pPr>
+            <w:r>
+              <w:rPr>
+                <w:lang w:val="nb-NO"/>
+              </w:rPr>
               <w:t>38.2</w:t>
             </w:r>
           </w:p>
@@ -2875,6 +4211,9 @@
           <w:p>
             <w:pPr>
               <w:cnfStyle w:val="000000000000" w:firstRow="0" w:lastRow="0" w:firstColumn="0" w:lastColumn="0" w:oddVBand="0" w:evenVBand="0" w:oddHBand="0" w:evenHBand="0" w:firstRowFirstColumn="0" w:firstRowLastColumn="0" w:lastRowFirstColumn="0" w:lastRowLastColumn="0"/>
+              <w:rPr>
+                <w:lang w:val="nb-NO"/>
+              </w:rPr>
             </w:pPr>
           </w:p>
         </w:tc>
@@ -2885,8 +4224,14 @@
           <w:p>
             <w:pPr>
               <w:cnfStyle w:val="000000000000" w:firstRow="0" w:lastRow="0" w:firstColumn="0" w:lastColumn="0" w:oddVBand="0" w:evenVBand="0" w:oddHBand="0" w:evenHBand="0" w:firstRowFirstColumn="0" w:firstRowLastColumn="0" w:lastRowFirstColumn="0" w:lastRowLastColumn="0"/>
-            </w:pPr>
-            <w:r>
+              <w:rPr>
+                <w:lang w:val="nb-NO"/>
+              </w:rPr>
+            </w:pPr>
+            <w:r>
+              <w:rPr>
+                <w:lang w:val="nb-NO"/>
+              </w:rPr>
               <w:t>Endre avtale - GUI</w:t>
             </w:r>
           </w:p>
@@ -2898,8 +4243,14 @@
           <w:p>
             <w:pPr>
               <w:cnfStyle w:val="000000000000" w:firstRow="0" w:lastRow="0" w:firstColumn="0" w:lastColumn="0" w:oddVBand="0" w:evenVBand="0" w:oddHBand="0" w:evenHBand="0" w:firstRowFirstColumn="0" w:firstRowLastColumn="0" w:lastRowFirstColumn="0" w:lastRowLastColumn="0"/>
-            </w:pPr>
-            <w:r>
+              <w:rPr>
+                <w:lang w:val="nb-NO"/>
+              </w:rPr>
+            </w:pPr>
+            <w:r>
+              <w:rPr>
+                <w:lang w:val="nb-NO"/>
+              </w:rPr>
               <w:t>8</w:t>
             </w:r>
           </w:p>
@@ -2911,6 +4262,9 @@
           <w:p>
             <w:pPr>
               <w:cnfStyle w:val="000000000000" w:firstRow="0" w:lastRow="0" w:firstColumn="0" w:lastColumn="0" w:oddVBand="0" w:evenVBand="0" w:oddHBand="0" w:evenHBand="0" w:firstRowFirstColumn="0" w:firstRowLastColumn="0" w:lastRowFirstColumn="0" w:lastRowLastColumn="0"/>
+              <w:rPr>
+                <w:lang w:val="nb-NO"/>
+              </w:rPr>
             </w:pPr>
           </w:p>
         </w:tc>
@@ -2925,7 +4279,15 @@
             <w:tcW w:w="699" w:type="dxa"/>
           </w:tcPr>
           <w:p>
-            <w:r>
+            <w:pPr>
+              <w:rPr>
+                <w:lang w:val="nb-NO"/>
+              </w:rPr>
+            </w:pPr>
+            <w:r>
+              <w:rPr>
+                <w:lang w:val="nb-NO"/>
+              </w:rPr>
               <w:t>39.1</w:t>
             </w:r>
           </w:p>
@@ -2937,6 +4299,9 @@
           <w:p>
             <w:pPr>
               <w:cnfStyle w:val="000000100000" w:firstRow="0" w:lastRow="0" w:firstColumn="0" w:lastColumn="0" w:oddVBand="0" w:evenVBand="0" w:oddHBand="1" w:evenHBand="0" w:firstRowFirstColumn="0" w:firstRowLastColumn="0" w:lastRowFirstColumn="0" w:lastRowLastColumn="0"/>
+              <w:rPr>
+                <w:lang w:val="nb-NO"/>
+              </w:rPr>
             </w:pPr>
           </w:p>
         </w:tc>
@@ -2947,8 +4312,14 @@
           <w:p>
             <w:pPr>
               <w:cnfStyle w:val="000000100000" w:firstRow="0" w:lastRow="0" w:firstColumn="0" w:lastColumn="0" w:oddVBand="0" w:evenVBand="0" w:oddHBand="1" w:evenHBand="0" w:firstRowFirstColumn="0" w:firstRowLastColumn="0" w:lastRowFirstColumn="0" w:lastRowLastColumn="0"/>
-            </w:pPr>
-            <w:r>
+              <w:rPr>
+                <w:lang w:val="nb-NO"/>
+              </w:rPr>
+            </w:pPr>
+            <w:r>
+              <w:rPr>
+                <w:lang w:val="nb-NO"/>
+              </w:rPr>
               <w:t>Kalle inn møte - Mellomlag</w:t>
             </w:r>
           </w:p>
@@ -2960,8 +4331,14 @@
           <w:p>
             <w:pPr>
               <w:cnfStyle w:val="000000100000" w:firstRow="0" w:lastRow="0" w:firstColumn="0" w:lastColumn="0" w:oddVBand="0" w:evenVBand="0" w:oddHBand="1" w:evenHBand="0" w:firstRowFirstColumn="0" w:firstRowLastColumn="0" w:lastRowFirstColumn="0" w:lastRowLastColumn="0"/>
-            </w:pPr>
-            <w:r>
+              <w:rPr>
+                <w:lang w:val="nb-NO"/>
+              </w:rPr>
+            </w:pPr>
+            <w:r>
+              <w:rPr>
+                <w:lang w:val="nb-NO"/>
+              </w:rPr>
               <w:t>16</w:t>
             </w:r>
           </w:p>
@@ -2973,8 +4350,14 @@
           <w:p>
             <w:pPr>
               <w:cnfStyle w:val="000000100000" w:firstRow="0" w:lastRow="0" w:firstColumn="0" w:lastColumn="0" w:oddVBand="0" w:evenVBand="0" w:oddHBand="1" w:evenHBand="0" w:firstRowFirstColumn="0" w:firstRowLastColumn="0" w:lastRowFirstColumn="0" w:lastRowLastColumn="0"/>
-            </w:pPr>
-            <w:r>
+              <w:rPr>
+                <w:lang w:val="nb-NO"/>
+              </w:rPr>
+            </w:pPr>
+            <w:r>
+              <w:rPr>
+                <w:lang w:val="nb-NO"/>
+              </w:rPr>
               <w:t>36.1</w:t>
             </w:r>
           </w:p>
@@ -2987,7 +4370,15 @@
             <w:tcW w:w="699" w:type="dxa"/>
           </w:tcPr>
           <w:p>
-            <w:r>
+            <w:pPr>
+              <w:rPr>
+                <w:lang w:val="nb-NO"/>
+              </w:rPr>
+            </w:pPr>
+            <w:r>
+              <w:rPr>
+                <w:lang w:val="nb-NO"/>
+              </w:rPr>
               <w:t>39.2</w:t>
             </w:r>
           </w:p>
@@ -2999,6 +4390,9 @@
           <w:p>
             <w:pPr>
               <w:cnfStyle w:val="000000000000" w:firstRow="0" w:lastRow="0" w:firstColumn="0" w:lastColumn="0" w:oddVBand="0" w:evenVBand="0" w:oddHBand="0" w:evenHBand="0" w:firstRowFirstColumn="0" w:firstRowLastColumn="0" w:lastRowFirstColumn="0" w:lastRowLastColumn="0"/>
+              <w:rPr>
+                <w:lang w:val="nb-NO"/>
+              </w:rPr>
             </w:pPr>
           </w:p>
         </w:tc>
@@ -3009,8 +4403,14 @@
           <w:p>
             <w:pPr>
               <w:cnfStyle w:val="000000000000" w:firstRow="0" w:lastRow="0" w:firstColumn="0" w:lastColumn="0" w:oddVBand="0" w:evenVBand="0" w:oddHBand="0" w:evenHBand="0" w:firstRowFirstColumn="0" w:firstRowLastColumn="0" w:lastRowFirstColumn="0" w:lastRowLastColumn="0"/>
-            </w:pPr>
-            <w:r>
+              <w:rPr>
+                <w:lang w:val="nb-NO"/>
+              </w:rPr>
+            </w:pPr>
+            <w:r>
+              <w:rPr>
+                <w:lang w:val="nb-NO"/>
+              </w:rPr>
               <w:t>Kalle inn møte - GUI</w:t>
             </w:r>
           </w:p>
@@ -3022,8 +4422,14 @@
           <w:p>
             <w:pPr>
               <w:cnfStyle w:val="000000000000" w:firstRow="0" w:lastRow="0" w:firstColumn="0" w:lastColumn="0" w:oddVBand="0" w:evenVBand="0" w:oddHBand="0" w:evenHBand="0" w:firstRowFirstColumn="0" w:firstRowLastColumn="0" w:lastRowFirstColumn="0" w:lastRowLastColumn="0"/>
-            </w:pPr>
-            <w:r>
+              <w:rPr>
+                <w:lang w:val="nb-NO"/>
+              </w:rPr>
+            </w:pPr>
+            <w:r>
+              <w:rPr>
+                <w:lang w:val="nb-NO"/>
+              </w:rPr>
               <w:t>10</w:t>
             </w:r>
           </w:p>
@@ -3035,6 +4441,9 @@
           <w:p>
             <w:pPr>
               <w:cnfStyle w:val="000000000000" w:firstRow="0" w:lastRow="0" w:firstColumn="0" w:lastColumn="0" w:oddVBand="0" w:evenVBand="0" w:oddHBand="0" w:evenHBand="0" w:firstRowFirstColumn="0" w:firstRowLastColumn="0" w:lastRowFirstColumn="0" w:lastRowLastColumn="0"/>
+              <w:rPr>
+                <w:lang w:val="nb-NO"/>
+              </w:rPr>
             </w:pPr>
           </w:p>
         </w:tc>
@@ -3049,7 +4458,15 @@
             <w:tcW w:w="699" w:type="dxa"/>
           </w:tcPr>
           <w:p>
-            <w:r>
+            <w:pPr>
+              <w:rPr>
+                <w:lang w:val="nb-NO"/>
+              </w:rPr>
+            </w:pPr>
+            <w:r>
+              <w:rPr>
+                <w:lang w:val="nb-NO"/>
+              </w:rPr>
               <w:t>40.1</w:t>
             </w:r>
           </w:p>
@@ -3061,6 +4478,9 @@
           <w:p>
             <w:pPr>
               <w:cnfStyle w:val="000000100000" w:firstRow="0" w:lastRow="0" w:firstColumn="0" w:lastColumn="0" w:oddVBand="0" w:evenVBand="0" w:oddHBand="1" w:evenHBand="0" w:firstRowFirstColumn="0" w:firstRowLastColumn="0" w:lastRowFirstColumn="0" w:lastRowLastColumn="0"/>
+              <w:rPr>
+                <w:lang w:val="nb-NO"/>
+              </w:rPr>
             </w:pPr>
           </w:p>
         </w:tc>
@@ -3071,8 +4491,14 @@
           <w:p>
             <w:pPr>
               <w:cnfStyle w:val="000000100000" w:firstRow="0" w:lastRow="0" w:firstColumn="0" w:lastColumn="0" w:oddVBand="0" w:evenVBand="0" w:oddHBand="1" w:evenHBand="0" w:firstRowFirstColumn="0" w:firstRowLastColumn="0" w:lastRowFirstColumn="0" w:lastRowLastColumn="0"/>
-            </w:pPr>
-            <w:r>
+              <w:rPr>
+                <w:lang w:val="nb-NO"/>
+              </w:rPr>
+            </w:pPr>
+            <w:r>
+              <w:rPr>
+                <w:lang w:val="nb-NO"/>
+              </w:rPr>
               <w:t>Motta møteinnkalling - Mellomlag</w:t>
             </w:r>
           </w:p>
@@ -3084,8 +4510,14 @@
           <w:p>
             <w:pPr>
               <w:cnfStyle w:val="000000100000" w:firstRow="0" w:lastRow="0" w:firstColumn="0" w:lastColumn="0" w:oddVBand="0" w:evenVBand="0" w:oddHBand="1" w:evenHBand="0" w:firstRowFirstColumn="0" w:firstRowLastColumn="0" w:lastRowFirstColumn="0" w:lastRowLastColumn="0"/>
-            </w:pPr>
-            <w:r>
+              <w:rPr>
+                <w:lang w:val="nb-NO"/>
+              </w:rPr>
+            </w:pPr>
+            <w:r>
+              <w:rPr>
+                <w:lang w:val="nb-NO"/>
+              </w:rPr>
               <w:t>8</w:t>
             </w:r>
           </w:p>
@@ -3097,8 +4529,14 @@
           <w:p>
             <w:pPr>
               <w:cnfStyle w:val="000000100000" w:firstRow="0" w:lastRow="0" w:firstColumn="0" w:lastColumn="0" w:oddVBand="0" w:evenVBand="0" w:oddHBand="1" w:evenHBand="0" w:firstRowFirstColumn="0" w:firstRowLastColumn="0" w:lastRowFirstColumn="0" w:lastRowLastColumn="0"/>
-            </w:pPr>
-            <w:r>
+              <w:rPr>
+                <w:lang w:val="nb-NO"/>
+              </w:rPr>
+            </w:pPr>
+            <w:r>
+              <w:rPr>
+                <w:lang w:val="nb-NO"/>
+              </w:rPr>
               <w:t>39.1</w:t>
             </w:r>
           </w:p>
@@ -3111,7 +4549,15 @@
             <w:tcW w:w="699" w:type="dxa"/>
           </w:tcPr>
           <w:p>
-            <w:r>
+            <w:pPr>
+              <w:rPr>
+                <w:lang w:val="nb-NO"/>
+              </w:rPr>
+            </w:pPr>
+            <w:r>
+              <w:rPr>
+                <w:lang w:val="nb-NO"/>
+              </w:rPr>
               <w:t>40.2</w:t>
             </w:r>
           </w:p>
@@ -3123,6 +4569,9 @@
           <w:p>
             <w:pPr>
               <w:cnfStyle w:val="000000000000" w:firstRow="0" w:lastRow="0" w:firstColumn="0" w:lastColumn="0" w:oddVBand="0" w:evenVBand="0" w:oddHBand="0" w:evenHBand="0" w:firstRowFirstColumn="0" w:firstRowLastColumn="0" w:lastRowFirstColumn="0" w:lastRowLastColumn="0"/>
+              <w:rPr>
+                <w:lang w:val="nb-NO"/>
+              </w:rPr>
             </w:pPr>
           </w:p>
         </w:tc>
@@ -3133,8 +4582,14 @@
           <w:p>
             <w:pPr>
               <w:cnfStyle w:val="000000000000" w:firstRow="0" w:lastRow="0" w:firstColumn="0" w:lastColumn="0" w:oddVBand="0" w:evenVBand="0" w:oddHBand="0" w:evenHBand="0" w:firstRowFirstColumn="0" w:firstRowLastColumn="0" w:lastRowFirstColumn="0" w:lastRowLastColumn="0"/>
-            </w:pPr>
-            <w:r>
+              <w:rPr>
+                <w:lang w:val="nb-NO"/>
+              </w:rPr>
+            </w:pPr>
+            <w:r>
+              <w:rPr>
+                <w:lang w:val="nb-NO"/>
+              </w:rPr>
               <w:t>Motta møteinnkalling - GUI</w:t>
             </w:r>
           </w:p>
@@ -3146,8 +4601,14 @@
           <w:p>
             <w:pPr>
               <w:cnfStyle w:val="000000000000" w:firstRow="0" w:lastRow="0" w:firstColumn="0" w:lastColumn="0" w:oddVBand="0" w:evenVBand="0" w:oddHBand="0" w:evenHBand="0" w:firstRowFirstColumn="0" w:firstRowLastColumn="0" w:lastRowFirstColumn="0" w:lastRowLastColumn="0"/>
-            </w:pPr>
-            <w:r>
+              <w:rPr>
+                <w:lang w:val="nb-NO"/>
+              </w:rPr>
+            </w:pPr>
+            <w:r>
+              <w:rPr>
+                <w:lang w:val="nb-NO"/>
+              </w:rPr>
               <w:t>8</w:t>
             </w:r>
           </w:p>
@@ -3159,6 +4620,9 @@
           <w:p>
             <w:pPr>
               <w:cnfStyle w:val="000000000000" w:firstRow="0" w:lastRow="0" w:firstColumn="0" w:lastColumn="0" w:oddVBand="0" w:evenVBand="0" w:oddHBand="0" w:evenHBand="0" w:firstRowFirstColumn="0" w:firstRowLastColumn="0" w:lastRowFirstColumn="0" w:lastRowLastColumn="0"/>
+              <w:rPr>
+                <w:lang w:val="nb-NO"/>
+              </w:rPr>
             </w:pPr>
           </w:p>
         </w:tc>
@@ -3173,7 +4637,15 @@
             <w:tcW w:w="699" w:type="dxa"/>
           </w:tcPr>
           <w:p>
-            <w:r>
+            <w:pPr>
+              <w:rPr>
+                <w:lang w:val="nb-NO"/>
+              </w:rPr>
+            </w:pPr>
+            <w:r>
+              <w:rPr>
+                <w:lang w:val="nb-NO"/>
+              </w:rPr>
               <w:t>41.1</w:t>
             </w:r>
           </w:p>
@@ -3185,6 +4657,9 @@
           <w:p>
             <w:pPr>
               <w:cnfStyle w:val="000000100000" w:firstRow="0" w:lastRow="0" w:firstColumn="0" w:lastColumn="0" w:oddVBand="0" w:evenVBand="0" w:oddHBand="1" w:evenHBand="0" w:firstRowFirstColumn="0" w:firstRowLastColumn="0" w:lastRowFirstColumn="0" w:lastRowLastColumn="0"/>
+              <w:rPr>
+                <w:lang w:val="nb-NO"/>
+              </w:rPr>
             </w:pPr>
           </w:p>
         </w:tc>
@@ -3195,8 +4670,14 @@
           <w:p>
             <w:pPr>
               <w:cnfStyle w:val="000000100000" w:firstRow="0" w:lastRow="0" w:firstColumn="0" w:lastColumn="0" w:oddVBand="0" w:evenVBand="0" w:oddHBand="1" w:evenHBand="0" w:firstRowFirstColumn="0" w:firstRowLastColumn="0" w:lastRowFirstColumn="0" w:lastRowLastColumn="0"/>
-            </w:pPr>
-            <w:r>
+              <w:rPr>
+                <w:lang w:val="nb-NO"/>
+              </w:rPr>
+            </w:pPr>
+            <w:r>
+              <w:rPr>
+                <w:lang w:val="nb-NO"/>
+              </w:rPr>
               <w:t>Endre møteinnkalling - Mellomlag</w:t>
             </w:r>
           </w:p>
@@ -3208,8 +4689,14 @@
           <w:p>
             <w:pPr>
               <w:cnfStyle w:val="000000100000" w:firstRow="0" w:lastRow="0" w:firstColumn="0" w:lastColumn="0" w:oddVBand="0" w:evenVBand="0" w:oddHBand="1" w:evenHBand="0" w:firstRowFirstColumn="0" w:firstRowLastColumn="0" w:lastRowFirstColumn="0" w:lastRowLastColumn="0"/>
-            </w:pPr>
-            <w:r>
+              <w:rPr>
+                <w:lang w:val="nb-NO"/>
+              </w:rPr>
+            </w:pPr>
+            <w:r>
+              <w:rPr>
+                <w:lang w:val="nb-NO"/>
+              </w:rPr>
               <w:t>8</w:t>
             </w:r>
           </w:p>
@@ -3221,8 +4708,14 @@
           <w:p>
             <w:pPr>
               <w:cnfStyle w:val="000000100000" w:firstRow="0" w:lastRow="0" w:firstColumn="0" w:lastColumn="0" w:oddVBand="0" w:evenVBand="0" w:oddHBand="1" w:evenHBand="0" w:firstRowFirstColumn="0" w:firstRowLastColumn="0" w:lastRowFirstColumn="0" w:lastRowLastColumn="0"/>
-            </w:pPr>
-            <w:r>
+              <w:rPr>
+                <w:lang w:val="nb-NO"/>
+              </w:rPr>
+            </w:pPr>
+            <w:r>
+              <w:rPr>
+                <w:lang w:val="nb-NO"/>
+              </w:rPr>
               <w:t>39.1</w:t>
             </w:r>
           </w:p>
@@ -3235,7 +4728,15 @@
             <w:tcW w:w="699" w:type="dxa"/>
           </w:tcPr>
           <w:p>
-            <w:r>
+            <w:pPr>
+              <w:rPr>
+                <w:lang w:val="nb-NO"/>
+              </w:rPr>
+            </w:pPr>
+            <w:r>
+              <w:rPr>
+                <w:lang w:val="nb-NO"/>
+              </w:rPr>
               <w:t>41.2</w:t>
             </w:r>
           </w:p>
@@ -3247,6 +4748,9 @@
           <w:p>
             <w:pPr>
               <w:cnfStyle w:val="000000000000" w:firstRow="0" w:lastRow="0" w:firstColumn="0" w:lastColumn="0" w:oddVBand="0" w:evenVBand="0" w:oddHBand="0" w:evenHBand="0" w:firstRowFirstColumn="0" w:firstRowLastColumn="0" w:lastRowFirstColumn="0" w:lastRowLastColumn="0"/>
+              <w:rPr>
+                <w:lang w:val="nb-NO"/>
+              </w:rPr>
             </w:pPr>
           </w:p>
         </w:tc>
@@ -3257,8 +4761,14 @@
           <w:p>
             <w:pPr>
               <w:cnfStyle w:val="000000000000" w:firstRow="0" w:lastRow="0" w:firstColumn="0" w:lastColumn="0" w:oddVBand="0" w:evenVBand="0" w:oddHBand="0" w:evenHBand="0" w:firstRowFirstColumn="0" w:firstRowLastColumn="0" w:lastRowFirstColumn="0" w:lastRowLastColumn="0"/>
-            </w:pPr>
-            <w:r>
+              <w:rPr>
+                <w:lang w:val="nb-NO"/>
+              </w:rPr>
+            </w:pPr>
+            <w:r>
+              <w:rPr>
+                <w:lang w:val="nb-NO"/>
+              </w:rPr>
               <w:t>Endre møteinnkalling - GUI</w:t>
             </w:r>
           </w:p>
@@ -3270,8 +4780,14 @@
           <w:p>
             <w:pPr>
               <w:cnfStyle w:val="000000000000" w:firstRow="0" w:lastRow="0" w:firstColumn="0" w:lastColumn="0" w:oddVBand="0" w:evenVBand="0" w:oddHBand="0" w:evenHBand="0" w:firstRowFirstColumn="0" w:firstRowLastColumn="0" w:lastRowFirstColumn="0" w:lastRowLastColumn="0"/>
-            </w:pPr>
-            <w:r>
+              <w:rPr>
+                <w:lang w:val="nb-NO"/>
+              </w:rPr>
+            </w:pPr>
+            <w:r>
+              <w:rPr>
+                <w:lang w:val="nb-NO"/>
+              </w:rPr>
               <w:t>4</w:t>
             </w:r>
           </w:p>
@@ -3283,6 +4799,9 @@
           <w:p>
             <w:pPr>
               <w:cnfStyle w:val="000000000000" w:firstRow="0" w:lastRow="0" w:firstColumn="0" w:lastColumn="0" w:oddVBand="0" w:evenVBand="0" w:oddHBand="0" w:evenHBand="0" w:firstRowFirstColumn="0" w:firstRowLastColumn="0" w:lastRowFirstColumn="0" w:lastRowLastColumn="0"/>
+              <w:rPr>
+                <w:lang w:val="nb-NO"/>
+              </w:rPr>
             </w:pPr>
           </w:p>
         </w:tc>
@@ -3297,7 +4816,15 @@
             <w:tcW w:w="699" w:type="dxa"/>
           </w:tcPr>
           <w:p>
-            <w:r>
+            <w:pPr>
+              <w:rPr>
+                <w:lang w:val="nb-NO"/>
+              </w:rPr>
+            </w:pPr>
+            <w:r>
+              <w:rPr>
+                <w:lang w:val="nb-NO"/>
+              </w:rPr>
               <w:t>42.1</w:t>
             </w:r>
           </w:p>
@@ -3309,6 +4836,9 @@
           <w:p>
             <w:pPr>
               <w:cnfStyle w:val="000000100000" w:firstRow="0" w:lastRow="0" w:firstColumn="0" w:lastColumn="0" w:oddVBand="0" w:evenVBand="0" w:oddHBand="1" w:evenHBand="0" w:firstRowFirstColumn="0" w:firstRowLastColumn="0" w:lastRowFirstColumn="0" w:lastRowLastColumn="0"/>
+              <w:rPr>
+                <w:lang w:val="nb-NO"/>
+              </w:rPr>
             </w:pPr>
           </w:p>
         </w:tc>
@@ -3319,8 +4849,14 @@
           <w:p>
             <w:pPr>
               <w:cnfStyle w:val="000000100000" w:firstRow="0" w:lastRow="0" w:firstColumn="0" w:lastColumn="0" w:oddVBand="0" w:evenVBand="0" w:oddHBand="1" w:evenHBand="0" w:firstRowFirstColumn="0" w:firstRowLastColumn="0" w:lastRowFirstColumn="0" w:lastRowLastColumn="0"/>
-            </w:pPr>
-            <w:r>
+              <w:rPr>
+                <w:lang w:val="nb-NO"/>
+              </w:rPr>
+            </w:pPr>
+            <w:r>
+              <w:rPr>
+                <w:lang w:val="nb-NO"/>
+              </w:rPr>
               <w:t>Avlyse møte - Mellomlag</w:t>
             </w:r>
           </w:p>
@@ -3332,8 +4868,14 @@
           <w:p>
             <w:pPr>
               <w:cnfStyle w:val="000000100000" w:firstRow="0" w:lastRow="0" w:firstColumn="0" w:lastColumn="0" w:oddVBand="0" w:evenVBand="0" w:oddHBand="1" w:evenHBand="0" w:firstRowFirstColumn="0" w:firstRowLastColumn="0" w:lastRowFirstColumn="0" w:lastRowLastColumn="0"/>
-            </w:pPr>
-            <w:r>
+              <w:rPr>
+                <w:lang w:val="nb-NO"/>
+              </w:rPr>
+            </w:pPr>
+            <w:r>
+              <w:rPr>
+                <w:lang w:val="nb-NO"/>
+              </w:rPr>
               <w:t>8</w:t>
             </w:r>
           </w:p>
@@ -3345,8 +4887,14 @@
           <w:p>
             <w:pPr>
               <w:cnfStyle w:val="000000100000" w:firstRow="0" w:lastRow="0" w:firstColumn="0" w:lastColumn="0" w:oddVBand="0" w:evenVBand="0" w:oddHBand="1" w:evenHBand="0" w:firstRowFirstColumn="0" w:firstRowLastColumn="0" w:lastRowFirstColumn="0" w:lastRowLastColumn="0"/>
-            </w:pPr>
-            <w:r>
+              <w:rPr>
+                <w:lang w:val="nb-NO"/>
+              </w:rPr>
+            </w:pPr>
+            <w:r>
+              <w:rPr>
+                <w:lang w:val="nb-NO"/>
+              </w:rPr>
               <w:t>39.1</w:t>
             </w:r>
           </w:p>
@@ -3359,7 +4907,15 @@
             <w:tcW w:w="699" w:type="dxa"/>
           </w:tcPr>
           <w:p>
-            <w:r>
+            <w:pPr>
+              <w:rPr>
+                <w:lang w:val="nb-NO"/>
+              </w:rPr>
+            </w:pPr>
+            <w:r>
+              <w:rPr>
+                <w:lang w:val="nb-NO"/>
+              </w:rPr>
               <w:t>42.2</w:t>
             </w:r>
           </w:p>
@@ -3371,6 +4927,9 @@
           <w:p>
             <w:pPr>
               <w:cnfStyle w:val="000000000000" w:firstRow="0" w:lastRow="0" w:firstColumn="0" w:lastColumn="0" w:oddVBand="0" w:evenVBand="0" w:oddHBand="0" w:evenHBand="0" w:firstRowFirstColumn="0" w:firstRowLastColumn="0" w:lastRowFirstColumn="0" w:lastRowLastColumn="0"/>
+              <w:rPr>
+                <w:lang w:val="nb-NO"/>
+              </w:rPr>
             </w:pPr>
           </w:p>
         </w:tc>
@@ -3381,8 +4940,14 @@
           <w:p>
             <w:pPr>
               <w:cnfStyle w:val="000000000000" w:firstRow="0" w:lastRow="0" w:firstColumn="0" w:lastColumn="0" w:oddVBand="0" w:evenVBand="0" w:oddHBand="0" w:evenHBand="0" w:firstRowFirstColumn="0" w:firstRowLastColumn="0" w:lastRowFirstColumn="0" w:lastRowLastColumn="0"/>
-            </w:pPr>
-            <w:r>
+              <w:rPr>
+                <w:lang w:val="nb-NO"/>
+              </w:rPr>
+            </w:pPr>
+            <w:r>
+              <w:rPr>
+                <w:lang w:val="nb-NO"/>
+              </w:rPr>
               <w:t>Avlyse møte - GUI</w:t>
             </w:r>
           </w:p>
@@ -3394,8 +4959,14 @@
           <w:p>
             <w:pPr>
               <w:cnfStyle w:val="000000000000" w:firstRow="0" w:lastRow="0" w:firstColumn="0" w:lastColumn="0" w:oddVBand="0" w:evenVBand="0" w:oddHBand="0" w:evenHBand="0" w:firstRowFirstColumn="0" w:firstRowLastColumn="0" w:lastRowFirstColumn="0" w:lastRowLastColumn="0"/>
-            </w:pPr>
-            <w:r>
+              <w:rPr>
+                <w:lang w:val="nb-NO"/>
+              </w:rPr>
+            </w:pPr>
+            <w:r>
+              <w:rPr>
+                <w:lang w:val="nb-NO"/>
+              </w:rPr>
               <w:t>6</w:t>
             </w:r>
           </w:p>
@@ -3407,6 +4978,9 @@
           <w:p>
             <w:pPr>
               <w:cnfStyle w:val="000000000000" w:firstRow="0" w:lastRow="0" w:firstColumn="0" w:lastColumn="0" w:oddVBand="0" w:evenVBand="0" w:oddHBand="0" w:evenHBand="0" w:firstRowFirstColumn="0" w:firstRowLastColumn="0" w:lastRowFirstColumn="0" w:lastRowLastColumn="0"/>
+              <w:rPr>
+                <w:lang w:val="nb-NO"/>
+              </w:rPr>
             </w:pPr>
           </w:p>
         </w:tc>
@@ -3421,7 +4995,15 @@
             <w:tcW w:w="699" w:type="dxa"/>
           </w:tcPr>
           <w:p>
-            <w:r>
+            <w:pPr>
+              <w:rPr>
+                <w:lang w:val="nb-NO"/>
+              </w:rPr>
+            </w:pPr>
+            <w:r>
+              <w:rPr>
+                <w:lang w:val="nb-NO"/>
+              </w:rPr>
               <w:t>43.1</w:t>
             </w:r>
           </w:p>
@@ -3433,6 +5015,9 @@
           <w:p>
             <w:pPr>
               <w:cnfStyle w:val="000000100000" w:firstRow="0" w:lastRow="0" w:firstColumn="0" w:lastColumn="0" w:oddVBand="0" w:evenVBand="0" w:oddHBand="1" w:evenHBand="0" w:firstRowFirstColumn="0" w:firstRowLastColumn="0" w:lastRowFirstColumn="0" w:lastRowLastColumn="0"/>
+              <w:rPr>
+                <w:lang w:val="nb-NO"/>
+              </w:rPr>
             </w:pPr>
           </w:p>
         </w:tc>
@@ -3462,8 +5047,14 @@
           <w:p>
             <w:pPr>
               <w:cnfStyle w:val="000000100000" w:firstRow="0" w:lastRow="0" w:firstColumn="0" w:lastColumn="0" w:oddVBand="0" w:evenVBand="0" w:oddHBand="1" w:evenHBand="0" w:firstRowFirstColumn="0" w:firstRowLastColumn="0" w:lastRowFirstColumn="0" w:lastRowLastColumn="0"/>
-            </w:pPr>
-            <w:r>
+              <w:rPr>
+                <w:lang w:val="nb-NO"/>
+              </w:rPr>
+            </w:pPr>
+            <w:r>
+              <w:rPr>
+                <w:lang w:val="nb-NO"/>
+              </w:rPr>
               <w:t>8</w:t>
             </w:r>
           </w:p>
@@ -3475,8 +5066,14 @@
           <w:p>
             <w:pPr>
               <w:cnfStyle w:val="000000100000" w:firstRow="0" w:lastRow="0" w:firstColumn="0" w:lastColumn="0" w:oddVBand="0" w:evenVBand="0" w:oddHBand="1" w:evenHBand="0" w:firstRowFirstColumn="0" w:firstRowLastColumn="0" w:lastRowFirstColumn="0" w:lastRowLastColumn="0"/>
-            </w:pPr>
-            <w:r>
+              <w:rPr>
+                <w:lang w:val="nb-NO"/>
+              </w:rPr>
+            </w:pPr>
+            <w:r>
+              <w:rPr>
+                <w:lang w:val="nb-NO"/>
+              </w:rPr>
               <w:t>40.1</w:t>
             </w:r>
           </w:p>
@@ -3489,7 +5086,15 @@
             <w:tcW w:w="699" w:type="dxa"/>
           </w:tcPr>
           <w:p>
-            <w:r>
+            <w:pPr>
+              <w:rPr>
+                <w:lang w:val="nb-NO"/>
+              </w:rPr>
+            </w:pPr>
+            <w:r>
+              <w:rPr>
+                <w:lang w:val="nb-NO"/>
+              </w:rPr>
               <w:t>43.2</w:t>
             </w:r>
           </w:p>
@@ -3501,6 +5106,9 @@
           <w:p>
             <w:pPr>
               <w:cnfStyle w:val="000000000000" w:firstRow="0" w:lastRow="0" w:firstColumn="0" w:lastColumn="0" w:oddVBand="0" w:evenVBand="0" w:oddHBand="0" w:evenHBand="0" w:firstRowFirstColumn="0" w:firstRowLastColumn="0" w:lastRowFirstColumn="0" w:lastRowLastColumn="0"/>
+              <w:rPr>
+                <w:lang w:val="nb-NO"/>
+              </w:rPr>
             </w:pPr>
           </w:p>
         </w:tc>
@@ -3530,8 +5138,14 @@
           <w:p>
             <w:pPr>
               <w:cnfStyle w:val="000000000000" w:firstRow="0" w:lastRow="0" w:firstColumn="0" w:lastColumn="0" w:oddVBand="0" w:evenVBand="0" w:oddHBand="0" w:evenHBand="0" w:firstRowFirstColumn="0" w:firstRowLastColumn="0" w:lastRowFirstColumn="0" w:lastRowLastColumn="0"/>
-            </w:pPr>
-            <w:r>
+              <w:rPr>
+                <w:lang w:val="nb-NO"/>
+              </w:rPr>
+            </w:pPr>
+            <w:r>
+              <w:rPr>
+                <w:lang w:val="nb-NO"/>
+              </w:rPr>
               <w:t>8</w:t>
             </w:r>
           </w:p>
@@ -3543,6 +5157,9 @@
           <w:p>
             <w:pPr>
               <w:cnfStyle w:val="000000000000" w:firstRow="0" w:lastRow="0" w:firstColumn="0" w:lastColumn="0" w:oddVBand="0" w:evenVBand="0" w:oddHBand="0" w:evenHBand="0" w:firstRowFirstColumn="0" w:firstRowLastColumn="0" w:lastRowFirstColumn="0" w:lastRowLastColumn="0"/>
+              <w:rPr>
+                <w:lang w:val="nb-NO"/>
+              </w:rPr>
             </w:pPr>
           </w:p>
         </w:tc>
@@ -3557,7 +5174,15 @@
             <w:tcW w:w="699" w:type="dxa"/>
           </w:tcPr>
           <w:p>
-            <w:r>
+            <w:pPr>
+              <w:rPr>
+                <w:lang w:val="nb-NO"/>
+              </w:rPr>
+            </w:pPr>
+            <w:r>
+              <w:rPr>
+                <w:lang w:val="nb-NO"/>
+              </w:rPr>
               <w:t>44.1</w:t>
             </w:r>
           </w:p>
@@ -3569,6 +5194,9 @@
           <w:p>
             <w:pPr>
               <w:cnfStyle w:val="000000100000" w:firstRow="0" w:lastRow="0" w:firstColumn="0" w:lastColumn="0" w:oddVBand="0" w:evenVBand="0" w:oddHBand="1" w:evenHBand="0" w:firstRowFirstColumn="0" w:firstRowLastColumn="0" w:lastRowFirstColumn="0" w:lastRowLastColumn="0"/>
+              <w:rPr>
+                <w:lang w:val="nb-NO"/>
+              </w:rPr>
             </w:pPr>
           </w:p>
         </w:tc>
@@ -3579,8 +5207,14 @@
           <w:p>
             <w:pPr>
               <w:cnfStyle w:val="000000100000" w:firstRow="0" w:lastRow="0" w:firstColumn="0" w:lastColumn="0" w:oddVBand="0" w:evenVBand="0" w:oddHBand="1" w:evenHBand="0" w:firstRowFirstColumn="0" w:firstRowLastColumn="0" w:lastRowFirstColumn="0" w:lastRowLastColumn="0"/>
-            </w:pPr>
-            <w:r>
+              <w:rPr>
+                <w:lang w:val="nb-NO"/>
+              </w:rPr>
+            </w:pPr>
+            <w:r>
+              <w:rPr>
+                <w:lang w:val="nb-NO"/>
+              </w:rPr>
               <w:t>Spore møteinnkallinger - Mellomlag</w:t>
             </w:r>
           </w:p>
@@ -3592,8 +5226,14 @@
           <w:p>
             <w:pPr>
               <w:cnfStyle w:val="000000100000" w:firstRow="0" w:lastRow="0" w:firstColumn="0" w:lastColumn="0" w:oddVBand="0" w:evenVBand="0" w:oddHBand="1" w:evenHBand="0" w:firstRowFirstColumn="0" w:firstRowLastColumn="0" w:lastRowFirstColumn="0" w:lastRowLastColumn="0"/>
-            </w:pPr>
-            <w:r>
+              <w:rPr>
+                <w:lang w:val="nb-NO"/>
+              </w:rPr>
+            </w:pPr>
+            <w:r>
+              <w:rPr>
+                <w:lang w:val="nb-NO"/>
+              </w:rPr>
               <w:t>10</w:t>
             </w:r>
           </w:p>
@@ -3605,8 +5245,14 @@
           <w:p>
             <w:pPr>
               <w:cnfStyle w:val="000000100000" w:firstRow="0" w:lastRow="0" w:firstColumn="0" w:lastColumn="0" w:oddVBand="0" w:evenVBand="0" w:oddHBand="1" w:evenHBand="0" w:firstRowFirstColumn="0" w:firstRowLastColumn="0" w:lastRowFirstColumn="0" w:lastRowLastColumn="0"/>
-            </w:pPr>
-            <w:r>
+              <w:rPr>
+                <w:lang w:val="nb-NO"/>
+              </w:rPr>
+            </w:pPr>
+            <w:r>
+              <w:rPr>
+                <w:lang w:val="nb-NO"/>
+              </w:rPr>
               <w:t>39.1</w:t>
             </w:r>
           </w:p>
@@ -3619,7 +5265,15 @@
             <w:tcW w:w="699" w:type="dxa"/>
           </w:tcPr>
           <w:p>
-            <w:r>
+            <w:pPr>
+              <w:rPr>
+                <w:lang w:val="nb-NO"/>
+              </w:rPr>
+            </w:pPr>
+            <w:r>
+              <w:rPr>
+                <w:lang w:val="nb-NO"/>
+              </w:rPr>
               <w:t>44.2</w:t>
             </w:r>
           </w:p>
@@ -3631,6 +5285,9 @@
           <w:p>
             <w:pPr>
               <w:cnfStyle w:val="000000000000" w:firstRow="0" w:lastRow="0" w:firstColumn="0" w:lastColumn="0" w:oddVBand="0" w:evenVBand="0" w:oddHBand="0" w:evenHBand="0" w:firstRowFirstColumn="0" w:firstRowLastColumn="0" w:lastRowFirstColumn="0" w:lastRowLastColumn="0"/>
+              <w:rPr>
+                <w:lang w:val="nb-NO"/>
+              </w:rPr>
             </w:pPr>
           </w:p>
         </w:tc>
@@ -3641,8 +5298,14 @@
           <w:p>
             <w:pPr>
               <w:cnfStyle w:val="000000000000" w:firstRow="0" w:lastRow="0" w:firstColumn="0" w:lastColumn="0" w:oddVBand="0" w:evenVBand="0" w:oddHBand="0" w:evenHBand="0" w:firstRowFirstColumn="0" w:firstRowLastColumn="0" w:lastRowFirstColumn="0" w:lastRowLastColumn="0"/>
-            </w:pPr>
-            <w:r>
+              <w:rPr>
+                <w:lang w:val="nb-NO"/>
+              </w:rPr>
+            </w:pPr>
+            <w:r>
+              <w:rPr>
+                <w:lang w:val="nb-NO"/>
+              </w:rPr>
               <w:t>Spore møteinnkallinger - GUI</w:t>
             </w:r>
           </w:p>
@@ -3654,8 +5317,14 @@
           <w:p>
             <w:pPr>
               <w:cnfStyle w:val="000000000000" w:firstRow="0" w:lastRow="0" w:firstColumn="0" w:lastColumn="0" w:oddVBand="0" w:evenVBand="0" w:oddHBand="0" w:evenHBand="0" w:firstRowFirstColumn="0" w:firstRowLastColumn="0" w:lastRowFirstColumn="0" w:lastRowLastColumn="0"/>
-            </w:pPr>
-            <w:r>
+              <w:rPr>
+                <w:lang w:val="nb-NO"/>
+              </w:rPr>
+            </w:pPr>
+            <w:r>
+              <w:rPr>
+                <w:lang w:val="nb-NO"/>
+              </w:rPr>
               <w:t>10</w:t>
             </w:r>
           </w:p>
@@ -3667,6 +5336,9 @@
           <w:p>
             <w:pPr>
               <w:cnfStyle w:val="000000000000" w:firstRow="0" w:lastRow="0" w:firstColumn="0" w:lastColumn="0" w:oddVBand="0" w:evenVBand="0" w:oddHBand="0" w:evenHBand="0" w:firstRowFirstColumn="0" w:firstRowLastColumn="0" w:lastRowFirstColumn="0" w:lastRowLastColumn="0"/>
+              <w:rPr>
+                <w:lang w:val="nb-NO"/>
+              </w:rPr>
             </w:pPr>
           </w:p>
         </w:tc>
@@ -3681,7 +5353,15 @@
             <w:tcW w:w="699" w:type="dxa"/>
           </w:tcPr>
           <w:p>
-            <w:r>
+            <w:pPr>
+              <w:rPr>
+                <w:lang w:val="nb-NO"/>
+              </w:rPr>
+            </w:pPr>
+            <w:r>
+              <w:rPr>
+                <w:lang w:val="nb-NO"/>
+              </w:rPr>
               <w:t>45.1</w:t>
             </w:r>
           </w:p>
@@ -3693,6 +5373,9 @@
           <w:p>
             <w:pPr>
               <w:cnfStyle w:val="000000100000" w:firstRow="0" w:lastRow="0" w:firstColumn="0" w:lastColumn="0" w:oddVBand="0" w:evenVBand="0" w:oddHBand="1" w:evenHBand="0" w:firstRowFirstColumn="0" w:firstRowLastColumn="0" w:lastRowFirstColumn="0" w:lastRowLastColumn="0"/>
+              <w:rPr>
+                <w:lang w:val="nb-NO"/>
+              </w:rPr>
             </w:pPr>
           </w:p>
         </w:tc>
@@ -3703,8 +5386,14 @@
           <w:p>
             <w:pPr>
               <w:cnfStyle w:val="000000100000" w:firstRow="0" w:lastRow="0" w:firstColumn="0" w:lastColumn="0" w:oddVBand="0" w:evenVBand="0" w:oddHBand="1" w:evenHBand="0" w:firstRowFirstColumn="0" w:firstRowLastColumn="0" w:lastRowFirstColumn="0" w:lastRowLastColumn="0"/>
-            </w:pPr>
-            <w:r>
+              <w:rPr>
+                <w:lang w:val="nb-NO"/>
+              </w:rPr>
+            </w:pPr>
+            <w:r>
+              <w:rPr>
+                <w:lang w:val="nb-NO"/>
+              </w:rPr>
               <w:t>Vis flere kalendere - Mellomlag</w:t>
             </w:r>
           </w:p>
@@ -3716,8 +5405,14 @@
           <w:p>
             <w:pPr>
               <w:cnfStyle w:val="000000100000" w:firstRow="0" w:lastRow="0" w:firstColumn="0" w:lastColumn="0" w:oddVBand="0" w:evenVBand="0" w:oddHBand="1" w:evenHBand="0" w:firstRowFirstColumn="0" w:firstRowLastColumn="0" w:lastRowFirstColumn="0" w:lastRowLastColumn="0"/>
-            </w:pPr>
-            <w:r>
+              <w:rPr>
+                <w:lang w:val="nb-NO"/>
+              </w:rPr>
+            </w:pPr>
+            <w:r>
+              <w:rPr>
+                <w:lang w:val="nb-NO"/>
+              </w:rPr>
               <w:t>16</w:t>
             </w:r>
           </w:p>
@@ -3729,8 +5424,14 @@
           <w:p>
             <w:pPr>
               <w:cnfStyle w:val="000000100000" w:firstRow="0" w:lastRow="0" w:firstColumn="0" w:lastColumn="0" w:oddVBand="0" w:evenVBand="0" w:oddHBand="1" w:evenHBand="0" w:firstRowFirstColumn="0" w:firstRowLastColumn="0" w:lastRowFirstColumn="0" w:lastRowLastColumn="0"/>
-            </w:pPr>
-            <w:r>
+              <w:rPr>
+                <w:lang w:val="nb-NO"/>
+              </w:rPr>
+            </w:pPr>
+            <w:r>
+              <w:rPr>
+                <w:lang w:val="nb-NO"/>
+              </w:rPr>
               <w:t>39.1</w:t>
             </w:r>
           </w:p>
@@ -3743,7 +5444,15 @@
             <w:tcW w:w="699" w:type="dxa"/>
           </w:tcPr>
           <w:p>
-            <w:r>
+            <w:pPr>
+              <w:rPr>
+                <w:lang w:val="nb-NO"/>
+              </w:rPr>
+            </w:pPr>
+            <w:r>
+              <w:rPr>
+                <w:lang w:val="nb-NO"/>
+              </w:rPr>
               <w:t>45.2</w:t>
             </w:r>
           </w:p>
@@ -3755,6 +5464,9 @@
           <w:p>
             <w:pPr>
               <w:cnfStyle w:val="000000000000" w:firstRow="0" w:lastRow="0" w:firstColumn="0" w:lastColumn="0" w:oddVBand="0" w:evenVBand="0" w:oddHBand="0" w:evenHBand="0" w:firstRowFirstColumn="0" w:firstRowLastColumn="0" w:lastRowFirstColumn="0" w:lastRowLastColumn="0"/>
+              <w:rPr>
+                <w:lang w:val="nb-NO"/>
+              </w:rPr>
             </w:pPr>
           </w:p>
         </w:tc>
@@ -3765,8 +5477,14 @@
           <w:p>
             <w:pPr>
               <w:cnfStyle w:val="000000000000" w:firstRow="0" w:lastRow="0" w:firstColumn="0" w:lastColumn="0" w:oddVBand="0" w:evenVBand="0" w:oddHBand="0" w:evenHBand="0" w:firstRowFirstColumn="0" w:firstRowLastColumn="0" w:lastRowFirstColumn="0" w:lastRowLastColumn="0"/>
-            </w:pPr>
-            <w:r>
+              <w:rPr>
+                <w:lang w:val="nb-NO"/>
+              </w:rPr>
+            </w:pPr>
+            <w:r>
+              <w:rPr>
+                <w:lang w:val="nb-NO"/>
+              </w:rPr>
               <w:t>Vis flere kalendere - GUI</w:t>
             </w:r>
           </w:p>
@@ -3778,8 +5496,14 @@
           <w:p>
             <w:pPr>
               <w:cnfStyle w:val="000000000000" w:firstRow="0" w:lastRow="0" w:firstColumn="0" w:lastColumn="0" w:oddVBand="0" w:evenVBand="0" w:oddHBand="0" w:evenHBand="0" w:firstRowFirstColumn="0" w:firstRowLastColumn="0" w:lastRowFirstColumn="0" w:lastRowLastColumn="0"/>
-            </w:pPr>
-            <w:r>
+              <w:rPr>
+                <w:lang w:val="nb-NO"/>
+              </w:rPr>
+            </w:pPr>
+            <w:r>
+              <w:rPr>
+                <w:lang w:val="nb-NO"/>
+              </w:rPr>
               <w:t>10</w:t>
             </w:r>
           </w:p>
@@ -3791,6 +5515,9 @@
           <w:p>
             <w:pPr>
               <w:cnfStyle w:val="000000000000" w:firstRow="0" w:lastRow="0" w:firstColumn="0" w:lastColumn="0" w:oddVBand="0" w:evenVBand="0" w:oddHBand="0" w:evenHBand="0" w:firstRowFirstColumn="0" w:firstRowLastColumn="0" w:lastRowFirstColumn="0" w:lastRowLastColumn="0"/>
+              <w:rPr>
+                <w:lang w:val="nb-NO"/>
+              </w:rPr>
             </w:pPr>
           </w:p>
         </w:tc>
@@ -3805,7 +5532,15 @@
             <w:tcW w:w="699" w:type="dxa"/>
           </w:tcPr>
           <w:p>
-            <w:r>
+            <w:pPr>
+              <w:rPr>
+                <w:lang w:val="nb-NO"/>
+              </w:rPr>
+            </w:pPr>
+            <w:r>
+              <w:rPr>
+                <w:lang w:val="nb-NO"/>
+              </w:rPr>
               <w:t>46</w:t>
             </w:r>
           </w:p>
@@ -3817,6 +5552,9 @@
           <w:p>
             <w:pPr>
               <w:cnfStyle w:val="000000100000" w:firstRow="0" w:lastRow="0" w:firstColumn="0" w:lastColumn="0" w:oddVBand="0" w:evenVBand="0" w:oddHBand="1" w:evenHBand="0" w:firstRowFirstColumn="0" w:firstRowLastColumn="0" w:lastRowFirstColumn="0" w:lastRowLastColumn="0"/>
+              <w:rPr>
+                <w:lang w:val="nb-NO"/>
+              </w:rPr>
             </w:pPr>
           </w:p>
         </w:tc>
@@ -3827,10 +5565,24 @@
           <w:p>
             <w:pPr>
               <w:cnfStyle w:val="000000100000" w:firstRow="0" w:lastRow="0" w:firstColumn="0" w:lastColumn="0" w:oddVBand="0" w:evenVBand="0" w:oddHBand="1" w:evenHBand="0" w:firstRowFirstColumn="0" w:firstRowLastColumn="0" w:lastRowFirstColumn="0" w:lastRowLastColumn="0"/>
-            </w:pPr>
-            <w:r>
-              <w:t>Gjennomføre svartbokstesting</w:t>
-            </w:r>
+              <w:rPr>
+                <w:lang w:val="nb-NO"/>
+              </w:rPr>
+            </w:pPr>
+            <w:r>
+              <w:rPr>
+                <w:lang w:val="nb-NO"/>
+              </w:rPr>
+              <w:t xml:space="preserve">Gjennomføre </w:t>
+            </w:r>
+            <w:proofErr w:type="spellStart"/>
+            <w:r>
+              <w:rPr>
+                <w:lang w:val="nb-NO"/>
+              </w:rPr>
+              <w:t>svartbokstesting</w:t>
+            </w:r>
+            <w:proofErr w:type="spellEnd"/>
           </w:p>
         </w:tc>
         <w:tc>
@@ -3840,8 +5592,14 @@
           <w:p>
             <w:pPr>
               <w:cnfStyle w:val="000000100000" w:firstRow="0" w:lastRow="0" w:firstColumn="0" w:lastColumn="0" w:oddVBand="0" w:evenVBand="0" w:oddHBand="1" w:evenHBand="0" w:firstRowFirstColumn="0" w:firstRowLastColumn="0" w:lastRowFirstColumn="0" w:lastRowLastColumn="0"/>
-            </w:pPr>
-            <w:r>
+              <w:rPr>
+                <w:lang w:val="nb-NO"/>
+              </w:rPr>
+            </w:pPr>
+            <w:r>
+              <w:rPr>
+                <w:lang w:val="nb-NO"/>
+              </w:rPr>
               <w:t>14</w:t>
             </w:r>
           </w:p>
@@ -3853,8 +5611,14 @@
           <w:p>
             <w:pPr>
               <w:cnfStyle w:val="000000100000" w:firstRow="0" w:lastRow="0" w:firstColumn="0" w:lastColumn="0" w:oddVBand="0" w:evenVBand="0" w:oddHBand="1" w:evenHBand="0" w:firstRowFirstColumn="0" w:firstRowLastColumn="0" w:lastRowFirstColumn="0" w:lastRowLastColumn="0"/>
-            </w:pPr>
-            <w:r>
+              <w:rPr>
+                <w:lang w:val="nb-NO"/>
+              </w:rPr>
+            </w:pPr>
+            <w:r>
+              <w:rPr>
+                <w:lang w:val="nb-NO"/>
+              </w:rPr>
               <w:t>34-45</w:t>
             </w:r>
           </w:p>
@@ -3870,7 +5634,15 @@
             <w:tcW w:w="699" w:type="dxa"/>
           </w:tcPr>
           <w:p>
-            <w:r>
+            <w:pPr>
+              <w:rPr>
+                <w:lang w:val="nb-NO"/>
+              </w:rPr>
+            </w:pPr>
+            <w:r>
+              <w:rPr>
+                <w:lang w:val="nb-NO"/>
+              </w:rPr>
               <w:t>47</w:t>
             </w:r>
           </w:p>
@@ -3882,6 +5654,9 @@
           <w:p>
             <w:pPr>
               <w:cnfStyle w:val="000000000000" w:firstRow="0" w:lastRow="0" w:firstColumn="0" w:lastColumn="0" w:oddVBand="0" w:evenVBand="0" w:oddHBand="0" w:evenHBand="0" w:firstRowFirstColumn="0" w:firstRowLastColumn="0" w:lastRowFirstColumn="0" w:lastRowLastColumn="0"/>
+              <w:rPr>
+                <w:lang w:val="nb-NO"/>
+              </w:rPr>
             </w:pPr>
           </w:p>
         </w:tc>
@@ -3892,8 +5667,14 @@
           <w:p>
             <w:pPr>
               <w:cnfStyle w:val="000000000000" w:firstRow="0" w:lastRow="0" w:firstColumn="0" w:lastColumn="0" w:oddVBand="0" w:evenVBand="0" w:oddHBand="0" w:evenHBand="0" w:firstRowFirstColumn="0" w:firstRowLastColumn="0" w:lastRowFirstColumn="0" w:lastRowLastColumn="0"/>
-            </w:pPr>
-            <w:r>
+              <w:rPr>
+                <w:lang w:val="nb-NO"/>
+              </w:rPr>
+            </w:pPr>
+            <w:r>
+              <w:rPr>
+                <w:lang w:val="nb-NO"/>
+              </w:rPr>
               <w:t>Test og revidering - Innlogging</w:t>
             </w:r>
           </w:p>
@@ -3905,8 +5686,14 @@
           <w:p>
             <w:pPr>
               <w:cnfStyle w:val="000000000000" w:firstRow="0" w:lastRow="0" w:firstColumn="0" w:lastColumn="0" w:oddVBand="0" w:evenVBand="0" w:oddHBand="0" w:evenHBand="0" w:firstRowFirstColumn="0" w:firstRowLastColumn="0" w:lastRowFirstColumn="0" w:lastRowLastColumn="0"/>
-            </w:pPr>
-            <w:r>
+              <w:rPr>
+                <w:lang w:val="nb-NO"/>
+              </w:rPr>
+            </w:pPr>
+            <w:r>
+              <w:rPr>
+                <w:lang w:val="nb-NO"/>
+              </w:rPr>
               <w:t>8</w:t>
             </w:r>
           </w:p>
@@ -3918,8 +5705,14 @@
           <w:p>
             <w:pPr>
               <w:cnfStyle w:val="000000000000" w:firstRow="0" w:lastRow="0" w:firstColumn="0" w:lastColumn="0" w:oddVBand="0" w:evenVBand="0" w:oddHBand="0" w:evenHBand="0" w:firstRowFirstColumn="0" w:firstRowLastColumn="0" w:lastRowFirstColumn="0" w:lastRowLastColumn="0"/>
-            </w:pPr>
-            <w:r>
+              <w:rPr>
+                <w:lang w:val="nb-NO"/>
+              </w:rPr>
+            </w:pPr>
+            <w:r>
+              <w:rPr>
+                <w:lang w:val="nb-NO"/>
+              </w:rPr>
               <w:t>35</w:t>
             </w:r>
           </w:p>
@@ -3935,7 +5728,15 @@
             <w:tcW w:w="699" w:type="dxa"/>
           </w:tcPr>
           <w:p>
-            <w:r>
+            <w:pPr>
+              <w:rPr>
+                <w:lang w:val="nb-NO"/>
+              </w:rPr>
+            </w:pPr>
+            <w:r>
+              <w:rPr>
+                <w:lang w:val="nb-NO"/>
+              </w:rPr>
               <w:t>48</w:t>
             </w:r>
           </w:p>
@@ -3947,6 +5748,9 @@
           <w:p>
             <w:pPr>
               <w:cnfStyle w:val="000000100000" w:firstRow="0" w:lastRow="0" w:firstColumn="0" w:lastColumn="0" w:oddVBand="0" w:evenVBand="0" w:oddHBand="1" w:evenHBand="0" w:firstRowFirstColumn="0" w:firstRowLastColumn="0" w:lastRowFirstColumn="0" w:lastRowLastColumn="0"/>
+              <w:rPr>
+                <w:lang w:val="nb-NO"/>
+              </w:rPr>
             </w:pPr>
           </w:p>
         </w:tc>
@@ -3976,8 +5780,14 @@
           <w:p>
             <w:pPr>
               <w:cnfStyle w:val="000000100000" w:firstRow="0" w:lastRow="0" w:firstColumn="0" w:lastColumn="0" w:oddVBand="0" w:evenVBand="0" w:oddHBand="1" w:evenHBand="0" w:firstRowFirstColumn="0" w:firstRowLastColumn="0" w:lastRowFirstColumn="0" w:lastRowLastColumn="0"/>
-            </w:pPr>
-            <w:r>
+              <w:rPr>
+                <w:lang w:val="nb-NO"/>
+              </w:rPr>
+            </w:pPr>
+            <w:r>
+              <w:rPr>
+                <w:lang w:val="nb-NO"/>
+              </w:rPr>
               <w:t>16</w:t>
             </w:r>
           </w:p>
@@ -3989,8 +5799,14 @@
           <w:p>
             <w:pPr>
               <w:cnfStyle w:val="000000100000" w:firstRow="0" w:lastRow="0" w:firstColumn="0" w:lastColumn="0" w:oddVBand="0" w:evenVBand="0" w:oddHBand="1" w:evenHBand="0" w:firstRowFirstColumn="0" w:firstRowLastColumn="0" w:lastRowFirstColumn="0" w:lastRowLastColumn="0"/>
-            </w:pPr>
-            <w:r>
+              <w:rPr>
+                <w:lang w:val="nb-NO"/>
+              </w:rPr>
+            </w:pPr>
+            <w:r>
+              <w:rPr>
+                <w:lang w:val="nb-NO"/>
+              </w:rPr>
               <w:t>36</w:t>
             </w:r>
           </w:p>
@@ -4003,7 +5819,15 @@
             <w:tcW w:w="699" w:type="dxa"/>
           </w:tcPr>
           <w:p>
-            <w:r>
+            <w:pPr>
+              <w:rPr>
+                <w:lang w:val="nb-NO"/>
+              </w:rPr>
+            </w:pPr>
+            <w:r>
+              <w:rPr>
+                <w:lang w:val="nb-NO"/>
+              </w:rPr>
               <w:t>49</w:t>
             </w:r>
           </w:p>
@@ -4015,6 +5839,9 @@
           <w:p>
             <w:pPr>
               <w:cnfStyle w:val="000000000000" w:firstRow="0" w:lastRow="0" w:firstColumn="0" w:lastColumn="0" w:oddVBand="0" w:evenVBand="0" w:oddHBand="0" w:evenHBand="0" w:firstRowFirstColumn="0" w:firstRowLastColumn="0" w:lastRowFirstColumn="0" w:lastRowLastColumn="0"/>
+              <w:rPr>
+                <w:lang w:val="nb-NO"/>
+              </w:rPr>
             </w:pPr>
           </w:p>
         </w:tc>
@@ -4044,8 +5871,14 @@
           <w:p>
             <w:pPr>
               <w:cnfStyle w:val="000000000000" w:firstRow="0" w:lastRow="0" w:firstColumn="0" w:lastColumn="0" w:oddVBand="0" w:evenVBand="0" w:oddHBand="0" w:evenHBand="0" w:firstRowFirstColumn="0" w:firstRowLastColumn="0" w:lastRowFirstColumn="0" w:lastRowLastColumn="0"/>
-            </w:pPr>
-            <w:r>
+              <w:rPr>
+                <w:lang w:val="nb-NO"/>
+              </w:rPr>
+            </w:pPr>
+            <w:r>
+              <w:rPr>
+                <w:lang w:val="nb-NO"/>
+              </w:rPr>
               <w:t>6</w:t>
             </w:r>
           </w:p>
@@ -4057,8 +5890,14 @@
           <w:p>
             <w:pPr>
               <w:cnfStyle w:val="000000000000" w:firstRow="0" w:lastRow="0" w:firstColumn="0" w:lastColumn="0" w:oddVBand="0" w:evenVBand="0" w:oddHBand="0" w:evenHBand="0" w:firstRowFirstColumn="0" w:firstRowLastColumn="0" w:lastRowFirstColumn="0" w:lastRowLastColumn="0"/>
-            </w:pPr>
-            <w:r>
+              <w:rPr>
+                <w:lang w:val="nb-NO"/>
+              </w:rPr>
+            </w:pPr>
+            <w:r>
+              <w:rPr>
+                <w:lang w:val="nb-NO"/>
+              </w:rPr>
               <w:t>37</w:t>
             </w:r>
           </w:p>
@@ -4074,7 +5913,15 @@
             <w:tcW w:w="699" w:type="dxa"/>
           </w:tcPr>
           <w:p>
-            <w:r>
+            <w:pPr>
+              <w:rPr>
+                <w:lang w:val="nb-NO"/>
+              </w:rPr>
+            </w:pPr>
+            <w:r>
+              <w:rPr>
+                <w:lang w:val="nb-NO"/>
+              </w:rPr>
               <w:t>50</w:t>
             </w:r>
           </w:p>
@@ -4086,6 +5933,9 @@
           <w:p>
             <w:pPr>
               <w:cnfStyle w:val="000000100000" w:firstRow="0" w:lastRow="0" w:firstColumn="0" w:lastColumn="0" w:oddVBand="0" w:evenVBand="0" w:oddHBand="1" w:evenHBand="0" w:firstRowFirstColumn="0" w:firstRowLastColumn="0" w:lastRowFirstColumn="0" w:lastRowLastColumn="0"/>
+              <w:rPr>
+                <w:lang w:val="nb-NO"/>
+              </w:rPr>
             </w:pPr>
           </w:p>
         </w:tc>
@@ -4115,8 +5965,14 @@
           <w:p>
             <w:pPr>
               <w:cnfStyle w:val="000000100000" w:firstRow="0" w:lastRow="0" w:firstColumn="0" w:lastColumn="0" w:oddVBand="0" w:evenVBand="0" w:oddHBand="1" w:evenHBand="0" w:firstRowFirstColumn="0" w:firstRowLastColumn="0" w:lastRowFirstColumn="0" w:lastRowLastColumn="0"/>
-            </w:pPr>
-            <w:r>
+              <w:rPr>
+                <w:lang w:val="nb-NO"/>
+              </w:rPr>
+            </w:pPr>
+            <w:r>
+              <w:rPr>
+                <w:lang w:val="nb-NO"/>
+              </w:rPr>
               <w:t>8</w:t>
             </w:r>
           </w:p>
@@ -4128,8 +5984,14 @@
           <w:p>
             <w:pPr>
               <w:cnfStyle w:val="000000100000" w:firstRow="0" w:lastRow="0" w:firstColumn="0" w:lastColumn="0" w:oddVBand="0" w:evenVBand="0" w:oddHBand="1" w:evenHBand="0" w:firstRowFirstColumn="0" w:firstRowLastColumn="0" w:lastRowFirstColumn="0" w:lastRowLastColumn="0"/>
-            </w:pPr>
-            <w:r>
+              <w:rPr>
+                <w:lang w:val="nb-NO"/>
+              </w:rPr>
+            </w:pPr>
+            <w:r>
+              <w:rPr>
+                <w:lang w:val="nb-NO"/>
+              </w:rPr>
               <w:t>38</w:t>
             </w:r>
           </w:p>
@@ -4142,7 +6004,15 @@
             <w:tcW w:w="699" w:type="dxa"/>
           </w:tcPr>
           <w:p>
-            <w:r>
+            <w:pPr>
+              <w:rPr>
+                <w:lang w:val="nb-NO"/>
+              </w:rPr>
+            </w:pPr>
+            <w:r>
+              <w:rPr>
+                <w:lang w:val="nb-NO"/>
+              </w:rPr>
               <w:t>51</w:t>
             </w:r>
           </w:p>
@@ -4154,6 +6024,9 @@
           <w:p>
             <w:pPr>
               <w:cnfStyle w:val="000000000000" w:firstRow="0" w:lastRow="0" w:firstColumn="0" w:lastColumn="0" w:oddVBand="0" w:evenVBand="0" w:oddHBand="0" w:evenHBand="0" w:firstRowFirstColumn="0" w:firstRowLastColumn="0" w:lastRowFirstColumn="0" w:lastRowLastColumn="0"/>
+              <w:rPr>
+                <w:lang w:val="nb-NO"/>
+              </w:rPr>
             </w:pPr>
           </w:p>
         </w:tc>
@@ -4183,8 +6056,14 @@
           <w:p>
             <w:pPr>
               <w:cnfStyle w:val="000000000000" w:firstRow="0" w:lastRow="0" w:firstColumn="0" w:lastColumn="0" w:oddVBand="0" w:evenVBand="0" w:oddHBand="0" w:evenHBand="0" w:firstRowFirstColumn="0" w:firstRowLastColumn="0" w:lastRowFirstColumn="0" w:lastRowLastColumn="0"/>
-            </w:pPr>
-            <w:r>
+              <w:rPr>
+                <w:lang w:val="nb-NO"/>
+              </w:rPr>
+            </w:pPr>
+            <w:r>
+              <w:rPr>
+                <w:lang w:val="nb-NO"/>
+              </w:rPr>
               <w:t>16</w:t>
             </w:r>
           </w:p>
@@ -4196,8 +6075,14 @@
           <w:p>
             <w:pPr>
               <w:cnfStyle w:val="000000000000" w:firstRow="0" w:lastRow="0" w:firstColumn="0" w:lastColumn="0" w:oddVBand="0" w:evenVBand="0" w:oddHBand="0" w:evenHBand="0" w:firstRowFirstColumn="0" w:firstRowLastColumn="0" w:lastRowFirstColumn="0" w:lastRowLastColumn="0"/>
-            </w:pPr>
-            <w:r>
+              <w:rPr>
+                <w:lang w:val="nb-NO"/>
+              </w:rPr>
+            </w:pPr>
+            <w:r>
+              <w:rPr>
+                <w:lang w:val="nb-NO"/>
+              </w:rPr>
               <w:t>39</w:t>
             </w:r>
           </w:p>
@@ -4213,7 +6098,15 @@
             <w:tcW w:w="699" w:type="dxa"/>
           </w:tcPr>
           <w:p>
-            <w:r>
+            <w:pPr>
+              <w:rPr>
+                <w:lang w:val="nb-NO"/>
+              </w:rPr>
+            </w:pPr>
+            <w:r>
+              <w:rPr>
+                <w:lang w:val="nb-NO"/>
+              </w:rPr>
               <w:t>52</w:t>
             </w:r>
           </w:p>
@@ -4225,6 +6118,9 @@
           <w:p>
             <w:pPr>
               <w:cnfStyle w:val="000000100000" w:firstRow="0" w:lastRow="0" w:firstColumn="0" w:lastColumn="0" w:oddVBand="0" w:evenVBand="0" w:oddHBand="1" w:evenHBand="0" w:firstRowFirstColumn="0" w:firstRowLastColumn="0" w:lastRowFirstColumn="0" w:lastRowLastColumn="0"/>
+              <w:rPr>
+                <w:lang w:val="nb-NO"/>
+              </w:rPr>
             </w:pPr>
           </w:p>
         </w:tc>
@@ -4254,8 +6150,14 @@
           <w:p>
             <w:pPr>
               <w:cnfStyle w:val="000000100000" w:firstRow="0" w:lastRow="0" w:firstColumn="0" w:lastColumn="0" w:oddVBand="0" w:evenVBand="0" w:oddHBand="1" w:evenHBand="0" w:firstRowFirstColumn="0" w:firstRowLastColumn="0" w:lastRowFirstColumn="0" w:lastRowLastColumn="0"/>
-            </w:pPr>
-            <w:r>
+              <w:rPr>
+                <w:lang w:val="nb-NO"/>
+              </w:rPr>
+            </w:pPr>
+            <w:r>
+              <w:rPr>
+                <w:lang w:val="nb-NO"/>
+              </w:rPr>
               <w:t>12</w:t>
             </w:r>
           </w:p>
@@ -4267,8 +6169,14 @@
           <w:p>
             <w:pPr>
               <w:cnfStyle w:val="000000100000" w:firstRow="0" w:lastRow="0" w:firstColumn="0" w:lastColumn="0" w:oddVBand="0" w:evenVBand="0" w:oddHBand="1" w:evenHBand="0" w:firstRowFirstColumn="0" w:firstRowLastColumn="0" w:lastRowFirstColumn="0" w:lastRowLastColumn="0"/>
-            </w:pPr>
-            <w:r>
+              <w:rPr>
+                <w:lang w:val="nb-NO"/>
+              </w:rPr>
+            </w:pPr>
+            <w:r>
+              <w:rPr>
+                <w:lang w:val="nb-NO"/>
+              </w:rPr>
               <w:t>40</w:t>
             </w:r>
           </w:p>
@@ -4281,7 +6189,15 @@
             <w:tcW w:w="699" w:type="dxa"/>
           </w:tcPr>
           <w:p>
-            <w:r>
+            <w:pPr>
+              <w:rPr>
+                <w:lang w:val="nb-NO"/>
+              </w:rPr>
+            </w:pPr>
+            <w:r>
+              <w:rPr>
+                <w:lang w:val="nb-NO"/>
+              </w:rPr>
               <w:t>53</w:t>
             </w:r>
           </w:p>
@@ -4293,6 +6209,9 @@
           <w:p>
             <w:pPr>
               <w:cnfStyle w:val="000000000000" w:firstRow="0" w:lastRow="0" w:firstColumn="0" w:lastColumn="0" w:oddVBand="0" w:evenVBand="0" w:oddHBand="0" w:evenHBand="0" w:firstRowFirstColumn="0" w:firstRowLastColumn="0" w:lastRowFirstColumn="0" w:lastRowLastColumn="0"/>
+              <w:rPr>
+                <w:lang w:val="nb-NO"/>
+              </w:rPr>
             </w:pPr>
           </w:p>
         </w:tc>
@@ -4322,8 +6241,14 @@
           <w:p>
             <w:pPr>
               <w:cnfStyle w:val="000000000000" w:firstRow="0" w:lastRow="0" w:firstColumn="0" w:lastColumn="0" w:oddVBand="0" w:evenVBand="0" w:oddHBand="0" w:evenHBand="0" w:firstRowFirstColumn="0" w:firstRowLastColumn="0" w:lastRowFirstColumn="0" w:lastRowLastColumn="0"/>
-            </w:pPr>
-            <w:r>
+              <w:rPr>
+                <w:lang w:val="nb-NO"/>
+              </w:rPr>
+            </w:pPr>
+            <w:r>
+              <w:rPr>
+                <w:lang w:val="nb-NO"/>
+              </w:rPr>
               <w:t>12</w:t>
             </w:r>
           </w:p>
@@ -4335,8 +6260,14 @@
           <w:p>
             <w:pPr>
               <w:cnfStyle w:val="000000000000" w:firstRow="0" w:lastRow="0" w:firstColumn="0" w:lastColumn="0" w:oddVBand="0" w:evenVBand="0" w:oddHBand="0" w:evenHBand="0" w:firstRowFirstColumn="0" w:firstRowLastColumn="0" w:lastRowFirstColumn="0" w:lastRowLastColumn="0"/>
-            </w:pPr>
-            <w:r>
+              <w:rPr>
+                <w:lang w:val="nb-NO"/>
+              </w:rPr>
+            </w:pPr>
+            <w:r>
+              <w:rPr>
+                <w:lang w:val="nb-NO"/>
+              </w:rPr>
               <w:t>41</w:t>
             </w:r>
           </w:p>
@@ -4352,7 +6283,15 @@
             <w:tcW w:w="699" w:type="dxa"/>
           </w:tcPr>
           <w:p>
-            <w:r>
+            <w:pPr>
+              <w:rPr>
+                <w:lang w:val="nb-NO"/>
+              </w:rPr>
+            </w:pPr>
+            <w:r>
+              <w:rPr>
+                <w:lang w:val="nb-NO"/>
+              </w:rPr>
               <w:t>54</w:t>
             </w:r>
           </w:p>
@@ -4364,6 +6303,9 @@
           <w:p>
             <w:pPr>
               <w:cnfStyle w:val="000000100000" w:firstRow="0" w:lastRow="0" w:firstColumn="0" w:lastColumn="0" w:oddVBand="0" w:evenVBand="0" w:oddHBand="1" w:evenHBand="0" w:firstRowFirstColumn="0" w:firstRowLastColumn="0" w:lastRowFirstColumn="0" w:lastRowLastColumn="0"/>
+              <w:rPr>
+                <w:lang w:val="nb-NO"/>
+              </w:rPr>
             </w:pPr>
           </w:p>
         </w:tc>
@@ -4393,8 +6335,14 @@
           <w:p>
             <w:pPr>
               <w:cnfStyle w:val="000000100000" w:firstRow="0" w:lastRow="0" w:firstColumn="0" w:lastColumn="0" w:oddVBand="0" w:evenVBand="0" w:oddHBand="1" w:evenHBand="0" w:firstRowFirstColumn="0" w:firstRowLastColumn="0" w:lastRowFirstColumn="0" w:lastRowLastColumn="0"/>
-            </w:pPr>
-            <w:r>
+              <w:rPr>
+                <w:lang w:val="nb-NO"/>
+              </w:rPr>
+            </w:pPr>
+            <w:r>
+              <w:rPr>
+                <w:lang w:val="nb-NO"/>
+              </w:rPr>
               <w:t>8</w:t>
             </w:r>
           </w:p>
@@ -4406,8 +6354,14 @@
           <w:p>
             <w:pPr>
               <w:cnfStyle w:val="000000100000" w:firstRow="0" w:lastRow="0" w:firstColumn="0" w:lastColumn="0" w:oddVBand="0" w:evenVBand="0" w:oddHBand="1" w:evenHBand="0" w:firstRowFirstColumn="0" w:firstRowLastColumn="0" w:lastRowFirstColumn="0" w:lastRowLastColumn="0"/>
-            </w:pPr>
-            <w:r>
+              <w:rPr>
+                <w:lang w:val="nb-NO"/>
+              </w:rPr>
+            </w:pPr>
+            <w:r>
+              <w:rPr>
+                <w:lang w:val="nb-NO"/>
+              </w:rPr>
               <w:t>42</w:t>
             </w:r>
           </w:p>
@@ -4420,7 +6374,15 @@
             <w:tcW w:w="699" w:type="dxa"/>
           </w:tcPr>
           <w:p>
-            <w:r>
+            <w:pPr>
+              <w:rPr>
+                <w:lang w:val="nb-NO"/>
+              </w:rPr>
+            </w:pPr>
+            <w:r>
+              <w:rPr>
+                <w:lang w:val="nb-NO"/>
+              </w:rPr>
               <w:t>55</w:t>
             </w:r>
           </w:p>
@@ -4432,6 +6394,9 @@
           <w:p>
             <w:pPr>
               <w:cnfStyle w:val="000000000000" w:firstRow="0" w:lastRow="0" w:firstColumn="0" w:lastColumn="0" w:oddVBand="0" w:evenVBand="0" w:oddHBand="0" w:evenHBand="0" w:firstRowFirstColumn="0" w:firstRowLastColumn="0" w:lastRowFirstColumn="0" w:lastRowLastColumn="0"/>
+              <w:rPr>
+                <w:lang w:val="nb-NO"/>
+              </w:rPr>
             </w:pPr>
           </w:p>
         </w:tc>
@@ -4461,8 +6426,14 @@
           <w:p>
             <w:pPr>
               <w:cnfStyle w:val="000000000000" w:firstRow="0" w:lastRow="0" w:firstColumn="0" w:lastColumn="0" w:oddVBand="0" w:evenVBand="0" w:oddHBand="0" w:evenHBand="0" w:firstRowFirstColumn="0" w:firstRowLastColumn="0" w:lastRowFirstColumn="0" w:lastRowLastColumn="0"/>
-            </w:pPr>
-            <w:r>
+              <w:rPr>
+                <w:lang w:val="nb-NO"/>
+              </w:rPr>
+            </w:pPr>
+            <w:r>
+              <w:rPr>
+                <w:lang w:val="nb-NO"/>
+              </w:rPr>
               <w:t>8</w:t>
             </w:r>
           </w:p>
@@ -4474,8 +6445,14 @@
           <w:p>
             <w:pPr>
               <w:cnfStyle w:val="000000000000" w:firstRow="0" w:lastRow="0" w:firstColumn="0" w:lastColumn="0" w:oddVBand="0" w:evenVBand="0" w:oddHBand="0" w:evenHBand="0" w:firstRowFirstColumn="0" w:firstRowLastColumn="0" w:lastRowFirstColumn="0" w:lastRowLastColumn="0"/>
-            </w:pPr>
-            <w:r>
+              <w:rPr>
+                <w:lang w:val="nb-NO"/>
+              </w:rPr>
+            </w:pPr>
+            <w:r>
+              <w:rPr>
+                <w:lang w:val="nb-NO"/>
+              </w:rPr>
               <w:t>43</w:t>
             </w:r>
           </w:p>
@@ -4491,7 +6468,15 @@
             <w:tcW w:w="699" w:type="dxa"/>
           </w:tcPr>
           <w:p>
-            <w:r>
+            <w:pPr>
+              <w:rPr>
+                <w:lang w:val="nb-NO"/>
+              </w:rPr>
+            </w:pPr>
+            <w:r>
+              <w:rPr>
+                <w:lang w:val="nb-NO"/>
+              </w:rPr>
               <w:t>56</w:t>
             </w:r>
           </w:p>
@@ -4503,6 +6488,9 @@
           <w:p>
             <w:pPr>
               <w:cnfStyle w:val="000000100000" w:firstRow="0" w:lastRow="0" w:firstColumn="0" w:lastColumn="0" w:oddVBand="0" w:evenVBand="0" w:oddHBand="1" w:evenHBand="0" w:firstRowFirstColumn="0" w:firstRowLastColumn="0" w:lastRowFirstColumn="0" w:lastRowLastColumn="0"/>
+              <w:rPr>
+                <w:lang w:val="nb-NO"/>
+              </w:rPr>
             </w:pPr>
           </w:p>
         </w:tc>
@@ -4532,8 +6520,14 @@
           <w:p>
             <w:pPr>
               <w:cnfStyle w:val="000000100000" w:firstRow="0" w:lastRow="0" w:firstColumn="0" w:lastColumn="0" w:oddVBand="0" w:evenVBand="0" w:oddHBand="1" w:evenHBand="0" w:firstRowFirstColumn="0" w:firstRowLastColumn="0" w:lastRowFirstColumn="0" w:lastRowLastColumn="0"/>
-            </w:pPr>
-            <w:r>
+              <w:rPr>
+                <w:lang w:val="nb-NO"/>
+              </w:rPr>
+            </w:pPr>
+            <w:r>
+              <w:rPr>
+                <w:lang w:val="nb-NO"/>
+              </w:rPr>
               <w:t>8</w:t>
             </w:r>
           </w:p>
@@ -4545,8 +6539,14 @@
           <w:p>
             <w:pPr>
               <w:cnfStyle w:val="000000100000" w:firstRow="0" w:lastRow="0" w:firstColumn="0" w:lastColumn="0" w:oddVBand="0" w:evenVBand="0" w:oddHBand="1" w:evenHBand="0" w:firstRowFirstColumn="0" w:firstRowLastColumn="0" w:lastRowFirstColumn="0" w:lastRowLastColumn="0"/>
-            </w:pPr>
-            <w:r>
+              <w:rPr>
+                <w:lang w:val="nb-NO"/>
+              </w:rPr>
+            </w:pPr>
+            <w:r>
+              <w:rPr>
+                <w:lang w:val="nb-NO"/>
+              </w:rPr>
               <w:t>44</w:t>
             </w:r>
           </w:p>
@@ -4559,7 +6559,15 @@
             <w:tcW w:w="699" w:type="dxa"/>
           </w:tcPr>
           <w:p>
-            <w:r>
+            <w:pPr>
+              <w:rPr>
+                <w:lang w:val="nb-NO"/>
+              </w:rPr>
+            </w:pPr>
+            <w:r>
+              <w:rPr>
+                <w:lang w:val="nb-NO"/>
+              </w:rPr>
               <w:t>57</w:t>
             </w:r>
           </w:p>
@@ -4571,6 +6579,9 @@
           <w:p>
             <w:pPr>
               <w:cnfStyle w:val="000000000000" w:firstRow="0" w:lastRow="0" w:firstColumn="0" w:lastColumn="0" w:oddVBand="0" w:evenVBand="0" w:oddHBand="0" w:evenHBand="0" w:firstRowFirstColumn="0" w:firstRowLastColumn="0" w:lastRowFirstColumn="0" w:lastRowLastColumn="0"/>
+              <w:rPr>
+                <w:lang w:val="nb-NO"/>
+              </w:rPr>
             </w:pPr>
           </w:p>
         </w:tc>
@@ -4600,8 +6611,14 @@
           <w:p>
             <w:pPr>
               <w:cnfStyle w:val="000000000000" w:firstRow="0" w:lastRow="0" w:firstColumn="0" w:lastColumn="0" w:oddVBand="0" w:evenVBand="0" w:oddHBand="0" w:evenHBand="0" w:firstRowFirstColumn="0" w:firstRowLastColumn="0" w:lastRowFirstColumn="0" w:lastRowLastColumn="0"/>
-            </w:pPr>
-            <w:r>
+              <w:rPr>
+                <w:lang w:val="nb-NO"/>
+              </w:rPr>
+            </w:pPr>
+            <w:r>
+              <w:rPr>
+                <w:lang w:val="nb-NO"/>
+              </w:rPr>
               <w:t>16</w:t>
             </w:r>
           </w:p>
@@ -4613,8 +6630,14 @@
           <w:p>
             <w:pPr>
               <w:cnfStyle w:val="000000000000" w:firstRow="0" w:lastRow="0" w:firstColumn="0" w:lastColumn="0" w:oddVBand="0" w:evenVBand="0" w:oddHBand="0" w:evenHBand="0" w:firstRowFirstColumn="0" w:firstRowLastColumn="0" w:lastRowFirstColumn="0" w:lastRowLastColumn="0"/>
-            </w:pPr>
-            <w:r>
+              <w:rPr>
+                <w:lang w:val="nb-NO"/>
+              </w:rPr>
+            </w:pPr>
+            <w:r>
+              <w:rPr>
+                <w:lang w:val="nb-NO"/>
+              </w:rPr>
               <w:t>45</w:t>
             </w:r>
           </w:p>
@@ -4630,7 +6653,15 @@
             <w:tcW w:w="699" w:type="dxa"/>
           </w:tcPr>
           <w:p>
-            <w:r>
+            <w:pPr>
+              <w:rPr>
+                <w:lang w:val="nb-NO"/>
+              </w:rPr>
+            </w:pPr>
+            <w:r>
+              <w:rPr>
+                <w:lang w:val="nb-NO"/>
+              </w:rPr>
               <w:t>58</w:t>
             </w:r>
           </w:p>
@@ -4642,8 +6673,14 @@
           <w:p>
             <w:pPr>
               <w:cnfStyle w:val="000000100000" w:firstRow="0" w:lastRow="0" w:firstColumn="0" w:lastColumn="0" w:oddVBand="0" w:evenVBand="0" w:oddHBand="1" w:evenHBand="0" w:firstRowFirstColumn="0" w:firstRowLastColumn="0" w:lastRowFirstColumn="0" w:lastRowLastColumn="0"/>
-            </w:pPr>
-            <w:r>
+              <w:rPr>
+                <w:lang w:val="nb-NO"/>
+              </w:rPr>
+            </w:pPr>
+            <w:r>
+              <w:rPr>
+                <w:lang w:val="nb-NO"/>
+              </w:rPr>
               <w:t>FE4</w:t>
             </w:r>
           </w:p>
@@ -4674,8 +6711,14 @@
           <w:p>
             <w:pPr>
               <w:cnfStyle w:val="000000100000" w:firstRow="0" w:lastRow="0" w:firstColumn="0" w:lastColumn="0" w:oddVBand="0" w:evenVBand="0" w:oddHBand="1" w:evenHBand="0" w:firstRowFirstColumn="0" w:firstRowLastColumn="0" w:lastRowFirstColumn="0" w:lastRowLastColumn="0"/>
-            </w:pPr>
-            <w:r>
+              <w:rPr>
+                <w:lang w:val="nb-NO"/>
+              </w:rPr>
+            </w:pPr>
+            <w:r>
+              <w:rPr>
+                <w:lang w:val="nb-NO"/>
+              </w:rPr>
               <w:t>6</w:t>
             </w:r>
           </w:p>
@@ -4687,8 +6730,14 @@
           <w:p>
             <w:pPr>
               <w:cnfStyle w:val="000000100000" w:firstRow="0" w:lastRow="0" w:firstColumn="0" w:lastColumn="0" w:oddVBand="0" w:evenVBand="0" w:oddHBand="1" w:evenHBand="0" w:firstRowFirstColumn="0" w:firstRowLastColumn="0" w:lastRowFirstColumn="0" w:lastRowLastColumn="0"/>
-            </w:pPr>
-            <w:r>
+              <w:rPr>
+                <w:lang w:val="nb-NO"/>
+              </w:rPr>
+            </w:pPr>
+            <w:r>
+              <w:rPr>
+                <w:lang w:val="nb-NO"/>
+              </w:rPr>
               <w:t>1-57</w:t>
             </w:r>
           </w:p>
@@ -4701,7 +6750,15 @@
             <w:tcW w:w="699" w:type="dxa"/>
           </w:tcPr>
           <w:p>
-            <w:r>
+            <w:pPr>
+              <w:rPr>
+                <w:lang w:val="nb-NO"/>
+              </w:rPr>
+            </w:pPr>
+            <w:r>
+              <w:rPr>
+                <w:lang w:val="nb-NO"/>
+              </w:rPr>
               <w:t>59</w:t>
             </w:r>
           </w:p>
@@ -4713,8 +6770,14 @@
           <w:p>
             <w:pPr>
               <w:cnfStyle w:val="000000000000" w:firstRow="0" w:lastRow="0" w:firstColumn="0" w:lastColumn="0" w:oddVBand="0" w:evenVBand="0" w:oddHBand="0" w:evenHBand="0" w:firstRowFirstColumn="0" w:firstRowLastColumn="0" w:lastRowFirstColumn="0" w:lastRowLastColumn="0"/>
-            </w:pPr>
-            <w:r>
+              <w:rPr>
+                <w:lang w:val="nb-NO"/>
+              </w:rPr>
+            </w:pPr>
+            <w:r>
+              <w:rPr>
+                <w:lang w:val="nb-NO"/>
+              </w:rPr>
               <w:t>FE4</w:t>
             </w:r>
           </w:p>
@@ -4745,8 +6808,14 @@
           <w:p>
             <w:pPr>
               <w:cnfStyle w:val="000000000000" w:firstRow="0" w:lastRow="0" w:firstColumn="0" w:lastColumn="0" w:oddVBand="0" w:evenVBand="0" w:oddHBand="0" w:evenHBand="0" w:firstRowFirstColumn="0" w:firstRowLastColumn="0" w:lastRowFirstColumn="0" w:lastRowLastColumn="0"/>
-            </w:pPr>
-            <w:r>
+              <w:rPr>
+                <w:lang w:val="nb-NO"/>
+              </w:rPr>
+            </w:pPr>
+            <w:r>
+              <w:rPr>
+                <w:lang w:val="nb-NO"/>
+              </w:rPr>
               <w:t>10</w:t>
             </w:r>
           </w:p>
@@ -4758,8 +6827,14 @@
           <w:p>
             <w:pPr>
               <w:cnfStyle w:val="000000000000" w:firstRow="0" w:lastRow="0" w:firstColumn="0" w:lastColumn="0" w:oddVBand="0" w:evenVBand="0" w:oddHBand="0" w:evenHBand="0" w:firstRowFirstColumn="0" w:firstRowLastColumn="0" w:lastRowFirstColumn="0" w:lastRowLastColumn="0"/>
-            </w:pPr>
-            <w:r>
+              <w:rPr>
+                <w:lang w:val="nb-NO"/>
+              </w:rPr>
+            </w:pPr>
+            <w:r>
+              <w:rPr>
+                <w:lang w:val="nb-NO"/>
+              </w:rPr>
               <w:t>46-57</w:t>
             </w:r>
           </w:p>
@@ -4775,7 +6850,15 @@
             <w:tcW w:w="699" w:type="dxa"/>
           </w:tcPr>
           <w:p>
-            <w:r>
+            <w:pPr>
+              <w:rPr>
+                <w:lang w:val="nb-NO"/>
+              </w:rPr>
+            </w:pPr>
+            <w:r>
+              <w:rPr>
+                <w:lang w:val="nb-NO"/>
+              </w:rPr>
               <w:t>60</w:t>
             </w:r>
           </w:p>
@@ -4787,8 +6870,14 @@
           <w:p>
             <w:pPr>
               <w:cnfStyle w:val="000000100000" w:firstRow="0" w:lastRow="0" w:firstColumn="0" w:lastColumn="0" w:oddVBand="0" w:evenVBand="0" w:oddHBand="1" w:evenHBand="0" w:firstRowFirstColumn="0" w:firstRowLastColumn="0" w:lastRowFirstColumn="0" w:lastRowLastColumn="0"/>
-            </w:pPr>
-            <w:r>
+              <w:rPr>
+                <w:lang w:val="nb-NO"/>
+              </w:rPr>
+            </w:pPr>
+            <w:r>
+              <w:rPr>
+                <w:lang w:val="nb-NO"/>
+              </w:rPr>
               <w:t>FE4</w:t>
             </w:r>
           </w:p>
@@ -4800,8 +6889,14 @@
           <w:p>
             <w:pPr>
               <w:cnfStyle w:val="000000100000" w:firstRow="0" w:lastRow="0" w:firstColumn="0" w:lastColumn="0" w:oddVBand="0" w:evenVBand="0" w:oddHBand="1" w:evenHBand="0" w:firstRowFirstColumn="0" w:firstRowLastColumn="0" w:lastRowFirstColumn="0" w:lastRowLastColumn="0"/>
-            </w:pPr>
-            <w:r>
+              <w:rPr>
+                <w:lang w:val="nb-NO"/>
+              </w:rPr>
+            </w:pPr>
+            <w:r>
+              <w:rPr>
+                <w:lang w:val="nb-NO"/>
+              </w:rPr>
               <w:t>Skrive en endringsrapport</w:t>
             </w:r>
           </w:p>
@@ -4813,8 +6908,14 @@
           <w:p>
             <w:pPr>
               <w:cnfStyle w:val="000000100000" w:firstRow="0" w:lastRow="0" w:firstColumn="0" w:lastColumn="0" w:oddVBand="0" w:evenVBand="0" w:oddHBand="1" w:evenHBand="0" w:firstRowFirstColumn="0" w:firstRowLastColumn="0" w:lastRowFirstColumn="0" w:lastRowLastColumn="0"/>
-            </w:pPr>
-            <w:r>
+              <w:rPr>
+                <w:lang w:val="nb-NO"/>
+              </w:rPr>
+            </w:pPr>
+            <w:r>
+              <w:rPr>
+                <w:lang w:val="nb-NO"/>
+              </w:rPr>
               <w:t>6</w:t>
             </w:r>
           </w:p>
@@ -4826,8 +6927,14 @@
           <w:p>
             <w:pPr>
               <w:cnfStyle w:val="000000100000" w:firstRow="0" w:lastRow="0" w:firstColumn="0" w:lastColumn="0" w:oddVBand="0" w:evenVBand="0" w:oddHBand="1" w:evenHBand="0" w:firstRowFirstColumn="0" w:firstRowLastColumn="0" w:lastRowFirstColumn="0" w:lastRowLastColumn="0"/>
-            </w:pPr>
-            <w:r>
+              <w:rPr>
+                <w:lang w:val="nb-NO"/>
+              </w:rPr>
+            </w:pPr>
+            <w:r>
+              <w:rPr>
+                <w:lang w:val="nb-NO"/>
+              </w:rPr>
               <w:t>1-57</w:t>
             </w:r>
           </w:p>
@@ -4840,7 +6947,15 @@
             <w:tcW w:w="699" w:type="dxa"/>
           </w:tcPr>
           <w:p>
-            <w:r>
+            <w:pPr>
+              <w:rPr>
+                <w:lang w:val="nb-NO"/>
+              </w:rPr>
+            </w:pPr>
+            <w:r>
+              <w:rPr>
+                <w:lang w:val="nb-NO"/>
+              </w:rPr>
               <w:t>61</w:t>
             </w:r>
           </w:p>
@@ -4852,8 +6967,14 @@
           <w:p>
             <w:pPr>
               <w:cnfStyle w:val="000000000000" w:firstRow="0" w:lastRow="0" w:firstColumn="0" w:lastColumn="0" w:oddVBand="0" w:evenVBand="0" w:oddHBand="0" w:evenHBand="0" w:firstRowFirstColumn="0" w:firstRowLastColumn="0" w:lastRowFirstColumn="0" w:lastRowLastColumn="0"/>
-            </w:pPr>
-            <w:r>
+              <w:rPr>
+                <w:lang w:val="nb-NO"/>
+              </w:rPr>
+            </w:pPr>
+            <w:r>
+              <w:rPr>
+                <w:lang w:val="nb-NO"/>
+              </w:rPr>
               <w:t>FE4</w:t>
             </w:r>
           </w:p>
@@ -4884,8 +7005,14 @@
           <w:p>
             <w:pPr>
               <w:cnfStyle w:val="000000000000" w:firstRow="0" w:lastRow="0" w:firstColumn="0" w:lastColumn="0" w:oddVBand="0" w:evenVBand="0" w:oddHBand="0" w:evenHBand="0" w:firstRowFirstColumn="0" w:firstRowLastColumn="0" w:lastRowFirstColumn="0" w:lastRowLastColumn="0"/>
-            </w:pPr>
-            <w:r>
+              <w:rPr>
+                <w:lang w:val="nb-NO"/>
+              </w:rPr>
+            </w:pPr>
+            <w:r>
+              <w:rPr>
+                <w:lang w:val="nb-NO"/>
+              </w:rPr>
               <w:t>10</w:t>
             </w:r>
           </w:p>
@@ -4897,8 +7024,14 @@
           <w:p>
             <w:pPr>
               <w:cnfStyle w:val="000000000000" w:firstRow="0" w:lastRow="0" w:firstColumn="0" w:lastColumn="0" w:oddVBand="0" w:evenVBand="0" w:oddHBand="0" w:evenHBand="0" w:firstRowFirstColumn="0" w:firstRowLastColumn="0" w:lastRowFirstColumn="0" w:lastRowLastColumn="0"/>
-            </w:pPr>
-            <w:r>
+              <w:rPr>
+                <w:lang w:val="nb-NO"/>
+              </w:rPr>
+            </w:pPr>
+            <w:r>
+              <w:rPr>
+                <w:lang w:val="nb-NO"/>
+              </w:rPr>
               <w:t>1-57</w:t>
             </w:r>
           </w:p>
@@ -4914,7 +7047,15 @@
             <w:tcW w:w="699" w:type="dxa"/>
           </w:tcPr>
           <w:p>
-            <w:r>
+            <w:pPr>
+              <w:rPr>
+                <w:lang w:val="nb-NO"/>
+              </w:rPr>
+            </w:pPr>
+            <w:r>
+              <w:rPr>
+                <w:lang w:val="nb-NO"/>
+              </w:rPr>
               <w:t>62</w:t>
             </w:r>
           </w:p>
@@ -4926,8 +7067,14 @@
           <w:p>
             <w:pPr>
               <w:cnfStyle w:val="000000100000" w:firstRow="0" w:lastRow="0" w:firstColumn="0" w:lastColumn="0" w:oddVBand="0" w:evenVBand="0" w:oddHBand="1" w:evenHBand="0" w:firstRowFirstColumn="0" w:firstRowLastColumn="0" w:lastRowFirstColumn="0" w:lastRowLastColumn="0"/>
-            </w:pPr>
-            <w:r>
+              <w:rPr>
+                <w:lang w:val="nb-NO"/>
+              </w:rPr>
+            </w:pPr>
+            <w:r>
+              <w:rPr>
+                <w:lang w:val="nb-NO"/>
+              </w:rPr>
               <w:t>FE4</w:t>
             </w:r>
           </w:p>
@@ -4958,8 +7105,14 @@
           <w:p>
             <w:pPr>
               <w:cnfStyle w:val="000000100000" w:firstRow="0" w:lastRow="0" w:firstColumn="0" w:lastColumn="0" w:oddVBand="0" w:evenVBand="0" w:oddHBand="1" w:evenHBand="0" w:firstRowFirstColumn="0" w:firstRowLastColumn="0" w:lastRowFirstColumn="0" w:lastRowLastColumn="0"/>
-            </w:pPr>
-            <w:r>
+              <w:rPr>
+                <w:lang w:val="nb-NO"/>
+              </w:rPr>
+            </w:pPr>
+            <w:r>
+              <w:rPr>
+                <w:lang w:val="nb-NO"/>
+              </w:rPr>
               <w:t>6</w:t>
             </w:r>
           </w:p>
@@ -4971,8 +7124,14 @@
           <w:p>
             <w:pPr>
               <w:cnfStyle w:val="000000100000" w:firstRow="0" w:lastRow="0" w:firstColumn="0" w:lastColumn="0" w:oddVBand="0" w:evenVBand="0" w:oddHBand="1" w:evenHBand="0" w:firstRowFirstColumn="0" w:firstRowLastColumn="0" w:lastRowFirstColumn="0" w:lastRowLastColumn="0"/>
-            </w:pPr>
-            <w:r>
+              <w:rPr>
+                <w:lang w:val="nb-NO"/>
+              </w:rPr>
+            </w:pPr>
+            <w:r>
+              <w:rPr>
+                <w:lang w:val="nb-NO"/>
+              </w:rPr>
               <w:t>1-57</w:t>
             </w:r>
           </w:p>
@@ -4985,7 +7144,15 @@
             <w:tcW w:w="699" w:type="dxa"/>
           </w:tcPr>
           <w:p>
-            <w:r>
+            <w:pPr>
+              <w:rPr>
+                <w:lang w:val="nb-NO"/>
+              </w:rPr>
+            </w:pPr>
+            <w:r>
+              <w:rPr>
+                <w:lang w:val="nb-NO"/>
+              </w:rPr>
               <w:t>63</w:t>
             </w:r>
           </w:p>
@@ -4997,8 +7164,14 @@
           <w:p>
             <w:pPr>
               <w:cnfStyle w:val="000000000000" w:firstRow="0" w:lastRow="0" w:firstColumn="0" w:lastColumn="0" w:oddVBand="0" w:evenVBand="0" w:oddHBand="0" w:evenHBand="0" w:firstRowFirstColumn="0" w:firstRowLastColumn="0" w:lastRowFirstColumn="0" w:lastRowLastColumn="0"/>
-            </w:pPr>
-            <w:r>
+              <w:rPr>
+                <w:lang w:val="nb-NO"/>
+              </w:rPr>
+            </w:pPr>
+            <w:r>
+              <w:rPr>
+                <w:lang w:val="nb-NO"/>
+              </w:rPr>
               <w:t>FE4</w:t>
             </w:r>
           </w:p>
@@ -5029,8 +7202,14 @@
           <w:p>
             <w:pPr>
               <w:cnfStyle w:val="000000000000" w:firstRow="0" w:lastRow="0" w:firstColumn="0" w:lastColumn="0" w:oddVBand="0" w:evenVBand="0" w:oddHBand="0" w:evenHBand="0" w:firstRowFirstColumn="0" w:firstRowLastColumn="0" w:lastRowFirstColumn="0" w:lastRowLastColumn="0"/>
-            </w:pPr>
-            <w:r>
+              <w:rPr>
+                <w:lang w:val="nb-NO"/>
+              </w:rPr>
+            </w:pPr>
+            <w:r>
+              <w:rPr>
+                <w:lang w:val="nb-NO"/>
+              </w:rPr>
               <w:t>8</w:t>
             </w:r>
           </w:p>
@@ -5042,8 +7221,14 @@
           <w:p>
             <w:pPr>
               <w:cnfStyle w:val="000000000000" w:firstRow="0" w:lastRow="0" w:firstColumn="0" w:lastColumn="0" w:oddVBand="0" w:evenVBand="0" w:oddHBand="0" w:evenHBand="0" w:firstRowFirstColumn="0" w:firstRowLastColumn="0" w:lastRowFirstColumn="0" w:lastRowLastColumn="0"/>
-            </w:pPr>
-            <w:r>
+              <w:rPr>
+                <w:lang w:val="nb-NO"/>
+              </w:rPr>
+            </w:pPr>
+            <w:r>
+              <w:rPr>
+                <w:lang w:val="nb-NO"/>
+              </w:rPr>
               <w:t>1-57</w:t>
             </w:r>
           </w:p>
@@ -5058,7 +7243,13 @@
             <w:cnfStyle w:val="001000000000" w:firstRow="0" w:lastRow="0" w:firstColumn="1" w:lastColumn="0" w:oddVBand="0" w:evenVBand="0" w:oddHBand="0" w:evenHBand="0" w:firstRowFirstColumn="0" w:firstRowLastColumn="0" w:lastRowFirstColumn="0" w:lastRowLastColumn="0"/>
             <w:tcW w:w="699" w:type="dxa"/>
           </w:tcPr>
-          <w:p/>
+          <w:p>
+            <w:pPr>
+              <w:rPr>
+                <w:lang w:val="nb-NO"/>
+              </w:rPr>
+            </w:pPr>
+          </w:p>
         </w:tc>
         <w:tc>
           <w:tcPr>
@@ -5067,6 +7258,9 @@
           <w:p>
             <w:pPr>
               <w:cnfStyle w:val="000000100000" w:firstRow="0" w:lastRow="0" w:firstColumn="0" w:lastColumn="0" w:oddVBand="0" w:evenVBand="0" w:oddHBand="1" w:evenHBand="0" w:firstRowFirstColumn="0" w:firstRowLastColumn="0" w:lastRowFirstColumn="0" w:lastRowLastColumn="0"/>
+              <w:rPr>
+                <w:lang w:val="nb-NO"/>
+              </w:rPr>
             </w:pPr>
           </w:p>
         </w:tc>
@@ -5077,6 +7271,9 @@
           <w:p>
             <w:pPr>
               <w:cnfStyle w:val="000000100000" w:firstRow="0" w:lastRow="0" w:firstColumn="0" w:lastColumn="0" w:oddVBand="0" w:evenVBand="0" w:oddHBand="1" w:evenHBand="0" w:firstRowFirstColumn="0" w:firstRowLastColumn="0" w:lastRowFirstColumn="0" w:lastRowLastColumn="0"/>
+              <w:rPr>
+                <w:lang w:val="nb-NO"/>
+              </w:rPr>
             </w:pPr>
           </w:p>
         </w:tc>
@@ -5087,6 +7284,9 @@
           <w:p>
             <w:pPr>
               <w:cnfStyle w:val="000000100000" w:firstRow="0" w:lastRow="0" w:firstColumn="0" w:lastColumn="0" w:oddVBand="0" w:evenVBand="0" w:oddHBand="1" w:evenHBand="0" w:firstRowFirstColumn="0" w:firstRowLastColumn="0" w:lastRowFirstColumn="0" w:lastRowLastColumn="0"/>
+              <w:rPr>
+                <w:lang w:val="nb-NO"/>
+              </w:rPr>
             </w:pPr>
           </w:p>
         </w:tc>
@@ -5097,6 +7297,9 @@
           <w:p>
             <w:pPr>
               <w:cnfStyle w:val="000000100000" w:firstRow="0" w:lastRow="0" w:firstColumn="0" w:lastColumn="0" w:oddVBand="0" w:evenVBand="0" w:oddHBand="1" w:evenHBand="0" w:firstRowFirstColumn="0" w:firstRowLastColumn="0" w:lastRowFirstColumn="0" w:lastRowLastColumn="0"/>
+              <w:rPr>
+                <w:lang w:val="nb-NO"/>
+              </w:rPr>
             </w:pPr>
           </w:p>
         </w:tc>
@@ -5107,7 +7310,13 @@
             <w:cnfStyle w:val="001000000000" w:firstRow="0" w:lastRow="0" w:firstColumn="1" w:lastColumn="0" w:oddVBand="0" w:evenVBand="0" w:oddHBand="0" w:evenHBand="0" w:firstRowFirstColumn="0" w:firstRowLastColumn="0" w:lastRowFirstColumn="0" w:lastRowLastColumn="0"/>
             <w:tcW w:w="699" w:type="dxa"/>
           </w:tcPr>
-          <w:p/>
+          <w:p>
+            <w:pPr>
+              <w:rPr>
+                <w:lang w:val="nb-NO"/>
+              </w:rPr>
+            </w:pPr>
+          </w:p>
         </w:tc>
         <w:tc>
           <w:tcPr>
@@ -5116,8 +7325,14 @@
           <w:p>
             <w:pPr>
               <w:cnfStyle w:val="000000000000" w:firstRow="0" w:lastRow="0" w:firstColumn="0" w:lastColumn="0" w:oddVBand="0" w:evenVBand="0" w:oddHBand="0" w:evenHBand="0" w:firstRowFirstColumn="0" w:firstRowLastColumn="0" w:lastRowFirstColumn="0" w:lastRowLastColumn="0"/>
-            </w:pPr>
-            <w:r>
+              <w:rPr>
+                <w:lang w:val="nb-NO"/>
+              </w:rPr>
+            </w:pPr>
+            <w:r>
+              <w:rPr>
+                <w:lang w:val="nb-NO"/>
+              </w:rPr>
               <w:t>TOTALT</w:t>
             </w:r>
           </w:p>
@@ -5129,6 +7344,9 @@
           <w:p>
             <w:pPr>
               <w:cnfStyle w:val="000000000000" w:firstRow="0" w:lastRow="0" w:firstColumn="0" w:lastColumn="0" w:oddVBand="0" w:evenVBand="0" w:oddHBand="0" w:evenHBand="0" w:firstRowFirstColumn="0" w:firstRowLastColumn="0" w:lastRowFirstColumn="0" w:lastRowLastColumn="0"/>
+              <w:rPr>
+                <w:lang w:val="nb-NO"/>
+              </w:rPr>
             </w:pPr>
           </w:p>
         </w:tc>
@@ -5139,20 +7357,38 @@
           <w:p>
             <w:pPr>
               <w:cnfStyle w:val="000000000000" w:firstRow="0" w:lastRow="0" w:firstColumn="0" w:lastColumn="0" w:oddVBand="0" w:evenVBand="0" w:oddHBand="0" w:evenHBand="0" w:firstRowFirstColumn="0" w:firstRowLastColumn="0" w:lastRowFirstColumn="0" w:lastRowLastColumn="0"/>
-            </w:pPr>
-            <w:r>
+              <w:rPr>
+                <w:lang w:val="nb-NO"/>
+              </w:rPr>
+            </w:pPr>
+            <w:r>
+              <w:rPr>
+                <w:lang w:val="nb-NO"/>
+              </w:rPr>
               <w:fldChar w:fldCharType="begin"/>
             </w:r>
             <w:r>
+              <w:rPr>
+                <w:lang w:val="nb-NO"/>
+              </w:rPr>
               <w:instrText xml:space="preserve"> =SUM(ABOVE) </w:instrText>
             </w:r>
             <w:r>
+              <w:rPr>
+                <w:lang w:val="nb-NO"/>
+              </w:rPr>
               <w:fldChar w:fldCharType="separate"/>
             </w:r>
             <w:r>
+              <w:rPr>
+                <w:lang w:val="nb-NO"/>
+              </w:rPr>
               <w:t>774</w:t>
             </w:r>
             <w:r>
+              <w:rPr>
+                <w:lang w:val="nb-NO"/>
+              </w:rPr>
               <w:fldChar w:fldCharType="end"/>
             </w:r>
           </w:p>
@@ -5164,6 +7400,9 @@
           <w:p>
             <w:pPr>
               <w:cnfStyle w:val="000000000000" w:firstRow="0" w:lastRow="0" w:firstColumn="0" w:lastColumn="0" w:oddVBand="0" w:evenVBand="0" w:oddHBand="0" w:evenHBand="0" w:firstRowFirstColumn="0" w:firstRowLastColumn="0" w:lastRowFirstColumn="0" w:lastRowLastColumn="0"/>
+              <w:rPr>
+                <w:lang w:val="nb-NO"/>
+              </w:rPr>
             </w:pPr>
           </w:p>
         </w:tc>
@@ -5991,7 +8230,15 @@
             <w:tcW w:w="1384" w:type="dxa"/>
           </w:tcPr>
           <w:p>
-            <w:r>
+            <w:pPr>
+              <w:rPr>
+                <w:lang w:val="nb-NO"/>
+              </w:rPr>
+            </w:pPr>
+            <w:r>
+              <w:rPr>
+                <w:lang w:val="nb-NO"/>
+              </w:rPr>
               <w:t>D3</w:t>
             </w:r>
           </w:p>
@@ -6003,8 +8250,14 @@
           <w:p>
             <w:pPr>
               <w:cnfStyle w:val="000000000000" w:firstRow="0" w:lastRow="0" w:firstColumn="0" w:lastColumn="0" w:oddVBand="0" w:evenVBand="0" w:oddHBand="0" w:evenHBand="0" w:firstRowFirstColumn="0" w:firstRowLastColumn="0" w:lastRowFirstColumn="0" w:lastRowLastColumn="0"/>
-            </w:pPr>
-            <w:r>
+              <w:rPr>
+                <w:lang w:val="nb-NO"/>
+              </w:rPr>
+            </w:pPr>
+            <w:r>
+              <w:rPr>
+                <w:lang w:val="nb-NO"/>
+              </w:rPr>
               <w:t>32 timer</w:t>
             </w:r>
           </w:p>
@@ -6016,6 +8269,9 @@
           <w:p>
             <w:pPr>
               <w:cnfStyle w:val="000000000000" w:firstRow="0" w:lastRow="0" w:firstColumn="0" w:lastColumn="0" w:oddVBand="0" w:evenVBand="0" w:oddHBand="0" w:evenHBand="0" w:firstRowFirstColumn="0" w:firstRowLastColumn="0" w:lastRowFirstColumn="0" w:lastRowLastColumn="0"/>
+              <w:rPr>
+                <w:lang w:val="nb-NO"/>
+              </w:rPr>
             </w:pPr>
           </w:p>
         </w:tc>
@@ -6026,6 +8282,9 @@
           <w:p>
             <w:pPr>
               <w:cnfStyle w:val="000000000000" w:firstRow="0" w:lastRow="0" w:firstColumn="0" w:lastColumn="0" w:oddVBand="0" w:evenVBand="0" w:oddHBand="0" w:evenHBand="0" w:firstRowFirstColumn="0" w:firstRowLastColumn="0" w:lastRowFirstColumn="0" w:lastRowLastColumn="0"/>
+              <w:rPr>
+                <w:lang w:val="nb-NO"/>
+              </w:rPr>
             </w:pPr>
           </w:p>
         </w:tc>
@@ -6036,6 +8295,9 @@
           <w:p>
             <w:pPr>
               <w:cnfStyle w:val="000000000000" w:firstRow="0" w:lastRow="0" w:firstColumn="0" w:lastColumn="0" w:oddVBand="0" w:evenVBand="0" w:oddHBand="0" w:evenHBand="0" w:firstRowFirstColumn="0" w:firstRowLastColumn="0" w:lastRowFirstColumn="0" w:lastRowLastColumn="0"/>
+              <w:rPr>
+                <w:lang w:val="nb-NO"/>
+              </w:rPr>
             </w:pPr>
           </w:p>
         </w:tc>
@@ -6050,7 +8312,15 @@
             <w:tcW w:w="1384" w:type="dxa"/>
           </w:tcPr>
           <w:p>
-            <w:r>
+            <w:pPr>
+              <w:rPr>
+                <w:lang w:val="nb-NO"/>
+              </w:rPr>
+            </w:pPr>
+            <w:r>
+              <w:rPr>
+                <w:lang w:val="nb-NO"/>
+              </w:rPr>
               <w:t>DB2</w:t>
             </w:r>
           </w:p>
@@ -6062,8 +8332,14 @@
           <w:p>
             <w:pPr>
               <w:cnfStyle w:val="000000100000" w:firstRow="0" w:lastRow="0" w:firstColumn="0" w:lastColumn="0" w:oddVBand="0" w:evenVBand="0" w:oddHBand="1" w:evenHBand="0" w:firstRowFirstColumn="0" w:firstRowLastColumn="0" w:lastRowFirstColumn="0" w:lastRowLastColumn="0"/>
-            </w:pPr>
-            <w:r>
+              <w:rPr>
+                <w:lang w:val="nb-NO"/>
+              </w:rPr>
+            </w:pPr>
+            <w:r>
+              <w:rPr>
+                <w:lang w:val="nb-NO"/>
+              </w:rPr>
               <w:t>26 timer</w:t>
             </w:r>
           </w:p>
@@ -6075,6 +8351,9 @@
           <w:p>
             <w:pPr>
               <w:cnfStyle w:val="000000100000" w:firstRow="0" w:lastRow="0" w:firstColumn="0" w:lastColumn="0" w:oddVBand="0" w:evenVBand="0" w:oddHBand="1" w:evenHBand="0" w:firstRowFirstColumn="0" w:firstRowLastColumn="0" w:lastRowFirstColumn="0" w:lastRowLastColumn="0"/>
+              <w:rPr>
+                <w:lang w:val="nb-NO"/>
+              </w:rPr>
             </w:pPr>
           </w:p>
         </w:tc>
@@ -6085,6 +8364,9 @@
           <w:p>
             <w:pPr>
               <w:cnfStyle w:val="000000100000" w:firstRow="0" w:lastRow="0" w:firstColumn="0" w:lastColumn="0" w:oddVBand="0" w:evenVBand="0" w:oddHBand="1" w:evenHBand="0" w:firstRowFirstColumn="0" w:firstRowLastColumn="0" w:lastRowFirstColumn="0" w:lastRowLastColumn="0"/>
+              <w:rPr>
+                <w:lang w:val="nb-NO"/>
+              </w:rPr>
             </w:pPr>
           </w:p>
         </w:tc>
@@ -6095,6 +8377,9 @@
           <w:p>
             <w:pPr>
               <w:cnfStyle w:val="000000100000" w:firstRow="0" w:lastRow="0" w:firstColumn="0" w:lastColumn="0" w:oddVBand="0" w:evenVBand="0" w:oddHBand="1" w:evenHBand="0" w:firstRowFirstColumn="0" w:firstRowLastColumn="0" w:lastRowFirstColumn="0" w:lastRowLastColumn="0"/>
+              <w:rPr>
+                <w:lang w:val="nb-NO"/>
+              </w:rPr>
             </w:pPr>
           </w:p>
         </w:tc>
@@ -6106,7 +8391,15 @@
             <w:tcW w:w="1384" w:type="dxa"/>
           </w:tcPr>
           <w:p>
-            <w:r>
+            <w:pPr>
+              <w:rPr>
+                <w:lang w:val="nb-NO"/>
+              </w:rPr>
+            </w:pPr>
+            <w:r>
+              <w:rPr>
+                <w:lang w:val="nb-NO"/>
+              </w:rPr>
               <w:t>KTN2</w:t>
             </w:r>
           </w:p>
@@ -6118,8 +8411,14 @@
           <w:p>
             <w:pPr>
               <w:cnfStyle w:val="000000000000" w:firstRow="0" w:lastRow="0" w:firstColumn="0" w:lastColumn="0" w:oddVBand="0" w:evenVBand="0" w:oddHBand="0" w:evenHBand="0" w:firstRowFirstColumn="0" w:firstRowLastColumn="0" w:lastRowFirstColumn="0" w:lastRowLastColumn="0"/>
-            </w:pPr>
-            <w:r>
+              <w:rPr>
+                <w:lang w:val="nb-NO"/>
+              </w:rPr>
+            </w:pPr>
+            <w:r>
+              <w:rPr>
+                <w:lang w:val="nb-NO"/>
+              </w:rPr>
               <w:t>42 timer</w:t>
             </w:r>
           </w:p>
@@ -6131,6 +8430,9 @@
           <w:p>
             <w:pPr>
               <w:cnfStyle w:val="000000000000" w:firstRow="0" w:lastRow="0" w:firstColumn="0" w:lastColumn="0" w:oddVBand="0" w:evenVBand="0" w:oddHBand="0" w:evenHBand="0" w:firstRowFirstColumn="0" w:firstRowLastColumn="0" w:lastRowFirstColumn="0" w:lastRowLastColumn="0"/>
+              <w:rPr>
+                <w:lang w:val="nb-NO"/>
+              </w:rPr>
             </w:pPr>
           </w:p>
         </w:tc>
@@ -6141,6 +8443,9 @@
           <w:p>
             <w:pPr>
               <w:cnfStyle w:val="000000000000" w:firstRow="0" w:lastRow="0" w:firstColumn="0" w:lastColumn="0" w:oddVBand="0" w:evenVBand="0" w:oddHBand="0" w:evenHBand="0" w:firstRowFirstColumn="0" w:firstRowLastColumn="0" w:lastRowFirstColumn="0" w:lastRowLastColumn="0"/>
+              <w:rPr>
+                <w:lang w:val="nb-NO"/>
+              </w:rPr>
             </w:pPr>
           </w:p>
         </w:tc>
@@ -6151,6 +8456,9 @@
           <w:p>
             <w:pPr>
               <w:cnfStyle w:val="000000000000" w:firstRow="0" w:lastRow="0" w:firstColumn="0" w:lastColumn="0" w:oddVBand="0" w:evenVBand="0" w:oddHBand="0" w:evenHBand="0" w:firstRowFirstColumn="0" w:firstRowLastColumn="0" w:lastRowFirstColumn="0" w:lastRowLastColumn="0"/>
+              <w:rPr>
+                <w:lang w:val="nb-NO"/>
+              </w:rPr>
             </w:pPr>
           </w:p>
         </w:tc>
@@ -6165,7 +8473,15 @@
             <w:tcW w:w="1384" w:type="dxa"/>
           </w:tcPr>
           <w:p>
-            <w:r>
+            <w:pPr>
+              <w:rPr>
+                <w:lang w:val="nb-NO"/>
+              </w:rPr>
+            </w:pPr>
+            <w:r>
+              <w:rPr>
+                <w:lang w:val="nb-NO"/>
+              </w:rPr>
               <w:t>Koding GUI</w:t>
             </w:r>
           </w:p>
@@ -6177,8 +8493,14 @@
           <w:p>
             <w:pPr>
               <w:cnfStyle w:val="000000100000" w:firstRow="0" w:lastRow="0" w:firstColumn="0" w:lastColumn="0" w:oddVBand="0" w:evenVBand="0" w:oddHBand="1" w:evenHBand="0" w:firstRowFirstColumn="0" w:firstRowLastColumn="0" w:lastRowFirstColumn="0" w:lastRowLastColumn="0"/>
-            </w:pPr>
-            <w:r>
+              <w:rPr>
+                <w:lang w:val="nb-NO"/>
+              </w:rPr>
+            </w:pPr>
+            <w:r>
+              <w:rPr>
+                <w:lang w:val="nb-NO"/>
+              </w:rPr>
               <w:t>104 timer</w:t>
             </w:r>
           </w:p>
@@ -6190,6 +8512,9 @@
           <w:p>
             <w:pPr>
               <w:cnfStyle w:val="000000100000" w:firstRow="0" w:lastRow="0" w:firstColumn="0" w:lastColumn="0" w:oddVBand="0" w:evenVBand="0" w:oddHBand="1" w:evenHBand="0" w:firstRowFirstColumn="0" w:firstRowLastColumn="0" w:lastRowFirstColumn="0" w:lastRowLastColumn="0"/>
+              <w:rPr>
+                <w:lang w:val="nb-NO"/>
+              </w:rPr>
             </w:pPr>
           </w:p>
         </w:tc>
@@ -6200,6 +8525,9 @@
           <w:p>
             <w:pPr>
               <w:cnfStyle w:val="000000100000" w:firstRow="0" w:lastRow="0" w:firstColumn="0" w:lastColumn="0" w:oddVBand="0" w:evenVBand="0" w:oddHBand="1" w:evenHBand="0" w:firstRowFirstColumn="0" w:firstRowLastColumn="0" w:lastRowFirstColumn="0" w:lastRowLastColumn="0"/>
+              <w:rPr>
+                <w:lang w:val="nb-NO"/>
+              </w:rPr>
             </w:pPr>
           </w:p>
         </w:tc>
@@ -6230,9 +8558,19 @@
             <w:tcW w:w="1384" w:type="dxa"/>
           </w:tcPr>
           <w:p>
-            <w:r>
-              <w:t>Mellomlag</w:t>
-            </w:r>
+            <w:pPr>
+              <w:rPr>
+                <w:lang w:val="nb-NO"/>
+              </w:rPr>
+            </w:pPr>
+            <w:proofErr w:type="spellStart"/>
+            <w:r>
+              <w:rPr>
+                <w:lang w:val="nb-NO"/>
+              </w:rPr>
+              <w:t>Backend</w:t>
+            </w:r>
+            <w:proofErr w:type="spellEnd"/>
           </w:p>
         </w:tc>
         <w:tc>
@@ -6242,8 +8580,14 @@
           <w:p>
             <w:pPr>
               <w:cnfStyle w:val="000000000000" w:firstRow="0" w:lastRow="0" w:firstColumn="0" w:lastColumn="0" w:oddVBand="0" w:evenVBand="0" w:oddHBand="0" w:evenHBand="0" w:firstRowFirstColumn="0" w:firstRowLastColumn="0" w:lastRowFirstColumn="0" w:lastRowLastColumn="0"/>
-            </w:pPr>
-            <w:r>
+              <w:rPr>
+                <w:lang w:val="nb-NO"/>
+              </w:rPr>
+            </w:pPr>
+            <w:r>
+              <w:rPr>
+                <w:lang w:val="nb-NO"/>
+              </w:rPr>
               <w:t>112 timer</w:t>
             </w:r>
           </w:p>
@@ -6255,6 +8599,9 @@
           <w:p>
             <w:pPr>
               <w:cnfStyle w:val="000000000000" w:firstRow="0" w:lastRow="0" w:firstColumn="0" w:lastColumn="0" w:oddVBand="0" w:evenVBand="0" w:oddHBand="0" w:evenHBand="0" w:firstRowFirstColumn="0" w:firstRowLastColumn="0" w:lastRowFirstColumn="0" w:lastRowLastColumn="0"/>
+              <w:rPr>
+                <w:lang w:val="nb-NO"/>
+              </w:rPr>
             </w:pPr>
           </w:p>
         </w:tc>
@@ -6265,6 +8612,9 @@
           <w:p>
             <w:pPr>
               <w:cnfStyle w:val="000000000000" w:firstRow="0" w:lastRow="0" w:firstColumn="0" w:lastColumn="0" w:oddVBand="0" w:evenVBand="0" w:oddHBand="0" w:evenHBand="0" w:firstRowFirstColumn="0" w:firstRowLastColumn="0" w:lastRowFirstColumn="0" w:lastRowLastColumn="0"/>
+              <w:rPr>
+                <w:lang w:val="nb-NO"/>
+              </w:rPr>
             </w:pPr>
           </w:p>
         </w:tc>
@@ -6283,7 +8633,47 @@
               <w:rPr>
                 <w:lang w:val="nb-NO"/>
               </w:rPr>
-              <w:t>Vi kuttet ut et par ting vi hadde tenkt til å gjøre</w:t>
+              <w:t xml:space="preserve">Vi beregnet tiden vi hadde til disposisjon dårlig, så det ble for liten tid til å skrive kode. </w:t>
+            </w:r>
+          </w:p>
+          <w:p>
+            <w:pPr>
+              <w:cnfStyle w:val="000000000000" w:firstRow="0" w:lastRow="0" w:firstColumn="0" w:lastColumn="0" w:oddVBand="0" w:evenVBand="0" w:oddHBand="0" w:evenHBand="0" w:firstRowFirstColumn="0" w:firstRowLastColumn="0" w:lastRowFirstColumn="0" w:lastRowLastColumn="0"/>
+              <w:rPr>
+                <w:lang w:val="nb-NO"/>
+              </w:rPr>
+            </w:pPr>
+            <w:r>
+              <w:rPr>
+                <w:lang w:val="nb-NO"/>
+              </w:rPr>
+              <w:t>Vi rakk derfor ikke å gjøre ferdig applikasjonen. Vi hadde også et gruppemedlem mindre enn vi hadde regnet med.</w:t>
+            </w:r>
+            <w:bookmarkStart w:id="0" w:name="_GoBack"/>
+            <w:bookmarkEnd w:id="0"/>
+            <w:r>
+              <w:rPr>
+                <w:lang w:val="nb-NO"/>
+              </w:rPr>
+              <w:t xml:space="preserve"> I tillegg </w:t>
+            </w:r>
+            <w:r>
+              <w:rPr>
+                <w:lang w:val="nb-NO"/>
+              </w:rPr>
+              <w:t>kuttet</w:t>
+            </w:r>
+            <w:r>
+              <w:rPr>
+                <w:lang w:val="nb-NO"/>
+              </w:rPr>
+              <w:t xml:space="preserve"> vi</w:t>
+            </w:r>
+            <w:r>
+              <w:rPr>
+                <w:lang w:val="nb-NO"/>
+              </w:rPr>
+              <w:t xml:space="preserve"> ut et par ting vi hadde tenkt til å gjøre</w:t>
             </w:r>
           </w:p>
         </w:tc>
@@ -6298,7 +8688,15 @@
             <w:tcW w:w="1384" w:type="dxa"/>
           </w:tcPr>
           <w:p>
-            <w:r>
+            <w:pPr>
+              <w:rPr>
+                <w:lang w:val="nb-NO"/>
+              </w:rPr>
+            </w:pPr>
+            <w:r>
+              <w:rPr>
+                <w:lang w:val="nb-NO"/>
+              </w:rPr>
               <w:t>Testing</w:t>
             </w:r>
           </w:p>
@@ -6310,8 +8708,14 @@
           <w:p>
             <w:pPr>
               <w:cnfStyle w:val="000000100000" w:firstRow="0" w:lastRow="0" w:firstColumn="0" w:lastColumn="0" w:oddVBand="0" w:evenVBand="0" w:oddHBand="1" w:evenHBand="0" w:firstRowFirstColumn="0" w:firstRowLastColumn="0" w:lastRowFirstColumn="0" w:lastRowLastColumn="0"/>
-            </w:pPr>
-            <w:r>
+              <w:rPr>
+                <w:lang w:val="nb-NO"/>
+              </w:rPr>
+            </w:pPr>
+            <w:r>
+              <w:rPr>
+                <w:lang w:val="nb-NO"/>
+              </w:rPr>
               <w:t>132 timer</w:t>
             </w:r>
           </w:p>
@@ -6323,6 +8727,9 @@
           <w:p>
             <w:pPr>
               <w:cnfStyle w:val="000000100000" w:firstRow="0" w:lastRow="0" w:firstColumn="0" w:lastColumn="0" w:oddVBand="0" w:evenVBand="0" w:oddHBand="1" w:evenHBand="0" w:firstRowFirstColumn="0" w:firstRowLastColumn="0" w:lastRowFirstColumn="0" w:lastRowLastColumn="0"/>
+              <w:rPr>
+                <w:lang w:val="nb-NO"/>
+              </w:rPr>
             </w:pPr>
           </w:p>
         </w:tc>
@@ -6333,6 +8740,9 @@
           <w:p>
             <w:pPr>
               <w:cnfStyle w:val="000000100000" w:firstRow="0" w:lastRow="0" w:firstColumn="0" w:lastColumn="0" w:oddVBand="0" w:evenVBand="0" w:oddHBand="1" w:evenHBand="0" w:firstRowFirstColumn="0" w:firstRowLastColumn="0" w:lastRowFirstColumn="0" w:lastRowLastColumn="0"/>
+              <w:rPr>
+                <w:lang w:val="nb-NO"/>
+              </w:rPr>
             </w:pPr>
           </w:p>
         </w:tc>
@@ -6347,6 +8757,32 @@
                 <w:lang w:val="nb-NO"/>
               </w:rPr>
             </w:pPr>
+            <w:r>
+              <w:rPr>
+                <w:lang w:val="nb-NO"/>
+              </w:rPr>
+              <w:t>- Programmet vårt ble ikke ferdig. Var derfo</w:t>
+            </w:r>
+            <w:r>
+              <w:rPr>
+                <w:lang w:val="nb-NO"/>
+              </w:rPr>
+              <w:t>r begrenset hva vi kunne teste</w:t>
+            </w:r>
+          </w:p>
+          <w:p>
+            <w:pPr>
+              <w:cnfStyle w:val="000000100000" w:firstRow="0" w:lastRow="0" w:firstColumn="0" w:lastColumn="0" w:oddVBand="0" w:evenVBand="0" w:oddHBand="1" w:evenHBand="0" w:firstRowFirstColumn="0" w:firstRowLastColumn="0" w:lastRowFirstColumn="0" w:lastRowLastColumn="0"/>
+              <w:rPr>
+                <w:lang w:val="nb-NO"/>
+              </w:rPr>
+            </w:pPr>
+            <w:r>
+              <w:rPr>
+                <w:lang w:val="nb-NO"/>
+              </w:rPr>
+              <w:t xml:space="preserve">- </w:t>
+            </w:r>
             <w:r>
               <w:rPr>
                 <w:lang w:val="nb-NO"/>
@@ -6363,7 +8799,15 @@
             <w:tcW w:w="1384" w:type="dxa"/>
           </w:tcPr>
           <w:p>
-            <w:r>
+            <w:pPr>
+              <w:rPr>
+                <w:lang w:val="nb-NO"/>
+              </w:rPr>
+            </w:pPr>
+            <w:r>
+              <w:rPr>
+                <w:lang w:val="nb-NO"/>
+              </w:rPr>
               <w:t>FE4</w:t>
             </w:r>
           </w:p>
@@ -6375,8 +8819,14 @@
           <w:p>
             <w:pPr>
               <w:cnfStyle w:val="000000000000" w:firstRow="0" w:lastRow="0" w:firstColumn="0" w:lastColumn="0" w:oddVBand="0" w:evenVBand="0" w:oddHBand="0" w:evenHBand="0" w:firstRowFirstColumn="0" w:firstRowLastColumn="0" w:lastRowFirstColumn="0" w:lastRowLastColumn="0"/>
-            </w:pPr>
-            <w:r>
+              <w:rPr>
+                <w:lang w:val="nb-NO"/>
+              </w:rPr>
+            </w:pPr>
+            <w:r>
+              <w:rPr>
+                <w:lang w:val="nb-NO"/>
+              </w:rPr>
               <w:t>46 timer</w:t>
             </w:r>
           </w:p>
@@ -6388,6 +8838,9 @@
           <w:p>
             <w:pPr>
               <w:cnfStyle w:val="000000000000" w:firstRow="0" w:lastRow="0" w:firstColumn="0" w:lastColumn="0" w:oddVBand="0" w:evenVBand="0" w:oddHBand="0" w:evenHBand="0" w:firstRowFirstColumn="0" w:firstRowLastColumn="0" w:lastRowFirstColumn="0" w:lastRowLastColumn="0"/>
+              <w:rPr>
+                <w:lang w:val="nb-NO"/>
+              </w:rPr>
             </w:pPr>
           </w:p>
         </w:tc>
@@ -6398,6 +8851,9 @@
           <w:p>
             <w:pPr>
               <w:cnfStyle w:val="000000000000" w:firstRow="0" w:lastRow="0" w:firstColumn="0" w:lastColumn="0" w:oddVBand="0" w:evenVBand="0" w:oddHBand="0" w:evenHBand="0" w:firstRowFirstColumn="0" w:firstRowLastColumn="0" w:lastRowFirstColumn="0" w:lastRowLastColumn="0"/>
+              <w:rPr>
+                <w:lang w:val="nb-NO"/>
+              </w:rPr>
             </w:pPr>
           </w:p>
         </w:tc>
@@ -6408,7 +8864,16 @@
           <w:p>
             <w:pPr>
               <w:cnfStyle w:val="000000000000" w:firstRow="0" w:lastRow="0" w:firstColumn="0" w:lastColumn="0" w:oddVBand="0" w:evenVBand="0" w:oddHBand="0" w:evenHBand="0" w:firstRowFirstColumn="0" w:firstRowLastColumn="0" w:lastRowFirstColumn="0" w:lastRowLastColumn="0"/>
-            </w:pPr>
+              <w:rPr>
+                <w:lang w:val="nb-NO"/>
+              </w:rPr>
+            </w:pPr>
+            <w:r>
+              <w:rPr>
+                <w:lang w:val="nb-NO"/>
+              </w:rPr>
+              <w:t>Overvurdering av arbeidsmengde</w:t>
+            </w:r>
           </w:p>
         </w:tc>
       </w:tr>
@@ -6421,7 +8886,13 @@
             <w:cnfStyle w:val="001000000000" w:firstRow="0" w:lastRow="0" w:firstColumn="1" w:lastColumn="0" w:oddVBand="0" w:evenVBand="0" w:oddHBand="0" w:evenHBand="0" w:firstRowFirstColumn="0" w:firstRowLastColumn="0" w:lastRowFirstColumn="0" w:lastRowLastColumn="0"/>
             <w:tcW w:w="1384" w:type="dxa"/>
           </w:tcPr>
-          <w:p/>
+          <w:p>
+            <w:pPr>
+              <w:rPr>
+                <w:lang w:val="nb-NO"/>
+              </w:rPr>
+            </w:pPr>
+          </w:p>
         </w:tc>
         <w:tc>
           <w:tcPr>
@@ -6430,6 +8901,9 @@
           <w:p>
             <w:pPr>
               <w:cnfStyle w:val="000000100000" w:firstRow="0" w:lastRow="0" w:firstColumn="0" w:lastColumn="0" w:oddVBand="0" w:evenVBand="0" w:oddHBand="1" w:evenHBand="0" w:firstRowFirstColumn="0" w:firstRowLastColumn="0" w:lastRowFirstColumn="0" w:lastRowLastColumn="0"/>
+              <w:rPr>
+                <w:lang w:val="nb-NO"/>
+              </w:rPr>
             </w:pPr>
           </w:p>
         </w:tc>
@@ -6440,6 +8914,9 @@
           <w:p>
             <w:pPr>
               <w:cnfStyle w:val="000000100000" w:firstRow="0" w:lastRow="0" w:firstColumn="0" w:lastColumn="0" w:oddVBand="0" w:evenVBand="0" w:oddHBand="1" w:evenHBand="0" w:firstRowFirstColumn="0" w:firstRowLastColumn="0" w:lastRowFirstColumn="0" w:lastRowLastColumn="0"/>
+              <w:rPr>
+                <w:lang w:val="nb-NO"/>
+              </w:rPr>
             </w:pPr>
           </w:p>
         </w:tc>
@@ -6450,6 +8927,9 @@
           <w:p>
             <w:pPr>
               <w:cnfStyle w:val="000000100000" w:firstRow="0" w:lastRow="0" w:firstColumn="0" w:lastColumn="0" w:oddVBand="0" w:evenVBand="0" w:oddHBand="1" w:evenHBand="0" w:firstRowFirstColumn="0" w:firstRowLastColumn="0" w:lastRowFirstColumn="0" w:lastRowLastColumn="0"/>
+              <w:rPr>
+                <w:lang w:val="nb-NO"/>
+              </w:rPr>
             </w:pPr>
           </w:p>
         </w:tc>
@@ -6460,6 +8940,9 @@
           <w:p>
             <w:pPr>
               <w:cnfStyle w:val="000000100000" w:firstRow="0" w:lastRow="0" w:firstColumn="0" w:lastColumn="0" w:oddVBand="0" w:evenVBand="0" w:oddHBand="1" w:evenHBand="0" w:firstRowFirstColumn="0" w:firstRowLastColumn="0" w:lastRowFirstColumn="0" w:lastRowLastColumn="0"/>
+              <w:rPr>
+                <w:lang w:val="nb-NO"/>
+              </w:rPr>
             </w:pPr>
           </w:p>
         </w:tc>
@@ -6471,7 +8954,15 @@
             <w:tcW w:w="1384" w:type="dxa"/>
           </w:tcPr>
           <w:p>
-            <w:r>
+            <w:pPr>
+              <w:rPr>
+                <w:lang w:val="nb-NO"/>
+              </w:rPr>
+            </w:pPr>
+            <w:r>
+              <w:rPr>
+                <w:lang w:val="nb-NO"/>
+              </w:rPr>
               <w:t>TOTALT</w:t>
             </w:r>
           </w:p>
@@ -6483,8 +8974,14 @@
           <w:p>
             <w:pPr>
               <w:cnfStyle w:val="000000000000" w:firstRow="0" w:lastRow="0" w:firstColumn="0" w:lastColumn="0" w:oddVBand="0" w:evenVBand="0" w:oddHBand="0" w:evenHBand="0" w:firstRowFirstColumn="0" w:firstRowLastColumn="0" w:lastRowFirstColumn="0" w:lastRowLastColumn="0"/>
-            </w:pPr>
-            <w:r>
+              <w:rPr>
+                <w:lang w:val="nb-NO"/>
+              </w:rPr>
+            </w:pPr>
+            <w:r>
+              <w:rPr>
+                <w:lang w:val="nb-NO"/>
+              </w:rPr>
               <w:t>774</w:t>
             </w:r>
           </w:p>
@@ -6496,6 +8993,9 @@
           <w:p>
             <w:pPr>
               <w:cnfStyle w:val="000000000000" w:firstRow="0" w:lastRow="0" w:firstColumn="0" w:lastColumn="0" w:oddVBand="0" w:evenVBand="0" w:oddHBand="0" w:evenHBand="0" w:firstRowFirstColumn="0" w:firstRowLastColumn="0" w:lastRowFirstColumn="0" w:lastRowLastColumn="0"/>
+              <w:rPr>
+                <w:lang w:val="nb-NO"/>
+              </w:rPr>
             </w:pPr>
           </w:p>
         </w:tc>
@@ -6506,6 +9006,9 @@
           <w:p>
             <w:pPr>
               <w:cnfStyle w:val="000000000000" w:firstRow="0" w:lastRow="0" w:firstColumn="0" w:lastColumn="0" w:oddVBand="0" w:evenVBand="0" w:oddHBand="0" w:evenHBand="0" w:firstRowFirstColumn="0" w:firstRowLastColumn="0" w:lastRowFirstColumn="0" w:lastRowLastColumn="0"/>
+              <w:rPr>
+                <w:lang w:val="nb-NO"/>
+              </w:rPr>
             </w:pPr>
           </w:p>
         </w:tc>
@@ -6516,6 +9019,9 @@
           <w:p>
             <w:pPr>
               <w:cnfStyle w:val="000000000000" w:firstRow="0" w:lastRow="0" w:firstColumn="0" w:lastColumn="0" w:oddVBand="0" w:evenVBand="0" w:oddHBand="0" w:evenHBand="0" w:firstRowFirstColumn="0" w:firstRowLastColumn="0" w:lastRowFirstColumn="0" w:lastRowLastColumn="0"/>
+              <w:rPr>
+                <w:lang w:val="nb-NO"/>
+              </w:rPr>
             </w:pPr>
           </w:p>
         </w:tc>
@@ -6776,13 +9282,7 @@
         </w:numPr>
       </w:pPr>
       <w:r>
-        <w:t xml:space="preserve">Ikke sette for mye arbeid på </w:t>
-      </w:r>
-      <w:r>
-        <w:t>en</w:t>
-      </w:r>
-      <w:r>
-        <w:t xml:space="preserve"> person, som de andre arbeidsoppgavene er avhengig av.</w:t>
+        <w:t>Ikke sette for mye arbeid på en person, som de andre arbeidsoppgavene er avhengig av.</w:t>
       </w:r>
     </w:p>
     <w:p>
@@ -6796,8 +9296,6 @@
       <w:r>
         <w:t>Bruke arbeidstid på personlig surfing, spilling ol.</w:t>
       </w:r>
-      <w:bookmarkStart w:id="0" w:name="_GoBack"/>
-      <w:bookmarkEnd w:id="0"/>
     </w:p>
     <w:p>
       <w:pPr>
@@ -6887,7 +9385,15 @@
         </w:numPr>
       </w:pPr>
       <w:r>
-        <w:t>Ta ting mer seriøst, og jobbe mer målrettet fra starten av.</w:t>
+        <w:t xml:space="preserve">Ta ting mer seriøst, </w:t>
+      </w:r>
+      <w:proofErr w:type="gramStart"/>
+      <w:r>
+        <w:t>og</w:t>
+      </w:r>
+      <w:proofErr w:type="gramEnd"/>
+      <w:r>
+        <w:t xml:space="preserve"> jobbe mer målrettet fra starten av.</w:t>
       </w:r>
     </w:p>
     <w:p>
@@ -6923,7 +9429,15 @@
         </w:numPr>
       </w:pPr>
       <w:r>
-        <w:t>Bedre sørge for at alle medlemmene av gruppen er tilstrekkelig motiverte til å jobbe under hele prosjektet.</w:t>
+        <w:t xml:space="preserve">Bedre </w:t>
+      </w:r>
+      <w:proofErr w:type="gramStart"/>
+      <w:r>
+        <w:t>sørge</w:t>
+      </w:r>
+      <w:proofErr w:type="gramEnd"/>
+      <w:r>
+        <w:t xml:space="preserve"> for at alle medlemmene av gruppen er tilstrekkelig motiverte til å jobbe under hele prosjektet.</w:t>
       </w:r>
     </w:p>
     <w:p>

--- a/documents/FE4 - Gruppe 38.docx
+++ b/documents/FE4 - Gruppe 38.docx
@@ -74,14 +74,12 @@
                 <w:lang w:val="nb-NO"/>
               </w:rPr>
             </w:pPr>
-            <w:proofErr w:type="spellStart"/>
             <w:r>
               <w:rPr>
                 <w:lang w:val="nb-NO"/>
               </w:rPr>
               <w:t>Nr</w:t>
             </w:r>
-            <w:proofErr w:type="spellEnd"/>
           </w:p>
         </w:tc>
         <w:tc>
@@ -405,14 +403,12 @@
                 <w:lang w:val="nb-NO"/>
               </w:rPr>
             </w:pPr>
-            <w:proofErr w:type="spellStart"/>
             <w:r>
               <w:rPr>
                 <w:lang w:val="nb-NO"/>
               </w:rPr>
               <w:t>Ganttdiagram</w:t>
             </w:r>
-            <w:proofErr w:type="spellEnd"/>
           </w:p>
         </w:tc>
         <w:tc>
@@ -602,16 +598,8 @@
               <w:rPr>
                 <w:lang w:val="nb-NO"/>
               </w:rPr>
-              <w:t xml:space="preserve">Lage </w:t>
-            </w:r>
-            <w:proofErr w:type="spellStart"/>
-            <w:r>
-              <w:rPr>
-                <w:lang w:val="nb-NO"/>
-              </w:rPr>
-              <w:t>svartbokstester</w:t>
-            </w:r>
-            <w:proofErr w:type="spellEnd"/>
+              <w:t>Lage svartbokstester</w:t>
+            </w:r>
           </w:p>
         </w:tc>
         <w:tc>
@@ -1171,21 +1159,7 @@
               <w:rPr>
                 <w:lang w:val="nb-NO"/>
               </w:rPr>
-              <w:t xml:space="preserve">Gjøre endringer basert på tilbakemelding fra </w:t>
-            </w:r>
-            <w:proofErr w:type="spellStart"/>
-            <w:r>
-              <w:rPr>
-                <w:lang w:val="nb-NO"/>
-              </w:rPr>
-              <w:t>stud.ass</w:t>
-            </w:r>
-            <w:proofErr w:type="spellEnd"/>
-            <w:r>
-              <w:rPr>
-                <w:lang w:val="nb-NO"/>
-              </w:rPr>
-              <w:t>.</w:t>
+              <w:t>Gjøre endringer basert på tilbakemelding fra stud.ass.</w:t>
             </w:r>
           </w:p>
         </w:tc>
@@ -1473,21 +1447,7 @@
               <w:rPr>
                 <w:lang w:val="nb-NO"/>
               </w:rPr>
-              <w:t xml:space="preserve">Teste papirprototypen på </w:t>
-            </w:r>
-            <w:proofErr w:type="spellStart"/>
-            <w:r>
-              <w:rPr>
-                <w:lang w:val="nb-NO"/>
-              </w:rPr>
-              <w:t>stud.ass</w:t>
-            </w:r>
-            <w:proofErr w:type="spellEnd"/>
-            <w:r>
-              <w:rPr>
-                <w:lang w:val="nb-NO"/>
-              </w:rPr>
-              <w:t>.</w:t>
+              <w:t>Teste papirprototypen på stud.ass.</w:t>
             </w:r>
           </w:p>
         </w:tc>
@@ -1587,21 +1547,7 @@
               <w:rPr>
                 <w:lang w:val="nb-NO"/>
               </w:rPr>
-              <w:t>«</w:t>
-            </w:r>
-            <w:proofErr w:type="spellStart"/>
-            <w:r>
-              <w:rPr>
-                <w:lang w:val="nb-NO"/>
-              </w:rPr>
-              <w:t>Use</w:t>
-            </w:r>
-            <w:proofErr w:type="spellEnd"/>
-            <w:r>
-              <w:rPr>
-                <w:lang w:val="nb-NO"/>
-              </w:rPr>
-              <w:t xml:space="preserve"> case»-diagram</w:t>
+              <w:t>«Use case»-diagram</w:t>
             </w:r>
           </w:p>
         </w:tc>
@@ -1692,21 +1638,7 @@
               <w:rPr>
                 <w:lang w:val="nb-NO"/>
               </w:rPr>
-              <w:t>Tekstlig «</w:t>
-            </w:r>
-            <w:proofErr w:type="spellStart"/>
-            <w:r>
-              <w:rPr>
-                <w:lang w:val="nb-NO"/>
-              </w:rPr>
-              <w:t>use</w:t>
-            </w:r>
-            <w:proofErr w:type="spellEnd"/>
-            <w:r>
-              <w:rPr>
-                <w:lang w:val="nb-NO"/>
-              </w:rPr>
-              <w:t xml:space="preserve"> caser»</w:t>
+              <w:t>Tekstlig «use caser»</w:t>
             </w:r>
           </w:p>
         </w:tc>
@@ -2176,21 +2108,7 @@
               <w:rPr>
                 <w:lang w:val="nb-NO"/>
               </w:rPr>
-              <w:t xml:space="preserve">Gjennomføre </w:t>
-            </w:r>
-            <w:proofErr w:type="spellStart"/>
-            <w:r>
-              <w:rPr>
-                <w:lang w:val="nb-NO"/>
-              </w:rPr>
-              <w:t>papirprototyping</w:t>
-            </w:r>
-            <w:proofErr w:type="spellEnd"/>
-            <w:r>
-              <w:rPr>
-                <w:lang w:val="nb-NO"/>
-              </w:rPr>
-              <w:t xml:space="preserve"> på medstudenter</w:t>
+              <w:t>Gjennomføre papirprototyping på medstudenter</w:t>
             </w:r>
           </w:p>
         </w:tc>
@@ -3087,21 +3005,7 @@
               <w:rPr>
                 <w:lang w:val="nb-NO"/>
               </w:rPr>
-              <w:t xml:space="preserve">Oppdatere diagrammer og beskrivelse basert på tilbakemelding fra </w:t>
-            </w:r>
-            <w:proofErr w:type="spellStart"/>
-            <w:r>
-              <w:rPr>
-                <w:lang w:val="nb-NO"/>
-              </w:rPr>
-              <w:t>stud.ass</w:t>
-            </w:r>
-            <w:proofErr w:type="spellEnd"/>
-            <w:r>
-              <w:rPr>
-                <w:lang w:val="nb-NO"/>
-              </w:rPr>
-              <w:t>.</w:t>
+              <w:t>Oppdatere diagrammer og beskrivelse basert på tilbakemelding fra stud.ass.</w:t>
             </w:r>
           </w:p>
         </w:tc>
@@ -3399,16 +3303,8 @@
               <w:rPr>
                 <w:lang w:val="nb-NO"/>
               </w:rPr>
-              <w:t xml:space="preserve">Demonstrasjon for </w:t>
-            </w:r>
-            <w:proofErr w:type="spellStart"/>
-            <w:r>
-              <w:rPr>
-                <w:lang w:val="nb-NO"/>
-              </w:rPr>
-              <w:t>stud.ass</w:t>
-            </w:r>
-            <w:proofErr w:type="spellEnd"/>
+              <w:t>Demonstrasjon for stud.ass</w:t>
+            </w:r>
           </w:p>
         </w:tc>
         <w:tc>
@@ -5573,16 +5469,8 @@
               <w:rPr>
                 <w:lang w:val="nb-NO"/>
               </w:rPr>
-              <w:t xml:space="preserve">Gjennomføre </w:t>
-            </w:r>
-            <w:proofErr w:type="spellStart"/>
-            <w:r>
-              <w:rPr>
-                <w:lang w:val="nb-NO"/>
-              </w:rPr>
-              <w:t>svartbokstesting</w:t>
-            </w:r>
-            <w:proofErr w:type="spellEnd"/>
+              <w:t>Gjennomføre svartbokstesting</w:t>
+            </w:r>
           </w:p>
         </w:tc>
         <w:tc>
@@ -7362,9 +7250,6 @@
               </w:rPr>
             </w:pPr>
             <w:r>
-              <w:rPr>
-                <w:lang w:val="nb-NO"/>
-              </w:rPr>
               <w:fldChar w:fldCharType="begin"/>
             </w:r>
             <w:r>
@@ -7374,9 +7259,6 @@
               <w:instrText xml:space="preserve"> =SUM(ABOVE) </w:instrText>
             </w:r>
             <w:r>
-              <w:rPr>
-                <w:lang w:val="nb-NO"/>
-              </w:rPr>
               <w:fldChar w:fldCharType="separate"/>
             </w:r>
             <w:r>
@@ -7386,9 +7268,6 @@
               <w:t>774</w:t>
             </w:r>
             <w:r>
-              <w:rPr>
-                <w:lang w:val="nb-NO"/>
-              </w:rPr>
               <w:fldChar w:fldCharType="end"/>
             </w:r>
           </w:p>
@@ -8563,14 +8442,12 @@
                 <w:lang w:val="nb-NO"/>
               </w:rPr>
             </w:pPr>
-            <w:proofErr w:type="spellStart"/>
             <w:r>
               <w:rPr>
                 <w:lang w:val="nb-NO"/>
               </w:rPr>
               <w:t>Backend</w:t>
             </w:r>
-            <w:proofErr w:type="spellEnd"/>
           </w:p>
         </w:tc>
         <w:tc>
@@ -8647,15 +8524,7 @@
               <w:rPr>
                 <w:lang w:val="nb-NO"/>
               </w:rPr>
-              <w:t>Vi rakk derfor ikke å gjøre ferdig applikasjonen. Vi hadde også et gruppemedlem mindre enn vi hadde regnet med.</w:t>
-            </w:r>
-            <w:bookmarkStart w:id="0" w:name="_GoBack"/>
-            <w:bookmarkEnd w:id="0"/>
-            <w:r>
-              <w:rPr>
-                <w:lang w:val="nb-NO"/>
-              </w:rPr>
-              <w:t xml:space="preserve"> I tillegg </w:t>
+              <w:t xml:space="preserve">Vi rakk derfor ikke å gjøre ferdig applikasjonen. Vi hadde også et gruppemedlem mindre enn vi hadde regnet med. I tillegg </w:t>
             </w:r>
             <w:r>
               <w:rPr>
@@ -9385,15 +9254,7 @@
         </w:numPr>
       </w:pPr>
       <w:r>
-        <w:t xml:space="preserve">Ta ting mer seriøst, </w:t>
-      </w:r>
-      <w:proofErr w:type="gramStart"/>
-      <w:r>
-        <w:t>og</w:t>
-      </w:r>
-      <w:proofErr w:type="gramEnd"/>
-      <w:r>
-        <w:t xml:space="preserve"> jobbe mer målrettet fra starten av.</w:t>
+        <w:t>Ta ting mer seriøst, og jobbe mer målrettet fra starten av.</w:t>
       </w:r>
     </w:p>
     <w:p>
@@ -9429,15 +9290,7 @@
         </w:numPr>
       </w:pPr>
       <w:r>
-        <w:t xml:space="preserve">Bedre </w:t>
-      </w:r>
-      <w:proofErr w:type="gramStart"/>
-      <w:r>
-        <w:t>sørge</w:t>
-      </w:r>
-      <w:proofErr w:type="gramEnd"/>
-      <w:r>
-        <w:t xml:space="preserve"> for at alle medlemmene av gruppen er tilstrekkelig motiverte til å jobbe under hele prosjektet.</w:t>
+        <w:t>Bedre sørge for at alle medlemmene av gruppen er tilstrekkelig motiverte til å jobbe under hele prosjektet.</w:t>
       </w:r>
     </w:p>
     <w:p>
@@ -9464,6 +9317,67 @@
         <w:t>Sørge for en bedre og mer utdypende modell av klassediagrammene.</w:t>
       </w:r>
     </w:p>
+    <w:p>
+      <w:pPr>
+        <w:pStyle w:val="Overskrift2"/>
+      </w:pPr>
+      <w:r>
+        <w:t>Hva vi har lært</w:t>
+      </w:r>
+    </w:p>
+    <w:p>
+      <w:pPr>
+        <w:pStyle w:val="Listeavsnitt"/>
+        <w:numPr>
+          <w:ilvl w:val="0"/>
+          <w:numId w:val="7"/>
+        </w:numPr>
+      </w:pPr>
+      <w:r>
+        <w:t>Vi må bli enige helt fra starten av hva slags datatyper som skal brukes til de forskjellige tingene.</w:t>
+      </w:r>
+    </w:p>
+    <w:p>
+      <w:pPr>
+        <w:pStyle w:val="Listeavsnitt"/>
+        <w:numPr>
+          <w:ilvl w:val="0"/>
+          <w:numId w:val="7"/>
+        </w:numPr>
+      </w:pPr>
+      <w:r>
+        <w:t>Vi må starte tidligere med selve programmeringen.</w:t>
+      </w:r>
+    </w:p>
+    <w:p>
+      <w:pPr>
+        <w:pStyle w:val="Listeavsnitt"/>
+        <w:numPr>
+          <w:ilvl w:val="0"/>
+          <w:numId w:val="7"/>
+        </w:numPr>
+      </w:pPr>
+      <w:r>
+        <w:t>Det er viktig at alle på gruppen har en nokså helhetlig oversikt over hva som må gjøres til enhver tid.</w:t>
+      </w:r>
+    </w:p>
+    <w:p>
+      <w:pPr>
+        <w:pStyle w:val="Listeavsnitt"/>
+        <w:numPr>
+          <w:ilvl w:val="0"/>
+          <w:numId w:val="7"/>
+        </w:numPr>
+      </w:pPr>
+      <w:r>
+        <w:t>Det burde holdes jevnlige statusmøter der det også kan diskuteres i pl</w:t>
+      </w:r>
+      <w:r>
+        <w:t>enum hvordan spesielle deler av systemet kan løses på en god måte.</w:t>
+      </w:r>
+      <w:bookmarkStart w:id="0" w:name="_GoBack"/>
+      <w:bookmarkEnd w:id="0"/>
+    </w:p>
     <w:sectPr>
       <w:pgSz w:w="11906" w:h="16838"/>
       <w:pgMar w:top="1440" w:right="1440" w:bottom="1440" w:left="1440" w:header="708" w:footer="708" w:gutter="0"/>
@@ -9477,6 +9391,119 @@
 <file path=word/numbering.xml><?xml version="1.0" encoding="utf-8"?>
 <w:numbering xmlns:wpc="http://schemas.microsoft.com/office/word/2010/wordprocessingCanvas" xmlns:mc="http://schemas.openxmlformats.org/markup-compatibility/2006" xmlns:o="urn:schemas-microsoft-com:office:office" xmlns:r="http://schemas.openxmlformats.org/officeDocument/2006/relationships" xmlns:m="http://schemas.openxmlformats.org/officeDocument/2006/math" xmlns:v="urn:schemas-microsoft-com:vml" xmlns:wp14="http://schemas.microsoft.com/office/word/2010/wordprocessingDrawing" xmlns:wp="http://schemas.openxmlformats.org/drawingml/2006/wordprocessingDrawing" xmlns:w10="urn:schemas-microsoft-com:office:word" xmlns:w="http://schemas.openxmlformats.org/wordprocessingml/2006/main" xmlns:w14="http://schemas.microsoft.com/office/word/2010/wordml" xmlns:wpg="http://schemas.microsoft.com/office/word/2010/wordprocessingGroup" xmlns:wpi="http://schemas.microsoft.com/office/word/2010/wordprocessingInk" xmlns:wne="http://schemas.microsoft.com/office/word/2006/wordml" xmlns:wps="http://schemas.microsoft.com/office/word/2010/wordprocessingShape" mc:Ignorable="w14 wp14">
   <w:abstractNum w:abstractNumId="0">
+    <w:nsid w:val="1B7219A9"/>
+    <w:multiLevelType w:val="hybridMultilevel"/>
+    <w:tmpl w:val="5BB24C54"/>
+    <w:lvl w:ilvl="0" w:tplc="04140001">
+      <w:start w:val="1"/>
+      <w:numFmt w:val="bullet"/>
+      <w:lvlText w:val=""/>
+      <w:lvlJc w:val="left"/>
+      <w:pPr>
+        <w:ind w:left="720" w:hanging="360"/>
+      </w:pPr>
+      <w:rPr>
+        <w:rFonts w:ascii="Symbol" w:hAnsi="Symbol" w:hint="default"/>
+      </w:rPr>
+    </w:lvl>
+    <w:lvl w:ilvl="1" w:tplc="04140003" w:tentative="1">
+      <w:start w:val="1"/>
+      <w:numFmt w:val="bullet"/>
+      <w:lvlText w:val="o"/>
+      <w:lvlJc w:val="left"/>
+      <w:pPr>
+        <w:ind w:left="1440" w:hanging="360"/>
+      </w:pPr>
+      <w:rPr>
+        <w:rFonts w:ascii="Courier New" w:hAnsi="Courier New" w:cs="Courier New" w:hint="default"/>
+      </w:rPr>
+    </w:lvl>
+    <w:lvl w:ilvl="2" w:tplc="04140005" w:tentative="1">
+      <w:start w:val="1"/>
+      <w:numFmt w:val="bullet"/>
+      <w:lvlText w:val=""/>
+      <w:lvlJc w:val="left"/>
+      <w:pPr>
+        <w:ind w:left="2160" w:hanging="360"/>
+      </w:pPr>
+      <w:rPr>
+        <w:rFonts w:ascii="Wingdings" w:hAnsi="Wingdings" w:hint="default"/>
+      </w:rPr>
+    </w:lvl>
+    <w:lvl w:ilvl="3" w:tplc="04140001" w:tentative="1">
+      <w:start w:val="1"/>
+      <w:numFmt w:val="bullet"/>
+      <w:lvlText w:val=""/>
+      <w:lvlJc w:val="left"/>
+      <w:pPr>
+        <w:ind w:left="2880" w:hanging="360"/>
+      </w:pPr>
+      <w:rPr>
+        <w:rFonts w:ascii="Symbol" w:hAnsi="Symbol" w:hint="default"/>
+      </w:rPr>
+    </w:lvl>
+    <w:lvl w:ilvl="4" w:tplc="04140003" w:tentative="1">
+      <w:start w:val="1"/>
+      <w:numFmt w:val="bullet"/>
+      <w:lvlText w:val="o"/>
+      <w:lvlJc w:val="left"/>
+      <w:pPr>
+        <w:ind w:left="3600" w:hanging="360"/>
+      </w:pPr>
+      <w:rPr>
+        <w:rFonts w:ascii="Courier New" w:hAnsi="Courier New" w:cs="Courier New" w:hint="default"/>
+      </w:rPr>
+    </w:lvl>
+    <w:lvl w:ilvl="5" w:tplc="04140005" w:tentative="1">
+      <w:start w:val="1"/>
+      <w:numFmt w:val="bullet"/>
+      <w:lvlText w:val=""/>
+      <w:lvlJc w:val="left"/>
+      <w:pPr>
+        <w:ind w:left="4320" w:hanging="360"/>
+      </w:pPr>
+      <w:rPr>
+        <w:rFonts w:ascii="Wingdings" w:hAnsi="Wingdings" w:hint="default"/>
+      </w:rPr>
+    </w:lvl>
+    <w:lvl w:ilvl="6" w:tplc="04140001" w:tentative="1">
+      <w:start w:val="1"/>
+      <w:numFmt w:val="bullet"/>
+      <w:lvlText w:val=""/>
+      <w:lvlJc w:val="left"/>
+      <w:pPr>
+        <w:ind w:left="5040" w:hanging="360"/>
+      </w:pPr>
+      <w:rPr>
+        <w:rFonts w:ascii="Symbol" w:hAnsi="Symbol" w:hint="default"/>
+      </w:rPr>
+    </w:lvl>
+    <w:lvl w:ilvl="7" w:tplc="04140003" w:tentative="1">
+      <w:start w:val="1"/>
+      <w:numFmt w:val="bullet"/>
+      <w:lvlText w:val="o"/>
+      <w:lvlJc w:val="left"/>
+      <w:pPr>
+        <w:ind w:left="5760" w:hanging="360"/>
+      </w:pPr>
+      <w:rPr>
+        <w:rFonts w:ascii="Courier New" w:hAnsi="Courier New" w:cs="Courier New" w:hint="default"/>
+      </w:rPr>
+    </w:lvl>
+    <w:lvl w:ilvl="8" w:tplc="04140005" w:tentative="1">
+      <w:start w:val="1"/>
+      <w:numFmt w:val="bullet"/>
+      <w:lvlText w:val=""/>
+      <w:lvlJc w:val="left"/>
+      <w:pPr>
+        <w:ind w:left="6480" w:hanging="360"/>
+      </w:pPr>
+      <w:rPr>
+        <w:rFonts w:ascii="Wingdings" w:hAnsi="Wingdings" w:hint="default"/>
+      </w:rPr>
+    </w:lvl>
+  </w:abstractNum>
+  <w:abstractNum w:abstractNumId="1">
     <w:nsid w:val="1E055D60"/>
     <w:multiLevelType w:val="hybridMultilevel"/>
     <w:tmpl w:val="FBE2B71A"/>
@@ -9589,7 +9616,7 @@
       </w:rPr>
     </w:lvl>
   </w:abstractNum>
-  <w:abstractNum w:abstractNumId="1">
+  <w:abstractNum w:abstractNumId="2">
     <w:nsid w:val="20267A1A"/>
     <w:multiLevelType w:val="hybridMultilevel"/>
     <w:tmpl w:val="0BBA3752"/>
@@ -9675,7 +9702,7 @@
       </w:pPr>
     </w:lvl>
   </w:abstractNum>
-  <w:abstractNum w:abstractNumId="2">
+  <w:abstractNum w:abstractNumId="3">
     <w:nsid w:val="20C55EBE"/>
     <w:multiLevelType w:val="hybridMultilevel"/>
     <w:tmpl w:val="9782D280"/>
@@ -9788,7 +9815,7 @@
       </w:rPr>
     </w:lvl>
   </w:abstractNum>
-  <w:abstractNum w:abstractNumId="3">
+  <w:abstractNum w:abstractNumId="4">
     <w:nsid w:val="46FC695C"/>
     <w:multiLevelType w:val="hybridMultilevel"/>
     <w:tmpl w:val="72DCD770"/>
@@ -9901,7 +9928,7 @@
       </w:rPr>
     </w:lvl>
   </w:abstractNum>
-  <w:abstractNum w:abstractNumId="4">
+  <w:abstractNum w:abstractNumId="5">
     <w:nsid w:val="4EBB21A4"/>
     <w:multiLevelType w:val="hybridMultilevel"/>
     <w:tmpl w:val="F7F29D6E"/>
@@ -10014,7 +10041,7 @@
       </w:rPr>
     </w:lvl>
   </w:abstractNum>
-  <w:abstractNum w:abstractNumId="5">
+  <w:abstractNum w:abstractNumId="6">
     <w:nsid w:val="654E400C"/>
     <w:multiLevelType w:val="hybridMultilevel"/>
     <w:tmpl w:val="B66E21EE"/>
@@ -10128,21 +10155,24 @@
     </w:lvl>
   </w:abstractNum>
   <w:num w:numId="1">
+    <w:abstractNumId w:val="6"/>
+  </w:num>
+  <w:num w:numId="2">
+    <w:abstractNumId w:val="3"/>
+  </w:num>
+  <w:num w:numId="3">
     <w:abstractNumId w:val="5"/>
   </w:num>
-  <w:num w:numId="2">
+  <w:num w:numId="4">
     <w:abstractNumId w:val="2"/>
   </w:num>
-  <w:num w:numId="3">
+  <w:num w:numId="5">
     <w:abstractNumId w:val="4"/>
   </w:num>
-  <w:num w:numId="4">
+  <w:num w:numId="6">
     <w:abstractNumId w:val="1"/>
   </w:num>
-  <w:num w:numId="5">
-    <w:abstractNumId w:val="3"/>
-  </w:num>
-  <w:num w:numId="6">
+  <w:num w:numId="7">
     <w:abstractNumId w:val="0"/>
   </w:num>
 </w:numbering>

--- a/documents/FE4 - Gruppe 38.docx
+++ b/documents/FE4 - Gruppe 38.docx
@@ -9374,6 +9374,18 @@
       </w:r>
       <w:r>
         <w:t>enum hvordan spesielle deler av systemet kan løses på en god måte.</w:t>
+      </w:r>
+    </w:p>
+    <w:p>
+      <w:pPr>
+        <w:pStyle w:val="Listeavsnitt"/>
+        <w:numPr>
+          <w:ilvl w:val="0"/>
+          <w:numId w:val="7"/>
+        </w:numPr>
+      </w:pPr>
+      <w:r>
+        <w:t>De som jobber med databasen og de som jobber med å lage modeller burde kommunisere godt og lage objekter med samme datatyper.</w:t>
       </w:r>
       <w:bookmarkStart w:id="0" w:name="_GoBack"/>
       <w:bookmarkEnd w:id="0"/>

--- a/documents/FE4 - Gruppe 38.docx
+++ b/documents/FE4 - Gruppe 38.docx
@@ -74,12 +74,14 @@
                 <w:lang w:val="nb-NO"/>
               </w:rPr>
             </w:pPr>
+            <w:proofErr w:type="spellStart"/>
             <w:r>
               <w:rPr>
                 <w:lang w:val="nb-NO"/>
               </w:rPr>
               <w:t>Nr</w:t>
             </w:r>
+            <w:proofErr w:type="spellEnd"/>
           </w:p>
         </w:tc>
         <w:tc>
@@ -403,12 +405,14 @@
                 <w:lang w:val="nb-NO"/>
               </w:rPr>
             </w:pPr>
+            <w:proofErr w:type="spellStart"/>
             <w:r>
               <w:rPr>
                 <w:lang w:val="nb-NO"/>
               </w:rPr>
               <w:t>Ganttdiagram</w:t>
             </w:r>
+            <w:proofErr w:type="spellEnd"/>
           </w:p>
         </w:tc>
         <w:tc>
@@ -598,8 +602,16 @@
               <w:rPr>
                 <w:lang w:val="nb-NO"/>
               </w:rPr>
-              <w:t>Lage svartbokstester</w:t>
-            </w:r>
+              <w:t xml:space="preserve">Lage </w:t>
+            </w:r>
+            <w:proofErr w:type="spellStart"/>
+            <w:r>
+              <w:rPr>
+                <w:lang w:val="nb-NO"/>
+              </w:rPr>
+              <w:t>svartbokstester</w:t>
+            </w:r>
+            <w:proofErr w:type="spellEnd"/>
           </w:p>
         </w:tc>
         <w:tc>
@@ -1159,7 +1171,21 @@
               <w:rPr>
                 <w:lang w:val="nb-NO"/>
               </w:rPr>
-              <w:t>Gjøre endringer basert på tilbakemelding fra stud.ass.</w:t>
+              <w:t xml:space="preserve">Gjøre endringer basert på tilbakemelding fra </w:t>
+            </w:r>
+            <w:proofErr w:type="spellStart"/>
+            <w:r>
+              <w:rPr>
+                <w:lang w:val="nb-NO"/>
+              </w:rPr>
+              <w:t>stud.ass</w:t>
+            </w:r>
+            <w:proofErr w:type="spellEnd"/>
+            <w:r>
+              <w:rPr>
+                <w:lang w:val="nb-NO"/>
+              </w:rPr>
+              <w:t>.</w:t>
             </w:r>
           </w:p>
         </w:tc>
@@ -1447,7 +1473,21 @@
               <w:rPr>
                 <w:lang w:val="nb-NO"/>
               </w:rPr>
-              <w:t>Teste papirprototypen på stud.ass.</w:t>
+              <w:t xml:space="preserve">Teste papirprototypen på </w:t>
+            </w:r>
+            <w:proofErr w:type="spellStart"/>
+            <w:r>
+              <w:rPr>
+                <w:lang w:val="nb-NO"/>
+              </w:rPr>
+              <w:t>stud.ass</w:t>
+            </w:r>
+            <w:proofErr w:type="spellEnd"/>
+            <w:r>
+              <w:rPr>
+                <w:lang w:val="nb-NO"/>
+              </w:rPr>
+              <w:t>.</w:t>
             </w:r>
           </w:p>
         </w:tc>
@@ -1547,7 +1587,21 @@
               <w:rPr>
                 <w:lang w:val="nb-NO"/>
               </w:rPr>
-              <w:t>«Use case»-diagram</w:t>
+              <w:t>«</w:t>
+            </w:r>
+            <w:proofErr w:type="spellStart"/>
+            <w:r>
+              <w:rPr>
+                <w:lang w:val="nb-NO"/>
+              </w:rPr>
+              <w:t>Use</w:t>
+            </w:r>
+            <w:proofErr w:type="spellEnd"/>
+            <w:r>
+              <w:rPr>
+                <w:lang w:val="nb-NO"/>
+              </w:rPr>
+              <w:t xml:space="preserve"> case»-diagram</w:t>
             </w:r>
           </w:p>
         </w:tc>
@@ -1638,7 +1692,21 @@
               <w:rPr>
                 <w:lang w:val="nb-NO"/>
               </w:rPr>
-              <w:t>Tekstlig «use caser»</w:t>
+              <w:t>Tekstlig «</w:t>
+            </w:r>
+            <w:proofErr w:type="spellStart"/>
+            <w:r>
+              <w:rPr>
+                <w:lang w:val="nb-NO"/>
+              </w:rPr>
+              <w:t>use</w:t>
+            </w:r>
+            <w:proofErr w:type="spellEnd"/>
+            <w:r>
+              <w:rPr>
+                <w:lang w:val="nb-NO"/>
+              </w:rPr>
+              <w:t xml:space="preserve"> caser»</w:t>
             </w:r>
           </w:p>
         </w:tc>
@@ -2108,7 +2176,21 @@
               <w:rPr>
                 <w:lang w:val="nb-NO"/>
               </w:rPr>
-              <w:t>Gjennomføre papirprototyping på medstudenter</w:t>
+              <w:t xml:space="preserve">Gjennomføre </w:t>
+            </w:r>
+            <w:proofErr w:type="spellStart"/>
+            <w:r>
+              <w:rPr>
+                <w:lang w:val="nb-NO"/>
+              </w:rPr>
+              <w:t>papirprototyping</w:t>
+            </w:r>
+            <w:proofErr w:type="spellEnd"/>
+            <w:r>
+              <w:rPr>
+                <w:lang w:val="nb-NO"/>
+              </w:rPr>
+              <w:t xml:space="preserve"> på medstudenter</w:t>
             </w:r>
           </w:p>
         </w:tc>
@@ -3005,7 +3087,21 @@
               <w:rPr>
                 <w:lang w:val="nb-NO"/>
               </w:rPr>
-              <w:t>Oppdatere diagrammer og beskrivelse basert på tilbakemelding fra stud.ass.</w:t>
+              <w:t xml:space="preserve">Oppdatere diagrammer og beskrivelse basert på tilbakemelding fra </w:t>
+            </w:r>
+            <w:proofErr w:type="spellStart"/>
+            <w:r>
+              <w:rPr>
+                <w:lang w:val="nb-NO"/>
+              </w:rPr>
+              <w:t>stud.ass</w:t>
+            </w:r>
+            <w:proofErr w:type="spellEnd"/>
+            <w:r>
+              <w:rPr>
+                <w:lang w:val="nb-NO"/>
+              </w:rPr>
+              <w:t>.</w:t>
             </w:r>
           </w:p>
         </w:tc>
@@ -3303,8 +3399,16 @@
               <w:rPr>
                 <w:lang w:val="nb-NO"/>
               </w:rPr>
-              <w:t>Demonstrasjon for stud.ass</w:t>
-            </w:r>
+              <w:t xml:space="preserve">Demonstrasjon for </w:t>
+            </w:r>
+            <w:proofErr w:type="spellStart"/>
+            <w:r>
+              <w:rPr>
+                <w:lang w:val="nb-NO"/>
+              </w:rPr>
+              <w:t>stud.ass</w:t>
+            </w:r>
+            <w:proofErr w:type="spellEnd"/>
           </w:p>
         </w:tc>
         <w:tc>
@@ -5469,8 +5573,16 @@
               <w:rPr>
                 <w:lang w:val="nb-NO"/>
               </w:rPr>
-              <w:t>Gjennomføre svartbokstesting</w:t>
-            </w:r>
+              <w:t xml:space="preserve">Gjennomføre </w:t>
+            </w:r>
+            <w:proofErr w:type="spellStart"/>
+            <w:r>
+              <w:rPr>
+                <w:lang w:val="nb-NO"/>
+              </w:rPr>
+              <w:t>svartbokstesting</w:t>
+            </w:r>
+            <w:proofErr w:type="spellEnd"/>
           </w:p>
         </w:tc>
         <w:tc>
@@ -8152,6 +8264,12 @@
                 <w:lang w:val="nb-NO"/>
               </w:rPr>
             </w:pPr>
+            <w:r>
+              <w:rPr>
+                <w:lang w:val="nb-NO"/>
+              </w:rPr>
+              <w:t>34 timer</w:t>
+            </w:r>
           </w:p>
         </w:tc>
         <w:tc>
@@ -8165,6 +8283,12 @@
                 <w:lang w:val="nb-NO"/>
               </w:rPr>
             </w:pPr>
+            <w:r>
+              <w:rPr>
+                <w:lang w:val="nb-NO"/>
+              </w:rPr>
+              <w:t>+6.25 %</w:t>
+            </w:r>
           </w:p>
         </w:tc>
         <w:tc>
@@ -8234,6 +8358,12 @@
                 <w:lang w:val="nb-NO"/>
               </w:rPr>
             </w:pPr>
+            <w:r>
+              <w:rPr>
+                <w:lang w:val="nb-NO"/>
+              </w:rPr>
+              <w:t>2 timer</w:t>
+            </w:r>
           </w:p>
         </w:tc>
         <w:tc>
@@ -8247,6 +8377,12 @@
                 <w:lang w:val="nb-NO"/>
               </w:rPr>
             </w:pPr>
+            <w:r>
+              <w:rPr>
+                <w:lang w:val="nb-NO"/>
+              </w:rPr>
+              <w:t>-92.3 %</w:t>
+            </w:r>
           </w:p>
         </w:tc>
         <w:tc>
@@ -8260,6 +8396,12 @@
                 <w:lang w:val="nb-NO"/>
               </w:rPr>
             </w:pPr>
+            <w:r>
+              <w:rPr>
+                <w:lang w:val="nb-NO"/>
+              </w:rPr>
+              <w:t>Stor overvurdering av arbeidsmengde i tillegg til at det ble laget et veldig godt utgangspunkt i DB1</w:t>
+            </w:r>
           </w:p>
         </w:tc>
       </w:tr>
@@ -8313,6 +8455,12 @@
                 <w:lang w:val="nb-NO"/>
               </w:rPr>
             </w:pPr>
+            <w:r>
+              <w:rPr>
+                <w:lang w:val="nb-NO"/>
+              </w:rPr>
+              <w:t>85 timer</w:t>
+            </w:r>
           </w:p>
         </w:tc>
         <w:tc>
@@ -8326,6 +8474,12 @@
                 <w:lang w:val="nb-NO"/>
               </w:rPr>
             </w:pPr>
+            <w:r>
+              <w:rPr>
+                <w:lang w:val="nb-NO"/>
+              </w:rPr>
+              <w:t>+102.4 %</w:t>
+            </w:r>
           </w:p>
         </w:tc>
         <w:tc>
@@ -8335,10 +8489,21 @@
           <w:p>
             <w:pPr>
               <w:cnfStyle w:val="000000000000" w:firstRow="0" w:lastRow="0" w:firstColumn="0" w:lastColumn="0" w:oddVBand="0" w:evenVBand="0" w:oddHBand="0" w:evenHBand="0" w:firstRowFirstColumn="0" w:firstRowLastColumn="0" w:lastRowFirstColumn="0" w:lastRowLastColumn="0"/>
-              <w:rPr>
-                <w:lang w:val="nb-NO"/>
-              </w:rPr>
-            </w:pPr>
+            </w:pPr>
+            <w:r>
+              <w:rPr>
+                <w:lang w:val="nb-NO"/>
+              </w:rPr>
+              <w:t xml:space="preserve">Veldig stor undervurdering av arbeidsmengde. </w:t>
+            </w:r>
+            <w:r>
+              <w:t>Quote Rune Holmgren: «It’s a bitch</w:t>
+            </w:r>
+            <w:proofErr w:type="gramStart"/>
+            <w:r>
+              <w:t>!»</w:t>
+            </w:r>
+            <w:proofErr w:type="gramEnd"/>
           </w:p>
         </w:tc>
       </w:tr>
@@ -8395,6 +8560,12 @@
                 <w:lang w:val="nb-NO"/>
               </w:rPr>
             </w:pPr>
+            <w:r>
+              <w:rPr>
+                <w:lang w:val="nb-NO"/>
+              </w:rPr>
+              <w:t>76 timer</w:t>
+            </w:r>
           </w:p>
         </w:tc>
         <w:tc>
@@ -8408,6 +8579,12 @@
                 <w:lang w:val="nb-NO"/>
               </w:rPr>
             </w:pPr>
+            <w:r>
+              <w:rPr>
+                <w:lang w:val="nb-NO"/>
+              </w:rPr>
+              <w:t>-26.9 %</w:t>
+            </w:r>
           </w:p>
         </w:tc>
         <w:tc>
@@ -8426,6 +8603,32 @@
                 <w:lang w:val="nb-NO"/>
               </w:rPr>
               <w:t>Vi kuttet ut et par ting vi hadde tenkt til å gjøre</w:t>
+            </w:r>
+            <w:r>
+              <w:rPr>
+                <w:lang w:val="nb-NO"/>
+              </w:rPr>
+              <w:t>, i tillegg til dårlig oppmøte og lav arbeidsmoral</w:t>
+            </w:r>
+            <w:r>
+              <w:rPr>
+                <w:lang w:val="nb-NO"/>
+              </w:rPr>
+              <w:t xml:space="preserve">. Vi brukte </w:t>
+            </w:r>
+            <w:proofErr w:type="spellStart"/>
+            <w:r>
+              <w:rPr>
+                <w:lang w:val="nb-NO"/>
+              </w:rPr>
+              <w:t>netbeans</w:t>
+            </w:r>
+            <w:proofErr w:type="spellEnd"/>
+            <w:r>
+              <w:rPr>
+                <w:lang w:val="nb-NO"/>
+              </w:rPr>
+              <w:t xml:space="preserve"> til å lage et rammeverk, noe som gjorde at det grafiske designet ble lettere å lage.</w:t>
             </w:r>
           </w:p>
         </w:tc>
@@ -8442,12 +8645,14 @@
                 <w:lang w:val="nb-NO"/>
               </w:rPr>
             </w:pPr>
+            <w:proofErr w:type="spellStart"/>
             <w:r>
               <w:rPr>
                 <w:lang w:val="nb-NO"/>
               </w:rPr>
               <w:t>Backend</w:t>
             </w:r>
+            <w:proofErr w:type="spellEnd"/>
           </w:p>
         </w:tc>
         <w:tc>
@@ -8480,6 +8685,12 @@
                 <w:lang w:val="nb-NO"/>
               </w:rPr>
             </w:pPr>
+            <w:r>
+              <w:rPr>
+                <w:lang w:val="nb-NO"/>
+              </w:rPr>
+              <w:t>126 timer</w:t>
+            </w:r>
           </w:p>
         </w:tc>
         <w:tc>
@@ -8493,6 +8704,12 @@
                 <w:lang w:val="nb-NO"/>
               </w:rPr>
             </w:pPr>
+            <w:r>
+              <w:rPr>
+                <w:lang w:val="nb-NO"/>
+              </w:rPr>
+              <w:t>+21.4 %</w:t>
+            </w:r>
           </w:p>
         </w:tc>
         <w:tc>
@@ -8510,6 +8727,12 @@
               <w:rPr>
                 <w:lang w:val="nb-NO"/>
               </w:rPr>
+              <w:t xml:space="preserve">Kombinasjon av flere ting. Viktigst er at vi undervurderte arbeidsmengden en del. </w:t>
+            </w:r>
+            <w:r>
+              <w:rPr>
+                <w:lang w:val="nb-NO"/>
+              </w:rPr>
               <w:t xml:space="preserve">Vi beregnet tiden vi hadde til disposisjon dårlig, så det ble for liten tid til å skrive kode. </w:t>
             </w:r>
           </w:p>
@@ -8524,7 +8747,19 @@
               <w:rPr>
                 <w:lang w:val="nb-NO"/>
               </w:rPr>
-              <w:t xml:space="preserve">Vi rakk derfor ikke å gjøre ferdig applikasjonen. Vi hadde også et gruppemedlem mindre enn vi hadde regnet med. I tillegg </w:t>
+              <w:t>Vi rakk derfor ikke</w:t>
+            </w:r>
+            <w:r>
+              <w:rPr>
+                <w:lang w:val="nb-NO"/>
+              </w:rPr>
+              <w:t xml:space="preserve"> å gjøre ferdig applikasjonen pga. dårlig oppmøte og lav arbeidsmoral.</w:t>
+            </w:r>
+            <w:r>
+              <w:rPr>
+                <w:lang w:val="nb-NO"/>
+              </w:rPr>
+              <w:t xml:space="preserve"> Vi hadde også et gruppemedlem mindre enn vi hadde regnet med. I tillegg </w:t>
             </w:r>
             <w:r>
               <w:rPr>
@@ -8600,6 +8835,12 @@
                 <w:lang w:val="nb-NO"/>
               </w:rPr>
             </w:pPr>
+            <w:r>
+              <w:rPr>
+                <w:lang w:val="nb-NO"/>
+              </w:rPr>
+              <w:t>20 timer</w:t>
+            </w:r>
           </w:p>
         </w:tc>
         <w:tc>
@@ -8613,12 +8854,32 @@
                 <w:lang w:val="nb-NO"/>
               </w:rPr>
             </w:pPr>
+            <w:r>
+              <w:rPr>
+                <w:lang w:val="nb-NO"/>
+              </w:rPr>
+              <w:t>-84.8 %</w:t>
+            </w:r>
           </w:p>
         </w:tc>
         <w:tc>
           <w:tcPr>
             <w:tcW w:w="4805" w:type="dxa"/>
           </w:tcPr>
+          <w:p>
+            <w:pPr>
+              <w:cnfStyle w:val="000000100000" w:firstRow="0" w:lastRow="0" w:firstColumn="0" w:lastColumn="0" w:oddVBand="0" w:evenVBand="0" w:oddHBand="1" w:evenHBand="0" w:firstRowFirstColumn="0" w:firstRowLastColumn="0" w:lastRowFirstColumn="0" w:lastRowLastColumn="0"/>
+              <w:rPr>
+                <w:lang w:val="nb-NO"/>
+              </w:rPr>
+            </w:pPr>
+            <w:r>
+              <w:rPr>
+                <w:lang w:val="nb-NO"/>
+              </w:rPr>
+              <w:t>Dette ble gjort mye underveis. Siden vi ikke har et optimalt, kjørbart program, er det vanskelig å kjøre gjennom alle testene</w:t>
+            </w:r>
+          </w:p>
           <w:p>
             <w:pPr>
               <w:cnfStyle w:val="000000100000" w:firstRow="0" w:lastRow="0" w:firstColumn="0" w:lastColumn="0" w:oddVBand="0" w:evenVBand="0" w:oddHBand="1" w:evenHBand="0" w:firstRowFirstColumn="0" w:firstRowLastColumn="0" w:lastRowFirstColumn="0" w:lastRowLastColumn="0"/>
@@ -8711,6 +8972,12 @@
                 <w:lang w:val="nb-NO"/>
               </w:rPr>
             </w:pPr>
+            <w:r>
+              <w:rPr>
+                <w:lang w:val="nb-NO"/>
+              </w:rPr>
+              <w:t>10 timer</w:t>
+            </w:r>
           </w:p>
         </w:tc>
         <w:tc>
@@ -8724,6 +8991,12 @@
                 <w:lang w:val="nb-NO"/>
               </w:rPr>
             </w:pPr>
+            <w:r>
+              <w:rPr>
+                <w:lang w:val="nb-NO"/>
+              </w:rPr>
+              <w:t>-78.3 %</w:t>
+            </w:r>
           </w:p>
         </w:tc>
         <w:tc>
@@ -8853,6 +9126,12 @@
               </w:rPr>
               <w:t>774</w:t>
             </w:r>
+            <w:r>
+              <w:rPr>
+                <w:lang w:val="nb-NO"/>
+              </w:rPr>
+              <w:t xml:space="preserve"> timer</w:t>
+            </w:r>
           </w:p>
         </w:tc>
         <w:tc>
@@ -8866,6 +9145,12 @@
                 <w:lang w:val="nb-NO"/>
               </w:rPr>
             </w:pPr>
+            <w:r>
+              <w:rPr>
+                <w:lang w:val="nb-NO"/>
+              </w:rPr>
+              <w:t>569 timer</w:t>
+            </w:r>
           </w:p>
         </w:tc>
         <w:tc>
@@ -8879,6 +9164,12 @@
                 <w:lang w:val="nb-NO"/>
               </w:rPr>
             </w:pPr>
+            <w:r>
+              <w:rPr>
+                <w:lang w:val="nb-NO"/>
+              </w:rPr>
+              <w:t>-26.5 %</w:t>
+            </w:r>
           </w:p>
         </w:tc>
         <w:tc>
@@ -8892,6 +9183,18 @@
                 <w:lang w:val="nb-NO"/>
               </w:rPr>
             </w:pPr>
+            <w:r>
+              <w:rPr>
+                <w:lang w:val="nb-NO"/>
+              </w:rPr>
+              <w:t>Vi møtte på uventede komplikasjoner, manglet et gruppemedlem, ble truffet ganske hardt av sykdom</w:t>
+            </w:r>
+            <w:r>
+              <w:rPr>
+                <w:lang w:val="nb-NO"/>
+              </w:rPr>
+              <w:t>, og brukte litt for lang tid på unødvendige ting før vi startet med å kode</w:t>
+            </w:r>
           </w:p>
         </w:tc>
       </w:tr>
@@ -8925,6 +9228,17 @@
       <w:r>
         <w:t>Logge på:</w:t>
       </w:r>
+      <w:r>
+        <w:t xml:space="preserve"> Suksess mot </w:t>
+      </w:r>
+      <w:proofErr w:type="spellStart"/>
+      <w:r>
+        <w:t>backend</w:t>
+      </w:r>
+      <w:proofErr w:type="spellEnd"/>
+      <w:r>
+        <w:t>, men ingen GUI</w:t>
+      </w:r>
     </w:p>
     <w:p>
       <w:pPr>
@@ -8937,6 +9251,9 @@
       <w:r>
         <w:t>Legge inn avtale:</w:t>
       </w:r>
+      <w:r>
+        <w:t xml:space="preserve"> Suksess</w:t>
+      </w:r>
     </w:p>
     <w:p>
       <w:pPr>
@@ -9032,6 +9349,9 @@
       </w:pPr>
       <w:r>
         <w:t>Reservere møterom:</w:t>
+      </w:r>
+      <w:r>
+        <w:t xml:space="preserve"> Ikke laget noen støtte for</w:t>
       </w:r>
     </w:p>
     <w:p>
@@ -9254,7 +9574,15 @@
         </w:numPr>
       </w:pPr>
       <w:r>
-        <w:t>Ta ting mer seriøst, og jobbe mer målrettet fra starten av.</w:t>
+        <w:t xml:space="preserve">Ta ting mer seriøst, </w:t>
+      </w:r>
+      <w:proofErr w:type="gramStart"/>
+      <w:r>
+        <w:t>og</w:t>
+      </w:r>
+      <w:proofErr w:type="gramEnd"/>
+      <w:r>
+        <w:t xml:space="preserve"> jobbe mer målrettet fra starten av.</w:t>
       </w:r>
     </w:p>
     <w:p>
@@ -9290,7 +9618,15 @@
         </w:numPr>
       </w:pPr>
       <w:r>
-        <w:t>Bedre sørge for at alle medlemmene av gruppen er tilstrekkelig motiverte til å jobbe under hele prosjektet.</w:t>
+        <w:t xml:space="preserve">Bedre </w:t>
+      </w:r>
+      <w:proofErr w:type="gramStart"/>
+      <w:r>
+        <w:t>sørge</w:t>
+      </w:r>
+      <w:proofErr w:type="gramEnd"/>
+      <w:r>
+        <w:t xml:space="preserve"> for at alle medlemmene av gruppen er tilstrekkelig motiverte til å jobbe under hele prosjektet.</w:t>
       </w:r>
     </w:p>
     <w:p>
@@ -9385,10 +9721,161 @@
         </w:numPr>
       </w:pPr>
       <w:r>
-        <w:t>De som jobber med databasen og de som jobber med å lage modeller burde kommunisere godt og lage objekter med samme datatyper.</w:t>
+        <w:t xml:space="preserve">De som jobber med </w:t>
+      </w:r>
+      <w:r>
+        <w:t>forskjellige arbeidsoppgaver</w:t>
+      </w:r>
+      <w:r>
+        <w:t xml:space="preserve"> burde kommunisere godt og lage objekter med samme datatyper.</w:t>
+      </w:r>
+      <w:r>
+        <w:t xml:space="preserve"> Dette gjelder primært database, modeller og GUI.</w:t>
+      </w:r>
+    </w:p>
+    <w:p>
+      <w:pPr>
+        <w:pStyle w:val="Listeavsnitt"/>
+        <w:numPr>
+          <w:ilvl w:val="0"/>
+          <w:numId w:val="7"/>
+        </w:numPr>
+      </w:pPr>
+      <w:r>
+        <w:t xml:space="preserve">Det er viktig </w:t>
+      </w:r>
+      <w:proofErr w:type="gramStart"/>
+      <w:r>
+        <w:t>å</w:t>
+      </w:r>
+      <w:proofErr w:type="gramEnd"/>
+      <w:r>
+        <w:t xml:space="preserve"> alltid være beredt på at alt kan skje.</w:t>
+      </w:r>
+    </w:p>
+    <w:p>
+      <w:pPr>
+        <w:pStyle w:val="Listeavsnitt"/>
+        <w:numPr>
+          <w:ilvl w:val="0"/>
+          <w:numId w:val="7"/>
+        </w:numPr>
+      </w:pPr>
+      <w:r>
+        <w:t>Vi har lært å bruke swing på en effektiv måte.</w:t>
+      </w:r>
+    </w:p>
+    <w:p>
+      <w:pPr>
+        <w:pStyle w:val="Listeavsnitt"/>
+        <w:numPr>
+          <w:ilvl w:val="0"/>
+          <w:numId w:val="7"/>
+        </w:numPr>
+      </w:pPr>
+      <w:r>
+        <w:t xml:space="preserve">Implementere ulike typer </w:t>
+      </w:r>
+      <w:proofErr w:type="spellStart"/>
+      <w:r>
+        <w:t>listeners</w:t>
+      </w:r>
+      <w:proofErr w:type="spellEnd"/>
+      <w:r>
+        <w:t xml:space="preserve"> som f.eks. </w:t>
+      </w:r>
+      <w:proofErr w:type="spellStart"/>
+      <w:r>
+        <w:t>mouselisteners</w:t>
+      </w:r>
+      <w:proofErr w:type="spellEnd"/>
+      <w:r>
+        <w:t xml:space="preserve">, </w:t>
+      </w:r>
+      <w:proofErr w:type="spellStart"/>
+      <w:r>
+        <w:t>keylisteners</w:t>
+      </w:r>
+      <w:proofErr w:type="spellEnd"/>
+      <w:r>
+        <w:t xml:space="preserve">, </w:t>
+      </w:r>
+      <w:proofErr w:type="spellStart"/>
+      <w:r>
+        <w:t>focuslisteners</w:t>
+      </w:r>
+      <w:proofErr w:type="spellEnd"/>
+      <w:r>
+        <w:t xml:space="preserve"> og </w:t>
+      </w:r>
+      <w:proofErr w:type="spellStart"/>
+      <w:r>
+        <w:t>actionlisteners</w:t>
+      </w:r>
+      <w:proofErr w:type="spellEnd"/>
+      <w:r>
+        <w:t>.</w:t>
+      </w:r>
+    </w:p>
+    <w:p>
+      <w:pPr>
+        <w:pStyle w:val="Listeavsnitt"/>
+        <w:pageBreakBefore/>
+        <w:numPr>
+          <w:ilvl w:val="0"/>
+          <w:numId w:val="7"/>
+        </w:numPr>
+      </w:pPr>
+      <w:r>
+        <w:lastRenderedPageBreak/>
+        <w:t>Bruke group-layout for oppsett av GUI.</w:t>
+      </w:r>
+    </w:p>
+    <w:p>
+      <w:pPr>
+        <w:rPr>
+          <w:rFonts w:asciiTheme="majorHAnsi" w:eastAsiaTheme="majorEastAsia" w:hAnsiTheme="majorHAnsi" w:cstheme="majorBidi"/>
+          <w:b/>
+          <w:bCs/>
+          <w:color w:val="365F91" w:themeColor="accent1" w:themeShade="BF"/>
+          <w:sz w:val="28"/>
+          <w:szCs w:val="28"/>
+        </w:rPr>
+      </w:pPr>
+      <w:r>
+        <w:br w:type="page"/>
+      </w:r>
+    </w:p>
+    <w:p>
+      <w:pPr>
+        <w:pStyle w:val="Overskrift1"/>
+      </w:pPr>
+      <w:r>
+        <w:lastRenderedPageBreak/>
+        <w:t>Konklusjon på prosjekt</w:t>
+      </w:r>
+    </w:p>
+    <w:p>
+      <w:r>
+        <w:t xml:space="preserve">Fellesprosjektet var en læringsrik prosess for oss alle. Vi har erfart at systemutvikling, selv på et så lavt nivå som dette, lett kan bli komplisert. Vi fikk prøvd oss på alt fra databaser til implementasjon av swing til sending av pakker over et nettverk. Vi skulle helst sett at alle fikk prøvd seg like mye på de forskjellige delene av prosjektet, men dette lot seg dessverre ikke gjøre. Det var synd at vi ikke fikk vært en fulltallig gruppe, ettersom dette førte til masse arbeid for resten av gruppen. En god motivasjon for å jobbe litt ekstra, var at ved å få godkjent på prosjektet, vil vi få muligheten til å gå opp til eksamen i </w:t>
+      </w:r>
+      <w:r>
+        <w:rPr>
+          <w:u w:val="single"/>
+        </w:rPr>
+        <w:t>alle 4</w:t>
+      </w:r>
+      <w:r>
+        <w:t xml:space="preserve"> fagene prosjektet omhandler.</w:t>
+      </w:r>
+      <w:r>
+        <w:t xml:space="preserve"> Hvis en skal vurdere om prosjektet var vellykket ut fra funksjonaliteten og brukbarheten til applikasjonen vår, kan man nok konkludere med at prosjektet var middels vellykket. Skal en derimot vurdere det ut ifra læringsverdi, kan det sies å være meget vellykket.</w:t>
       </w:r>
       <w:bookmarkStart w:id="0" w:name="_GoBack"/>
       <w:bookmarkEnd w:id="0"/>
+      <w:r>
+        <w:t xml:space="preserve"> Prosjektet virket overveldende i starten, men alle vet at enhver reise starter med det første skrittet…</w:t>
+      </w:r>
     </w:p>
     <w:sectPr>
       <w:pgSz w:w="11906" w:h="16838"/>

--- a/documents/FE4 - Gruppe 38.docx
+++ b/documents/FE4 - Gruppe 38.docx
@@ -9816,6 +9816,8 @@
       <w:r>
         <w:t>.</w:t>
       </w:r>
+      <w:bookmarkStart w:id="0" w:name="_GoBack"/>
+      <w:bookmarkEnd w:id="0"/>
     </w:p>
     <w:p>
       <w:pPr>
@@ -9842,13 +9844,11 @@
           <w:szCs w:val="28"/>
         </w:rPr>
       </w:pPr>
-      <w:r>
-        <w:br w:type="page"/>
-      </w:r>
     </w:p>
     <w:p>
       <w:pPr>
         <w:pStyle w:val="Overskrift1"/>
+        <w:pageBreakBefore/>
       </w:pPr>
       <w:r>
         <w:lastRenderedPageBreak/>
@@ -9869,12 +9869,7 @@
         <w:t xml:space="preserve"> fagene prosjektet omhandler.</w:t>
       </w:r>
       <w:r>
-        <w:t xml:space="preserve"> Hvis en skal vurdere om prosjektet var vellykket ut fra funksjonaliteten og brukbarheten til applikasjonen vår, kan man nok konkludere med at prosjektet var middels vellykket. Skal en derimot vurdere det ut ifra læringsverdi, kan det sies å være meget vellykket.</w:t>
-      </w:r>
-      <w:bookmarkStart w:id="0" w:name="_GoBack"/>
-      <w:bookmarkEnd w:id="0"/>
-      <w:r>
-        <w:t xml:space="preserve"> Prosjektet virket overveldende i starten, men alle vet at enhver reise starter med det første skrittet…</w:t>
+        <w:t xml:space="preserve"> Hvis en skal vurdere om prosjektet var vellykket ut fra funksjonaliteten og brukbarheten til applikasjonen vår, kan man nok konkludere med at prosjektet var middels vellykket. Skal en derimot vurdere det ut ifra læringsverdi, kan det sies å være meget vellykket. Prosjektet virket overveldende i starten, men alle vet at enhver reise starter med det første skrittet…</w:t>
       </w:r>
     </w:p>
     <w:sectPr>

--- a/documents/FE4 - Gruppe 38.docx
+++ b/documents/FE4 - Gruppe 38.docx
@@ -9237,7 +9237,10 @@
       </w:r>
       <w:proofErr w:type="spellEnd"/>
       <w:r>
-        <w:t>, men ingen GUI</w:t>
+        <w:t xml:space="preserve">, men ingen </w:t>
+      </w:r>
+      <w:r>
+        <w:t>grafisk støtte</w:t>
       </w:r>
     </w:p>
     <w:p>
@@ -9252,7 +9255,7 @@
         <w:t>Legge inn avtale:</w:t>
       </w:r>
       <w:r>
-        <w:t xml:space="preserve"> Suksess</w:t>
+        <w:t xml:space="preserve"> Delvis suksess. Får laget ny avtale som blir lagret i database helt riktig, men det er ingen støtte for å invitere andre brukere.</w:t>
       </w:r>
     </w:p>
     <w:p>
@@ -9266,6 +9269,9 @@
       <w:r>
         <w:t>Slette avtale:</w:t>
       </w:r>
+      <w:r>
+        <w:t xml:space="preserve"> Fiasko. Ingen støtte for dette.</w:t>
+      </w:r>
     </w:p>
     <w:p>
       <w:pPr>
@@ -9277,6 +9283,9 @@
       </w:pPr>
       <w:r>
         <w:t>Endre avtale:</w:t>
+      </w:r>
+      <w:r>
+        <w:t xml:space="preserve"> Suksess</w:t>
       </w:r>
     </w:p>
     <w:p>
@@ -9290,6 +9299,17 @@
       <w:r>
         <w:t>Kalle inn til møte:</w:t>
       </w:r>
+      <w:r>
+        <w:t xml:space="preserve"> Fiasko. Laget støtte i </w:t>
+      </w:r>
+      <w:proofErr w:type="spellStart"/>
+      <w:r>
+        <w:t>backend</w:t>
+      </w:r>
+      <w:proofErr w:type="spellEnd"/>
+      <w:r>
+        <w:t>, men ingen grafisk støtte.</w:t>
+      </w:r>
     </w:p>
     <w:p>
       <w:pPr>
@@ -9301,6 +9321,17 @@
       </w:pPr>
       <w:r>
         <w:t>Motta møteinnkalling:</w:t>
+      </w:r>
+      <w:r>
+        <w:t xml:space="preserve"> Fiasko. Fungerer i </w:t>
+      </w:r>
+      <w:proofErr w:type="spellStart"/>
+      <w:r>
+        <w:t>backend</w:t>
+      </w:r>
+      <w:proofErr w:type="spellEnd"/>
+      <w:r>
+        <w:t>, men ikke konstruert metoder for å utføre handlingen.</w:t>
       </w:r>
     </w:p>
     <w:p>
@@ -9314,6 +9345,9 @@
       <w:r>
         <w:t>Endre møteinnkalling:</w:t>
       </w:r>
+      <w:r>
+        <w:t xml:space="preserve"> Suksess</w:t>
+      </w:r>
     </w:p>
     <w:p>
       <w:pPr>
@@ -9325,6 +9359,9 @@
       </w:pPr>
       <w:r>
         <w:t>Avlyse møte:</w:t>
+      </w:r>
+      <w:r>
+        <w:t xml:space="preserve"> Fiasko. Ingen støtte for dette.</w:t>
       </w:r>
     </w:p>
     <w:p>
@@ -9338,6 +9375,20 @@
       <w:r>
         <w:t>Melde avbud for møte:</w:t>
       </w:r>
+      <w:r>
+        <w:t xml:space="preserve"> </w:t>
+      </w:r>
+      <w:r>
+        <w:t xml:space="preserve">Fiasko. Fungerer i </w:t>
+      </w:r>
+      <w:proofErr w:type="spellStart"/>
+      <w:r>
+        <w:t>backend</w:t>
+      </w:r>
+      <w:proofErr w:type="spellEnd"/>
+      <w:r>
+        <w:t>, men ikke konstruert metoder for å utføre handlingen.</w:t>
+      </w:r>
     </w:p>
     <w:p>
       <w:pPr>
@@ -9348,10 +9399,18 @@
         </w:numPr>
       </w:pPr>
       <w:r>
-        <w:t>Reservere møterom:</w:t>
+        <w:t>Reservere møterom</w:t>
       </w:r>
       <w:r>
-        <w:t xml:space="preserve"> Ikke laget noen støtte for</w:t>
+        <w:t xml:space="preserve">: Delvis suksess. Fungerende grafisk grensesnitt og </w:t>
+      </w:r>
+      <w:proofErr w:type="spellStart"/>
+      <w:r>
+        <w:t>backend</w:t>
+      </w:r>
+      <w:proofErr w:type="spellEnd"/>
+      <w:r>
+        <w:t>, men ingen kommunikasjon mellom disse.</w:t>
       </w:r>
     </w:p>
     <w:p>
@@ -9365,6 +9424,9 @@
       <w:r>
         <w:t>Visning:</w:t>
       </w:r>
+      <w:r>
+        <w:t xml:space="preserve"> Suksess</w:t>
+      </w:r>
     </w:p>
     <w:p>
       <w:pPr>
@@ -9376,6 +9438,17 @@
       </w:pPr>
       <w:r>
         <w:t>Spore møteinnkallinger:</w:t>
+      </w:r>
+      <w:r>
+        <w:t xml:space="preserve"> Fiasko. Støtte i </w:t>
+      </w:r>
+      <w:proofErr w:type="spellStart"/>
+      <w:r>
+        <w:t>backend</w:t>
+      </w:r>
+      <w:proofErr w:type="spellEnd"/>
+      <w:r>
+        <w:t>, men ingen grafisk støtte.</w:t>
       </w:r>
     </w:p>
     <w:p>
@@ -9389,6 +9462,9 @@
       <w:r>
         <w:t>Vis flere kalendere:</w:t>
       </w:r>
+      <w:r>
+        <w:t xml:space="preserve"> Suksess</w:t>
+      </w:r>
     </w:p>
     <w:p>
       <w:pPr>
@@ -9401,6 +9477,26 @@
       <w:r>
         <w:t>Legge til ny bruker:</w:t>
       </w:r>
+      <w:r>
+        <w:t xml:space="preserve"> </w:t>
+      </w:r>
+      <w:r>
+        <w:t xml:space="preserve">Delvis suksess. </w:t>
+      </w:r>
+      <w:r>
+        <w:t>Ikke laget grafisk støtte for dette, men databasen kan lagre brukere med tilhørende navn, brukernavn, passord</w:t>
+      </w:r>
+      <w:r>
+        <w:t xml:space="preserve"> og en liste med </w:t>
+      </w:r>
+      <w:proofErr w:type="spellStart"/>
+      <w:r>
+        <w:t>events</w:t>
+      </w:r>
+      <w:proofErr w:type="spellEnd"/>
+      <w:r>
+        <w:t>.</w:t>
+      </w:r>
     </w:p>
     <w:p>
       <w:pPr>
@@ -9410,7 +9506,11 @@
         <w:t>Endringer</w:t>
       </w:r>
     </w:p>
-    <w:p/>
+    <w:p>
+      <w:r>
+        <w:t>Ingen gjenstående tid til endringer</w:t>
+      </w:r>
+    </w:p>
     <w:p>
       <w:pPr>
         <w:pStyle w:val="Overskrift3"/>
@@ -9419,7 +9519,11 @@
         <w:t>Resultat av ny test</w:t>
       </w:r>
     </w:p>
-    <w:p/>
+    <w:p>
+      <w:r>
+        <w:t>Siden det ikke var tid til å gjøre noen endringer, ble det heller ikke utført noen ny testing. Grunnen til at det ikke ble gjort endringer eller nye tester, er at vi ikke hadde mer tid til disposisjon. Som det vil bli nevnt senere; fikk vi mye dårligere tid enn forventet til å implementere alt det vi ønsket, og endte da opp med en fungerende applikasjon, men den manglet støtte for visse ting.</w:t>
+      </w:r>
+    </w:p>
     <w:p>
       <w:pPr>
         <w:pStyle w:val="Overskrift1"/>
@@ -9816,34 +9920,6 @@
       <w:r>
         <w:t>.</w:t>
       </w:r>
-      <w:bookmarkStart w:id="0" w:name="_GoBack"/>
-      <w:bookmarkEnd w:id="0"/>
-    </w:p>
-    <w:p>
-      <w:pPr>
-        <w:pStyle w:val="Listeavsnitt"/>
-        <w:pageBreakBefore/>
-        <w:numPr>
-          <w:ilvl w:val="0"/>
-          <w:numId w:val="7"/>
-        </w:numPr>
-      </w:pPr>
-      <w:r>
-        <w:lastRenderedPageBreak/>
-        <w:t>Bruke group-layout for oppsett av GUI.</w:t>
-      </w:r>
-    </w:p>
-    <w:p>
-      <w:pPr>
-        <w:rPr>
-          <w:rFonts w:asciiTheme="majorHAnsi" w:eastAsiaTheme="majorEastAsia" w:hAnsiTheme="majorHAnsi" w:cstheme="majorBidi"/>
-          <w:b/>
-          <w:bCs/>
-          <w:color w:val="365F91" w:themeColor="accent1" w:themeShade="BF"/>
-          <w:sz w:val="28"/>
-          <w:szCs w:val="28"/>
-        </w:rPr>
-      </w:pPr>
     </w:p>
     <w:p>
       <w:pPr>
@@ -9852,7 +9928,7 @@
       </w:pPr>
       <w:r>
         <w:lastRenderedPageBreak/>
-        <w:t>Konklusjon på prosjekt</w:t>
+        <w:t>Konklusjon på prosjektet</w:t>
       </w:r>
     </w:p>
     <w:p>
@@ -9866,12 +9942,12 @@
         <w:t>alle 4</w:t>
       </w:r>
       <w:r>
-        <w:t xml:space="preserve"> fagene prosjektet omhandler.</w:t>
+        <w:t xml:space="preserve"> fagene prosjektet omhandler. Hvis en skal vurdere om prosjektet var vellykket ut fra funksjonaliteten og brukbarheten til applikasjonen vår, kan man nok konkludere med at prosjektet var middels vellykket. Skal en derimot vurdere det ut ifra læringsverdi, kan det sies å være meget vellykket. Prosjektet virket overveldende i starten, men alle vet at enhver reise starter med det første skrittet…</w:t>
       </w:r>
-      <w:r>
-        <w:t xml:space="preserve"> Hvis en skal vurdere om prosjektet var vellykket ut fra funksjonaliteten og brukbarheten til applikasjonen vår, kan man nok konkludere med at prosjektet var middels vellykket. Skal en derimot vurdere det ut ifra læringsverdi, kan det sies å være meget vellykket. Prosjektet virket overveldende i starten, men alle vet at enhver reise starter med det første skrittet…</w:t>
-      </w:r>
+      <w:bookmarkStart w:id="0" w:name="_GoBack"/>
+      <w:bookmarkEnd w:id="0"/>
     </w:p>
+    <w:p/>
     <w:sectPr>
       <w:pgSz w:w="11906" w:h="16838"/>
       <w:pgMar w:top="1440" w:right="1440" w:bottom="1440" w:left="1440" w:header="708" w:footer="708" w:gutter="0"/>

--- a/documents/FE4 - Gruppe 38.docx
+++ b/documents/FE4 - Gruppe 38.docx
@@ -74,14 +74,12 @@
                 <w:lang w:val="nb-NO"/>
               </w:rPr>
             </w:pPr>
-            <w:proofErr w:type="spellStart"/>
             <w:r>
               <w:rPr>
                 <w:lang w:val="nb-NO"/>
               </w:rPr>
               <w:t>Nr</w:t>
             </w:r>
-            <w:proofErr w:type="spellEnd"/>
           </w:p>
         </w:tc>
         <w:tc>
@@ -405,14 +403,12 @@
                 <w:lang w:val="nb-NO"/>
               </w:rPr>
             </w:pPr>
-            <w:proofErr w:type="spellStart"/>
             <w:r>
               <w:rPr>
                 <w:lang w:val="nb-NO"/>
               </w:rPr>
               <w:t>Ganttdiagram</w:t>
             </w:r>
-            <w:proofErr w:type="spellEnd"/>
           </w:p>
         </w:tc>
         <w:tc>
@@ -602,16 +598,8 @@
               <w:rPr>
                 <w:lang w:val="nb-NO"/>
               </w:rPr>
-              <w:t xml:space="preserve">Lage </w:t>
-            </w:r>
-            <w:proofErr w:type="spellStart"/>
-            <w:r>
-              <w:rPr>
-                <w:lang w:val="nb-NO"/>
-              </w:rPr>
-              <w:t>svartbokstester</w:t>
-            </w:r>
-            <w:proofErr w:type="spellEnd"/>
+              <w:t>Lage svartbokstester</w:t>
+            </w:r>
           </w:p>
         </w:tc>
         <w:tc>
@@ -1171,21 +1159,7 @@
               <w:rPr>
                 <w:lang w:val="nb-NO"/>
               </w:rPr>
-              <w:t xml:space="preserve">Gjøre endringer basert på tilbakemelding fra </w:t>
-            </w:r>
-            <w:proofErr w:type="spellStart"/>
-            <w:r>
-              <w:rPr>
-                <w:lang w:val="nb-NO"/>
-              </w:rPr>
-              <w:t>stud.ass</w:t>
-            </w:r>
-            <w:proofErr w:type="spellEnd"/>
-            <w:r>
-              <w:rPr>
-                <w:lang w:val="nb-NO"/>
-              </w:rPr>
-              <w:t>.</w:t>
+              <w:t>Gjøre endringer basert på tilbakemelding fra stud.ass.</w:t>
             </w:r>
           </w:p>
         </w:tc>
@@ -1473,21 +1447,7 @@
               <w:rPr>
                 <w:lang w:val="nb-NO"/>
               </w:rPr>
-              <w:t xml:space="preserve">Teste papirprototypen på </w:t>
-            </w:r>
-            <w:proofErr w:type="spellStart"/>
-            <w:r>
-              <w:rPr>
-                <w:lang w:val="nb-NO"/>
-              </w:rPr>
-              <w:t>stud.ass</w:t>
-            </w:r>
-            <w:proofErr w:type="spellEnd"/>
-            <w:r>
-              <w:rPr>
-                <w:lang w:val="nb-NO"/>
-              </w:rPr>
-              <w:t>.</w:t>
+              <w:t>Teste papirprototypen på stud.ass.</w:t>
             </w:r>
           </w:p>
         </w:tc>
@@ -1587,21 +1547,7 @@
               <w:rPr>
                 <w:lang w:val="nb-NO"/>
               </w:rPr>
-              <w:t>«</w:t>
-            </w:r>
-            <w:proofErr w:type="spellStart"/>
-            <w:r>
-              <w:rPr>
-                <w:lang w:val="nb-NO"/>
-              </w:rPr>
-              <w:t>Use</w:t>
-            </w:r>
-            <w:proofErr w:type="spellEnd"/>
-            <w:r>
-              <w:rPr>
-                <w:lang w:val="nb-NO"/>
-              </w:rPr>
-              <w:t xml:space="preserve"> case»-diagram</w:t>
+              <w:t>«Use case»-diagram</w:t>
             </w:r>
           </w:p>
         </w:tc>
@@ -1692,21 +1638,7 @@
               <w:rPr>
                 <w:lang w:val="nb-NO"/>
               </w:rPr>
-              <w:t>Tekstlig «</w:t>
-            </w:r>
-            <w:proofErr w:type="spellStart"/>
-            <w:r>
-              <w:rPr>
-                <w:lang w:val="nb-NO"/>
-              </w:rPr>
-              <w:t>use</w:t>
-            </w:r>
-            <w:proofErr w:type="spellEnd"/>
-            <w:r>
-              <w:rPr>
-                <w:lang w:val="nb-NO"/>
-              </w:rPr>
-              <w:t xml:space="preserve"> caser»</w:t>
+              <w:t>Tekstlig «use caser»</w:t>
             </w:r>
           </w:p>
         </w:tc>
@@ -2176,21 +2108,7 @@
               <w:rPr>
                 <w:lang w:val="nb-NO"/>
               </w:rPr>
-              <w:t xml:space="preserve">Gjennomføre </w:t>
-            </w:r>
-            <w:proofErr w:type="spellStart"/>
-            <w:r>
-              <w:rPr>
-                <w:lang w:val="nb-NO"/>
-              </w:rPr>
-              <w:t>papirprototyping</w:t>
-            </w:r>
-            <w:proofErr w:type="spellEnd"/>
-            <w:r>
-              <w:rPr>
-                <w:lang w:val="nb-NO"/>
-              </w:rPr>
-              <w:t xml:space="preserve"> på medstudenter</w:t>
+              <w:t>Gjennomføre papirprototyping på medstudenter</w:t>
             </w:r>
           </w:p>
         </w:tc>
@@ -3087,21 +3005,7 @@
               <w:rPr>
                 <w:lang w:val="nb-NO"/>
               </w:rPr>
-              <w:t xml:space="preserve">Oppdatere diagrammer og beskrivelse basert på tilbakemelding fra </w:t>
-            </w:r>
-            <w:proofErr w:type="spellStart"/>
-            <w:r>
-              <w:rPr>
-                <w:lang w:val="nb-NO"/>
-              </w:rPr>
-              <w:t>stud.ass</w:t>
-            </w:r>
-            <w:proofErr w:type="spellEnd"/>
-            <w:r>
-              <w:rPr>
-                <w:lang w:val="nb-NO"/>
-              </w:rPr>
-              <w:t>.</w:t>
+              <w:t>Oppdatere diagrammer og beskrivelse basert på tilbakemelding fra stud.ass.</w:t>
             </w:r>
           </w:p>
         </w:tc>
@@ -3399,16 +3303,8 @@
               <w:rPr>
                 <w:lang w:val="nb-NO"/>
               </w:rPr>
-              <w:t xml:space="preserve">Demonstrasjon for </w:t>
-            </w:r>
-            <w:proofErr w:type="spellStart"/>
-            <w:r>
-              <w:rPr>
-                <w:lang w:val="nb-NO"/>
-              </w:rPr>
-              <w:t>stud.ass</w:t>
-            </w:r>
-            <w:proofErr w:type="spellEnd"/>
+              <w:t>Demonstrasjon for stud.ass</w:t>
+            </w:r>
           </w:p>
         </w:tc>
         <w:tc>
@@ -5573,16 +5469,8 @@
               <w:rPr>
                 <w:lang w:val="nb-NO"/>
               </w:rPr>
-              <w:t xml:space="preserve">Gjennomføre </w:t>
-            </w:r>
-            <w:proofErr w:type="spellStart"/>
-            <w:r>
-              <w:rPr>
-                <w:lang w:val="nb-NO"/>
-              </w:rPr>
-              <w:t>svartbokstesting</w:t>
-            </w:r>
-            <w:proofErr w:type="spellEnd"/>
+              <w:t>Gjennomføre svartbokstesting</w:t>
+            </w:r>
           </w:p>
         </w:tc>
         <w:tc>
@@ -8497,13 +8385,8 @@
               <w:t xml:space="preserve">Veldig stor undervurdering av arbeidsmengde. </w:t>
             </w:r>
             <w:r>
-              <w:t>Quote Rune Holmgren: «It’s a bitch</w:t>
-            </w:r>
-            <w:proofErr w:type="gramStart"/>
-            <w:r>
-              <w:t>!»</w:t>
-            </w:r>
-            <w:proofErr w:type="gramEnd"/>
+              <w:t>Quote Rune Holmgren: «It’s a bitch!»</w:t>
+            </w:r>
           </w:p>
         </w:tc>
       </w:tr>
@@ -8614,21 +8497,7 @@
               <w:rPr>
                 <w:lang w:val="nb-NO"/>
               </w:rPr>
-              <w:t xml:space="preserve">. Vi brukte </w:t>
-            </w:r>
-            <w:proofErr w:type="spellStart"/>
-            <w:r>
-              <w:rPr>
-                <w:lang w:val="nb-NO"/>
-              </w:rPr>
-              <w:t>netbeans</w:t>
-            </w:r>
-            <w:proofErr w:type="spellEnd"/>
-            <w:r>
-              <w:rPr>
-                <w:lang w:val="nb-NO"/>
-              </w:rPr>
-              <w:t xml:space="preserve"> til å lage et rammeverk, noe som gjorde at det grafiske designet ble lettere å lage.</w:t>
+              <w:t>. Vi brukte netbeans til å lage et rammeverk, noe som gjorde at det grafiske designet ble lettere å lage.</w:t>
             </w:r>
           </w:p>
         </w:tc>
@@ -8645,14 +8514,12 @@
                 <w:lang w:val="nb-NO"/>
               </w:rPr>
             </w:pPr>
-            <w:proofErr w:type="spellStart"/>
             <w:r>
               <w:rPr>
                 <w:lang w:val="nb-NO"/>
               </w:rPr>
               <w:t>Backend</w:t>
             </w:r>
-            <w:proofErr w:type="spellEnd"/>
           </w:p>
         </w:tc>
         <w:tc>
@@ -9229,15 +9096,7 @@
         <w:t>Logge på:</w:t>
       </w:r>
       <w:r>
-        <w:t xml:space="preserve"> Suksess mot </w:t>
-      </w:r>
-      <w:proofErr w:type="spellStart"/>
-      <w:r>
-        <w:t>backend</w:t>
-      </w:r>
-      <w:proofErr w:type="spellEnd"/>
-      <w:r>
-        <w:t xml:space="preserve">, men ingen </w:t>
+        <w:t xml:space="preserve"> Suksess mot backend, men ingen </w:t>
       </w:r>
       <w:r>
         <w:t>grafisk støtte</w:t>
@@ -9300,15 +9159,7 @@
         <w:t>Kalle inn til møte:</w:t>
       </w:r>
       <w:r>
-        <w:t xml:space="preserve"> Fiasko. Laget støtte i </w:t>
-      </w:r>
-      <w:proofErr w:type="spellStart"/>
-      <w:r>
-        <w:t>backend</w:t>
-      </w:r>
-      <w:proofErr w:type="spellEnd"/>
-      <w:r>
-        <w:t>, men ingen grafisk støtte.</w:t>
+        <w:t xml:space="preserve"> Fiasko. Laget støtte i backend, men ingen grafisk støtte.</w:t>
       </w:r>
     </w:p>
     <w:p>
@@ -9323,15 +9174,7 @@
         <w:t>Motta møteinnkalling:</w:t>
       </w:r>
       <w:r>
-        <w:t xml:space="preserve"> Fiasko. Fungerer i </w:t>
-      </w:r>
-      <w:proofErr w:type="spellStart"/>
-      <w:r>
-        <w:t>backend</w:t>
-      </w:r>
-      <w:proofErr w:type="spellEnd"/>
-      <w:r>
-        <w:t>, men ikke konstruert metoder for å utføre handlingen.</w:t>
+        <w:t xml:space="preserve"> Fiasko. Fungerer i backend, men ikke konstruert metoder for å utføre handlingen.</w:t>
       </w:r>
     </w:p>
     <w:p>
@@ -9379,15 +9222,7 @@
         <w:t xml:space="preserve"> </w:t>
       </w:r>
       <w:r>
-        <w:t xml:space="preserve">Fiasko. Fungerer i </w:t>
-      </w:r>
-      <w:proofErr w:type="spellStart"/>
-      <w:r>
-        <w:t>backend</w:t>
-      </w:r>
-      <w:proofErr w:type="spellEnd"/>
-      <w:r>
-        <w:t>, men ikke konstruert metoder for å utføre handlingen.</w:t>
+        <w:t>Fiasko. Fungerer i backend, men ikke konstruert metoder for å utføre handlingen.</w:t>
       </w:r>
     </w:p>
     <w:p>
@@ -9402,15 +9237,7 @@
         <w:t>Reservere møterom</w:t>
       </w:r>
       <w:r>
-        <w:t xml:space="preserve">: Delvis suksess. Fungerende grafisk grensesnitt og </w:t>
-      </w:r>
-      <w:proofErr w:type="spellStart"/>
-      <w:r>
-        <w:t>backend</w:t>
-      </w:r>
-      <w:proofErr w:type="spellEnd"/>
-      <w:r>
-        <w:t>, men ingen kommunikasjon mellom disse.</w:t>
+        <w:t>: Delvis suksess. Fungerende grafisk grensesnitt og backend, men ingen kommunikasjon mellom disse.</w:t>
       </w:r>
     </w:p>
     <w:p>
@@ -9440,15 +9267,7 @@
         <w:t>Spore møteinnkallinger:</w:t>
       </w:r>
       <w:r>
-        <w:t xml:space="preserve"> Fiasko. Støtte i </w:t>
-      </w:r>
-      <w:proofErr w:type="spellStart"/>
-      <w:r>
-        <w:t>backend</w:t>
-      </w:r>
-      <w:proofErr w:type="spellEnd"/>
-      <w:r>
-        <w:t>, men ingen grafisk støtte.</w:t>
+        <w:t xml:space="preserve"> Fiasko. Støtte i backend, men ingen grafisk støtte.</w:t>
       </w:r>
     </w:p>
     <w:p>
@@ -9487,15 +9306,7 @@
         <w:t>Ikke laget grafisk støtte for dette, men databasen kan lagre brukere med tilhørende navn, brukernavn, passord</w:t>
       </w:r>
       <w:r>
-        <w:t xml:space="preserve"> og en liste med </w:t>
-      </w:r>
-      <w:proofErr w:type="spellStart"/>
-      <w:r>
-        <w:t>events</w:t>
-      </w:r>
-      <w:proofErr w:type="spellEnd"/>
-      <w:r>
-        <w:t>.</w:t>
+        <w:t xml:space="preserve"> og en liste med events.</w:t>
       </w:r>
     </w:p>
     <w:p>
@@ -9563,7 +9374,12 @@
         </w:numPr>
       </w:pPr>
       <w:r>
-        <w:t>Alt for mye snakk om ting som er irrelevant for prosjektet som blir ført opp som arbeidstimer.</w:t>
+        <w:t>Unngå a</w:t>
+      </w:r>
+      <w:bookmarkStart w:id="0" w:name="_GoBack"/>
+      <w:bookmarkEnd w:id="0"/>
+      <w:r>
+        <w:t>lt for mye snakk om ting som er irrelevant for prosjektet som blir ført opp som arbeidstimer.</w:t>
       </w:r>
     </w:p>
     <w:p>
@@ -9587,7 +9403,10 @@
         </w:numPr>
       </w:pPr>
       <w:r>
-        <w:t>Bruke arbeidstid på personlig surfing, spilling ol.</w:t>
+        <w:t>Unngå å b</w:t>
+      </w:r>
+      <w:r>
+        <w:t>ruke arbeidstid på personlig surfing, spilling ol.</w:t>
       </w:r>
     </w:p>
     <w:p>
@@ -9678,15 +9497,7 @@
         </w:numPr>
       </w:pPr>
       <w:r>
-        <w:t xml:space="preserve">Ta ting mer seriøst, </w:t>
-      </w:r>
-      <w:proofErr w:type="gramStart"/>
-      <w:r>
-        <w:t>og</w:t>
-      </w:r>
-      <w:proofErr w:type="gramEnd"/>
-      <w:r>
-        <w:t xml:space="preserve"> jobbe mer målrettet fra starten av.</w:t>
+        <w:t>Ta ting mer seriøst, og jobbe mer målrettet fra starten av.</w:t>
       </w:r>
     </w:p>
     <w:p>
@@ -9722,15 +9533,7 @@
         </w:numPr>
       </w:pPr>
       <w:r>
-        <w:t xml:space="preserve">Bedre </w:t>
-      </w:r>
-      <w:proofErr w:type="gramStart"/>
-      <w:r>
-        <w:t>sørge</w:t>
-      </w:r>
-      <w:proofErr w:type="gramEnd"/>
-      <w:r>
-        <w:t xml:space="preserve"> for at alle medlemmene av gruppen er tilstrekkelig motiverte til å jobbe under hele prosjektet.</w:t>
+        <w:t>Bedre sørge for at alle medlemmene av gruppen er tilstrekkelig motiverte til å jobbe under hele prosjektet.</w:t>
       </w:r>
     </w:p>
     <w:p>
@@ -9846,15 +9649,7 @@
         </w:numPr>
       </w:pPr>
       <w:r>
-        <w:t xml:space="preserve">Det er viktig </w:t>
-      </w:r>
-      <w:proofErr w:type="gramStart"/>
-      <w:r>
-        <w:t>å</w:t>
-      </w:r>
-      <w:proofErr w:type="gramEnd"/>
-      <w:r>
-        <w:t xml:space="preserve"> alltid være beredt på at alt kan skje.</w:t>
+        <w:t>Det er viktig å alltid være beredt på at alt kan skje.</w:t>
       </w:r>
     </w:p>
     <w:p>
@@ -9878,47 +9673,7 @@
         </w:numPr>
       </w:pPr>
       <w:r>
-        <w:t xml:space="preserve">Implementere ulike typer </w:t>
-      </w:r>
-      <w:proofErr w:type="spellStart"/>
-      <w:r>
-        <w:t>listeners</w:t>
-      </w:r>
-      <w:proofErr w:type="spellEnd"/>
-      <w:r>
-        <w:t xml:space="preserve"> som f.eks. </w:t>
-      </w:r>
-      <w:proofErr w:type="spellStart"/>
-      <w:r>
-        <w:t>mouselisteners</w:t>
-      </w:r>
-      <w:proofErr w:type="spellEnd"/>
-      <w:r>
-        <w:t xml:space="preserve">, </w:t>
-      </w:r>
-      <w:proofErr w:type="spellStart"/>
-      <w:r>
-        <w:t>keylisteners</w:t>
-      </w:r>
-      <w:proofErr w:type="spellEnd"/>
-      <w:r>
-        <w:t xml:space="preserve">, </w:t>
-      </w:r>
-      <w:proofErr w:type="spellStart"/>
-      <w:r>
-        <w:t>focuslisteners</w:t>
-      </w:r>
-      <w:proofErr w:type="spellEnd"/>
-      <w:r>
-        <w:t xml:space="preserve"> og </w:t>
-      </w:r>
-      <w:proofErr w:type="spellStart"/>
-      <w:r>
-        <w:t>actionlisteners</w:t>
-      </w:r>
-      <w:proofErr w:type="spellEnd"/>
-      <w:r>
-        <w:t>.</w:t>
+        <w:t>Implementere ulike typer listeners som f.eks. mouselisteners, keylisteners, focuslisteners og actionlisteners.</w:t>
       </w:r>
     </w:p>
     <w:p>
@@ -9944,8 +9699,6 @@
       <w:r>
         <w:t xml:space="preserve"> fagene prosjektet omhandler. Hvis en skal vurdere om prosjektet var vellykket ut fra funksjonaliteten og brukbarheten til applikasjonen vår, kan man nok konkludere med at prosjektet var middels vellykket. Skal en derimot vurdere det ut ifra læringsverdi, kan det sies å være meget vellykket. Prosjektet virket overveldende i starten, men alle vet at enhver reise starter med det første skrittet…</w:t>
       </w:r>
-      <w:bookmarkStart w:id="0" w:name="_GoBack"/>
-      <w:bookmarkEnd w:id="0"/>
     </w:p>
     <w:p/>
     <w:sectPr>

--- a/documents/FE4 - Gruppe 38.docx
+++ b/documents/FE4 - Gruppe 38.docx
@@ -74,12 +74,14 @@
                 <w:lang w:val="nb-NO"/>
               </w:rPr>
             </w:pPr>
+            <w:proofErr w:type="spellStart"/>
             <w:r>
               <w:rPr>
                 <w:lang w:val="nb-NO"/>
               </w:rPr>
               <w:t>Nr</w:t>
             </w:r>
+            <w:proofErr w:type="spellEnd"/>
           </w:p>
         </w:tc>
         <w:tc>
@@ -403,12 +405,14 @@
                 <w:lang w:val="nb-NO"/>
               </w:rPr>
             </w:pPr>
+            <w:proofErr w:type="spellStart"/>
             <w:r>
               <w:rPr>
                 <w:lang w:val="nb-NO"/>
               </w:rPr>
               <w:t>Ganttdiagram</w:t>
             </w:r>
+            <w:proofErr w:type="spellEnd"/>
           </w:p>
         </w:tc>
         <w:tc>
@@ -598,8 +602,16 @@
               <w:rPr>
                 <w:lang w:val="nb-NO"/>
               </w:rPr>
-              <w:t>Lage svartbokstester</w:t>
-            </w:r>
+              <w:t xml:space="preserve">Lage </w:t>
+            </w:r>
+            <w:proofErr w:type="spellStart"/>
+            <w:r>
+              <w:rPr>
+                <w:lang w:val="nb-NO"/>
+              </w:rPr>
+              <w:t>svartbokstester</w:t>
+            </w:r>
+            <w:proofErr w:type="spellEnd"/>
           </w:p>
         </w:tc>
         <w:tc>
@@ -1159,7 +1171,21 @@
               <w:rPr>
                 <w:lang w:val="nb-NO"/>
               </w:rPr>
-              <w:t>Gjøre endringer basert på tilbakemelding fra stud.ass.</w:t>
+              <w:t xml:space="preserve">Gjøre endringer basert på tilbakemelding fra </w:t>
+            </w:r>
+            <w:proofErr w:type="spellStart"/>
+            <w:r>
+              <w:rPr>
+                <w:lang w:val="nb-NO"/>
+              </w:rPr>
+              <w:t>stud.ass</w:t>
+            </w:r>
+            <w:proofErr w:type="spellEnd"/>
+            <w:r>
+              <w:rPr>
+                <w:lang w:val="nb-NO"/>
+              </w:rPr>
+              <w:t>.</w:t>
             </w:r>
           </w:p>
         </w:tc>
@@ -1447,7 +1473,21 @@
               <w:rPr>
                 <w:lang w:val="nb-NO"/>
               </w:rPr>
-              <w:t>Teste papirprototypen på stud.ass.</w:t>
+              <w:t xml:space="preserve">Teste papirprototypen på </w:t>
+            </w:r>
+            <w:proofErr w:type="spellStart"/>
+            <w:r>
+              <w:rPr>
+                <w:lang w:val="nb-NO"/>
+              </w:rPr>
+              <w:t>stud.ass</w:t>
+            </w:r>
+            <w:proofErr w:type="spellEnd"/>
+            <w:r>
+              <w:rPr>
+                <w:lang w:val="nb-NO"/>
+              </w:rPr>
+              <w:t>.</w:t>
             </w:r>
           </w:p>
         </w:tc>
@@ -1547,7 +1587,21 @@
               <w:rPr>
                 <w:lang w:val="nb-NO"/>
               </w:rPr>
-              <w:t>«Use case»-diagram</w:t>
+              <w:t>«</w:t>
+            </w:r>
+            <w:proofErr w:type="spellStart"/>
+            <w:r>
+              <w:rPr>
+                <w:lang w:val="nb-NO"/>
+              </w:rPr>
+              <w:t>Use</w:t>
+            </w:r>
+            <w:proofErr w:type="spellEnd"/>
+            <w:r>
+              <w:rPr>
+                <w:lang w:val="nb-NO"/>
+              </w:rPr>
+              <w:t xml:space="preserve"> case»-diagram</w:t>
             </w:r>
           </w:p>
         </w:tc>
@@ -1638,7 +1692,21 @@
               <w:rPr>
                 <w:lang w:val="nb-NO"/>
               </w:rPr>
-              <w:t>Tekstlig «use caser»</w:t>
+              <w:t>Tekstlig «</w:t>
+            </w:r>
+            <w:proofErr w:type="spellStart"/>
+            <w:r>
+              <w:rPr>
+                <w:lang w:val="nb-NO"/>
+              </w:rPr>
+              <w:t>use</w:t>
+            </w:r>
+            <w:proofErr w:type="spellEnd"/>
+            <w:r>
+              <w:rPr>
+                <w:lang w:val="nb-NO"/>
+              </w:rPr>
+              <w:t xml:space="preserve"> caser»</w:t>
             </w:r>
           </w:p>
         </w:tc>
@@ -2108,7 +2176,21 @@
               <w:rPr>
                 <w:lang w:val="nb-NO"/>
               </w:rPr>
-              <w:t>Gjennomføre papirprototyping på medstudenter</w:t>
+              <w:t xml:space="preserve">Gjennomføre </w:t>
+            </w:r>
+            <w:proofErr w:type="spellStart"/>
+            <w:r>
+              <w:rPr>
+                <w:lang w:val="nb-NO"/>
+              </w:rPr>
+              <w:t>papirprototyping</w:t>
+            </w:r>
+            <w:proofErr w:type="spellEnd"/>
+            <w:r>
+              <w:rPr>
+                <w:lang w:val="nb-NO"/>
+              </w:rPr>
+              <w:t xml:space="preserve"> på medstudenter</w:t>
             </w:r>
           </w:p>
         </w:tc>
@@ -3005,7 +3087,21 @@
               <w:rPr>
                 <w:lang w:val="nb-NO"/>
               </w:rPr>
-              <w:t>Oppdatere diagrammer og beskrivelse basert på tilbakemelding fra stud.ass.</w:t>
+              <w:t xml:space="preserve">Oppdatere diagrammer og beskrivelse basert på tilbakemelding fra </w:t>
+            </w:r>
+            <w:proofErr w:type="spellStart"/>
+            <w:r>
+              <w:rPr>
+                <w:lang w:val="nb-NO"/>
+              </w:rPr>
+              <w:t>stud.ass</w:t>
+            </w:r>
+            <w:proofErr w:type="spellEnd"/>
+            <w:r>
+              <w:rPr>
+                <w:lang w:val="nb-NO"/>
+              </w:rPr>
+              <w:t>.</w:t>
             </w:r>
           </w:p>
         </w:tc>
@@ -3303,8 +3399,16 @@
               <w:rPr>
                 <w:lang w:val="nb-NO"/>
               </w:rPr>
-              <w:t>Demonstrasjon for stud.ass</w:t>
-            </w:r>
+              <w:t xml:space="preserve">Demonstrasjon for </w:t>
+            </w:r>
+            <w:proofErr w:type="spellStart"/>
+            <w:r>
+              <w:rPr>
+                <w:lang w:val="nb-NO"/>
+              </w:rPr>
+              <w:t>stud.ass</w:t>
+            </w:r>
+            <w:proofErr w:type="spellEnd"/>
           </w:p>
         </w:tc>
         <w:tc>
@@ -5469,8 +5573,16 @@
               <w:rPr>
                 <w:lang w:val="nb-NO"/>
               </w:rPr>
-              <w:t>Gjennomføre svartbokstesting</w:t>
-            </w:r>
+              <w:t xml:space="preserve">Gjennomføre </w:t>
+            </w:r>
+            <w:proofErr w:type="spellStart"/>
+            <w:r>
+              <w:rPr>
+                <w:lang w:val="nb-NO"/>
+              </w:rPr>
+              <w:t>svartbokstesting</w:t>
+            </w:r>
+            <w:proofErr w:type="spellEnd"/>
           </w:p>
         </w:tc>
         <w:tc>
@@ -8385,8 +8497,13 @@
               <w:t xml:space="preserve">Veldig stor undervurdering av arbeidsmengde. </w:t>
             </w:r>
             <w:r>
-              <w:t>Quote Rune Holmgren: «It’s a bitch!»</w:t>
-            </w:r>
+              <w:t>Quote Rune Holmgren: «It’s a bitch</w:t>
+            </w:r>
+            <w:proofErr w:type="gramStart"/>
+            <w:r>
+              <w:t>!»</w:t>
+            </w:r>
+            <w:proofErr w:type="gramEnd"/>
           </w:p>
         </w:tc>
       </w:tr>
@@ -8497,7 +8614,21 @@
               <w:rPr>
                 <w:lang w:val="nb-NO"/>
               </w:rPr>
-              <w:t>. Vi brukte netbeans til å lage et rammeverk, noe som gjorde at det grafiske designet ble lettere å lage.</w:t>
+              <w:t xml:space="preserve">. Vi brukte </w:t>
+            </w:r>
+            <w:proofErr w:type="spellStart"/>
+            <w:r>
+              <w:rPr>
+                <w:lang w:val="nb-NO"/>
+              </w:rPr>
+              <w:t>netbeans</w:t>
+            </w:r>
+            <w:proofErr w:type="spellEnd"/>
+            <w:r>
+              <w:rPr>
+                <w:lang w:val="nb-NO"/>
+              </w:rPr>
+              <w:t xml:space="preserve"> til å lage et rammeverk, noe som gjorde at det grafiske designet ble lettere å lage.</w:t>
             </w:r>
           </w:p>
         </w:tc>
@@ -8514,12 +8645,14 @@
                 <w:lang w:val="nb-NO"/>
               </w:rPr>
             </w:pPr>
+            <w:proofErr w:type="spellStart"/>
             <w:r>
               <w:rPr>
                 <w:lang w:val="nb-NO"/>
               </w:rPr>
               <w:t>Backend</w:t>
             </w:r>
+            <w:proofErr w:type="spellEnd"/>
           </w:p>
         </w:tc>
         <w:tc>
@@ -9096,7 +9229,15 @@
         <w:t>Logge på:</w:t>
       </w:r>
       <w:r>
-        <w:t xml:space="preserve"> Suksess mot backend, men ingen </w:t>
+        <w:t xml:space="preserve"> Suksess mot </w:t>
+      </w:r>
+      <w:proofErr w:type="spellStart"/>
+      <w:r>
+        <w:t>backend</w:t>
+      </w:r>
+      <w:proofErr w:type="spellEnd"/>
+      <w:r>
+        <w:t xml:space="preserve">, men ingen </w:t>
       </w:r>
       <w:r>
         <w:t>grafisk støtte</w:t>
@@ -9159,7 +9300,15 @@
         <w:t>Kalle inn til møte:</w:t>
       </w:r>
       <w:r>
-        <w:t xml:space="preserve"> Fiasko. Laget støtte i backend, men ingen grafisk støtte.</w:t>
+        <w:t xml:space="preserve"> Fiasko. Laget støtte i </w:t>
+      </w:r>
+      <w:proofErr w:type="spellStart"/>
+      <w:r>
+        <w:t>backend</w:t>
+      </w:r>
+      <w:proofErr w:type="spellEnd"/>
+      <w:r>
+        <w:t>, men ingen grafisk støtte.</w:t>
       </w:r>
     </w:p>
     <w:p>
@@ -9174,7 +9323,15 @@
         <w:t>Motta møteinnkalling:</w:t>
       </w:r>
       <w:r>
-        <w:t xml:space="preserve"> Fiasko. Fungerer i backend, men ikke konstruert metoder for å utføre handlingen.</w:t>
+        <w:t xml:space="preserve"> Fiasko. Fungerer i </w:t>
+      </w:r>
+      <w:proofErr w:type="spellStart"/>
+      <w:r>
+        <w:t>backend</w:t>
+      </w:r>
+      <w:proofErr w:type="spellEnd"/>
+      <w:r>
+        <w:t>, men ikke konstruert metoder for å utføre handlingen.</w:t>
       </w:r>
     </w:p>
     <w:p>
@@ -9222,7 +9379,15 @@
         <w:t xml:space="preserve"> </w:t>
       </w:r>
       <w:r>
-        <w:t>Fiasko. Fungerer i backend, men ikke konstruert metoder for å utføre handlingen.</w:t>
+        <w:t xml:space="preserve">Fiasko. Fungerer i </w:t>
+      </w:r>
+      <w:proofErr w:type="spellStart"/>
+      <w:r>
+        <w:t>backend</w:t>
+      </w:r>
+      <w:proofErr w:type="spellEnd"/>
+      <w:r>
+        <w:t>, men ikke konstruert metoder for å utføre handlingen.</w:t>
       </w:r>
     </w:p>
     <w:p>
@@ -9237,7 +9402,15 @@
         <w:t>Reservere møterom</w:t>
       </w:r>
       <w:r>
-        <w:t>: Delvis suksess. Fungerende grafisk grensesnitt og backend, men ingen kommunikasjon mellom disse.</w:t>
+        <w:t xml:space="preserve">: Delvis suksess. Fungerende grafisk grensesnitt og </w:t>
+      </w:r>
+      <w:proofErr w:type="spellStart"/>
+      <w:r>
+        <w:t>backend</w:t>
+      </w:r>
+      <w:proofErr w:type="spellEnd"/>
+      <w:r>
+        <w:t>, men ingen kommunikasjon mellom disse.</w:t>
       </w:r>
     </w:p>
     <w:p>
@@ -9267,7 +9440,15 @@
         <w:t>Spore møteinnkallinger:</w:t>
       </w:r>
       <w:r>
-        <w:t xml:space="preserve"> Fiasko. Støtte i backend, men ingen grafisk støtte.</w:t>
+        <w:t xml:space="preserve"> Fiasko. Støtte i </w:t>
+      </w:r>
+      <w:proofErr w:type="spellStart"/>
+      <w:r>
+        <w:t>backend</w:t>
+      </w:r>
+      <w:proofErr w:type="spellEnd"/>
+      <w:r>
+        <w:t>, men ingen grafisk støtte.</w:t>
       </w:r>
     </w:p>
     <w:p>
@@ -9306,7 +9487,15 @@
         <w:t>Ikke laget grafisk støtte for dette, men databasen kan lagre brukere med tilhørende navn, brukernavn, passord</w:t>
       </w:r>
       <w:r>
-        <w:t xml:space="preserve"> og en liste med events.</w:t>
+        <w:t xml:space="preserve"> og en liste med </w:t>
+      </w:r>
+      <w:proofErr w:type="spellStart"/>
+      <w:r>
+        <w:t>events</w:t>
+      </w:r>
+      <w:proofErr w:type="spellEnd"/>
+      <w:r>
+        <w:t>.</w:t>
       </w:r>
     </w:p>
     <w:p>
@@ -9497,7 +9686,15 @@
         </w:numPr>
       </w:pPr>
       <w:r>
-        <w:t>Ta ting mer seriøst, og jobbe mer målrettet fra starten av.</w:t>
+        <w:t xml:space="preserve">Ta ting mer seriøst, </w:t>
+      </w:r>
+      <w:proofErr w:type="gramStart"/>
+      <w:r>
+        <w:t>og</w:t>
+      </w:r>
+      <w:proofErr w:type="gramEnd"/>
+      <w:r>
+        <w:t xml:space="preserve"> jobbe mer målrettet fra starten av.</w:t>
       </w:r>
     </w:p>
     <w:p>
@@ -9533,7 +9730,15 @@
         </w:numPr>
       </w:pPr>
       <w:r>
-        <w:t>Bedre sørge for at alle medlemmene av gruppen er tilstrekkelig motiverte til å jobbe under hele prosjektet.</w:t>
+        <w:t xml:space="preserve">Bedre </w:t>
+      </w:r>
+      <w:proofErr w:type="gramStart"/>
+      <w:r>
+        <w:t>sørge</w:t>
+      </w:r>
+      <w:proofErr w:type="gramEnd"/>
+      <w:r>
+        <w:t xml:space="preserve"> for at alle medlemmene av gruppen er tilstrekkelig motiverte til å jobbe under hele prosjektet.</w:t>
       </w:r>
     </w:p>
     <w:p>
@@ -9649,7 +9854,15 @@
         </w:numPr>
       </w:pPr>
       <w:r>
-        <w:t>Det er viktig å alltid være beredt på at alt kan skje.</w:t>
+        <w:t xml:space="preserve">Det er viktig </w:t>
+      </w:r>
+      <w:proofErr w:type="gramStart"/>
+      <w:r>
+        <w:t>å</w:t>
+      </w:r>
+      <w:proofErr w:type="gramEnd"/>
+      <w:r>
+        <w:t xml:space="preserve"> alltid være beredt på at alt kan skje.</w:t>
       </w:r>
     </w:p>
     <w:p>
@@ -9673,7 +9886,47 @@
         </w:numPr>
       </w:pPr>
       <w:r>
-        <w:t>Implementere ulike typer listeners som f.eks. mouselisteners, keylisteners, focuslisteners og actionlisteners.</w:t>
+        <w:t xml:space="preserve">Implementere ulike typer </w:t>
+      </w:r>
+      <w:proofErr w:type="spellStart"/>
+      <w:r>
+        <w:t>listeners</w:t>
+      </w:r>
+      <w:proofErr w:type="spellEnd"/>
+      <w:r>
+        <w:t xml:space="preserve"> som f.eks. </w:t>
+      </w:r>
+      <w:proofErr w:type="spellStart"/>
+      <w:r>
+        <w:t>mouselisteners</w:t>
+      </w:r>
+      <w:proofErr w:type="spellEnd"/>
+      <w:r>
+        <w:t xml:space="preserve">, </w:t>
+      </w:r>
+      <w:proofErr w:type="spellStart"/>
+      <w:r>
+        <w:t>keylisteners</w:t>
+      </w:r>
+      <w:proofErr w:type="spellEnd"/>
+      <w:r>
+        <w:t xml:space="preserve">, </w:t>
+      </w:r>
+      <w:proofErr w:type="spellStart"/>
+      <w:r>
+        <w:t>focuslisteners</w:t>
+      </w:r>
+      <w:proofErr w:type="spellEnd"/>
+      <w:r>
+        <w:t xml:space="preserve"> og </w:t>
+      </w:r>
+      <w:proofErr w:type="spellStart"/>
+      <w:r>
+        <w:t>actionlisteners</w:t>
+      </w:r>
+      <w:proofErr w:type="spellEnd"/>
+      <w:r>
+        <w:t>.</w:t>
       </w:r>
     </w:p>
     <w:p>
